--- a/Framework de avaliacao - Data Challenge 2022_Robison_Nunes .docx
+++ b/Framework de avaliacao - Data Challenge 2022_Robison_Nunes .docx
@@ -9,7 +9,6 @@
         <w:keepLines w:val="false"/>
         <w:pageBreakBefore w:val="false"/>
         <w:widowControl w:val="false"/>
-        <w:pBdr/>
         <w:shd w:val="clear" w:fill="auto"/>
         <w:spacing w:lineRule="auto" w:line="240" w:before="0" w:after="0"/>
         <w:ind w:left="0" w:right="0" w:hanging="0"/>
@@ -48,7 +47,6 @@
           <w:sz w:val="20"/>
           <w:szCs w:val="20"/>
           <w:u w:val="none"/>
-          <w:shd w:fill="auto" w:val="clear"/>
           <w:vertAlign w:val="baseline"/>
         </w:rPr>
         <w:drawing>
@@ -105,7 +103,6 @@
         <w:keepLines w:val="false"/>
         <w:pageBreakBefore w:val="false"/>
         <w:widowControl w:val="false"/>
-        <w:pBdr/>
         <w:shd w:val="clear" w:fill="auto"/>
         <w:spacing w:lineRule="auto" w:line="240" w:before="0" w:after="0"/>
         <w:ind w:left="0" w:right="0" w:hanging="0"/>
@@ -144,19 +141,17 @@
           <w:sz w:val="20"/>
           <w:szCs w:val="20"/>
           <w:u w:val="none"/>
-          <w:shd w:fill="auto" w:val="clear"/>
-          <w:vertAlign w:val="baseline"/>
-        </w:rPr>
-      </w:r>
-    </w:p>
-    <w:p>
-      <w:pPr>
-        <w:pStyle w:val="Normal1"/>
-        <w:keepNext w:val="false"/>
-        <w:keepLines w:val="false"/>
-        <w:pageBreakBefore w:val="false"/>
-        <w:widowControl w:val="false"/>
-        <w:pBdr/>
+          <w:vertAlign w:val="baseline"/>
+        </w:rPr>
+      </w:r>
+    </w:p>
+    <w:p>
+      <w:pPr>
+        <w:pStyle w:val="Normal1"/>
+        <w:keepNext w:val="false"/>
+        <w:keepLines w:val="false"/>
+        <w:pageBreakBefore w:val="false"/>
+        <w:widowControl w:val="false"/>
         <w:shd w:val="clear" w:fill="auto"/>
         <w:spacing w:lineRule="auto" w:line="240" w:before="0" w:after="0"/>
         <w:ind w:left="0" w:right="0" w:hanging="0"/>
@@ -195,19 +190,17 @@
           <w:sz w:val="20"/>
           <w:szCs w:val="20"/>
           <w:u w:val="none"/>
-          <w:shd w:fill="auto" w:val="clear"/>
-          <w:vertAlign w:val="baseline"/>
-        </w:rPr>
-      </w:r>
-    </w:p>
-    <w:p>
-      <w:pPr>
-        <w:pStyle w:val="Normal1"/>
-        <w:keepNext w:val="false"/>
-        <w:keepLines w:val="false"/>
-        <w:pageBreakBefore w:val="false"/>
-        <w:widowControl w:val="false"/>
-        <w:pBdr/>
+          <w:vertAlign w:val="baseline"/>
+        </w:rPr>
+      </w:r>
+    </w:p>
+    <w:p>
+      <w:pPr>
+        <w:pStyle w:val="Normal1"/>
+        <w:keepNext w:val="false"/>
+        <w:keepLines w:val="false"/>
+        <w:pageBreakBefore w:val="false"/>
+        <w:widowControl w:val="false"/>
         <w:shd w:val="clear" w:fill="auto"/>
         <w:spacing w:lineRule="auto" w:line="240" w:before="0" w:after="0"/>
         <w:ind w:left="0" w:right="0" w:hanging="0"/>
@@ -246,19 +239,17 @@
           <w:sz w:val="20"/>
           <w:szCs w:val="20"/>
           <w:u w:val="none"/>
-          <w:shd w:fill="auto" w:val="clear"/>
-          <w:vertAlign w:val="baseline"/>
-        </w:rPr>
-      </w:r>
-    </w:p>
-    <w:p>
-      <w:pPr>
-        <w:pStyle w:val="Normal1"/>
-        <w:keepNext w:val="false"/>
-        <w:keepLines w:val="false"/>
-        <w:pageBreakBefore w:val="false"/>
-        <w:widowControl w:val="false"/>
-        <w:pBdr/>
+          <w:vertAlign w:val="baseline"/>
+        </w:rPr>
+      </w:r>
+    </w:p>
+    <w:p>
+      <w:pPr>
+        <w:pStyle w:val="Normal1"/>
+        <w:keepNext w:val="false"/>
+        <w:keepLines w:val="false"/>
+        <w:pageBreakBefore w:val="false"/>
+        <w:widowControl w:val="false"/>
         <w:shd w:val="clear" w:fill="auto"/>
         <w:spacing w:lineRule="auto" w:line="240" w:before="0" w:after="0"/>
         <w:ind w:left="0" w:right="0" w:hanging="0"/>
@@ -297,19 +288,17 @@
           <w:sz w:val="20"/>
           <w:szCs w:val="20"/>
           <w:u w:val="none"/>
-          <w:shd w:fill="auto" w:val="clear"/>
-          <w:vertAlign w:val="baseline"/>
-        </w:rPr>
-      </w:r>
-    </w:p>
-    <w:p>
-      <w:pPr>
-        <w:pStyle w:val="Normal1"/>
-        <w:keepNext w:val="false"/>
-        <w:keepLines w:val="false"/>
-        <w:pageBreakBefore w:val="false"/>
-        <w:widowControl w:val="false"/>
-        <w:pBdr/>
+          <w:vertAlign w:val="baseline"/>
+        </w:rPr>
+      </w:r>
+    </w:p>
+    <w:p>
+      <w:pPr>
+        <w:pStyle w:val="Normal1"/>
+        <w:keepNext w:val="false"/>
+        <w:keepLines w:val="false"/>
+        <w:pageBreakBefore w:val="false"/>
+        <w:widowControl w:val="false"/>
         <w:shd w:val="clear" w:fill="auto"/>
         <w:spacing w:lineRule="auto" w:line="240" w:before="0" w:after="0"/>
         <w:ind w:left="0" w:right="0" w:hanging="0"/>
@@ -348,19 +337,17 @@
           <w:sz w:val="20"/>
           <w:szCs w:val="20"/>
           <w:u w:val="none"/>
-          <w:shd w:fill="auto" w:val="clear"/>
-          <w:vertAlign w:val="baseline"/>
-        </w:rPr>
-      </w:r>
-    </w:p>
-    <w:p>
-      <w:pPr>
-        <w:pStyle w:val="Normal1"/>
-        <w:keepNext w:val="false"/>
-        <w:keepLines w:val="false"/>
-        <w:pageBreakBefore w:val="false"/>
-        <w:widowControl w:val="false"/>
-        <w:pBdr/>
+          <w:vertAlign w:val="baseline"/>
+        </w:rPr>
+      </w:r>
+    </w:p>
+    <w:p>
+      <w:pPr>
+        <w:pStyle w:val="Normal1"/>
+        <w:keepNext w:val="false"/>
+        <w:keepLines w:val="false"/>
+        <w:pageBreakBefore w:val="false"/>
+        <w:widowControl w:val="false"/>
         <w:shd w:val="clear" w:fill="auto"/>
         <w:spacing w:lineRule="auto" w:line="240" w:before="0" w:after="0"/>
         <w:ind w:left="0" w:right="0" w:hanging="0"/>
@@ -399,19 +386,17 @@
           <w:sz w:val="20"/>
           <w:szCs w:val="20"/>
           <w:u w:val="none"/>
-          <w:shd w:fill="auto" w:val="clear"/>
-          <w:vertAlign w:val="baseline"/>
-        </w:rPr>
-      </w:r>
-    </w:p>
-    <w:p>
-      <w:pPr>
-        <w:pStyle w:val="Normal1"/>
-        <w:keepNext w:val="false"/>
-        <w:keepLines w:val="false"/>
-        <w:pageBreakBefore w:val="false"/>
-        <w:widowControl w:val="false"/>
-        <w:pBdr/>
+          <w:vertAlign w:val="baseline"/>
+        </w:rPr>
+      </w:r>
+    </w:p>
+    <w:p>
+      <w:pPr>
+        <w:pStyle w:val="Normal1"/>
+        <w:keepNext w:val="false"/>
+        <w:keepLines w:val="false"/>
+        <w:pageBreakBefore w:val="false"/>
+        <w:widowControl w:val="false"/>
         <w:shd w:val="clear" w:fill="auto"/>
         <w:spacing w:lineRule="auto" w:line="240" w:before="0" w:after="0"/>
         <w:ind w:left="0" w:right="0" w:hanging="0"/>
@@ -450,19 +435,17 @@
           <w:sz w:val="20"/>
           <w:szCs w:val="20"/>
           <w:u w:val="none"/>
-          <w:shd w:fill="auto" w:val="clear"/>
-          <w:vertAlign w:val="baseline"/>
-        </w:rPr>
-      </w:r>
-    </w:p>
-    <w:p>
-      <w:pPr>
-        <w:pStyle w:val="Normal1"/>
-        <w:keepNext w:val="false"/>
-        <w:keepLines w:val="false"/>
-        <w:pageBreakBefore w:val="false"/>
-        <w:widowControl w:val="false"/>
-        <w:pBdr/>
+          <w:vertAlign w:val="baseline"/>
+        </w:rPr>
+      </w:r>
+    </w:p>
+    <w:p>
+      <w:pPr>
+        <w:pStyle w:val="Normal1"/>
+        <w:keepNext w:val="false"/>
+        <w:keepLines w:val="false"/>
+        <w:pageBreakBefore w:val="false"/>
+        <w:widowControl w:val="false"/>
         <w:shd w:val="clear" w:fill="auto"/>
         <w:spacing w:lineRule="auto" w:line="240" w:before="0" w:after="0"/>
         <w:ind w:left="0" w:right="0" w:hanging="0"/>
@@ -501,19 +484,17 @@
           <w:sz w:val="20"/>
           <w:szCs w:val="20"/>
           <w:u w:val="none"/>
-          <w:shd w:fill="auto" w:val="clear"/>
-          <w:vertAlign w:val="baseline"/>
-        </w:rPr>
-      </w:r>
-    </w:p>
-    <w:p>
-      <w:pPr>
-        <w:pStyle w:val="Normal1"/>
-        <w:keepNext w:val="false"/>
-        <w:keepLines w:val="false"/>
-        <w:pageBreakBefore w:val="false"/>
-        <w:widowControl w:val="false"/>
-        <w:pBdr/>
+          <w:vertAlign w:val="baseline"/>
+        </w:rPr>
+      </w:r>
+    </w:p>
+    <w:p>
+      <w:pPr>
+        <w:pStyle w:val="Normal1"/>
+        <w:keepNext w:val="false"/>
+        <w:keepLines w:val="false"/>
+        <w:pageBreakBefore w:val="false"/>
+        <w:widowControl w:val="false"/>
         <w:shd w:val="clear" w:fill="auto"/>
         <w:spacing w:lineRule="auto" w:line="240" w:before="0" w:after="0"/>
         <w:ind w:left="0" w:right="0" w:hanging="0"/>
@@ -552,19 +533,17 @@
           <w:sz w:val="20"/>
           <w:szCs w:val="20"/>
           <w:u w:val="none"/>
-          <w:shd w:fill="auto" w:val="clear"/>
-          <w:vertAlign w:val="baseline"/>
-        </w:rPr>
-      </w:r>
-    </w:p>
-    <w:p>
-      <w:pPr>
-        <w:pStyle w:val="Normal1"/>
-        <w:keepNext w:val="false"/>
-        <w:keepLines w:val="false"/>
-        <w:pageBreakBefore w:val="false"/>
-        <w:widowControl w:val="false"/>
-        <w:pBdr/>
+          <w:vertAlign w:val="baseline"/>
+        </w:rPr>
+      </w:r>
+    </w:p>
+    <w:p>
+      <w:pPr>
+        <w:pStyle w:val="Normal1"/>
+        <w:keepNext w:val="false"/>
+        <w:keepLines w:val="false"/>
+        <w:pageBreakBefore w:val="false"/>
+        <w:widowControl w:val="false"/>
         <w:shd w:val="clear" w:fill="auto"/>
         <w:spacing w:lineRule="auto" w:line="240" w:before="0" w:after="0"/>
         <w:ind w:left="0" w:right="0" w:hanging="0"/>
@@ -603,19 +582,17 @@
           <w:sz w:val="20"/>
           <w:szCs w:val="20"/>
           <w:u w:val="none"/>
-          <w:shd w:fill="auto" w:val="clear"/>
-          <w:vertAlign w:val="baseline"/>
-        </w:rPr>
-      </w:r>
-    </w:p>
-    <w:p>
-      <w:pPr>
-        <w:pStyle w:val="Normal1"/>
-        <w:keepNext w:val="false"/>
-        <w:keepLines w:val="false"/>
-        <w:pageBreakBefore w:val="false"/>
-        <w:widowControl w:val="false"/>
-        <w:pBdr/>
+          <w:vertAlign w:val="baseline"/>
+        </w:rPr>
+      </w:r>
+    </w:p>
+    <w:p>
+      <w:pPr>
+        <w:pStyle w:val="Normal1"/>
+        <w:keepNext w:val="false"/>
+        <w:keepLines w:val="false"/>
+        <w:pageBreakBefore w:val="false"/>
+        <w:widowControl w:val="false"/>
         <w:shd w:val="clear" w:fill="auto"/>
         <w:spacing w:lineRule="auto" w:line="240" w:before="0" w:after="0"/>
         <w:ind w:left="0" w:right="0" w:hanging="0"/>
@@ -654,19 +631,17 @@
           <w:sz w:val="20"/>
           <w:szCs w:val="20"/>
           <w:u w:val="none"/>
-          <w:shd w:fill="auto" w:val="clear"/>
-          <w:vertAlign w:val="baseline"/>
-        </w:rPr>
-      </w:r>
-    </w:p>
-    <w:p>
-      <w:pPr>
-        <w:pStyle w:val="Normal1"/>
-        <w:keepNext w:val="false"/>
-        <w:keepLines w:val="false"/>
-        <w:pageBreakBefore w:val="false"/>
-        <w:widowControl w:val="false"/>
-        <w:pBdr/>
+          <w:vertAlign w:val="baseline"/>
+        </w:rPr>
+      </w:r>
+    </w:p>
+    <w:p>
+      <w:pPr>
+        <w:pStyle w:val="Normal1"/>
+        <w:keepNext w:val="false"/>
+        <w:keepLines w:val="false"/>
+        <w:pageBreakBefore w:val="false"/>
+        <w:widowControl w:val="false"/>
         <w:shd w:val="clear" w:fill="auto"/>
         <w:spacing w:lineRule="auto" w:line="240" w:before="0" w:after="0"/>
         <w:ind w:left="0" w:right="0" w:hanging="0"/>
@@ -705,19 +680,17 @@
           <w:sz w:val="20"/>
           <w:szCs w:val="20"/>
           <w:u w:val="none"/>
-          <w:shd w:fill="auto" w:val="clear"/>
-          <w:vertAlign w:val="baseline"/>
-        </w:rPr>
-      </w:r>
-    </w:p>
-    <w:p>
-      <w:pPr>
-        <w:pStyle w:val="Normal1"/>
-        <w:keepNext w:val="false"/>
-        <w:keepLines w:val="false"/>
-        <w:pageBreakBefore w:val="false"/>
-        <w:widowControl w:val="false"/>
-        <w:pBdr/>
+          <w:vertAlign w:val="baseline"/>
+        </w:rPr>
+      </w:r>
+    </w:p>
+    <w:p>
+      <w:pPr>
+        <w:pStyle w:val="Normal1"/>
+        <w:keepNext w:val="false"/>
+        <w:keepLines w:val="false"/>
+        <w:pageBreakBefore w:val="false"/>
+        <w:widowControl w:val="false"/>
         <w:shd w:val="clear" w:fill="auto"/>
         <w:spacing w:lineRule="auto" w:line="240" w:before="0" w:after="0"/>
         <w:ind w:left="0" w:right="0" w:hanging="0"/>
@@ -756,19 +729,17 @@
           <w:sz w:val="20"/>
           <w:szCs w:val="20"/>
           <w:u w:val="none"/>
-          <w:shd w:fill="auto" w:val="clear"/>
-          <w:vertAlign w:val="baseline"/>
-        </w:rPr>
-      </w:r>
-    </w:p>
-    <w:p>
-      <w:pPr>
-        <w:pStyle w:val="Normal1"/>
-        <w:keepNext w:val="false"/>
-        <w:keepLines w:val="false"/>
-        <w:pageBreakBefore w:val="false"/>
-        <w:widowControl w:val="false"/>
-        <w:pBdr/>
+          <w:vertAlign w:val="baseline"/>
+        </w:rPr>
+      </w:r>
+    </w:p>
+    <w:p>
+      <w:pPr>
+        <w:pStyle w:val="Normal1"/>
+        <w:keepNext w:val="false"/>
+        <w:keepLines w:val="false"/>
+        <w:pageBreakBefore w:val="false"/>
+        <w:widowControl w:val="false"/>
         <w:shd w:val="clear" w:fill="auto"/>
         <w:spacing w:lineRule="auto" w:line="240" w:before="0" w:after="0"/>
         <w:ind w:left="0" w:right="0" w:hanging="0"/>
@@ -807,19 +778,17 @@
           <w:sz w:val="20"/>
           <w:szCs w:val="20"/>
           <w:u w:val="none"/>
-          <w:shd w:fill="auto" w:val="clear"/>
-          <w:vertAlign w:val="baseline"/>
-        </w:rPr>
-      </w:r>
-    </w:p>
-    <w:p>
-      <w:pPr>
-        <w:pStyle w:val="Normal1"/>
-        <w:keepNext w:val="false"/>
-        <w:keepLines w:val="false"/>
-        <w:pageBreakBefore w:val="false"/>
-        <w:widowControl w:val="false"/>
-        <w:pBdr/>
+          <w:vertAlign w:val="baseline"/>
+        </w:rPr>
+      </w:r>
+    </w:p>
+    <w:p>
+      <w:pPr>
+        <w:pStyle w:val="Normal1"/>
+        <w:keepNext w:val="false"/>
+        <w:keepLines w:val="false"/>
+        <w:pageBreakBefore w:val="false"/>
+        <w:widowControl w:val="false"/>
         <w:shd w:val="clear" w:fill="auto"/>
         <w:spacing w:lineRule="auto" w:line="240" w:before="0" w:after="0"/>
         <w:ind w:left="0" w:right="0" w:hanging="0"/>
@@ -858,19 +827,17 @@
           <w:sz w:val="20"/>
           <w:szCs w:val="20"/>
           <w:u w:val="none"/>
-          <w:shd w:fill="auto" w:val="clear"/>
-          <w:vertAlign w:val="baseline"/>
-        </w:rPr>
-      </w:r>
-    </w:p>
-    <w:p>
-      <w:pPr>
-        <w:pStyle w:val="Normal1"/>
-        <w:keepNext w:val="false"/>
-        <w:keepLines w:val="false"/>
-        <w:pageBreakBefore w:val="false"/>
-        <w:widowControl w:val="false"/>
-        <w:pBdr/>
+          <w:vertAlign w:val="baseline"/>
+        </w:rPr>
+      </w:r>
+    </w:p>
+    <w:p>
+      <w:pPr>
+        <w:pStyle w:val="Normal1"/>
+        <w:keepNext w:val="false"/>
+        <w:keepLines w:val="false"/>
+        <w:pageBreakBefore w:val="false"/>
+        <w:widowControl w:val="false"/>
         <w:shd w:val="clear" w:fill="auto"/>
         <w:spacing w:lineRule="auto" w:line="240" w:before="0" w:after="0"/>
         <w:ind w:left="0" w:right="0" w:hanging="0"/>
@@ -909,19 +876,17 @@
           <w:sz w:val="20"/>
           <w:szCs w:val="20"/>
           <w:u w:val="none"/>
-          <w:shd w:fill="auto" w:val="clear"/>
-          <w:vertAlign w:val="baseline"/>
-        </w:rPr>
-      </w:r>
-    </w:p>
-    <w:p>
-      <w:pPr>
-        <w:pStyle w:val="Normal1"/>
-        <w:keepNext w:val="false"/>
-        <w:keepLines w:val="false"/>
-        <w:pageBreakBefore w:val="false"/>
-        <w:widowControl w:val="false"/>
-        <w:pBdr/>
+          <w:vertAlign w:val="baseline"/>
+        </w:rPr>
+      </w:r>
+    </w:p>
+    <w:p>
+      <w:pPr>
+        <w:pStyle w:val="Normal1"/>
+        <w:keepNext w:val="false"/>
+        <w:keepLines w:val="false"/>
+        <w:pageBreakBefore w:val="false"/>
+        <w:widowControl w:val="false"/>
         <w:shd w:val="clear" w:fill="auto"/>
         <w:spacing w:lineRule="auto" w:line="240" w:before="0" w:after="0"/>
         <w:ind w:left="0" w:right="0" w:hanging="0"/>
@@ -960,19 +925,17 @@
           <w:sz w:val="20"/>
           <w:szCs w:val="20"/>
           <w:u w:val="none"/>
-          <w:shd w:fill="auto" w:val="clear"/>
-          <w:vertAlign w:val="baseline"/>
-        </w:rPr>
-      </w:r>
-    </w:p>
-    <w:p>
-      <w:pPr>
-        <w:pStyle w:val="Normal1"/>
-        <w:keepNext w:val="false"/>
-        <w:keepLines w:val="false"/>
-        <w:pageBreakBefore w:val="false"/>
-        <w:widowControl w:val="false"/>
-        <w:pBdr/>
+          <w:vertAlign w:val="baseline"/>
+        </w:rPr>
+      </w:r>
+    </w:p>
+    <w:p>
+      <w:pPr>
+        <w:pStyle w:val="Normal1"/>
+        <w:keepNext w:val="false"/>
+        <w:keepLines w:val="false"/>
+        <w:pageBreakBefore w:val="false"/>
+        <w:widowControl w:val="false"/>
         <w:shd w:val="clear" w:fill="auto"/>
         <w:spacing w:lineRule="auto" w:line="240" w:before="0" w:after="0"/>
         <w:ind w:left="0" w:right="0" w:hanging="0"/>
@@ -1011,19 +974,17 @@
           <w:sz w:val="20"/>
           <w:szCs w:val="20"/>
           <w:u w:val="none"/>
-          <w:shd w:fill="auto" w:val="clear"/>
-          <w:vertAlign w:val="baseline"/>
-        </w:rPr>
-      </w:r>
-    </w:p>
-    <w:p>
-      <w:pPr>
-        <w:pStyle w:val="Normal1"/>
-        <w:keepNext w:val="false"/>
-        <w:keepLines w:val="false"/>
-        <w:pageBreakBefore w:val="false"/>
-        <w:widowControl w:val="false"/>
-        <w:pBdr/>
+          <w:vertAlign w:val="baseline"/>
+        </w:rPr>
+      </w:r>
+    </w:p>
+    <w:p>
+      <w:pPr>
+        <w:pStyle w:val="Normal1"/>
+        <w:keepNext w:val="false"/>
+        <w:keepLines w:val="false"/>
+        <w:pageBreakBefore w:val="false"/>
+        <w:widowControl w:val="false"/>
         <w:shd w:val="clear" w:fill="auto"/>
         <w:spacing w:lineRule="auto" w:line="240" w:before="0" w:after="0"/>
         <w:ind w:left="0" w:right="0" w:hanging="0"/>
@@ -1062,19 +1023,17 @@
           <w:sz w:val="20"/>
           <w:szCs w:val="20"/>
           <w:u w:val="none"/>
-          <w:shd w:fill="auto" w:val="clear"/>
-          <w:vertAlign w:val="baseline"/>
-        </w:rPr>
-      </w:r>
-    </w:p>
-    <w:p>
-      <w:pPr>
-        <w:pStyle w:val="Normal1"/>
-        <w:keepNext w:val="false"/>
-        <w:keepLines w:val="false"/>
-        <w:pageBreakBefore w:val="false"/>
-        <w:widowControl w:val="false"/>
-        <w:pBdr/>
+          <w:vertAlign w:val="baseline"/>
+        </w:rPr>
+      </w:r>
+    </w:p>
+    <w:p>
+      <w:pPr>
+        <w:pStyle w:val="Normal1"/>
+        <w:keepNext w:val="false"/>
+        <w:keepLines w:val="false"/>
+        <w:pageBreakBefore w:val="false"/>
+        <w:widowControl w:val="false"/>
         <w:shd w:val="clear" w:fill="auto"/>
         <w:spacing w:lineRule="auto" w:line="240" w:before="0" w:after="0"/>
         <w:ind w:left="0" w:right="0" w:hanging="0"/>
@@ -1113,19 +1072,17 @@
           <w:sz w:val="20"/>
           <w:szCs w:val="20"/>
           <w:u w:val="none"/>
-          <w:shd w:fill="auto" w:val="clear"/>
-          <w:vertAlign w:val="baseline"/>
-        </w:rPr>
-      </w:r>
-    </w:p>
-    <w:p>
-      <w:pPr>
-        <w:pStyle w:val="Normal1"/>
-        <w:keepNext w:val="false"/>
-        <w:keepLines w:val="false"/>
-        <w:pageBreakBefore w:val="false"/>
-        <w:widowControl w:val="false"/>
-        <w:pBdr/>
+          <w:vertAlign w:val="baseline"/>
+        </w:rPr>
+      </w:r>
+    </w:p>
+    <w:p>
+      <w:pPr>
+        <w:pStyle w:val="Normal1"/>
+        <w:keepNext w:val="false"/>
+        <w:keepLines w:val="false"/>
+        <w:pageBreakBefore w:val="false"/>
+        <w:widowControl w:val="false"/>
         <w:shd w:val="clear" w:fill="auto"/>
         <w:spacing w:lineRule="auto" w:line="240" w:before="0" w:after="0"/>
         <w:ind w:left="0" w:right="0" w:hanging="0"/>
@@ -1164,19 +1121,17 @@
           <w:sz w:val="20"/>
           <w:szCs w:val="20"/>
           <w:u w:val="none"/>
-          <w:shd w:fill="auto" w:val="clear"/>
-          <w:vertAlign w:val="baseline"/>
-        </w:rPr>
-      </w:r>
-    </w:p>
-    <w:p>
-      <w:pPr>
-        <w:pStyle w:val="Normal1"/>
-        <w:keepNext w:val="false"/>
-        <w:keepLines w:val="false"/>
-        <w:pageBreakBefore w:val="false"/>
-        <w:widowControl w:val="false"/>
-        <w:pBdr/>
+          <w:vertAlign w:val="baseline"/>
+        </w:rPr>
+      </w:r>
+    </w:p>
+    <w:p>
+      <w:pPr>
+        <w:pStyle w:val="Normal1"/>
+        <w:keepNext w:val="false"/>
+        <w:keepLines w:val="false"/>
+        <w:pageBreakBefore w:val="false"/>
+        <w:widowControl w:val="false"/>
         <w:shd w:val="clear" w:fill="auto"/>
         <w:spacing w:lineRule="auto" w:line="240" w:before="8" w:after="0"/>
         <w:ind w:left="0" w:right="0" w:hanging="0"/>
@@ -1215,7 +1170,6 @@
           <w:sz w:val="24"/>
           <w:szCs w:val="24"/>
           <w:u w:val="none"/>
-          <w:shd w:fill="auto" w:val="clear"/>
           <w:vertAlign w:val="baseline"/>
         </w:rPr>
       </w:r>
@@ -1240,7 +1194,6 @@
         <w:keepLines w:val="false"/>
         <w:pageBreakBefore w:val="false"/>
         <w:widowControl w:val="false"/>
-        <w:pBdr/>
         <w:shd w:val="clear" w:fill="auto"/>
         <w:spacing w:lineRule="auto" w:line="240" w:before="135" w:after="0"/>
         <w:ind w:left="102" w:right="0" w:hanging="0"/>
@@ -1266,7 +1219,6 @@
       </w:pPr>
       <w:r>
         <w:rPr>
-          <w:rFonts w:eastAsia="Tahoma" w:cs="Tahoma"/>
           <w:b w:val="false"/>
           <w:i w:val="false"/>
           <w:caps w:val="false"/>
@@ -1292,7 +1244,6 @@
         <w:keepLines w:val="false"/>
         <w:pageBreakBefore w:val="false"/>
         <w:widowControl w:val="false"/>
-        <w:pBdr/>
         <w:shd w:val="clear" w:fill="auto"/>
         <w:spacing w:lineRule="auto" w:line="240" w:before="0" w:after="0"/>
         <w:ind w:left="0" w:right="0" w:hanging="0"/>
@@ -1331,7 +1282,6 @@
           <w:sz w:val="26"/>
           <w:szCs w:val="26"/>
           <w:u w:val="none"/>
-          <w:shd w:fill="auto" w:val="clear"/>
           <w:vertAlign w:val="baseline"/>
         </w:rPr>
       </w:r>
@@ -1403,7 +1353,6 @@
         <w:keepLines w:val="false"/>
         <w:pageBreakBefore w:val="false"/>
         <w:widowControl w:val="false"/>
-        <w:pBdr/>
         <w:shd w:val="clear" w:fill="auto"/>
         <w:spacing w:lineRule="auto" w:line="240" w:before="0" w:after="0"/>
         <w:ind w:left="0" w:right="0" w:hanging="0"/>
@@ -1442,19 +1391,17 @@
           <w:sz w:val="20"/>
           <w:szCs w:val="20"/>
           <w:u w:val="none"/>
-          <w:shd w:fill="auto" w:val="clear"/>
-          <w:vertAlign w:val="baseline"/>
-        </w:rPr>
-      </w:r>
-    </w:p>
-    <w:p>
-      <w:pPr>
-        <w:pStyle w:val="Normal1"/>
-        <w:keepNext w:val="false"/>
-        <w:keepLines w:val="false"/>
-        <w:pageBreakBefore w:val="false"/>
-        <w:widowControl w:val="false"/>
-        <w:pBdr/>
+          <w:vertAlign w:val="baseline"/>
+        </w:rPr>
+      </w:r>
+    </w:p>
+    <w:p>
+      <w:pPr>
+        <w:pStyle w:val="Normal1"/>
+        <w:keepNext w:val="false"/>
+        <w:keepLines w:val="false"/>
+        <w:pageBreakBefore w:val="false"/>
+        <w:widowControl w:val="false"/>
         <w:shd w:val="clear" w:fill="auto"/>
         <w:spacing w:lineRule="auto" w:line="240" w:before="0" w:after="0"/>
         <w:ind w:left="0" w:right="0" w:hanging="0"/>
@@ -1493,19 +1440,17 @@
           <w:sz w:val="20"/>
           <w:szCs w:val="20"/>
           <w:u w:val="none"/>
-          <w:shd w:fill="auto" w:val="clear"/>
-          <w:vertAlign w:val="baseline"/>
-        </w:rPr>
-      </w:r>
-    </w:p>
-    <w:p>
-      <w:pPr>
-        <w:pStyle w:val="Normal1"/>
-        <w:keepNext w:val="false"/>
-        <w:keepLines w:val="false"/>
-        <w:pageBreakBefore w:val="false"/>
-        <w:widowControl w:val="false"/>
-        <w:pBdr/>
+          <w:vertAlign w:val="baseline"/>
+        </w:rPr>
+      </w:r>
+    </w:p>
+    <w:p>
+      <w:pPr>
+        <w:pStyle w:val="Normal1"/>
+        <w:keepNext w:val="false"/>
+        <w:keepLines w:val="false"/>
+        <w:pageBreakBefore w:val="false"/>
+        <w:widowControl w:val="false"/>
         <w:shd w:val="clear" w:fill="auto"/>
         <w:spacing w:lineRule="auto" w:line="240" w:before="0" w:after="0"/>
         <w:ind w:left="0" w:right="0" w:hanging="0"/>
@@ -1544,7 +1489,6 @@
           <w:sz w:val="18"/>
           <w:szCs w:val="18"/>
           <w:u w:val="none"/>
-          <w:shd w:fill="auto" w:val="clear"/>
           <w:vertAlign w:val="baseline"/>
         </w:rPr>
         <mc:AlternateContent>
@@ -1558,7 +1502,7 @@
                 <wp:positionV relativeFrom="paragraph">
                   <wp:posOffset>152400</wp:posOffset>
                 </wp:positionV>
-                <wp:extent cx="5404485" cy="20955"/>
+                <wp:extent cx="5405120" cy="21590"/>
                 <wp:effectExtent l="0" t="0" r="0" b="0"/>
                 <wp:wrapTopAndBottom/>
                 <wp:docPr id="2" name="Image1"/>
@@ -1569,7 +1513,7 @@
                       <wpg:grpSpPr>
                         <a:xfrm>
                           <a:off x="0" y="0"/>
-                          <a:ext cx="5403960" cy="20160"/>
+                          <a:ext cx="5404320" cy="20880"/>
                         </a:xfrm>
                       </wpg:grpSpPr>
                       <wpg:grpSp>
@@ -1577,15 +1521,15 @@
                         <wpg:grpSpPr>
                           <a:xfrm>
                             <a:off x="0" y="0"/>
-                            <a:ext cx="5403960" cy="20160"/>
+                            <a:ext cx="5404320" cy="20880"/>
                           </a:xfrm>
                         </wpg:grpSpPr>
                         <wps:wsp>
                           <wps:cNvSpPr/>
                           <wps:spPr>
                             <a:xfrm>
-                              <a:off x="0" y="720"/>
-                              <a:ext cx="5403960" cy="19800"/>
+                              <a:off x="0" y="0"/>
+                              <a:ext cx="5404320" cy="20160"/>
                             </a:xfrm>
                             <a:prstGeom prst="rect">
                               <a:avLst/>
@@ -1603,240 +1547,272 @@
                           </wps:style>
                           <wps:bodyPr/>
                         </wps:wsp>
-                        <wps:wsp>
-                          <wps:cNvSpPr/>
-                          <wps:spPr>
+                        <wpg:grpSp>
+                          <wpg:cNvGrpSpPr/>
+                          <wpg:grpSpPr>
                             <a:xfrm>
                               <a:off x="0" y="0"/>
-                              <a:ext cx="5402520" cy="19080"/>
+                              <a:ext cx="5404320" cy="20880"/>
                             </a:xfrm>
-                            <a:prstGeom prst="rect">
-                              <a:avLst/>
-                            </a:prstGeom>
-                            <a:solidFill>
-                              <a:srgbClr val="9f9f9f"/>
-                            </a:solidFill>
-                            <a:ln>
+                          </wpg:grpSpPr>
+                          <wps:wsp>
+                            <wps:cNvSpPr/>
+                            <wps:spPr>
+                              <a:xfrm>
+                                <a:off x="0" y="720"/>
+                                <a:ext cx="5404320" cy="20160"/>
+                              </a:xfrm>
+                              <a:prstGeom prst="rect">
+                                <a:avLst/>
+                              </a:prstGeom>
                               <a:noFill/>
-                            </a:ln>
-                          </wps:spPr>
-                          <wps:style>
-                            <a:lnRef idx="0"/>
-                            <a:fillRef idx="0"/>
-                            <a:effectRef idx="0"/>
-                            <a:fontRef idx="minor"/>
-                          </wps:style>
-                          <wps:bodyPr/>
-                        </wps:wsp>
-                        <wps:wsp>
-                          <wps:cNvSpPr/>
-                          <wps:spPr>
-                            <a:xfrm>
-                              <a:off x="5400720" y="720"/>
-                              <a:ext cx="2520" cy="2520"/>
-                            </a:xfrm>
-                            <a:prstGeom prst="rect">
-                              <a:avLst/>
-                            </a:prstGeom>
-                            <a:solidFill>
-                              <a:srgbClr val="e2e2e2"/>
-                            </a:solidFill>
-                            <a:ln>
-                              <a:noFill/>
-                            </a:ln>
-                          </wps:spPr>
-                          <wps:style>
-                            <a:lnRef idx="0"/>
-                            <a:fillRef idx="0"/>
-                            <a:effectRef idx="0"/>
-                            <a:fontRef idx="minor"/>
-                          </wps:style>
-                          <wps:bodyPr/>
-                        </wps:wsp>
-                        <wps:wsp>
-                          <wps:cNvSpPr/>
-                          <wps:spPr>
-                            <a:xfrm>
-                              <a:off x="0" y="720"/>
-                              <a:ext cx="5403960" cy="16560"/>
-                            </a:xfrm>
-                            <a:custGeom>
-                              <a:avLst/>
-                              <a:gdLst/>
-                              <a:ahLst/>
-                              <a:rect l="l" t="t" r="r" b="b"/>
-                              <a:pathLst>
-                                <a:path w="5403850" h="17145">
-                                  <a:moveTo>
-                                    <a:pt x="3175" y="3175"/>
-                                  </a:moveTo>
-                                  <a:lnTo>
-                                    <a:pt x="0" y="3175"/>
-                                  </a:lnTo>
-                                  <a:lnTo>
-                                    <a:pt x="0" y="17145"/>
-                                  </a:lnTo>
-                                  <a:lnTo>
-                                    <a:pt x="3175" y="17145"/>
-                                  </a:lnTo>
-                                  <a:lnTo>
-                                    <a:pt x="3175" y="3175"/>
-                                  </a:lnTo>
-                                  <a:close/>
-                                  <a:moveTo>
-                                    <a:pt x="5403850" y="0"/>
-                                  </a:moveTo>
-                                  <a:lnTo>
-                                    <a:pt x="5400675" y="0"/>
-                                  </a:lnTo>
-                                  <a:lnTo>
-                                    <a:pt x="5400675" y="3175"/>
-                                  </a:lnTo>
-                                  <a:lnTo>
-                                    <a:pt x="5403850" y="3175"/>
-                                  </a:lnTo>
-                                  <a:lnTo>
-                                    <a:pt x="5403850" y="0"/>
-                                  </a:lnTo>
-                                  <a:close/>
-                                </a:path>
-                              </a:pathLst>
-                            </a:custGeom>
-                            <a:solidFill>
-                              <a:srgbClr val="9f9f9f"/>
-                            </a:solidFill>
-                            <a:ln>
-                              <a:noFill/>
-                            </a:ln>
-                          </wps:spPr>
-                          <wps:style>
-                            <a:lnRef idx="0"/>
-                            <a:fillRef idx="0"/>
-                            <a:effectRef idx="0"/>
-                            <a:fontRef idx="minor"/>
-                          </wps:style>
-                          <wps:bodyPr/>
-                        </wps:wsp>
-                        <wps:wsp>
-                          <wps:cNvSpPr/>
-                          <wps:spPr>
-                            <a:xfrm>
-                              <a:off x="5400720" y="3960"/>
-                              <a:ext cx="2520" cy="13320"/>
-                            </a:xfrm>
-                            <a:prstGeom prst="rect">
-                              <a:avLst/>
-                            </a:prstGeom>
-                            <a:solidFill>
-                              <a:srgbClr val="e2e2e2"/>
-                            </a:solidFill>
-                            <a:ln>
-                              <a:noFill/>
-                            </a:ln>
-                          </wps:spPr>
-                          <wps:style>
-                            <a:lnRef idx="0"/>
-                            <a:fillRef idx="0"/>
-                            <a:effectRef idx="0"/>
-                            <a:fontRef idx="minor"/>
-                          </wps:style>
-                          <wps:bodyPr/>
-                        </wps:wsp>
-                        <wps:wsp>
-                          <wps:cNvSpPr/>
-                          <wps:spPr>
-                            <a:xfrm>
-                              <a:off x="0" y="17280"/>
-                              <a:ext cx="2520" cy="2520"/>
-                            </a:xfrm>
-                            <a:prstGeom prst="rect">
-                              <a:avLst/>
-                            </a:prstGeom>
-                            <a:solidFill>
-                              <a:srgbClr val="9f9f9f"/>
-                            </a:solidFill>
-                            <a:ln>
-                              <a:noFill/>
-                            </a:ln>
-                          </wps:spPr>
-                          <wps:style>
-                            <a:lnRef idx="0"/>
-                            <a:fillRef idx="0"/>
-                            <a:effectRef idx="0"/>
-                            <a:fontRef idx="minor"/>
-                          </wps:style>
-                          <wps:bodyPr/>
-                        </wps:wsp>
-                        <wps:wsp>
-                          <wps:cNvSpPr/>
-                          <wps:spPr>
-                            <a:xfrm>
-                              <a:off x="0" y="17280"/>
-                              <a:ext cx="5403960" cy="2520"/>
-                            </a:xfrm>
-                            <a:custGeom>
-                              <a:avLst/>
-                              <a:gdLst/>
-                              <a:ahLst/>
-                              <a:rect l="l" t="t" r="r" b="b"/>
-                              <a:pathLst>
-                                <a:path w="5403850" h="3175">
-                                  <a:moveTo>
-                                    <a:pt x="5400675" y="0"/>
-                                  </a:moveTo>
-                                  <a:lnTo>
-                                    <a:pt x="3175" y="0"/>
-                                  </a:lnTo>
-                                  <a:lnTo>
-                                    <a:pt x="0" y="0"/>
-                                  </a:lnTo>
-                                  <a:lnTo>
-                                    <a:pt x="0" y="3175"/>
-                                  </a:lnTo>
-                                  <a:lnTo>
-                                    <a:pt x="3175" y="3175"/>
-                                  </a:lnTo>
-                                  <a:lnTo>
-                                    <a:pt x="5400675" y="3175"/>
-                                  </a:lnTo>
-                                  <a:lnTo>
-                                    <a:pt x="5400675" y="0"/>
-                                  </a:lnTo>
-                                  <a:close/>
-                                  <a:moveTo>
-                                    <a:pt x="5403850" y="0"/>
-                                  </a:moveTo>
-                                  <a:lnTo>
-                                    <a:pt x="5400675" y="0"/>
-                                  </a:lnTo>
-                                  <a:lnTo>
-                                    <a:pt x="5400675" y="3175"/>
-                                  </a:lnTo>
-                                  <a:lnTo>
-                                    <a:pt x="5403850" y="3175"/>
-                                  </a:lnTo>
-                                  <a:lnTo>
-                                    <a:pt x="5403850" y="0"/>
-                                  </a:lnTo>
-                                  <a:close/>
-                                </a:path>
-                              </a:pathLst>
-                            </a:custGeom>
-                            <a:solidFill>
-                              <a:srgbClr val="e2e2e2"/>
-                            </a:solidFill>
-                            <a:ln>
-                              <a:noFill/>
-                            </a:ln>
-                          </wps:spPr>
-                          <wps:style>
-                            <a:lnRef idx="0"/>
-                            <a:fillRef idx="0"/>
-                            <a:effectRef idx="0"/>
-                            <a:fontRef idx="minor"/>
-                          </wps:style>
-                          <wps:bodyPr/>
-                        </wps:wsp>
+                              <a:ln>
+                                <a:noFill/>
+                              </a:ln>
+                            </wps:spPr>
+                            <wps:style>
+                              <a:lnRef idx="0"/>
+                              <a:fillRef idx="0"/>
+                              <a:effectRef idx="0"/>
+                              <a:fontRef idx="minor"/>
+                            </wps:style>
+                            <wps:bodyPr/>
+                          </wps:wsp>
+                          <wps:wsp>
+                            <wps:cNvSpPr/>
+                            <wps:spPr>
+                              <a:xfrm>
+                                <a:off x="0" y="0"/>
+                                <a:ext cx="5403240" cy="19800"/>
+                              </a:xfrm>
+                              <a:prstGeom prst="rect">
+                                <a:avLst/>
+                              </a:prstGeom>
+                              <a:solidFill>
+                                <a:srgbClr val="9f9f9f"/>
+                              </a:solidFill>
+                              <a:ln>
+                                <a:noFill/>
+                              </a:ln>
+                            </wps:spPr>
+                            <wps:style>
+                              <a:lnRef idx="0"/>
+                              <a:fillRef idx="0"/>
+                              <a:effectRef idx="0"/>
+                              <a:fontRef idx="minor"/>
+                            </wps:style>
+                            <wps:bodyPr/>
+                          </wps:wsp>
+                          <wps:wsp>
+                            <wps:cNvSpPr/>
+                            <wps:spPr>
+                              <a:xfrm>
+                                <a:off x="5401800" y="720"/>
+                                <a:ext cx="1800" cy="1800"/>
+                              </a:xfrm>
+                              <a:prstGeom prst="rect">
+                                <a:avLst/>
+                              </a:prstGeom>
+                              <a:solidFill>
+                                <a:srgbClr val="e2e2e2"/>
+                              </a:solidFill>
+                              <a:ln>
+                                <a:noFill/>
+                              </a:ln>
+                            </wps:spPr>
+                            <wps:style>
+                              <a:lnRef idx="0"/>
+                              <a:fillRef idx="0"/>
+                              <a:effectRef idx="0"/>
+                              <a:fontRef idx="minor"/>
+                            </wps:style>
+                            <wps:bodyPr/>
+                          </wps:wsp>
+                          <wps:wsp>
+                            <wps:cNvSpPr/>
+                            <wps:spPr>
+                              <a:xfrm>
+                                <a:off x="0" y="720"/>
+                                <a:ext cx="5404320" cy="17280"/>
+                              </a:xfrm>
+                              <a:custGeom>
+                                <a:avLst/>
+                                <a:gdLst/>
+                                <a:ahLst/>
+                                <a:rect l="l" t="t" r="r" b="b"/>
+                                <a:pathLst>
+                                  <a:path w="5403850" h="17145">
+                                    <a:moveTo>
+                                      <a:pt x="3175" y="3175"/>
+                                    </a:moveTo>
+                                    <a:lnTo>
+                                      <a:pt x="0" y="3175"/>
+                                    </a:lnTo>
+                                    <a:lnTo>
+                                      <a:pt x="0" y="17145"/>
+                                    </a:lnTo>
+                                    <a:lnTo>
+                                      <a:pt x="3175" y="17145"/>
+                                    </a:lnTo>
+                                    <a:lnTo>
+                                      <a:pt x="3175" y="3175"/>
+                                    </a:lnTo>
+                                    <a:close/>
+                                    <a:moveTo>
+                                      <a:pt x="5403850" y="0"/>
+                                    </a:moveTo>
+                                    <a:lnTo>
+                                      <a:pt x="5400675" y="0"/>
+                                    </a:lnTo>
+                                    <a:lnTo>
+                                      <a:pt x="5400675" y="3175"/>
+                                    </a:lnTo>
+                                    <a:lnTo>
+                                      <a:pt x="5403850" y="3175"/>
+                                    </a:lnTo>
+                                    <a:lnTo>
+                                      <a:pt x="5403850" y="0"/>
+                                    </a:lnTo>
+                                    <a:close/>
+                                  </a:path>
+                                </a:pathLst>
+                              </a:custGeom>
+                              <a:solidFill>
+                                <a:srgbClr val="9f9f9f"/>
+                              </a:solidFill>
+                              <a:ln>
+                                <a:noFill/>
+                              </a:ln>
+                            </wps:spPr>
+                            <wps:style>
+                              <a:lnRef idx="0"/>
+                              <a:fillRef idx="0"/>
+                              <a:effectRef idx="0"/>
+                              <a:fontRef idx="minor"/>
+                            </wps:style>
+                            <wps:bodyPr/>
+                          </wps:wsp>
+                          <wps:wsp>
+                            <wps:cNvSpPr/>
+                            <wps:spPr>
+                              <a:xfrm>
+                                <a:off x="5401800" y="3960"/>
+                                <a:ext cx="1800" cy="13320"/>
+                              </a:xfrm>
+                              <a:prstGeom prst="rect">
+                                <a:avLst/>
+                              </a:prstGeom>
+                              <a:solidFill>
+                                <a:srgbClr val="e2e2e2"/>
+                              </a:solidFill>
+                              <a:ln>
+                                <a:noFill/>
+                              </a:ln>
+                            </wps:spPr>
+                            <wps:style>
+                              <a:lnRef idx="0"/>
+                              <a:fillRef idx="0"/>
+                              <a:effectRef idx="0"/>
+                              <a:fontRef idx="minor"/>
+                            </wps:style>
+                            <wps:bodyPr/>
+                          </wps:wsp>
+                          <wps:wsp>
+                            <wps:cNvSpPr/>
+                            <wps:spPr>
+                              <a:xfrm>
+                                <a:off x="0" y="18360"/>
+                                <a:ext cx="1800" cy="1800"/>
+                              </a:xfrm>
+                              <a:prstGeom prst="rect">
+                                <a:avLst/>
+                              </a:prstGeom>
+                              <a:solidFill>
+                                <a:srgbClr val="9f9f9f"/>
+                              </a:solidFill>
+                              <a:ln>
+                                <a:noFill/>
+                              </a:ln>
+                            </wps:spPr>
+                            <wps:style>
+                              <a:lnRef idx="0"/>
+                              <a:fillRef idx="0"/>
+                              <a:effectRef idx="0"/>
+                              <a:fontRef idx="minor"/>
+                            </wps:style>
+                            <wps:bodyPr/>
+                          </wps:wsp>
+                          <wps:wsp>
+                            <wps:cNvSpPr/>
+                            <wps:spPr>
+                              <a:xfrm>
+                                <a:off x="0" y="18360"/>
+                                <a:ext cx="5404320" cy="1800"/>
+                              </a:xfrm>
+                              <a:custGeom>
+                                <a:avLst/>
+                                <a:gdLst/>
+                                <a:ahLst/>
+                                <a:rect l="l" t="t" r="r" b="b"/>
+                                <a:pathLst>
+                                  <a:path w="5403850" h="3175">
+                                    <a:moveTo>
+                                      <a:pt x="5400675" y="0"/>
+                                    </a:moveTo>
+                                    <a:lnTo>
+                                      <a:pt x="3175" y="0"/>
+                                    </a:lnTo>
+                                    <a:lnTo>
+                                      <a:pt x="0" y="0"/>
+                                    </a:lnTo>
+                                    <a:lnTo>
+                                      <a:pt x="0" y="3175"/>
+                                    </a:lnTo>
+                                    <a:lnTo>
+                                      <a:pt x="3175" y="3175"/>
+                                    </a:lnTo>
+                                    <a:lnTo>
+                                      <a:pt x="5400675" y="3175"/>
+                                    </a:lnTo>
+                                    <a:lnTo>
+                                      <a:pt x="5400675" y="0"/>
+                                    </a:lnTo>
+                                    <a:close/>
+                                    <a:moveTo>
+                                      <a:pt x="5403850" y="0"/>
+                                    </a:moveTo>
+                                    <a:lnTo>
+                                      <a:pt x="5400675" y="0"/>
+                                    </a:lnTo>
+                                    <a:lnTo>
+                                      <a:pt x="5400675" y="3175"/>
+                                    </a:lnTo>
+                                    <a:lnTo>
+                                      <a:pt x="5403850" y="3175"/>
+                                    </a:lnTo>
+                                    <a:lnTo>
+                                      <a:pt x="5403850" y="0"/>
+                                    </a:lnTo>
+                                    <a:close/>
+                                  </a:path>
+                                </a:pathLst>
+                              </a:custGeom>
+                              <a:solidFill>
+                                <a:srgbClr val="e2e2e2"/>
+                              </a:solidFill>
+                              <a:ln>
+                                <a:noFill/>
+                              </a:ln>
+                            </wps:spPr>
+                            <wps:style>
+                              <a:lnRef idx="0"/>
+                              <a:fillRef idx="0"/>
+                              <a:effectRef idx="0"/>
+                              <a:fontRef idx="minor"/>
+                            </wps:style>
+                            <wps:bodyPr/>
+                          </wps:wsp>
+                        </wpg:grpSp>
                       </wpg:grpSp>
                     </wpg:wgp>
                   </a:graphicData>
@@ -1846,33 +1822,40 @@
           </mc:Choice>
           <mc:Fallback>
             <w:pict>
-              <v:group id="shape_0" alt="Image1" style="position:absolute;margin-left:14pt;margin-top:12pt;width:425.5pt;height:1.6pt" coordorigin="280,240" coordsize="8510,32">
-                <v:group id="shape_0" style="position:absolute;left:280;top:240;width:8510;height:32">
-                  <v:rect id="shape_0" ID="Shape 3" stroked="f" style="position:absolute;left:280;top:241;width:8509;height:30">
+              <v:group id="shape_0" alt="Image1" style="position:absolute;margin-left:14pt;margin-top:12pt;width:425.55pt;height:1.65pt" coordorigin="280,240" coordsize="8511,33">
+                <v:group id="shape_0" style="position:absolute;left:280;top:240;width:8511;height:33">
+                  <v:rect id="shape_0" ID="Shape 3" stroked="f" style="position:absolute;left:280;top:240;width:8510;height:31">
                     <w10:wrap type="none"/>
                     <v:fill o:detectmouseclick="t" on="false"/>
                     <v:stroke color="#3465a4" joinstyle="round" endcap="flat"/>
                   </v:rect>
-                  <v:rect id="shape_0" ID="Shape 4" fillcolor="#9f9f9f" stroked="f" style="position:absolute;left:280;top:240;width:8507;height:29">
-                    <w10:wrap type="none"/>
-                    <v:fill o:detectmouseclick="t" type="solid" color2="#606060"/>
-                    <v:stroke color="#3465a4" joinstyle="round" endcap="flat"/>
-                  </v:rect>
-                  <v:rect id="shape_0" ID="Shape 5" fillcolor="#e2e2e2" stroked="f" style="position:absolute;left:8785;top:241;width:3;height:3">
-                    <w10:wrap type="none"/>
-                    <v:fill o:detectmouseclick="t" type="solid" color2="#1d1d1d"/>
-                    <v:stroke color="#3465a4" joinstyle="round" endcap="flat"/>
-                  </v:rect>
-                  <v:rect id="shape_0" ID="Shape 7" fillcolor="#e2e2e2" stroked="f" style="position:absolute;left:8785;top:246;width:3;height:20">
-                    <w10:wrap type="none"/>
-                    <v:fill o:detectmouseclick="t" type="solid" color2="#1d1d1d"/>
-                    <v:stroke color="#3465a4" joinstyle="round" endcap="flat"/>
-                  </v:rect>
-                  <v:rect id="shape_0" ID="Shape 8" fillcolor="#9f9f9f" stroked="f" style="position:absolute;left:280;top:267;width:3;height:3">
-                    <w10:wrap type="none"/>
-                    <v:fill o:detectmouseclick="t" type="solid" color2="#606060"/>
-                    <v:stroke color="#3465a4" joinstyle="round" endcap="flat"/>
-                  </v:rect>
+                  <v:group id="shape_0" style="position:absolute;left:280;top:240;width:8511;height:33">
+                    <v:rect id="shape_0" ID="Shape 5" stroked="f" style="position:absolute;left:280;top:241;width:8510;height:31">
+                      <w10:wrap type="none"/>
+                      <v:fill o:detectmouseclick="t" on="false"/>
+                      <v:stroke color="#3465a4" joinstyle="round" endcap="flat"/>
+                    </v:rect>
+                    <v:rect id="shape_0" ID="Shape 6" fillcolor="#9f9f9f" stroked="f" style="position:absolute;left:280;top:240;width:8508;height:30">
+                      <w10:wrap type="none"/>
+                      <v:fill o:detectmouseclick="t" type="solid" color2="#606060"/>
+                      <v:stroke color="#3465a4" joinstyle="round" endcap="flat"/>
+                    </v:rect>
+                    <v:rect id="shape_0" ID="Shape 7" fillcolor="#e2e2e2" stroked="f" style="position:absolute;left:8787;top:241;width:2;height:2">
+                      <w10:wrap type="none"/>
+                      <v:fill o:detectmouseclick="t" type="solid" color2="#1d1d1d"/>
+                      <v:stroke color="#3465a4" joinstyle="round" endcap="flat"/>
+                    </v:rect>
+                    <v:rect id="shape_0" ID="Shape 9" fillcolor="#e2e2e2" stroked="f" style="position:absolute;left:8787;top:246;width:2;height:20">
+                      <w10:wrap type="none"/>
+                      <v:fill o:detectmouseclick="t" type="solid" color2="#1d1d1d"/>
+                      <v:stroke color="#3465a4" joinstyle="round" endcap="flat"/>
+                    </v:rect>
+                    <v:rect id="shape_0" ID="Shape 10" fillcolor="#9f9f9f" stroked="f" style="position:absolute;left:280;top:269;width:2;height:2">
+                      <w10:wrap type="none"/>
+                      <v:fill o:detectmouseclick="t" type="solid" color2="#606060"/>
+                      <v:stroke color="#3465a4" joinstyle="round" endcap="flat"/>
+                    </v:rect>
+                  </v:group>
                 </v:group>
               </v:group>
             </w:pict>
@@ -1887,7 +1870,6 @@
         <w:keepLines w:val="false"/>
         <w:pageBreakBefore w:val="false"/>
         <w:widowControl w:val="false"/>
-        <w:pBdr/>
         <w:shd w:val="clear" w:fill="auto"/>
         <w:spacing w:lineRule="auto" w:line="240" w:before="0" w:after="0"/>
         <w:ind w:left="0" w:right="0" w:hanging="0"/>
@@ -1926,19 +1908,17 @@
           <w:sz w:val="20"/>
           <w:szCs w:val="20"/>
           <w:u w:val="none"/>
-          <w:shd w:fill="auto" w:val="clear"/>
-          <w:vertAlign w:val="baseline"/>
-        </w:rPr>
-      </w:r>
-    </w:p>
-    <w:p>
-      <w:pPr>
-        <w:pStyle w:val="Normal1"/>
-        <w:keepNext w:val="false"/>
-        <w:keepLines w:val="false"/>
-        <w:pageBreakBefore w:val="false"/>
-        <w:widowControl w:val="false"/>
-        <w:pBdr/>
+          <w:vertAlign w:val="baseline"/>
+        </w:rPr>
+      </w:r>
+    </w:p>
+    <w:p>
+      <w:pPr>
+        <w:pStyle w:val="Normal1"/>
+        <w:keepNext w:val="false"/>
+        <w:keepLines w:val="false"/>
+        <w:pageBreakBefore w:val="false"/>
+        <w:widowControl w:val="false"/>
         <w:shd w:val="clear" w:fill="auto"/>
         <w:spacing w:lineRule="auto" w:line="240" w:before="7" w:after="0"/>
         <w:ind w:left="0" w:right="0" w:hanging="0"/>
@@ -1977,7 +1957,6 @@
           <w:sz w:val="19"/>
           <w:szCs w:val="19"/>
           <w:u w:val="none"/>
-          <w:shd w:fill="auto" w:val="clear"/>
           <w:vertAlign w:val="baseline"/>
         </w:rPr>
       </w:r>
@@ -2003,7 +1982,6 @@
         <w:keepLines w:val="false"/>
         <w:pageBreakBefore w:val="false"/>
         <w:widowControl w:val="false"/>
-        <w:pBdr/>
         <w:shd w:val="clear" w:fill="auto"/>
         <w:spacing w:lineRule="auto" w:line="240" w:before="0" w:after="0"/>
         <w:ind w:left="0" w:right="0" w:hanging="0"/>
@@ -2042,19 +2020,17 @@
           <w:sz w:val="24"/>
           <w:szCs w:val="24"/>
           <w:u w:val="none"/>
-          <w:shd w:fill="auto" w:val="clear"/>
-          <w:vertAlign w:val="baseline"/>
-        </w:rPr>
-      </w:r>
-    </w:p>
-    <w:p>
-      <w:pPr>
-        <w:pStyle w:val="Normal1"/>
-        <w:keepNext w:val="false"/>
-        <w:keepLines w:val="false"/>
-        <w:pageBreakBefore w:val="false"/>
-        <w:widowControl w:val="false"/>
-        <w:pBdr/>
+          <w:vertAlign w:val="baseline"/>
+        </w:rPr>
+      </w:r>
+    </w:p>
+    <w:p>
+      <w:pPr>
+        <w:pStyle w:val="Normal1"/>
+        <w:keepNext w:val="false"/>
+        <w:keepLines w:val="false"/>
+        <w:pageBreakBefore w:val="false"/>
+        <w:widowControl w:val="false"/>
         <w:shd w:val="clear" w:fill="auto"/>
         <w:spacing w:lineRule="auto" w:line="240" w:before="6" w:after="0"/>
         <w:ind w:left="0" w:right="0" w:hanging="0"/>
@@ -2093,19 +2069,17 @@
           <w:sz w:val="28"/>
           <w:szCs w:val="28"/>
           <w:u w:val="none"/>
-          <w:shd w:fill="auto" w:val="clear"/>
-          <w:vertAlign w:val="baseline"/>
-        </w:rPr>
-      </w:r>
-    </w:p>
-    <w:p>
-      <w:pPr>
-        <w:pStyle w:val="Normal1"/>
-        <w:keepNext w:val="false"/>
-        <w:keepLines w:val="false"/>
-        <w:pageBreakBefore w:val="false"/>
-        <w:widowControl w:val="false"/>
-        <w:pBdr/>
+          <w:vertAlign w:val="baseline"/>
+        </w:rPr>
+      </w:r>
+    </w:p>
+    <w:p>
+      <w:pPr>
+        <w:pStyle w:val="Normal1"/>
+        <w:keepNext w:val="false"/>
+        <w:keepLines w:val="false"/>
+        <w:pageBreakBefore w:val="false"/>
+        <w:widowControl w:val="false"/>
         <w:shd w:val="clear" w:fill="auto"/>
         <w:spacing w:lineRule="auto" w:line="240" w:before="0" w:after="0"/>
         <w:ind w:left="102" w:right="0" w:hanging="0"/>
@@ -2159,7 +2133,6 @@
         <w:keepLines w:val="false"/>
         <w:pageBreakBefore w:val="false"/>
         <w:widowControl w:val="false"/>
-        <w:pBdr/>
         <w:shd w:val="clear" w:fill="auto"/>
         <w:spacing w:lineRule="auto" w:line="240" w:before="2" w:after="0"/>
         <w:ind w:left="0" w:right="0" w:hanging="0"/>
@@ -2198,19 +2171,17 @@
           <w:sz w:val="20"/>
           <w:szCs w:val="20"/>
           <w:u w:val="none"/>
-          <w:shd w:fill="auto" w:val="clear"/>
-          <w:vertAlign w:val="baseline"/>
-        </w:rPr>
-      </w:r>
-    </w:p>
-    <w:p>
-      <w:pPr>
-        <w:pStyle w:val="Normal1"/>
-        <w:keepNext w:val="false"/>
-        <w:keepLines w:val="false"/>
-        <w:pageBreakBefore w:val="false"/>
-        <w:widowControl w:val="false"/>
-        <w:pBdr/>
+          <w:vertAlign w:val="baseline"/>
+        </w:rPr>
+      </w:r>
+    </w:p>
+    <w:p>
+      <w:pPr>
+        <w:pStyle w:val="Normal1"/>
+        <w:keepNext w:val="false"/>
+        <w:keepLines w:val="false"/>
+        <w:pageBreakBefore w:val="false"/>
+        <w:widowControl w:val="false"/>
         <w:shd w:val="clear" w:fill="auto"/>
         <w:spacing w:lineRule="auto" w:line="420" w:before="93" w:after="0"/>
         <w:ind w:left="461" w:right="4744" w:hanging="360"/>
@@ -2306,7 +2277,6 @@
         <w:keepLines w:val="false"/>
         <w:pageBreakBefore w:val="false"/>
         <w:widowControl w:val="false"/>
-        <w:pBdr/>
         <w:shd w:val="clear" w:fill="auto"/>
         <w:spacing w:lineRule="auto" w:line="415" w:before="0" w:after="0"/>
         <w:ind w:left="461" w:right="5619" w:hanging="0"/>
@@ -2411,7 +2381,6 @@
         <w:keepLines w:val="false"/>
         <w:pageBreakBefore w:val="false"/>
         <w:widowControl w:val="false"/>
-        <w:pBdr/>
         <w:shd w:val="clear" w:fill="auto"/>
         <w:spacing w:lineRule="auto" w:line="240" w:before="136" w:after="0"/>
         <w:ind w:left="102" w:right="0" w:hanging="0"/>
@@ -2491,7 +2460,6 @@
         <w:keepLines w:val="false"/>
         <w:pageBreakBefore w:val="false"/>
         <w:widowControl w:val="false"/>
-        <w:pBdr/>
         <w:shd w:val="clear" w:fill="auto"/>
         <w:spacing w:lineRule="auto" w:line="240" w:before="0" w:after="0"/>
         <w:ind w:left="0" w:right="0" w:hanging="0"/>
@@ -2530,15 +2498,14 @@
           <w:sz w:val="21"/>
           <w:szCs w:val="21"/>
           <w:u w:val="none"/>
-          <w:shd w:fill="auto" w:val="clear"/>
-          <w:vertAlign w:val="baseline"/>
-        </w:rPr>
-      </w:r>
-    </w:p>
-    <w:p>
-      <w:pPr>
-        <w:pStyle w:val="Normal1"/>
-        <w:spacing w:lineRule="auto" w:line="355" w:before="1" w:after="0"/>
+          <w:vertAlign w:val="baseline"/>
+        </w:rPr>
+      </w:r>
+    </w:p>
+    <w:p>
+      <w:pPr>
+        <w:pStyle w:val="Normal1"/>
+        <w:spacing w:lineRule="auto" w:line="352" w:before="1" w:after="0"/>
         <w:ind w:left="102" w:right="112" w:firstLine="719"/>
         <w:jc w:val="both"/>
         <w:rPr>
@@ -2613,7 +2580,6 @@
         <w:keepLines w:val="false"/>
         <w:pageBreakBefore w:val="false"/>
         <w:widowControl w:val="false"/>
-        <w:pBdr/>
         <w:shd w:val="clear" w:fill="auto"/>
         <w:spacing w:lineRule="auto" w:line="240" w:before="8" w:after="0"/>
         <w:ind w:left="0" w:right="0" w:hanging="0"/>
@@ -2652,7 +2618,6 @@
           <w:sz w:val="34"/>
           <w:szCs w:val="34"/>
           <w:u w:val="none"/>
-          <w:shd w:fill="auto" w:val="clear"/>
           <w:vertAlign w:val="baseline"/>
         </w:rPr>
       </w:r>
@@ -2690,7 +2655,6 @@
         <w:keepLines w:val="false"/>
         <w:pageBreakBefore w:val="false"/>
         <w:widowControl w:val="false"/>
-        <w:pBdr/>
         <w:shd w:val="clear" w:fill="auto"/>
         <w:spacing w:lineRule="auto" w:line="240" w:before="0" w:after="0"/>
         <w:ind w:left="0" w:right="0" w:hanging="0"/>
@@ -2729,19 +2693,17 @@
           <w:sz w:val="21"/>
           <w:szCs w:val="21"/>
           <w:u w:val="none"/>
-          <w:shd w:fill="auto" w:val="clear"/>
-          <w:vertAlign w:val="baseline"/>
-        </w:rPr>
-      </w:r>
-    </w:p>
-    <w:p>
-      <w:pPr>
-        <w:pStyle w:val="Normal1"/>
-        <w:keepNext w:val="false"/>
-        <w:keepLines w:val="false"/>
-        <w:pageBreakBefore w:val="false"/>
-        <w:widowControl w:val="false"/>
-        <w:pBdr/>
+          <w:vertAlign w:val="baseline"/>
+        </w:rPr>
+      </w:r>
+    </w:p>
+    <w:p>
+      <w:pPr>
+        <w:pStyle w:val="Normal1"/>
+        <w:keepNext w:val="false"/>
+        <w:keepLines w:val="false"/>
+        <w:pageBreakBefore w:val="false"/>
+        <w:widowControl w:val="false"/>
         <w:shd w:val="clear" w:fill="auto"/>
         <w:spacing w:lineRule="auto" w:line="362" w:before="1" w:after="0"/>
         <w:ind w:left="102" w:right="114" w:firstLine="719"/>
@@ -2767,7 +2729,6 @@
       </w:pPr>
       <w:r>
         <w:rPr>
-          <w:rFonts w:eastAsia="Tahoma" w:cs="Tahoma"/>
           <w:b w:val="false"/>
           <w:i w:val="false"/>
           <w:caps w:val="false"/>
@@ -2813,7 +2774,6 @@
         <w:keepLines w:val="false"/>
         <w:pageBreakBefore w:val="false"/>
         <w:widowControl w:val="false"/>
-        <w:pBdr/>
         <w:shd w:val="clear" w:fill="auto"/>
         <w:spacing w:lineRule="auto" w:line="240" w:before="0" w:after="0"/>
         <w:ind w:left="0" w:right="0" w:hanging="0"/>
@@ -2852,19 +2812,17 @@
           <w:sz w:val="24"/>
           <w:szCs w:val="24"/>
           <w:u w:val="none"/>
-          <w:shd w:fill="auto" w:val="clear"/>
-          <w:vertAlign w:val="baseline"/>
-        </w:rPr>
-      </w:r>
-    </w:p>
-    <w:p>
-      <w:pPr>
-        <w:pStyle w:val="Normal1"/>
-        <w:keepNext w:val="false"/>
-        <w:keepLines w:val="false"/>
-        <w:pageBreakBefore w:val="false"/>
-        <w:widowControl w:val="false"/>
-        <w:pBdr/>
+          <w:vertAlign w:val="baseline"/>
+        </w:rPr>
+      </w:r>
+    </w:p>
+    <w:p>
+      <w:pPr>
+        <w:pStyle w:val="Normal1"/>
+        <w:keepNext w:val="false"/>
+        <w:keepLines w:val="false"/>
+        <w:pageBreakBefore w:val="false"/>
+        <w:widowControl w:val="false"/>
         <w:shd w:val="clear" w:fill="auto"/>
         <w:spacing w:lineRule="auto" w:line="240" w:before="0" w:after="0"/>
         <w:ind w:left="0" w:right="0" w:hanging="0"/>
@@ -2903,7 +2861,6 @@
           <w:sz w:val="24"/>
           <w:szCs w:val="24"/>
           <w:u w:val="none"/>
-          <w:shd w:fill="auto" w:val="clear"/>
           <w:vertAlign w:val="baseline"/>
         </w:rPr>
       </w:r>
@@ -2941,7 +2898,6 @@
         <w:keepLines w:val="false"/>
         <w:pageBreakBefore w:val="false"/>
         <w:widowControl w:val="false"/>
-        <w:pBdr/>
         <w:shd w:val="clear" w:fill="auto"/>
         <w:spacing w:lineRule="auto" w:line="240" w:before="0" w:after="0"/>
         <w:ind w:left="0" w:right="0" w:hanging="0"/>
@@ -2980,19 +2936,17 @@
           <w:sz w:val="21"/>
           <w:szCs w:val="21"/>
           <w:u w:val="none"/>
-          <w:shd w:fill="auto" w:val="clear"/>
-          <w:vertAlign w:val="baseline"/>
-        </w:rPr>
-      </w:r>
-    </w:p>
-    <w:p>
-      <w:pPr>
-        <w:pStyle w:val="Normal1"/>
-        <w:keepNext w:val="false"/>
-        <w:keepLines w:val="false"/>
-        <w:pageBreakBefore w:val="false"/>
-        <w:widowControl w:val="false"/>
-        <w:pBdr/>
+          <w:vertAlign w:val="baseline"/>
+        </w:rPr>
+      </w:r>
+    </w:p>
+    <w:p>
+      <w:pPr>
+        <w:pStyle w:val="Normal1"/>
+        <w:keepNext w:val="false"/>
+        <w:keepLines w:val="false"/>
+        <w:pageBreakBefore w:val="false"/>
+        <w:widowControl w:val="false"/>
         <w:shd w:val="clear" w:fill="auto"/>
         <w:spacing w:lineRule="auto" w:line="360" w:before="1" w:after="0"/>
         <w:ind w:left="821" w:right="0" w:hanging="0"/>
@@ -3018,7 +2972,6 @@
       </w:pPr>
       <w:r>
         <w:rPr>
-          <w:rFonts w:eastAsia="Tahoma" w:cs="Tahoma"/>
           <w:b w:val="false"/>
           <w:i w:val="false"/>
           <w:caps w:val="false"/>
@@ -3044,7 +2997,6 @@
         <w:keepLines w:val="false"/>
         <w:pageBreakBefore w:val="false"/>
         <w:widowControl w:val="false"/>
-        <w:pBdr/>
         <w:shd w:val="clear" w:fill="auto"/>
         <w:spacing w:lineRule="auto" w:line="240" w:before="2" w:after="0"/>
         <w:ind w:left="0" w:right="0" w:hanging="0"/>
@@ -3083,7 +3035,6 @@
           <w:sz w:val="33"/>
           <w:szCs w:val="33"/>
           <w:u w:val="none"/>
-          <w:shd w:fill="auto" w:val="clear"/>
           <w:vertAlign w:val="baseline"/>
         </w:rPr>
       </w:r>
@@ -3099,7 +3050,6 @@
           <w:ilvl w:val="2"/>
           <w:numId w:val="1"/>
         </w:numPr>
-        <w:pBdr/>
         <w:shd w:val="clear" w:fill="auto"/>
         <w:tabs>
           <w:tab w:val="clear" w:pos="720"/>
@@ -3125,7 +3075,6 @@
       </w:pPr>
       <w:r>
         <w:rPr>
-          <w:rFonts w:eastAsia="Tahoma" w:cs="Tahoma"/>
           <w:b w:val="false"/>
           <w:i w:val="false"/>
           <w:caps w:val="false"/>
@@ -3148,36 +3097,23 @@
       <w:pPr>
         <w:pStyle w:val="Heading1"/>
         <w:spacing w:lineRule="auto" w:line="240" w:before="5" w:after="0"/>
-        <w:ind w:left="1542" w:firstLine="1542"/>
+        <w:ind w:left="1542" w:hanging="0"/>
         <w:rPr/>
       </w:pPr>
       <w:r>
         <w:rPr>
           <w:color w:val="434343"/>
         </w:rPr>
-        <w:t>1475</w:t>
-      </w:r>
-      <w:r>
-        <w:rPr>
-          <w:color w:val="434343"/>
-        </w:rPr>
-        <w:t>4</w:t>
-      </w:r>
-      <w:r>
-        <w:rPr>
-          <w:color w:val="434343"/>
-        </w:rPr>
-        <w:t xml:space="preserve"> Contratos distintos</w:t>
-      </w:r>
-    </w:p>
-    <w:p>
-      <w:pPr>
-        <w:pStyle w:val="Normal1"/>
-        <w:keepNext w:val="false"/>
-        <w:keepLines w:val="false"/>
-        <w:pageBreakBefore w:val="false"/>
-        <w:widowControl w:val="false"/>
-        <w:pBdr/>
+        <w:t>14754 Contratos distintos</w:t>
+      </w:r>
+    </w:p>
+    <w:p>
+      <w:pPr>
+        <w:pStyle w:val="Normal1"/>
+        <w:keepNext w:val="false"/>
+        <w:keepLines w:val="false"/>
+        <w:pageBreakBefore w:val="false"/>
+        <w:widowControl w:val="false"/>
         <w:shd w:val="clear" w:fill="auto"/>
         <w:spacing w:lineRule="auto" w:line="240" w:before="0" w:after="0"/>
         <w:ind w:left="0" w:right="0" w:hanging="0"/>
@@ -3216,19 +3152,17 @@
           <w:sz w:val="24"/>
           <w:szCs w:val="24"/>
           <w:u w:val="none"/>
-          <w:shd w:fill="auto" w:val="clear"/>
-          <w:vertAlign w:val="baseline"/>
-        </w:rPr>
-      </w:r>
-    </w:p>
-    <w:p>
-      <w:pPr>
-        <w:pStyle w:val="Normal1"/>
-        <w:keepNext w:val="false"/>
-        <w:keepLines w:val="false"/>
-        <w:pageBreakBefore w:val="false"/>
-        <w:widowControl w:val="false"/>
-        <w:pBdr/>
+          <w:vertAlign w:val="baseline"/>
+        </w:rPr>
+      </w:r>
+    </w:p>
+    <w:p>
+      <w:pPr>
+        <w:pStyle w:val="Normal1"/>
+        <w:keepNext w:val="false"/>
+        <w:keepLines w:val="false"/>
+        <w:pageBreakBefore w:val="false"/>
+        <w:widowControl w:val="false"/>
         <w:shd w:val="clear" w:fill="auto"/>
         <w:spacing w:lineRule="auto" w:line="240" w:before="9" w:after="0"/>
         <w:ind w:left="0" w:right="0" w:hanging="0"/>
@@ -3267,7 +3201,6 @@
           <w:sz w:val="19"/>
           <w:szCs w:val="19"/>
           <w:u w:val="none"/>
-          <w:shd w:fill="auto" w:val="clear"/>
           <w:vertAlign w:val="baseline"/>
         </w:rPr>
       </w:r>
@@ -3283,7 +3216,6 @@
           <w:ilvl w:val="2"/>
           <w:numId w:val="1"/>
         </w:numPr>
-        <w:pBdr/>
         <w:shd w:val="clear" w:fill="auto"/>
         <w:tabs>
           <w:tab w:val="clear" w:pos="720"/>
@@ -3309,7 +3241,6 @@
       </w:pPr>
       <w:r>
         <w:rPr>
-          <w:rFonts w:eastAsia="Tahoma" w:cs="Tahoma"/>
           <w:b w:val="false"/>
           <w:i w:val="false"/>
           <w:caps w:val="false"/>
@@ -3332,11 +3263,17 @@
       <w:pPr>
         <w:pStyle w:val="Heading1"/>
         <w:spacing w:lineRule="auto" w:line="240" w:before="5" w:after="0"/>
-        <w:ind w:left="1542" w:firstLine="1542"/>
+        <w:ind w:left="0" w:hanging="0"/>
         <w:rPr>
           <w:color w:val="434343"/>
         </w:rPr>
       </w:pPr>
+      <w:r>
+        <w:rPr>
+          <w:color w:val="434343"/>
+        </w:rPr>
+        <w:t xml:space="preserve">                       </w:t>
+      </w:r>
       <w:r>
         <w:rPr>
           <w:color w:val="434343"/>
@@ -3400,7 +3337,6 @@
       <w:r>
         <w:rPr>
           <w:rFonts w:eastAsia="Arial" w:cs="Arial" w:ascii="Arial" w:hAnsi="Arial"/>
-          <w:b/>
           <w:sz w:val="24"/>
           <w:szCs w:val="24"/>
         </w:rPr>
@@ -3412,25 +3348,16 @@
           <w:b/>
           <w:color w:val="434343"/>
         </w:rPr>
-        <w:t xml:space="preserve"> Contratos filtrados </w:t>
-      </w:r>
-      <w:r>
-        <w:rPr>
-          <w:rFonts w:eastAsia="Arial" w:cs="Arial" w:ascii="Arial" w:hAnsi="Arial"/>
-          <w:b/>
-          <w:color w:val="434343"/>
-        </w:rPr>
-        <w:t>em relacao ao número de contratos_id inicial</w:t>
-      </w:r>
-    </w:p>
-    <w:p>
-      <w:pPr>
-        <w:pStyle w:val="Normal1"/>
-        <w:keepNext w:val="false"/>
-        <w:keepLines w:val="false"/>
-        <w:pageBreakBefore w:val="false"/>
-        <w:widowControl w:val="false"/>
-        <w:pBdr/>
+        <w:t xml:space="preserve"> Contratos filtrados em relacao ao número de contratos_id inicial</w:t>
+      </w:r>
+    </w:p>
+    <w:p>
+      <w:pPr>
+        <w:pStyle w:val="Normal1"/>
+        <w:keepNext w:val="false"/>
+        <w:keepLines w:val="false"/>
+        <w:pageBreakBefore w:val="false"/>
+        <w:widowControl w:val="false"/>
         <w:shd w:val="clear" w:fill="auto"/>
         <w:spacing w:lineRule="auto" w:line="240" w:before="0" w:after="0"/>
         <w:ind w:left="0" w:right="0" w:hanging="0"/>
@@ -3463,7 +3390,6 @@
           <w:ilvl w:val="1"/>
           <w:numId w:val="1"/>
         </w:numPr>
-        <w:pBdr/>
         <w:shd w:val="clear" w:fill="auto"/>
         <w:tabs>
           <w:tab w:val="clear" w:pos="720"/>
@@ -3708,7 +3634,6 @@
         <w:keepLines w:val="false"/>
         <w:pageBreakBefore w:val="false"/>
         <w:widowControl w:val="false"/>
-        <w:pBdr/>
         <w:shd w:val="clear" w:fill="auto"/>
         <w:spacing w:lineRule="auto" w:line="240" w:before="0" w:after="0"/>
         <w:ind w:left="0" w:right="0" w:hanging="0"/>
@@ -3733,218 +3658,122 @@
     <w:p>
       <w:pPr>
         <w:pStyle w:val="Normal1"/>
-        <w:spacing w:lineRule="auto" w:line="240" w:before="2" w:after="0"/>
         <w:ind w:left="0" w:hanging="0"/>
-        <w:jc w:val="both"/>
-        <w:rPr>
-          <w:rFonts w:ascii="Arial" w:hAnsi="Arial" w:eastAsia="Arial" w:cs="Arial"/>
-          <w:b/>
-          <w:b/>
-        </w:rPr>
-      </w:pPr>
-      <w:r>
-        <w:rPr>
-          <w:rFonts w:eastAsia="Arial" w:cs="Arial" w:ascii="Arial" w:hAnsi="Arial"/>
-        </w:rPr>
-        <w:t>A estratégia usada foi principalmente feita em python e uma análise complementar visual em Power Bi, importante ressaltar que as duas análises se complementar nao dizem a mesma coisa , obejtivo foi clusterizar a base e responder a pergunta de negócio</w:t>
-      </w:r>
-      <w:r>
-        <w:rPr>
-          <w:rFonts w:eastAsia="Arial" w:cs="Arial" w:ascii="Arial" w:hAnsi="Arial"/>
-          <w:b/>
-        </w:rPr>
-        <w:t>.</w:t>
-      </w:r>
-    </w:p>
-    <w:p>
-      <w:pPr>
-        <w:pStyle w:val="Normal1"/>
-        <w:spacing w:lineRule="auto" w:line="240" w:before="2" w:after="0"/>
+        <w:rPr/>
+      </w:pPr>
+      <w:r>
+        <w:rPr/>
+        <w:t>A estratégia usada foi principalmente feita em python e uma análise complementar visual em Power Bi, importante ressaltar que as duas análises se complementar nao dizem a mesma coisa , obejtivo foi clusterizar a base e responder a pergunta de negócio.</w:t>
+      </w:r>
+    </w:p>
+    <w:p>
+      <w:pPr>
+        <w:pStyle w:val="Normal1"/>
         <w:ind w:left="0" w:hanging="0"/>
-        <w:jc w:val="both"/>
-        <w:rPr>
-          <w:rFonts w:ascii="Arial" w:hAnsi="Arial" w:eastAsia="Arial" w:cs="Arial"/>
-          <w:b/>
-          <w:b/>
-        </w:rPr>
-      </w:pPr>
-      <w:r>
-        <w:rPr>
-          <w:rFonts w:eastAsia="Arial" w:cs="Arial" w:ascii="Arial" w:hAnsi="Arial"/>
-          <w:b/>
-        </w:rPr>
-      </w:r>
-    </w:p>
-    <w:p>
-      <w:pPr>
-        <w:pStyle w:val="Normal1"/>
-        <w:spacing w:lineRule="auto" w:line="240" w:before="2" w:after="0"/>
+        <w:rPr/>
+      </w:pPr>
+      <w:r>
+        <w:rPr/>
+      </w:r>
+    </w:p>
+    <w:p>
+      <w:pPr>
+        <w:pStyle w:val="Normal1"/>
         <w:ind w:left="0" w:hanging="0"/>
-        <w:jc w:val="both"/>
-        <w:rPr>
-          <w:rFonts w:ascii="Arial" w:hAnsi="Arial" w:eastAsia="Arial" w:cs="Arial"/>
-          <w:b/>
-          <w:b/>
-        </w:rPr>
-      </w:pPr>
-      <w:r>
-        <w:rPr>
-          <w:rFonts w:eastAsia="Arial" w:cs="Arial" w:ascii="Arial" w:hAnsi="Arial"/>
-          <w:b/>
-        </w:rPr>
-      </w:r>
-    </w:p>
-    <w:p>
-      <w:pPr>
-        <w:pStyle w:val="Normal1"/>
-        <w:spacing w:lineRule="auto" w:line="240" w:before="2" w:after="0"/>
+        <w:rPr/>
+      </w:pPr>
+      <w:r>
+        <w:rPr/>
+      </w:r>
+    </w:p>
+    <w:p>
+      <w:pPr>
+        <w:pStyle w:val="Normal1"/>
         <w:ind w:left="0" w:hanging="0"/>
-        <w:jc w:val="both"/>
-        <w:rPr>
-          <w:rFonts w:ascii="Arial" w:hAnsi="Arial" w:eastAsia="Arial" w:cs="Arial"/>
-          <w:b/>
-          <w:b/>
-          <w:color w:val="434343"/>
-        </w:rPr>
-      </w:pPr>
-      <w:r>
-        <w:rPr>
-          <w:rFonts w:eastAsia="Arial" w:cs="Arial" w:ascii="Arial" w:hAnsi="Arial"/>
-          <w:b/>
-          <w:color w:val="434343"/>
-        </w:rPr>
-      </w:r>
-    </w:p>
-    <w:p>
-      <w:pPr>
-        <w:pStyle w:val="Normal1"/>
-        <w:spacing w:lineRule="auto" w:line="240" w:before="2" w:after="0"/>
+        <w:rPr/>
+      </w:pPr>
+      <w:r>
+        <w:rPr/>
+      </w:r>
+    </w:p>
+    <w:p>
+      <w:pPr>
+        <w:pStyle w:val="Normal1"/>
         <w:ind w:left="0" w:hanging="0"/>
-        <w:jc w:val="both"/>
-        <w:rPr>
-          <w:rFonts w:ascii="Arial" w:hAnsi="Arial" w:eastAsia="Arial" w:cs="Arial"/>
-          <w:b/>
-          <w:b/>
-          <w:color w:val="434343"/>
-        </w:rPr>
-      </w:pPr>
-      <w:r>
-        <w:rPr>
-          <w:rFonts w:eastAsia="Arial" w:cs="Arial" w:ascii="Arial" w:hAnsi="Arial"/>
-          <w:b/>
-          <w:color w:val="434343"/>
-        </w:rPr>
+        <w:rPr/>
+      </w:pPr>
+      <w:r>
+        <w:rPr/>
         <w:t>Etapas:</w:t>
       </w:r>
     </w:p>
     <w:p>
       <w:pPr>
         <w:pStyle w:val="Normal1"/>
-        <w:spacing w:lineRule="auto" w:line="240" w:before="2" w:after="0"/>
-        <w:ind w:left="821" w:hanging="0"/>
-        <w:jc w:val="both"/>
-        <w:rPr>
-          <w:rFonts w:ascii="Arial" w:hAnsi="Arial" w:eastAsia="Arial" w:cs="Arial"/>
-          <w:b/>
-          <w:b/>
-          <w:color w:val="434343"/>
-        </w:rPr>
-      </w:pPr>
-      <w:r>
-        <w:rPr>
-          <w:rFonts w:eastAsia="Arial" w:cs="Arial" w:ascii="Arial" w:hAnsi="Arial"/>
-          <w:b/>
-          <w:color w:val="434343"/>
-        </w:rPr>
-      </w:r>
-    </w:p>
-    <w:p>
-      <w:pPr>
-        <w:pStyle w:val="Normal1"/>
-        <w:keepNext w:val="false"/>
-        <w:keepLines w:val="false"/>
-        <w:pageBreakBefore w:val="false"/>
-        <w:widowControl w:val="false"/>
-        <w:pBdr/>
-        <w:shd w:val="clear" w:fill="auto"/>
-        <w:spacing w:lineRule="auto" w:line="240" w:before="4" w:after="0"/>
-        <w:ind w:left="0" w:right="0" w:hanging="0"/>
-        <w:jc w:val="left"/>
-        <w:rPr>
-          <w:rFonts w:ascii="Arial" w:hAnsi="Arial" w:eastAsia="Arial" w:cs="Arial"/>
-        </w:rPr>
-      </w:pPr>
-      <w:r>
-        <w:rPr>
-          <w:rFonts w:eastAsia="Arial" w:cs="Arial" w:ascii="Arial" w:hAnsi="Arial"/>
-        </w:rPr>
-        <w:t xml:space="preserve">1 -  BUSINESS UNDERSTANDING </w:t>
-      </w:r>
-    </w:p>
-    <w:p>
-      <w:pPr>
-        <w:pStyle w:val="Normal1"/>
-        <w:keepNext w:val="false"/>
-        <w:keepLines w:val="false"/>
-        <w:pageBreakBefore w:val="false"/>
-        <w:widowControl w:val="false"/>
-        <w:pBdr/>
-        <w:shd w:val="clear" w:fill="auto"/>
-        <w:spacing w:lineRule="auto" w:line="240" w:before="4" w:after="0"/>
-        <w:ind w:left="0" w:right="0" w:hanging="0"/>
-        <w:jc w:val="left"/>
-        <w:rPr>
-          <w:rFonts w:ascii="Arial" w:hAnsi="Arial" w:eastAsia="Arial" w:cs="Arial"/>
-        </w:rPr>
-      </w:pPr>
-      <w:r>
-        <w:rPr>
-          <w:rFonts w:eastAsia="Arial" w:cs="Arial" w:ascii="Arial" w:hAnsi="Arial"/>
-        </w:rPr>
-        <w:t>Nesa primeira etapa o objetivo e entender o contexto dos dados e entender também qual pergunta de negócio tenha que responder com análise de dados</w:t>
-      </w:r>
-    </w:p>
-    <w:p>
-      <w:pPr>
-        <w:pStyle w:val="Normal1"/>
-        <w:keepNext w:val="false"/>
-        <w:keepLines w:val="false"/>
-        <w:pageBreakBefore w:val="false"/>
-        <w:widowControl w:val="false"/>
-        <w:pBdr/>
-        <w:shd w:val="clear" w:fill="auto"/>
-        <w:spacing w:lineRule="auto" w:line="240" w:before="4" w:after="0"/>
-        <w:ind w:left="0" w:right="0" w:hanging="0"/>
-        <w:jc w:val="left"/>
-        <w:rPr>
-          <w:rFonts w:ascii="Arial" w:hAnsi="Arial" w:eastAsia="Arial" w:cs="Arial"/>
-        </w:rPr>
-      </w:pPr>
-      <w:r>
-        <w:rPr>
-          <w:rFonts w:eastAsia="Arial" w:cs="Arial" w:ascii="Arial" w:hAnsi="Arial"/>
-        </w:rPr>
-      </w:r>
-    </w:p>
-    <w:p>
-      <w:pPr>
-        <w:pStyle w:val="Normal1"/>
-        <w:keepNext w:val="false"/>
-        <w:keepLines w:val="false"/>
-        <w:pageBreakBefore w:val="false"/>
-        <w:widowControl w:val="false"/>
-        <w:pBdr/>
-        <w:shd w:val="clear" w:fill="auto"/>
-        <w:spacing w:lineRule="auto" w:line="240" w:before="4" w:after="0"/>
-        <w:ind w:left="0" w:right="0" w:hanging="0"/>
-        <w:jc w:val="left"/>
-        <w:rPr>
-          <w:rFonts w:ascii="Arial" w:hAnsi="Arial" w:eastAsia="Arial" w:cs="Arial"/>
-        </w:rPr>
-      </w:pPr>
-      <w:r>
-        <w:rPr>
-          <w:rFonts w:eastAsia="Arial" w:cs="Arial" w:ascii="Arial" w:hAnsi="Arial"/>
+        <w:ind w:left="0" w:hanging="0"/>
+        <w:rPr/>
+      </w:pPr>
+      <w:r>
+        <w:rPr/>
+      </w:r>
+    </w:p>
+    <w:p>
+      <w:pPr>
+        <w:pStyle w:val="Normal1"/>
+        <w:ind w:left="0" w:hanging="0"/>
+        <w:rPr>
+          <w:color w:val="00A868"/>
+        </w:rPr>
+      </w:pPr>
+      <w:r>
+        <w:rPr>
+          <w:b/>
+          <w:color w:val="00A868"/>
+        </w:rPr>
+        <w:t>1 -  BUSINESS UNDERSTANDING</w:t>
+      </w:r>
+      <w:r>
+        <w:rPr>
+          <w:color w:val="00A868"/>
+        </w:rPr>
+        <w:t xml:space="preserve"> </w:t>
+      </w:r>
+    </w:p>
+    <w:p>
+      <w:pPr>
+        <w:pStyle w:val="Normal1"/>
+        <w:ind w:left="0" w:hanging="0"/>
+        <w:rPr/>
+      </w:pPr>
+      <w:r>
+        <w:rPr/>
+        <w:t>Nesa primeira etapa o objetivo e entender o contexto dos dados e entender também qual pergunta de negócio que tenho que responder com a análise de dados</w:t>
+      </w:r>
+    </w:p>
+    <w:p>
+      <w:pPr>
+        <w:pStyle w:val="Normal1"/>
+        <w:ind w:left="0" w:hanging="0"/>
+        <w:rPr/>
+      </w:pPr>
+      <w:r>
+        <w:rPr/>
+      </w:r>
+    </w:p>
+    <w:p>
+      <w:pPr>
+        <w:pStyle w:val="Normal1"/>
+        <w:ind w:left="0" w:hanging="0"/>
+        <w:rPr>
+          <w:b/>
+          <w:b/>
+          <w:color w:val="00A868"/>
+        </w:rPr>
+      </w:pPr>
+      <w:r>
+        <w:rPr>
+          <w:b/>
+          <w:color w:val="00A868"/>
         </w:rPr>
         <w:t>2 -  DATA UNDERSTANDING</w:t>
       </w:r>
@@ -3952,208 +3781,103 @@
     <w:p>
       <w:pPr>
         <w:pStyle w:val="Normal1"/>
-        <w:keepNext w:val="false"/>
-        <w:keepLines w:val="false"/>
-        <w:pageBreakBefore w:val="false"/>
-        <w:widowControl w:val="false"/>
-        <w:pBdr/>
-        <w:shd w:val="clear" w:fill="auto"/>
-        <w:spacing w:lineRule="auto" w:line="240" w:before="4" w:after="0"/>
-        <w:ind w:left="0" w:right="0" w:hanging="0"/>
-        <w:jc w:val="left"/>
-        <w:rPr>
-          <w:rFonts w:ascii="Arial" w:hAnsi="Arial" w:eastAsia="Arial" w:cs="Arial"/>
-        </w:rPr>
-      </w:pPr>
-      <w:r>
-        <w:rPr>
-          <w:rFonts w:eastAsia="Arial" w:cs="Arial" w:ascii="Arial" w:hAnsi="Arial"/>
-        </w:rPr>
-        <w:t>Processo de entendimento dos arquivos de dados de forma separada e através do diagrama MER entender o relacionamento entre as tabelas</w:t>
-      </w:r>
-    </w:p>
-    <w:p>
-      <w:pPr>
-        <w:pStyle w:val="Normal1"/>
-        <w:keepNext w:val="false"/>
-        <w:keepLines w:val="false"/>
-        <w:pageBreakBefore w:val="false"/>
-        <w:widowControl w:val="false"/>
-        <w:pBdr/>
-        <w:shd w:val="clear" w:fill="auto"/>
-        <w:spacing w:lineRule="auto" w:line="240" w:before="4" w:after="0"/>
-        <w:ind w:left="0" w:right="0" w:hanging="0"/>
-        <w:jc w:val="left"/>
-        <w:rPr>
-          <w:rFonts w:ascii="Arial" w:hAnsi="Arial" w:eastAsia="Arial" w:cs="Arial"/>
-        </w:rPr>
-      </w:pPr>
-      <w:r>
-        <w:rPr>
-          <w:rFonts w:eastAsia="Arial" w:cs="Arial" w:ascii="Arial" w:hAnsi="Arial"/>
-        </w:rPr>
-      </w:r>
-    </w:p>
-    <w:p>
-      <w:pPr>
-        <w:pStyle w:val="Normal1"/>
-        <w:keepNext w:val="false"/>
-        <w:keepLines w:val="false"/>
-        <w:pageBreakBefore w:val="false"/>
-        <w:widowControl w:val="false"/>
-        <w:pBdr/>
-        <w:shd w:val="clear" w:fill="auto"/>
-        <w:spacing w:lineRule="auto" w:line="240" w:before="4" w:after="0"/>
-        <w:ind w:left="0" w:right="0" w:hanging="0"/>
-        <w:jc w:val="left"/>
-        <w:rPr>
-          <w:rFonts w:ascii="Arial" w:hAnsi="Arial" w:eastAsia="Arial" w:cs="Arial"/>
-        </w:rPr>
-      </w:pPr>
-      <w:r>
-        <w:rPr>
-          <w:rFonts w:eastAsia="Arial" w:cs="Arial" w:ascii="Arial" w:hAnsi="Arial"/>
-        </w:rPr>
+        <w:ind w:left="0" w:hanging="0"/>
+        <w:rPr/>
+      </w:pPr>
+      <w:r>
+        <w:rPr/>
+        <w:t>Processo de entendimento dos arquivos de dados de forma separada e através do diagrama MER, entendendo o relacionamento entre as tabelas</w:t>
+      </w:r>
+    </w:p>
+    <w:p>
+      <w:pPr>
+        <w:pStyle w:val="Normal1"/>
+        <w:ind w:left="0" w:hanging="0"/>
+        <w:rPr/>
+      </w:pPr>
+      <w:r>
+        <w:rPr/>
+      </w:r>
+    </w:p>
+    <w:p>
+      <w:pPr>
+        <w:pStyle w:val="Normal1"/>
+        <w:ind w:left="0" w:hanging="0"/>
+        <w:rPr/>
+      </w:pPr>
+      <w:r>
+        <w:rPr/>
+        <w:t>2.1 -  LOAD DATASETS</w:t>
+      </w:r>
+    </w:p>
+    <w:p>
+      <w:pPr>
+        <w:pStyle w:val="Normal1"/>
+        <w:ind w:left="0" w:hanging="0"/>
+        <w:rPr/>
+      </w:pPr>
+      <w:r>
+        <w:rPr/>
+        <w:t xml:space="preserve">Carregamento e visualização dos dados de cada base </w:t>
+      </w:r>
+    </w:p>
+    <w:p>
+      <w:pPr>
+        <w:pStyle w:val="Normal1"/>
+        <w:ind w:left="0" w:hanging="0"/>
+        <w:rPr/>
+      </w:pPr>
+      <w:r>
+        <w:rPr/>
+      </w:r>
+    </w:p>
+    <w:p>
+      <w:pPr>
+        <w:pStyle w:val="Normal1"/>
+        <w:ind w:left="0" w:hanging="0"/>
+        <w:rPr/>
+      </w:pPr>
+      <w:r>
+        <w:rPr/>
+        <w:t>2.2 -  EXPLORATORY DATA ANALYSIS</w:t>
+      </w:r>
+    </w:p>
+    <w:p>
+      <w:pPr>
+        <w:pStyle w:val="Normal1"/>
+        <w:ind w:left="0" w:hanging="0"/>
+        <w:rPr/>
+      </w:pPr>
+      <w:r>
+        <w:rPr/>
+        <w:t>Nesta etapa fiz um overview das metricas básicas sobre os datasets, Ex: shape,      missing, duplicated.</w:t>
+      </w:r>
+    </w:p>
+    <w:p>
+      <w:pPr>
+        <w:pStyle w:val="Normal1"/>
+        <w:ind w:left="0" w:hanging="0"/>
+        <w:rPr/>
+      </w:pPr>
+      <w:r>
+        <w:rPr/>
         <w:tab/>
-        <w:t>2.1 -  LOAD DATASETS</w:t>
-      </w:r>
-    </w:p>
-    <w:p>
-      <w:pPr>
-        <w:pStyle w:val="Normal1"/>
-        <w:keepNext w:val="false"/>
-        <w:keepLines w:val="false"/>
-        <w:pageBreakBefore w:val="false"/>
-        <w:widowControl w:val="false"/>
-        <w:pBdr/>
-        <w:shd w:val="clear" w:fill="auto"/>
-        <w:spacing w:lineRule="auto" w:line="240" w:before="4" w:after="0"/>
-        <w:ind w:left="0" w:right="0" w:hanging="0"/>
-        <w:jc w:val="left"/>
-        <w:rPr>
-          <w:rFonts w:ascii="Arial" w:hAnsi="Arial" w:eastAsia="Arial" w:cs="Arial"/>
-        </w:rPr>
-      </w:pPr>
-      <w:r>
-        <w:rPr>
-          <w:rFonts w:eastAsia="Arial" w:cs="Arial" w:ascii="Arial" w:hAnsi="Arial"/>
-        </w:rPr>
-        <w:tab/>
-        <w:t xml:space="preserve">Carregamento e visualização dos dados de cada base </w:t>
-      </w:r>
-    </w:p>
-    <w:p>
-      <w:pPr>
-        <w:pStyle w:val="Normal1"/>
-        <w:keepNext w:val="false"/>
-        <w:keepLines w:val="false"/>
-        <w:pageBreakBefore w:val="false"/>
-        <w:widowControl w:val="false"/>
-        <w:pBdr/>
-        <w:shd w:val="clear" w:fill="auto"/>
-        <w:spacing w:lineRule="auto" w:line="240" w:before="4" w:after="0"/>
-        <w:ind w:left="0" w:right="0" w:hanging="0"/>
-        <w:jc w:val="left"/>
-        <w:rPr>
-          <w:rFonts w:ascii="Arial" w:hAnsi="Arial" w:eastAsia="Arial" w:cs="Arial"/>
-        </w:rPr>
-      </w:pPr>
-      <w:r>
-        <w:rPr>
-          <w:rFonts w:eastAsia="Arial" w:cs="Arial" w:ascii="Arial" w:hAnsi="Arial"/>
-        </w:rPr>
-      </w:r>
-    </w:p>
-    <w:p>
-      <w:pPr>
-        <w:pStyle w:val="Normal1"/>
-        <w:keepNext w:val="false"/>
-        <w:keepLines w:val="false"/>
-        <w:pageBreakBefore w:val="false"/>
-        <w:widowControl w:val="false"/>
-        <w:pBdr/>
-        <w:shd w:val="clear" w:fill="auto"/>
-        <w:spacing w:lineRule="auto" w:line="240" w:before="4" w:after="0"/>
-        <w:ind w:left="0" w:right="0" w:hanging="0"/>
-        <w:jc w:val="left"/>
-        <w:rPr>
-          <w:rFonts w:ascii="Arial" w:hAnsi="Arial" w:eastAsia="Arial" w:cs="Arial"/>
-        </w:rPr>
-      </w:pPr>
-      <w:r>
-        <w:rPr>
-          <w:rFonts w:eastAsia="Arial" w:cs="Arial" w:ascii="Arial" w:hAnsi="Arial"/>
-        </w:rPr>
-        <w:tab/>
-        <w:t>2.2 -  EXPLORATORY DATA ANALYSIS</w:t>
-      </w:r>
-    </w:p>
-    <w:p>
-      <w:pPr>
-        <w:pStyle w:val="Normal1"/>
-        <w:keepNext w:val="false"/>
-        <w:keepLines w:val="false"/>
-        <w:pageBreakBefore w:val="false"/>
-        <w:widowControl w:val="false"/>
-        <w:pBdr/>
-        <w:shd w:val="clear" w:fill="auto"/>
-        <w:spacing w:lineRule="auto" w:line="240" w:before="4" w:after="0"/>
-        <w:ind w:left="0" w:right="0" w:hanging="0"/>
-        <w:jc w:val="left"/>
-        <w:rPr>
-          <w:rFonts w:ascii="Arial" w:hAnsi="Arial" w:eastAsia="Arial" w:cs="Arial"/>
-        </w:rPr>
-      </w:pPr>
-      <w:r>
-        <w:rPr>
-          <w:rFonts w:eastAsia="Arial" w:cs="Arial" w:ascii="Arial" w:hAnsi="Arial"/>
-        </w:rPr>
-        <w:tab/>
-        <w:t xml:space="preserve">Nesta etapa fiz um overview das metricas básicas sobre os datasets, Ex: shape, missing, duplicated </w:t>
-      </w:r>
-    </w:p>
-    <w:p>
-      <w:pPr>
-        <w:pStyle w:val="Normal1"/>
-        <w:keepNext w:val="false"/>
-        <w:keepLines w:val="false"/>
-        <w:pageBreakBefore w:val="false"/>
-        <w:widowControl w:val="false"/>
-        <w:pBdr/>
-        <w:shd w:val="clear" w:fill="auto"/>
-        <w:spacing w:lineRule="auto" w:line="240" w:before="4" w:after="0"/>
-        <w:ind w:left="0" w:right="0" w:hanging="0"/>
-        <w:jc w:val="left"/>
-        <w:rPr>
-          <w:rFonts w:ascii="Arial" w:hAnsi="Arial" w:eastAsia="Arial" w:cs="Arial"/>
-        </w:rPr>
-      </w:pPr>
-      <w:r>
-        <w:rPr>
-          <w:rFonts w:eastAsia="Arial" w:cs="Arial" w:ascii="Arial" w:hAnsi="Arial"/>
-        </w:rPr>
-        <w:tab/>
-      </w:r>
-    </w:p>
-    <w:p>
-      <w:pPr>
-        <w:pStyle w:val="Normal1"/>
-        <w:keepNext w:val="false"/>
-        <w:keepLines w:val="false"/>
-        <w:pageBreakBefore w:val="false"/>
-        <w:widowControl w:val="false"/>
-        <w:pBdr/>
-        <w:shd w:val="clear" w:fill="auto"/>
-        <w:spacing w:lineRule="auto" w:line="240" w:before="4" w:after="0"/>
-        <w:ind w:left="0" w:right="0" w:hanging="0"/>
-        <w:jc w:val="left"/>
-        <w:rPr>
-          <w:rFonts w:ascii="Arial" w:hAnsi="Arial" w:eastAsia="Arial" w:cs="Arial"/>
-        </w:rPr>
-      </w:pPr>
-      <w:r>
-        <w:rPr>
-          <w:rFonts w:eastAsia="Arial" w:cs="Arial" w:ascii="Arial" w:hAnsi="Arial"/>
+      </w:r>
+    </w:p>
+    <w:p>
+      <w:pPr>
+        <w:pStyle w:val="Normal1"/>
+        <w:ind w:left="0" w:hanging="0"/>
+        <w:rPr>
+          <w:b/>
+          <w:b/>
+          <w:color w:val="00A868"/>
+        </w:rPr>
+      </w:pPr>
+      <w:r>
+        <w:rPr>
+          <w:b/>
+          <w:color w:val="00A868"/>
         </w:rPr>
         <w:t>3 - ETL</w:t>
       </w:r>
@@ -4161,234 +3885,85 @@
     <w:p>
       <w:pPr>
         <w:pStyle w:val="Normal1"/>
-        <w:keepNext w:val="false"/>
-        <w:keepLines w:val="false"/>
-        <w:pageBreakBefore w:val="false"/>
-        <w:widowControl w:val="false"/>
-        <w:pBdr/>
-        <w:shd w:val="clear" w:fill="auto"/>
-        <w:spacing w:lineRule="auto" w:line="240" w:before="4" w:after="0"/>
-        <w:ind w:left="0" w:right="0" w:hanging="0"/>
-        <w:jc w:val="left"/>
-        <w:rPr>
-          <w:rFonts w:ascii="Arial" w:hAnsi="Arial" w:eastAsia="Arial" w:cs="Arial"/>
-        </w:rPr>
-      </w:pPr>
-      <w:r>
-        <w:rPr>
-          <w:rFonts w:eastAsia="Arial" w:cs="Arial" w:ascii="Arial" w:hAnsi="Arial"/>
-        </w:rPr>
+        <w:ind w:left="0" w:hanging="0"/>
+        <w:rPr/>
+      </w:pPr>
+      <w:r>
+        <w:rPr/>
         <w:t>Etapa fundamental aqui fiz todos os arranjos e transformações em cada dataset com o objetivo de criar uma base única, com todas as dimensões do problema a ser resolvido.</w:t>
       </w:r>
     </w:p>
     <w:p>
       <w:pPr>
         <w:pStyle w:val="Normal1"/>
-        <w:keepNext w:val="false"/>
-        <w:keepLines w:val="false"/>
-        <w:pageBreakBefore w:val="false"/>
-        <w:widowControl w:val="false"/>
-        <w:pBdr/>
-        <w:shd w:val="clear" w:fill="auto"/>
-        <w:spacing w:lineRule="auto" w:line="240" w:before="4" w:after="0"/>
-        <w:ind w:left="0" w:right="0" w:hanging="0"/>
-        <w:jc w:val="left"/>
-        <w:rPr>
-          <w:rFonts w:ascii="Arial" w:hAnsi="Arial" w:eastAsia="Arial" w:cs="Arial"/>
-        </w:rPr>
-      </w:pPr>
-      <w:r>
-        <w:rPr>
-          <w:rFonts w:eastAsia="Arial" w:cs="Arial" w:ascii="Arial" w:hAnsi="Arial"/>
-        </w:rPr>
-      </w:r>
-    </w:p>
-    <w:p>
-      <w:pPr>
-        <w:pStyle w:val="Normal1"/>
-        <w:keepNext w:val="false"/>
-        <w:keepLines w:val="false"/>
-        <w:pageBreakBefore w:val="false"/>
-        <w:widowControl w:val="false"/>
-        <w:pBdr/>
-        <w:shd w:val="clear" w:fill="auto"/>
-        <w:spacing w:lineRule="auto" w:line="240" w:before="4" w:after="0"/>
-        <w:ind w:left="0" w:right="0" w:hanging="0"/>
-        <w:jc w:val="left"/>
-        <w:rPr>
-          <w:rFonts w:ascii="Arial" w:hAnsi="Arial" w:eastAsia="Arial" w:cs="Arial"/>
-        </w:rPr>
-      </w:pPr>
-      <w:r>
-        <w:rPr>
-          <w:rFonts w:eastAsia="Arial" w:cs="Arial" w:ascii="Arial" w:hAnsi="Arial"/>
-        </w:rPr>
+        <w:ind w:left="0" w:hanging="0"/>
+        <w:rPr/>
+      </w:pPr>
+      <w:r>
+        <w:rPr/>
+      </w:r>
+    </w:p>
+    <w:p>
+      <w:pPr>
+        <w:pStyle w:val="Normal1"/>
+        <w:ind w:left="0" w:hanging="0"/>
+        <w:rPr/>
+      </w:pPr>
+      <w:r>
+        <w:rPr/>
         <w:t>Ex: criação de chaves únicas, agrupamentos, label encoding, remoção de linhas duplicadas, exportação de outputs de cada dataset</w:t>
       </w:r>
     </w:p>
     <w:p>
       <w:pPr>
         <w:pStyle w:val="Normal1"/>
-        <w:keepNext w:val="false"/>
-        <w:keepLines w:val="false"/>
-        <w:pageBreakBefore w:val="false"/>
-        <w:widowControl w:val="false"/>
-        <w:pBdr/>
-        <w:shd w:val="clear" w:fill="auto"/>
-        <w:spacing w:lineRule="auto" w:line="240" w:before="4" w:after="0"/>
-        <w:ind w:left="0" w:right="0" w:hanging="0"/>
-        <w:jc w:val="left"/>
-        <w:rPr>
-          <w:rFonts w:ascii="Arial" w:hAnsi="Arial" w:eastAsia="Arial" w:cs="Arial"/>
-        </w:rPr>
-      </w:pPr>
-      <w:r>
-        <w:rPr>
-          <w:rFonts w:eastAsia="Arial" w:cs="Arial" w:ascii="Arial" w:hAnsi="Arial"/>
-        </w:rPr>
-      </w:r>
-    </w:p>
-    <w:p>
-      <w:pPr>
-        <w:pStyle w:val="Normal1"/>
-        <w:keepNext w:val="false"/>
-        <w:keepLines w:val="false"/>
-        <w:pageBreakBefore w:val="false"/>
-        <w:widowControl w:val="false"/>
-        <w:pBdr/>
-        <w:shd w:val="clear" w:fill="auto"/>
-        <w:spacing w:lineRule="auto" w:line="240" w:before="4" w:after="0"/>
-        <w:ind w:left="0" w:right="0" w:hanging="0"/>
-        <w:jc w:val="left"/>
-        <w:rPr>
-          <w:rFonts w:ascii="Arial" w:hAnsi="Arial" w:eastAsia="Arial" w:cs="Arial"/>
-        </w:rPr>
-      </w:pPr>
-      <w:r>
-        <w:rPr>
-          <w:rFonts w:eastAsia="Arial" w:cs="Arial" w:ascii="Arial" w:hAnsi="Arial"/>
-        </w:rPr>
-        <w:tab/>
+        <w:ind w:left="0" w:hanging="0"/>
+        <w:rPr/>
+      </w:pPr>
+      <w:r>
+        <w:rPr/>
+      </w:r>
+    </w:p>
+    <w:p>
+      <w:pPr>
+        <w:pStyle w:val="Normal1"/>
+        <w:ind w:left="0" w:hanging="0"/>
+        <w:rPr/>
+      </w:pPr>
+      <w:r>
+        <w:rPr/>
         <w:t>3.1 -  PORTIFÓLIO COMUNICADOS</w:t>
       </w:r>
     </w:p>
     <w:p>
       <w:pPr>
         <w:pStyle w:val="Normal1"/>
-        <w:keepNext w:val="false"/>
-        <w:keepLines w:val="false"/>
-        <w:pageBreakBefore w:val="false"/>
-        <w:widowControl w:val="false"/>
-        <w:pBdr/>
-        <w:shd w:val="clear" w:fill="auto"/>
-        <w:spacing w:lineRule="auto" w:line="240" w:before="4" w:after="0"/>
-        <w:ind w:left="0" w:right="0" w:hanging="0"/>
-        <w:jc w:val="left"/>
-        <w:rPr>
-          <w:rFonts w:ascii="Arial" w:hAnsi="Arial" w:eastAsia="Arial" w:cs="Arial"/>
-        </w:rPr>
-      </w:pPr>
-      <w:r>
-        <w:rPr>
-          <w:rFonts w:eastAsia="Arial" w:cs="Arial" w:ascii="Arial" w:hAnsi="Arial"/>
-        </w:rPr>
-        <w:tab/>
-        <w:t>Apos a analise do dataset comunicados, decidi agrupar todas as informacoes de ação e status em uma linha só, antes cada tipo de acao</w:t>
-      </w:r>
-    </w:p>
-    <w:p>
-      <w:pPr>
-        <w:pStyle w:val="Normal1"/>
-        <w:keepNext w:val="false"/>
-        <w:keepLines w:val="false"/>
-        <w:pageBreakBefore w:val="false"/>
-        <w:widowControl w:val="false"/>
-        <w:pBdr/>
-        <w:shd w:val="clear" w:fill="auto"/>
-        <w:spacing w:lineRule="auto" w:line="240" w:before="4" w:after="0"/>
-        <w:ind w:left="0" w:right="0" w:hanging="0"/>
-        <w:jc w:val="left"/>
-        <w:rPr>
-          <w:rFonts w:ascii="Arial" w:hAnsi="Arial" w:eastAsia="Arial" w:cs="Arial"/>
-        </w:rPr>
-      </w:pPr>
-      <w:r>
-        <w:rPr>
-          <w:rFonts w:eastAsia="Arial" w:cs="Arial" w:ascii="Arial" w:hAnsi="Arial"/>
-        </w:rPr>
-        <w:tab/>
-        <w:t xml:space="preserve">ocupava uma linha e o contrato_id nao era um indexador único, criei entao uma PK com a uniao do contrato_id + dt_ref_portfolio, </w:t>
-      </w:r>
-    </w:p>
-    <w:p>
-      <w:pPr>
-        <w:pStyle w:val="Normal1"/>
-        <w:keepNext w:val="false"/>
-        <w:keepLines w:val="false"/>
-        <w:pageBreakBefore w:val="false"/>
-        <w:widowControl w:val="false"/>
-        <w:pBdr/>
-        <w:shd w:val="clear" w:fill="auto"/>
-        <w:spacing w:lineRule="auto" w:line="240" w:before="4" w:after="0"/>
-        <w:ind w:left="0" w:right="0" w:hanging="0"/>
-        <w:jc w:val="left"/>
-        <w:rPr>
-          <w:rFonts w:ascii="Arial" w:hAnsi="Arial" w:eastAsia="Arial" w:cs="Arial"/>
-        </w:rPr>
-      </w:pPr>
-      <w:r>
-        <w:rPr>
-          <w:rFonts w:eastAsia="Arial" w:cs="Arial" w:ascii="Arial" w:hAnsi="Arial"/>
-        </w:rPr>
-        <w:tab/>
-        <w:t xml:space="preserve">criando uma chave para o </w:t>
-        <w:tab/>
-        <w:t>merge com portifolio geral.</w:t>
-      </w:r>
-    </w:p>
-    <w:p>
-      <w:pPr>
-        <w:pStyle w:val="Normal1"/>
-        <w:keepNext w:val="false"/>
-        <w:keepLines w:val="false"/>
-        <w:pageBreakBefore w:val="false"/>
-        <w:widowControl w:val="false"/>
-        <w:pBdr/>
-        <w:shd w:val="clear" w:fill="auto"/>
-        <w:spacing w:lineRule="auto" w:line="240" w:before="4" w:after="0"/>
-        <w:ind w:left="0" w:right="0" w:hanging="0"/>
-        <w:jc w:val="left"/>
-        <w:rPr>
-          <w:rFonts w:ascii="Arial" w:hAnsi="Arial" w:eastAsia="Arial" w:cs="Arial"/>
-        </w:rPr>
-      </w:pPr>
-      <w:r>
-        <w:rPr>
-          <w:rFonts w:eastAsia="Arial" w:cs="Arial" w:ascii="Arial" w:hAnsi="Arial"/>
-        </w:rPr>
-      </w:r>
-    </w:p>
-    <w:p>
-      <w:pPr>
-        <w:pStyle w:val="Normal1"/>
-        <w:keepNext w:val="false"/>
-        <w:keepLines w:val="false"/>
-        <w:pageBreakBefore w:val="false"/>
-        <w:widowControl w:val="false"/>
-        <w:pBdr/>
-        <w:shd w:val="clear" w:fill="auto"/>
-        <w:spacing w:lineRule="auto" w:line="240" w:before="4" w:after="0"/>
-        <w:ind w:left="0" w:right="0" w:hanging="0"/>
-        <w:jc w:val="left"/>
-        <w:rPr>
-          <w:rFonts w:ascii="Arial" w:hAnsi="Arial" w:eastAsia="Arial" w:cs="Arial"/>
-        </w:rPr>
-      </w:pPr>
-      <w:r>
-        <w:rPr>
-          <w:rFonts w:eastAsia="Arial" w:cs="Arial" w:ascii="Arial" w:hAnsi="Arial"/>
-        </w:rPr>
-        <w:tab/>
+        <w:ind w:left="0" w:hanging="0"/>
+        <w:rPr/>
+      </w:pPr>
+      <w:r>
+        <w:rPr/>
+        <w:t>Após a analise do dataset comunicados, decidi agrupar todas as informacoes de ação e status em uma linha só, antes cada tipo de acao ocupava uma linha e o contrato_id nao era um indexador único, criei entao uma PK com a uniao do contrato_id + dt_ref_portfolio, criando uma chave para o merge com portifolio geral.</w:t>
+      </w:r>
+    </w:p>
+    <w:p>
+      <w:pPr>
+        <w:pStyle w:val="Normal1"/>
+        <w:ind w:left="0" w:hanging="0"/>
+        <w:rPr/>
+      </w:pPr>
+      <w:r>
+        <w:rPr/>
+      </w:r>
+    </w:p>
+    <w:p>
+      <w:pPr>
+        <w:pStyle w:val="Normal1"/>
+        <w:ind w:left="0" w:hanging="0"/>
+        <w:rPr/>
+      </w:pPr>
+      <w:r>
+        <w:rPr/>
         <w:t>3.2 -  PORTIFÓLIO TPV</w:t>
         <w:tab/>
         <w:tab/>
@@ -4398,35 +3973,65 @@
     <w:p>
       <w:pPr>
         <w:pStyle w:val="Normal1"/>
-        <w:keepNext w:val="false"/>
-        <w:keepLines w:val="false"/>
-        <w:pageBreakBefore w:val="false"/>
-        <w:widowControl w:val="false"/>
-        <w:pBdr/>
-        <w:shd w:val="clear" w:fill="auto"/>
-        <w:spacing w:lineRule="auto" w:line="240" w:before="4" w:after="0"/>
-        <w:ind w:left="0" w:right="0" w:hanging="0"/>
-        <w:jc w:val="left"/>
-        <w:rPr>
-          <w:rFonts w:ascii="Arial" w:hAnsi="Arial" w:eastAsia="Arial" w:cs="Arial"/>
-        </w:rPr>
-      </w:pPr>
-      <w:r>
-        <w:rPr>
-          <w:rFonts w:eastAsia="Arial" w:cs="Arial" w:ascii="Arial" w:hAnsi="Arial"/>
-        </w:rPr>
+        <w:ind w:left="0" w:hanging="0"/>
+        <w:rPr/>
+      </w:pPr>
+      <w:r>
+        <w:rPr/>
+        <w:t>Apos a analise do dataset, corrigi o formato da data e criei uma PK com a uniao do 'nr_documento' + 'dt_transacao', criando uma chave para o merge com portifolio geral.</w:t>
+      </w:r>
+    </w:p>
+    <w:p>
+      <w:pPr>
+        <w:pStyle w:val="Normal1"/>
+        <w:ind w:left="0" w:hanging="0"/>
+        <w:rPr/>
+      </w:pPr>
+      <w:r>
+        <w:rPr/>
         <w:tab/>
-        <w:t xml:space="preserve">Apos a analise do dataset, corrigi o formato da data e criei uma PK com a uniao do 'nr_documento' + 'dt_transacao', </w:t>
-      </w:r>
-    </w:p>
-    <w:p>
-      <w:pPr>
-        <w:pStyle w:val="Normal1"/>
-        <w:keepNext w:val="false"/>
-        <w:keepLines w:val="false"/>
-        <w:pageBreakBefore w:val="false"/>
-        <w:widowControl w:val="false"/>
-        <w:pBdr/>
+      </w:r>
+    </w:p>
+    <w:p>
+      <w:pPr>
+        <w:pStyle w:val="Normal1"/>
+        <w:ind w:left="0" w:hanging="0"/>
+        <w:rPr/>
+      </w:pPr>
+      <w:r>
+        <w:rPr/>
+        <w:t>3.3 -  PORTIFÓLIO CLIENTES</w:t>
+      </w:r>
+    </w:p>
+    <w:p>
+      <w:pPr>
+        <w:pStyle w:val="Normal1"/>
+        <w:keepNext w:val="false"/>
+        <w:keepLines w:val="false"/>
+        <w:pageBreakBefore w:val="false"/>
+        <w:widowControl w:val="false"/>
+        <w:shd w:val="clear" w:fill="auto"/>
+        <w:spacing w:lineRule="auto" w:line="240" w:before="4" w:after="0"/>
+        <w:ind w:left="0" w:right="0" w:hanging="0"/>
+        <w:jc w:val="left"/>
+        <w:rPr>
+          <w:rFonts w:ascii="Arial" w:hAnsi="Arial" w:eastAsia="Arial" w:cs="Arial"/>
+        </w:rPr>
+      </w:pPr>
+      <w:r>
+        <w:rPr>
+          <w:rFonts w:eastAsia="Arial" w:cs="Arial" w:ascii="Arial" w:hAnsi="Arial"/>
+        </w:rPr>
+        <w:t>Apos a analise do dataset, removi as linhas duplicadas</w:t>
+      </w:r>
+    </w:p>
+    <w:p>
+      <w:pPr>
+        <w:pStyle w:val="Normal1"/>
+        <w:keepNext w:val="false"/>
+        <w:keepLines w:val="false"/>
+        <w:pageBreakBefore w:val="false"/>
+        <w:widowControl w:val="false"/>
         <w:shd w:val="clear" w:fill="auto"/>
         <w:spacing w:lineRule="auto" w:line="240" w:before="4" w:after="0"/>
         <w:ind w:left="0" w:right="0" w:hanging="0"/>
@@ -4440,17 +4045,81 @@
           <w:rFonts w:eastAsia="Arial" w:cs="Arial" w:ascii="Arial" w:hAnsi="Arial"/>
         </w:rPr>
         <w:tab/>
-        <w:t>criando uma chave para o merge com portifolio geral.</w:t>
-      </w:r>
-    </w:p>
-    <w:p>
-      <w:pPr>
-        <w:pStyle w:val="Normal1"/>
-        <w:keepNext w:val="false"/>
-        <w:keepLines w:val="false"/>
-        <w:pageBreakBefore w:val="false"/>
-        <w:widowControl w:val="false"/>
-        <w:pBdr/>
+      </w:r>
+    </w:p>
+    <w:p>
+      <w:pPr>
+        <w:pStyle w:val="Normal1"/>
+        <w:keepNext w:val="false"/>
+        <w:keepLines w:val="false"/>
+        <w:pageBreakBefore w:val="false"/>
+        <w:widowControl w:val="false"/>
+        <w:shd w:val="clear" w:fill="auto"/>
+        <w:spacing w:lineRule="auto" w:line="240" w:before="4" w:after="0"/>
+        <w:ind w:left="0" w:right="0" w:hanging="0"/>
+        <w:jc w:val="left"/>
+        <w:rPr>
+          <w:rFonts w:ascii="Arial" w:hAnsi="Arial" w:eastAsia="Arial" w:cs="Arial"/>
+        </w:rPr>
+      </w:pPr>
+      <w:r>
+        <w:rPr>
+          <w:rFonts w:eastAsia="Arial" w:cs="Arial" w:ascii="Arial" w:hAnsi="Arial"/>
+        </w:rPr>
+        <w:t>3.4 -  CRIACAO DA BASE ÚNICA</w:t>
+      </w:r>
+    </w:p>
+    <w:p>
+      <w:pPr>
+        <w:pStyle w:val="Normal1"/>
+        <w:keepNext w:val="false"/>
+        <w:keepLines w:val="false"/>
+        <w:pageBreakBefore w:val="false"/>
+        <w:widowControl w:val="false"/>
+        <w:shd w:val="clear" w:fill="auto"/>
+        <w:spacing w:lineRule="auto" w:line="240" w:before="4" w:after="0"/>
+        <w:ind w:left="0" w:right="0" w:hanging="0"/>
+        <w:jc w:val="left"/>
+        <w:rPr>
+          <w:rFonts w:ascii="Arial" w:hAnsi="Arial" w:eastAsia="Arial" w:cs="Arial"/>
+        </w:rPr>
+      </w:pPr>
+      <w:r>
+        <w:rPr>
+          <w:rFonts w:eastAsia="Arial" w:cs="Arial" w:ascii="Arial" w:hAnsi="Arial"/>
+        </w:rPr>
+        <w:t>Foi feito o carregamentos dos resultados dos etls das bases de comunicados/tpv/clientes para fazer o join com portifolio geral</w:t>
+      </w:r>
+    </w:p>
+    <w:p>
+      <w:pPr>
+        <w:pStyle w:val="Normal1"/>
+        <w:keepNext w:val="false"/>
+        <w:keepLines w:val="false"/>
+        <w:pageBreakBefore w:val="false"/>
+        <w:widowControl w:val="false"/>
+        <w:shd w:val="clear" w:fill="auto"/>
+        <w:spacing w:lineRule="auto" w:line="240" w:before="4" w:after="0"/>
+        <w:ind w:left="0" w:right="0" w:hanging="0"/>
+        <w:jc w:val="left"/>
+        <w:rPr>
+          <w:rFonts w:ascii="Arial" w:hAnsi="Arial" w:eastAsia="Arial" w:cs="Arial"/>
+        </w:rPr>
+      </w:pPr>
+      <w:r>
+        <w:rPr>
+          <w:rFonts w:eastAsia="Arial" w:cs="Arial" w:ascii="Arial" w:hAnsi="Arial"/>
+        </w:rPr>
+        <w:t>gerando assim a base única, foram feito os seguintes passsos:</w:t>
+      </w:r>
+    </w:p>
+    <w:p>
+      <w:pPr>
+        <w:pStyle w:val="Normal1"/>
+        <w:keepNext w:val="false"/>
+        <w:keepLines w:val="false"/>
+        <w:pageBreakBefore w:val="false"/>
+        <w:widowControl w:val="false"/>
         <w:shd w:val="clear" w:fill="auto"/>
         <w:spacing w:lineRule="auto" w:line="240" w:before="4" w:after="0"/>
         <w:ind w:left="0" w:right="0" w:hanging="0"/>
@@ -4473,7 +4142,94 @@
         <w:keepLines w:val="false"/>
         <w:pageBreakBefore w:val="false"/>
         <w:widowControl w:val="false"/>
-        <w:pBdr/>
+        <w:shd w:val="clear" w:fill="auto"/>
+        <w:spacing w:lineRule="auto" w:line="240" w:before="4" w:after="0"/>
+        <w:ind w:left="0" w:right="0" w:hanging="0"/>
+        <w:jc w:val="left"/>
+        <w:rPr>
+          <w:rFonts w:ascii="Arial" w:hAnsi="Arial" w:eastAsia="Arial" w:cs="Arial"/>
+        </w:rPr>
+      </w:pPr>
+      <w:r>
+        <w:rPr>
+          <w:rFonts w:eastAsia="Arial" w:cs="Arial" w:ascii="Arial" w:hAnsi="Arial"/>
+        </w:rPr>
+        <w:t xml:space="preserve">- Criação de chaves estrageiras das tabelas dimensão no portofolio geral </w:t>
+      </w:r>
+    </w:p>
+    <w:p>
+      <w:pPr>
+        <w:pStyle w:val="Normal1"/>
+        <w:keepNext w:val="false"/>
+        <w:keepLines w:val="false"/>
+        <w:pageBreakBefore w:val="false"/>
+        <w:widowControl w:val="false"/>
+        <w:shd w:val="clear" w:fill="auto"/>
+        <w:spacing w:lineRule="auto" w:line="240" w:before="4" w:after="0"/>
+        <w:ind w:left="0" w:right="0" w:hanging="0"/>
+        <w:jc w:val="left"/>
+        <w:rPr>
+          <w:rFonts w:ascii="Arial" w:hAnsi="Arial" w:eastAsia="Arial" w:cs="Arial"/>
+        </w:rPr>
+      </w:pPr>
+      <w:r>
+        <w:rPr>
+          <w:rFonts w:eastAsia="Arial" w:cs="Arial" w:ascii="Arial" w:hAnsi="Arial"/>
+        </w:rPr>
+        <w:t>- foi feitos os joins separadamente</w:t>
+      </w:r>
+    </w:p>
+    <w:p>
+      <w:pPr>
+        <w:pStyle w:val="Normal1"/>
+        <w:keepNext w:val="false"/>
+        <w:keepLines w:val="false"/>
+        <w:pageBreakBefore w:val="false"/>
+        <w:widowControl w:val="false"/>
+        <w:shd w:val="clear" w:fill="auto"/>
+        <w:spacing w:lineRule="auto" w:line="240" w:before="4" w:after="0"/>
+        <w:ind w:left="0" w:right="0" w:hanging="0"/>
+        <w:jc w:val="left"/>
+        <w:rPr>
+          <w:rFonts w:ascii="Arial" w:hAnsi="Arial" w:eastAsia="Arial" w:cs="Arial"/>
+        </w:rPr>
+      </w:pPr>
+      <w:r>
+        <w:rPr>
+          <w:rFonts w:eastAsia="Arial" w:cs="Arial" w:ascii="Arial" w:hAnsi="Arial"/>
+        </w:rPr>
+        <w:t xml:space="preserve">- rename das colunas e drop das colunas desnecessárias </w:t>
+      </w:r>
+    </w:p>
+    <w:p>
+      <w:pPr>
+        <w:pStyle w:val="Normal1"/>
+        <w:keepNext w:val="false"/>
+        <w:keepLines w:val="false"/>
+        <w:pageBreakBefore w:val="false"/>
+        <w:widowControl w:val="false"/>
+        <w:shd w:val="clear" w:fill="auto"/>
+        <w:spacing w:lineRule="auto" w:line="240" w:before="4" w:after="0"/>
+        <w:ind w:left="0" w:right="0" w:hanging="0"/>
+        <w:jc w:val="left"/>
+        <w:rPr>
+          <w:rFonts w:ascii="Arial" w:hAnsi="Arial" w:eastAsia="Arial" w:cs="Arial"/>
+        </w:rPr>
+      </w:pPr>
+      <w:r>
+        <w:rPr>
+          <w:rFonts w:eastAsia="Arial" w:cs="Arial" w:ascii="Arial" w:hAnsi="Arial"/>
+        </w:rPr>
+        <w:t>- exportação do output do etl geral para proxima parte de análise</w:t>
+      </w:r>
+    </w:p>
+    <w:p>
+      <w:pPr>
+        <w:pStyle w:val="Normal1"/>
+        <w:keepNext w:val="false"/>
+        <w:keepLines w:val="false"/>
+        <w:pageBreakBefore w:val="false"/>
+        <w:widowControl w:val="false"/>
         <w:shd w:val="clear" w:fill="auto"/>
         <w:spacing w:lineRule="auto" w:line="240" w:before="4" w:after="0"/>
         <w:ind w:left="0" w:right="0" w:hanging="0"/>
@@ -4487,17 +4243,173 @@
           <w:rFonts w:eastAsia="Arial" w:cs="Arial" w:ascii="Arial" w:hAnsi="Arial"/>
         </w:rPr>
         <w:tab/>
-        <w:t>3.3 -  PORTIFÓLIO CLIENTES</w:t>
-      </w:r>
-    </w:p>
-    <w:p>
-      <w:pPr>
-        <w:pStyle w:val="Normal1"/>
-        <w:keepNext w:val="false"/>
-        <w:keepLines w:val="false"/>
-        <w:pageBreakBefore w:val="false"/>
-        <w:widowControl w:val="false"/>
-        <w:pBdr/>
+      </w:r>
+    </w:p>
+    <w:p>
+      <w:pPr>
+        <w:pStyle w:val="Normal1"/>
+        <w:keepNext w:val="false"/>
+        <w:keepLines w:val="false"/>
+        <w:pageBreakBefore w:val="false"/>
+        <w:widowControl w:val="false"/>
+        <w:shd w:val="clear" w:fill="auto"/>
+        <w:spacing w:lineRule="auto" w:line="240" w:before="4" w:after="0"/>
+        <w:ind w:left="0" w:right="0" w:hanging="0"/>
+        <w:jc w:val="left"/>
+        <w:rPr>
+          <w:rFonts w:ascii="Arial" w:hAnsi="Arial" w:eastAsia="Arial" w:cs="Arial"/>
+        </w:rPr>
+      </w:pPr>
+      <w:r>
+        <w:rPr>
+          <w:rFonts w:eastAsia="Arial" w:cs="Arial" w:ascii="Arial" w:hAnsi="Arial"/>
+        </w:rPr>
+        <w:t>3.5 -  ENRIQUECIMENTO COM FONTES EXTERNAS</w:t>
+      </w:r>
+    </w:p>
+    <w:p>
+      <w:pPr>
+        <w:pStyle w:val="Normal1"/>
+        <w:keepNext w:val="false"/>
+        <w:keepLines w:val="false"/>
+        <w:pageBreakBefore w:val="false"/>
+        <w:widowControl w:val="false"/>
+        <w:shd w:val="clear" w:fill="auto"/>
+        <w:spacing w:lineRule="auto" w:line="240" w:before="4" w:after="0"/>
+        <w:ind w:left="0" w:right="0" w:hanging="0"/>
+        <w:jc w:val="left"/>
+        <w:rPr>
+          <w:rFonts w:ascii="Arial" w:hAnsi="Arial" w:eastAsia="Arial" w:cs="Arial"/>
+        </w:rPr>
+      </w:pPr>
+      <w:r>
+        <w:rPr>
+          <w:rFonts w:eastAsia="Arial" w:cs="Arial" w:ascii="Arial" w:hAnsi="Arial"/>
+        </w:rPr>
+        <w:t>- foram eliminadas as colunas UF e código</w:t>
+      </w:r>
+    </w:p>
+    <w:p>
+      <w:pPr>
+        <w:pStyle w:val="Normal1"/>
+        <w:keepNext w:val="false"/>
+        <w:keepLines w:val="false"/>
+        <w:pageBreakBefore w:val="false"/>
+        <w:widowControl w:val="false"/>
+        <w:shd w:val="clear" w:fill="auto"/>
+        <w:spacing w:lineRule="auto" w:line="240" w:before="4" w:after="0"/>
+        <w:ind w:left="0" w:right="0" w:hanging="0"/>
+        <w:jc w:val="left"/>
+        <w:rPr>
+          <w:rFonts w:ascii="Arial" w:hAnsi="Arial" w:eastAsia="Arial" w:cs="Arial"/>
+        </w:rPr>
+      </w:pPr>
+      <w:r>
+        <w:rPr>
+          <w:rFonts w:eastAsia="Arial" w:cs="Arial" w:ascii="Arial" w:hAnsi="Arial"/>
+        </w:rPr>
+        <w:t xml:space="preserve">- Correção dos tipos de dados </w:t>
+      </w:r>
+    </w:p>
+    <w:p>
+      <w:pPr>
+        <w:pStyle w:val="Normal1"/>
+        <w:keepNext w:val="false"/>
+        <w:keepLines w:val="false"/>
+        <w:pageBreakBefore w:val="false"/>
+        <w:widowControl w:val="false"/>
+        <w:shd w:val="clear" w:fill="auto"/>
+        <w:spacing w:lineRule="auto" w:line="240" w:before="4" w:after="0"/>
+        <w:ind w:left="0" w:right="0" w:hanging="0"/>
+        <w:jc w:val="left"/>
+        <w:rPr>
+          <w:rFonts w:ascii="Arial" w:hAnsi="Arial" w:eastAsia="Arial" w:cs="Arial"/>
+        </w:rPr>
+      </w:pPr>
+      <w:r>
+        <w:rPr>
+          <w:rFonts w:eastAsia="Arial" w:cs="Arial" w:ascii="Arial" w:hAnsi="Arial"/>
+        </w:rPr>
+        <w:t>- Feito o Join com o dataset df</w:t>
+      </w:r>
+    </w:p>
+    <w:p>
+      <w:pPr>
+        <w:pStyle w:val="Normal1"/>
+        <w:keepNext w:val="false"/>
+        <w:keepLines w:val="false"/>
+        <w:pageBreakBefore w:val="false"/>
+        <w:widowControl w:val="false"/>
+        <w:shd w:val="clear" w:fill="auto"/>
+        <w:spacing w:lineRule="auto" w:line="240" w:before="4" w:after="0"/>
+        <w:ind w:left="0" w:right="0" w:hanging="0"/>
+        <w:jc w:val="left"/>
+        <w:rPr>
+          <w:rFonts w:ascii="Arial" w:hAnsi="Arial" w:eastAsia="Arial" w:cs="Arial"/>
+        </w:rPr>
+      </w:pPr>
+      <w:r>
+        <w:rPr>
+          <w:rFonts w:eastAsia="Arial" w:cs="Arial" w:ascii="Arial" w:hAnsi="Arial"/>
+        </w:rPr>
+        <w:t>- foi exportado o 1º data point</w:t>
+      </w:r>
+    </w:p>
+    <w:p>
+      <w:pPr>
+        <w:pStyle w:val="Normal1"/>
+        <w:keepNext w:val="false"/>
+        <w:keepLines w:val="false"/>
+        <w:pageBreakBefore w:val="false"/>
+        <w:widowControl w:val="false"/>
+        <w:shd w:val="clear" w:fill="auto"/>
+        <w:spacing w:lineRule="auto" w:line="240" w:before="4" w:after="0"/>
+        <w:ind w:left="0" w:right="0" w:hanging="0"/>
+        <w:jc w:val="left"/>
+        <w:rPr>
+          <w:rFonts w:ascii="Arial" w:hAnsi="Arial" w:eastAsia="Arial" w:cs="Arial"/>
+          <w:b/>
+          <w:b/>
+          <w:color w:val="00A868"/>
+        </w:rPr>
+      </w:pPr>
+      <w:r>
+        <w:rPr>
+          <w:rFonts w:eastAsia="Arial" w:cs="Arial" w:ascii="Arial" w:hAnsi="Arial"/>
+          <w:b/>
+          <w:color w:val="00A868"/>
+        </w:rPr>
+        <w:t>portifolio_full.csv</w:t>
+      </w:r>
+    </w:p>
+    <w:p>
+      <w:pPr>
+        <w:pStyle w:val="Normal1"/>
+        <w:keepNext w:val="false"/>
+        <w:keepLines w:val="false"/>
+        <w:pageBreakBefore w:val="false"/>
+        <w:widowControl w:val="false"/>
+        <w:shd w:val="clear" w:fill="auto"/>
+        <w:spacing w:lineRule="auto" w:line="240" w:before="4" w:after="0"/>
+        <w:ind w:left="0" w:right="0" w:hanging="0"/>
+        <w:jc w:val="left"/>
+        <w:rPr>
+          <w:rFonts w:ascii="Arial" w:hAnsi="Arial" w:eastAsia="Arial" w:cs="Arial"/>
+        </w:rPr>
+      </w:pPr>
+      <w:r>
+        <w:rPr>
+          <w:rFonts w:eastAsia="Arial" w:cs="Arial" w:ascii="Arial" w:hAnsi="Arial"/>
+        </w:rPr>
+      </w:r>
+    </w:p>
+    <w:p>
+      <w:pPr>
+        <w:pStyle w:val="Normal1"/>
+        <w:keepNext w:val="false"/>
+        <w:keepLines w:val="false"/>
+        <w:pageBreakBefore w:val="false"/>
+        <w:widowControl w:val="false"/>
         <w:shd w:val="clear" w:fill="auto"/>
         <w:spacing w:lineRule="auto" w:line="240" w:before="4" w:after="0"/>
         <w:ind w:left="0" w:right="0" w:hanging="0"/>
@@ -4511,29 +4423,253 @@
           <w:rFonts w:eastAsia="Arial" w:cs="Arial" w:ascii="Arial" w:hAnsi="Arial"/>
         </w:rPr>
         <w:tab/>
-        <w:t>Apos a analise do dataset, removi as linhas duplicadas</w:t>
-      </w:r>
-    </w:p>
-    <w:p>
-      <w:pPr>
-        <w:pStyle w:val="Normal1"/>
-        <w:keepNext w:val="false"/>
-        <w:keepLines w:val="false"/>
-        <w:pageBreakBefore w:val="false"/>
-        <w:widowControl w:val="false"/>
-        <w:pBdr/>
-        <w:shd w:val="clear" w:fill="auto"/>
-        <w:spacing w:lineRule="auto" w:line="240" w:before="4" w:after="0"/>
-        <w:ind w:left="0" w:right="0" w:hanging="0"/>
-        <w:jc w:val="left"/>
-        <w:rPr>
-          <w:rFonts w:ascii="Arial" w:hAnsi="Arial" w:eastAsia="Arial" w:cs="Arial"/>
-        </w:rPr>
-      </w:pPr>
-      <w:r>
-        <w:rPr>
-          <w:rFonts w:eastAsia="Arial" w:cs="Arial" w:ascii="Arial" w:hAnsi="Arial"/>
-        </w:rPr>
+      </w:r>
+    </w:p>
+    <w:p>
+      <w:pPr>
+        <w:pStyle w:val="Normal1"/>
+        <w:keepNext w:val="false"/>
+        <w:keepLines w:val="false"/>
+        <w:pageBreakBefore w:val="false"/>
+        <w:widowControl w:val="false"/>
+        <w:shd w:val="clear" w:fill="auto"/>
+        <w:spacing w:lineRule="auto" w:line="240" w:before="4" w:after="0"/>
+        <w:ind w:left="0" w:right="0" w:hanging="0"/>
+        <w:jc w:val="left"/>
+        <w:rPr>
+          <w:rFonts w:ascii="Arial" w:hAnsi="Arial" w:eastAsia="Arial" w:cs="Arial"/>
+          <w:b/>
+          <w:b/>
+          <w:color w:val="00A868"/>
+        </w:rPr>
+      </w:pPr>
+      <w:r>
+        <w:rPr>
+          <w:rFonts w:eastAsia="Arial" w:cs="Arial" w:ascii="Arial" w:hAnsi="Arial"/>
+          <w:b/>
+          <w:color w:val="00A868"/>
+        </w:rPr>
+        <w:t>4 - DATA ANALYSIS</w:t>
+      </w:r>
+    </w:p>
+    <w:p>
+      <w:pPr>
+        <w:pStyle w:val="Normal1"/>
+        <w:keepNext w:val="false"/>
+        <w:keepLines w:val="false"/>
+        <w:pageBreakBefore w:val="false"/>
+        <w:widowControl w:val="false"/>
+        <w:shd w:val="clear" w:fill="auto"/>
+        <w:spacing w:lineRule="auto" w:line="240" w:before="4" w:after="0"/>
+        <w:ind w:left="0" w:right="0" w:hanging="0"/>
+        <w:jc w:val="left"/>
+        <w:rPr>
+          <w:rFonts w:ascii="Arial" w:hAnsi="Arial" w:eastAsia="Arial" w:cs="Arial"/>
+        </w:rPr>
+      </w:pPr>
+      <w:r>
+        <w:rPr>
+          <w:rFonts w:eastAsia="Arial" w:cs="Arial" w:ascii="Arial" w:hAnsi="Arial"/>
+        </w:rPr>
+        <w:t>Foi feito o carregamento da base de dados resultante do Etl abaixo:</w:t>
+      </w:r>
+    </w:p>
+    <w:p>
+      <w:pPr>
+        <w:pStyle w:val="Normal1"/>
+        <w:keepNext w:val="false"/>
+        <w:keepLines w:val="false"/>
+        <w:pageBreakBefore w:val="false"/>
+        <w:widowControl w:val="false"/>
+        <w:shd w:val="clear" w:fill="auto"/>
+        <w:spacing w:lineRule="auto" w:line="240" w:before="4" w:after="0"/>
+        <w:ind w:left="0" w:right="0" w:hanging="0"/>
+        <w:jc w:val="left"/>
+        <w:rPr>
+          <w:rFonts w:ascii="Arial" w:hAnsi="Arial" w:eastAsia="Arial" w:cs="Arial"/>
+          <w:i/>
+          <w:i/>
+        </w:rPr>
+      </w:pPr>
+      <w:r>
+        <w:rPr>
+          <w:rFonts w:eastAsia="Arial" w:cs="Arial" w:ascii="Arial" w:hAnsi="Arial"/>
+          <w:i/>
+        </w:rPr>
+        <w:t xml:space="preserve">portfolio_full = p_geral + p_comunicados + p_cliente + p_ptv + indices_por_uf_ibge </w:t>
+      </w:r>
+    </w:p>
+    <w:p>
+      <w:pPr>
+        <w:pStyle w:val="Normal1"/>
+        <w:keepNext w:val="false"/>
+        <w:keepLines w:val="false"/>
+        <w:pageBreakBefore w:val="false"/>
+        <w:widowControl w:val="false"/>
+        <w:shd w:val="clear" w:fill="auto"/>
+        <w:spacing w:lineRule="auto" w:line="240" w:before="4" w:after="0"/>
+        <w:ind w:left="0" w:right="0" w:hanging="0"/>
+        <w:jc w:val="left"/>
+        <w:rPr>
+          <w:rFonts w:ascii="Arial" w:hAnsi="Arial" w:eastAsia="Arial" w:cs="Arial"/>
+        </w:rPr>
+      </w:pPr>
+      <w:r>
+        <w:rPr>
+          <w:rFonts w:eastAsia="Arial" w:cs="Arial" w:ascii="Arial" w:hAnsi="Arial"/>
+        </w:rPr>
+      </w:r>
+    </w:p>
+    <w:p>
+      <w:pPr>
+        <w:pStyle w:val="Normal1"/>
+        <w:keepNext w:val="false"/>
+        <w:keepLines w:val="false"/>
+        <w:pageBreakBefore w:val="false"/>
+        <w:widowControl w:val="false"/>
+        <w:shd w:val="clear" w:fill="auto"/>
+        <w:spacing w:lineRule="auto" w:line="240" w:before="4" w:after="0"/>
+        <w:ind w:left="0" w:right="0" w:hanging="0"/>
+        <w:jc w:val="left"/>
+        <w:rPr>
+          <w:rFonts w:ascii="Arial" w:hAnsi="Arial" w:eastAsia="Arial" w:cs="Arial"/>
+        </w:rPr>
+      </w:pPr>
+      <w:r>
+        <w:rPr>
+          <w:rFonts w:eastAsia="Arial" w:cs="Arial" w:ascii="Arial" w:hAnsi="Arial"/>
+        </w:rPr>
+        <w:t>4.1 - MÉTRICAS (BASE LINE)</w:t>
+      </w:r>
+    </w:p>
+    <w:p>
+      <w:pPr>
+        <w:pStyle w:val="Normal1"/>
+        <w:keepNext w:val="false"/>
+        <w:keepLines w:val="false"/>
+        <w:pageBreakBefore w:val="false"/>
+        <w:widowControl w:val="false"/>
+        <w:shd w:val="clear" w:fill="auto"/>
+        <w:spacing w:lineRule="auto" w:line="240" w:before="4" w:after="0"/>
+        <w:ind w:left="0" w:right="0" w:hanging="0"/>
+        <w:jc w:val="left"/>
+        <w:rPr>
+          <w:rFonts w:ascii="Arial" w:hAnsi="Arial" w:eastAsia="Arial" w:cs="Arial"/>
+        </w:rPr>
+      </w:pPr>
+      <w:r>
+        <w:rPr>
+          <w:rFonts w:eastAsia="Arial" w:cs="Arial" w:ascii="Arial" w:hAnsi="Arial"/>
+        </w:rPr>
+        <w:t xml:space="preserve"> </w:t>
+      </w:r>
+      <w:r>
+        <w:rPr>
+          <w:rFonts w:eastAsia="Arial" w:cs="Arial" w:ascii="Arial" w:hAnsi="Arial"/>
+        </w:rPr>
+        <w:t>- O objetivo aqui é encontrar os parâmetros de controle para os insights</w:t>
+      </w:r>
+    </w:p>
+    <w:p>
+      <w:pPr>
+        <w:pStyle w:val="Normal1"/>
+        <w:keepNext w:val="false"/>
+        <w:keepLines w:val="false"/>
+        <w:pageBreakBefore w:val="false"/>
+        <w:widowControl w:val="false"/>
+        <w:shd w:val="clear" w:fill="auto"/>
+        <w:spacing w:lineRule="auto" w:line="240" w:before="4" w:after="0"/>
+        <w:ind w:left="0" w:right="0" w:hanging="0"/>
+        <w:jc w:val="left"/>
+        <w:rPr>
+          <w:rFonts w:ascii="Arial" w:hAnsi="Arial" w:eastAsia="Arial" w:cs="Arial"/>
+        </w:rPr>
+      </w:pPr>
+      <w:r>
+        <w:rPr>
+          <w:rFonts w:eastAsia="Arial" w:cs="Arial" w:ascii="Arial" w:hAnsi="Arial"/>
+        </w:rPr>
+        <w:t xml:space="preserve">    </w:t>
+      </w:r>
+    </w:p>
+    <w:p>
+      <w:pPr>
+        <w:pStyle w:val="Normal1"/>
+        <w:keepNext w:val="false"/>
+        <w:keepLines w:val="false"/>
+        <w:pageBreakBefore w:val="false"/>
+        <w:widowControl w:val="false"/>
+        <w:shd w:val="clear" w:fill="auto"/>
+        <w:spacing w:lineRule="auto" w:line="240" w:before="4" w:after="0"/>
+        <w:ind w:left="0" w:right="0" w:hanging="0"/>
+        <w:jc w:val="left"/>
+        <w:rPr>
+          <w:rFonts w:ascii="Arial" w:hAnsi="Arial" w:eastAsia="Arial" w:cs="Arial"/>
+        </w:rPr>
+      </w:pPr>
+      <w:r>
+        <w:rPr>
+          <w:rFonts w:eastAsia="Arial" w:cs="Arial" w:ascii="Arial" w:hAnsi="Arial"/>
+        </w:rPr>
+        <w:t>4.1.1 - Curva de sazionalidade por data de transacao (portifolio tpv)</w:t>
+      </w:r>
+    </w:p>
+    <w:p>
+      <w:pPr>
+        <w:pStyle w:val="Normal1"/>
+        <w:keepNext w:val="false"/>
+        <w:keepLines w:val="false"/>
+        <w:pageBreakBefore w:val="false"/>
+        <w:widowControl w:val="false"/>
+        <w:shd w:val="clear" w:fill="auto"/>
+        <w:spacing w:lineRule="auto" w:line="240" w:before="4" w:after="0"/>
+        <w:ind w:left="0" w:right="0" w:hanging="0"/>
+        <w:jc w:val="left"/>
+        <w:rPr>
+          <w:rFonts w:ascii="Arial" w:hAnsi="Arial" w:eastAsia="Arial" w:cs="Arial"/>
+        </w:rPr>
+      </w:pPr>
+      <w:r>
+        <w:rPr>
+          <w:rFonts w:eastAsia="Arial" w:cs="Arial" w:ascii="Arial" w:hAnsi="Arial"/>
+        </w:rPr>
+        <w:t>- Aqui eu gerei um gráfico com o objetivo de encotrar a curva de sazonalidade e escolher o melhor intervalo de dados para se gerar insights olhando para o cenário futuro mais aproximado da atual situaçao, foi gerado também 3 gráficos que expressam claramente que o intervalo dos últimos 6 meses refletem o ponto de ruptura, onde a análise será com a base  do problema de negócio.</w:t>
+      </w:r>
+    </w:p>
+    <w:p>
+      <w:pPr>
+        <w:pStyle w:val="Normal1"/>
+        <w:keepNext w:val="false"/>
+        <w:keepLines w:val="false"/>
+        <w:pageBreakBefore w:val="false"/>
+        <w:widowControl w:val="false"/>
+        <w:shd w:val="clear" w:fill="auto"/>
+        <w:spacing w:lineRule="auto" w:line="240" w:before="4" w:after="0"/>
+        <w:ind w:left="0" w:right="0" w:hanging="0"/>
+        <w:jc w:val="left"/>
+        <w:rPr>
+          <w:rFonts w:ascii="Arial" w:hAnsi="Arial" w:eastAsia="Arial" w:cs="Arial"/>
+        </w:rPr>
+      </w:pPr>
+      <w:r>
+        <w:rPr>
+          <w:rFonts w:eastAsia="Arial" w:cs="Arial" w:ascii="Arial" w:hAnsi="Arial"/>
+        </w:rPr>
+        <w:t xml:space="preserve">- Após essa análise o novo df estará filtrado no seguinte espaco de tempo </w:t>
+      </w:r>
+      <w:r>
+        <w:rPr>
+          <w:rFonts w:eastAsia="Arial" w:cs="Arial" w:ascii="Arial" w:hAnsi="Arial"/>
+          <w:b/>
+          <w:i/>
+        </w:rPr>
+        <w:t>19-10-2021 a 19-04-2022</w:t>
+      </w:r>
+      <w:r>
+        <w:rPr>
+          <w:rFonts w:eastAsia="Arial" w:cs="Arial" w:ascii="Arial" w:hAnsi="Arial"/>
+        </w:rPr>
+        <w:t xml:space="preserve">.    </w:t>
         <w:tab/>
       </w:r>
     </w:p>
@@ -4544,55 +4680,452 @@
         <w:keepLines w:val="false"/>
         <w:pageBreakBefore w:val="false"/>
         <w:widowControl w:val="false"/>
-        <w:pBdr/>
-        <w:shd w:val="clear" w:fill="auto"/>
-        <w:spacing w:lineRule="auto" w:line="240" w:before="4" w:after="0"/>
-        <w:ind w:left="0" w:right="0" w:hanging="0"/>
-        <w:jc w:val="left"/>
-        <w:rPr>
-          <w:rFonts w:ascii="Arial" w:hAnsi="Arial" w:eastAsia="Arial" w:cs="Arial"/>
-        </w:rPr>
-      </w:pPr>
+        <w:shd w:val="clear" w:fill="auto"/>
+        <w:spacing w:lineRule="auto" w:line="240" w:before="4" w:after="0"/>
+        <w:ind w:left="0" w:right="0" w:hanging="0"/>
+        <w:jc w:val="left"/>
+        <w:rPr>
+          <w:rFonts w:ascii="Arial" w:hAnsi="Arial" w:eastAsia="Arial" w:cs="Arial"/>
+        </w:rPr>
+      </w:pPr>
+      <w:r>
+        <w:rPr>
+          <w:rFonts w:eastAsia="Arial" w:cs="Arial" w:ascii="Arial" w:hAnsi="Arial"/>
+        </w:rPr>
+      </w:r>
+    </w:p>
+    <w:p>
+      <w:pPr>
+        <w:pStyle w:val="Normal1"/>
+        <w:keepNext w:val="false"/>
+        <w:keepLines w:val="false"/>
+        <w:pageBreakBefore w:val="false"/>
+        <w:widowControl w:val="false"/>
+        <w:shd w:val="clear" w:fill="auto"/>
+        <w:spacing w:lineRule="auto" w:line="240" w:before="4" w:after="0"/>
+        <w:ind w:left="0" w:right="0" w:hanging="0"/>
+        <w:jc w:val="left"/>
+        <w:rPr>
+          <w:rFonts w:ascii="Arial" w:hAnsi="Arial" w:eastAsia="Arial" w:cs="Arial"/>
+        </w:rPr>
+      </w:pPr>
+      <w:r>
+        <w:rPr>
+          <w:rFonts w:eastAsia="Arial" w:cs="Arial" w:ascii="Arial" w:hAnsi="Arial"/>
+        </w:rPr>
+        <w:t>4.1.2 - Agrupamentos e filtros da base somente linhas com acao</w:t>
+      </w:r>
+    </w:p>
+    <w:p>
+      <w:pPr>
+        <w:pStyle w:val="Normal1"/>
+        <w:keepNext w:val="false"/>
+        <w:keepLines w:val="false"/>
+        <w:pageBreakBefore w:val="false"/>
+        <w:widowControl w:val="false"/>
+        <w:shd w:val="clear" w:fill="auto"/>
+        <w:spacing w:lineRule="auto" w:line="240" w:before="4" w:after="0"/>
+        <w:ind w:left="0" w:right="0" w:hanging="0"/>
+        <w:jc w:val="left"/>
+        <w:rPr>
+          <w:rFonts w:ascii="Arial" w:hAnsi="Arial" w:eastAsia="Arial" w:cs="Arial"/>
+        </w:rPr>
+      </w:pPr>
+      <w:r>
+        <w:rPr>
+          <w:rFonts w:eastAsia="Arial" w:cs="Arial" w:ascii="Arial" w:hAnsi="Arial"/>
+        </w:rPr>
+        <w:t xml:space="preserve">- Aqui foi filtrado gerando o df1 para extrair as métricas de campanhas </w:t>
+      </w:r>
+    </w:p>
+    <w:p>
+      <w:pPr>
+        <w:pStyle w:val="Normal1"/>
+        <w:keepNext w:val="false"/>
+        <w:keepLines w:val="false"/>
+        <w:pageBreakBefore w:val="false"/>
+        <w:widowControl w:val="false"/>
+        <w:shd w:val="clear" w:fill="auto"/>
+        <w:spacing w:lineRule="auto" w:line="240" w:before="4" w:after="0"/>
+        <w:ind w:left="0" w:right="0" w:hanging="0"/>
+        <w:jc w:val="left"/>
+        <w:rPr>
+          <w:rFonts w:ascii="Arial" w:hAnsi="Arial" w:eastAsia="Arial" w:cs="Arial"/>
+        </w:rPr>
+      </w:pPr>
+      <w:r>
+        <w:rPr>
+          <w:rFonts w:eastAsia="Arial" w:cs="Arial" w:ascii="Arial" w:hAnsi="Arial"/>
+        </w:rPr>
+        <w:t xml:space="preserve">    </w:t>
+      </w:r>
       <w:r>
         <w:rPr>
           <w:rFonts w:eastAsia="Arial" w:cs="Arial" w:ascii="Arial" w:hAnsi="Arial"/>
         </w:rPr>
         <w:tab/>
-        <w:t>3.4 -  CRIACAO DA BASE ÚNICA</w:t>
-      </w:r>
-    </w:p>
-    <w:p>
-      <w:pPr>
-        <w:pStyle w:val="Normal1"/>
-        <w:keepNext w:val="false"/>
-        <w:keepLines w:val="false"/>
-        <w:pageBreakBefore w:val="false"/>
-        <w:widowControl w:val="false"/>
-        <w:pBdr/>
-        <w:shd w:val="clear" w:fill="auto"/>
-        <w:spacing w:lineRule="auto" w:line="240" w:before="4" w:after="0"/>
-        <w:ind w:left="0" w:right="0" w:hanging="0"/>
-        <w:jc w:val="left"/>
-        <w:rPr>
-          <w:rFonts w:ascii="Arial" w:hAnsi="Arial" w:eastAsia="Arial" w:cs="Arial"/>
-        </w:rPr>
-      </w:pPr>
+      </w:r>
+    </w:p>
+    <w:p>
+      <w:pPr>
+        <w:pStyle w:val="Normal1"/>
+        <w:keepNext w:val="false"/>
+        <w:keepLines w:val="false"/>
+        <w:pageBreakBefore w:val="false"/>
+        <w:widowControl w:val="false"/>
+        <w:shd w:val="clear" w:fill="auto"/>
+        <w:spacing w:lineRule="auto" w:line="240" w:before="4" w:after="0"/>
+        <w:ind w:left="0" w:right="0" w:hanging="0"/>
+        <w:jc w:val="left"/>
+        <w:rPr>
+          <w:rFonts w:ascii="Arial" w:hAnsi="Arial" w:eastAsia="Arial" w:cs="Arial"/>
+        </w:rPr>
+      </w:pPr>
+      <w:r>
+        <w:rPr>
+          <w:rFonts w:eastAsia="Arial" w:cs="Arial" w:ascii="Arial" w:hAnsi="Arial"/>
+        </w:rPr>
+        <w:t>4.1.3 - Gráfico engajamento por canal</w:t>
+      </w:r>
+    </w:p>
+    <w:p>
+      <w:pPr>
+        <w:pStyle w:val="Normal1"/>
+        <w:keepNext w:val="false"/>
+        <w:keepLines w:val="false"/>
+        <w:pageBreakBefore w:val="false"/>
+        <w:widowControl w:val="false"/>
+        <w:shd w:val="clear" w:fill="auto"/>
+        <w:spacing w:lineRule="auto" w:line="240" w:before="4" w:after="0"/>
+        <w:ind w:left="0" w:right="0" w:hanging="0"/>
+        <w:jc w:val="left"/>
+        <w:rPr>
+          <w:rFonts w:ascii="Arial" w:hAnsi="Arial" w:eastAsia="Arial" w:cs="Arial"/>
+        </w:rPr>
+      </w:pPr>
+      <w:r>
+        <w:rPr>
+          <w:rFonts w:eastAsia="Arial" w:cs="Arial" w:ascii="Arial" w:hAnsi="Arial"/>
+        </w:rPr>
+        <w:t>-Esse gráfico mostra de maneira geral como está o engajamento por todas as açoes por email e hsm</w:t>
+      </w:r>
+    </w:p>
+    <w:p>
+      <w:pPr>
+        <w:pStyle w:val="Normal1"/>
+        <w:keepNext w:val="false"/>
+        <w:keepLines w:val="false"/>
+        <w:pageBreakBefore w:val="false"/>
+        <w:widowControl w:val="false"/>
+        <w:shd w:val="clear" w:fill="auto"/>
+        <w:spacing w:lineRule="auto" w:line="240" w:before="4" w:after="0"/>
+        <w:ind w:left="0" w:right="0" w:hanging="0"/>
+        <w:jc w:val="left"/>
+        <w:rPr>
+          <w:rFonts w:ascii="Arial" w:hAnsi="Arial" w:eastAsia="Arial" w:cs="Arial"/>
+        </w:rPr>
+      </w:pPr>
+      <w:r>
+        <w:rPr>
+          <w:rFonts w:eastAsia="Arial" w:cs="Arial" w:ascii="Arial" w:hAnsi="Arial"/>
+        </w:rPr>
+        <w:t xml:space="preserve">    </w:t>
+      </w:r>
       <w:r>
         <w:rPr>
           <w:rFonts w:eastAsia="Arial" w:cs="Arial" w:ascii="Arial" w:hAnsi="Arial"/>
         </w:rPr>
         <w:tab/>
-        <w:t>Foi feito o carregamentos dos resultados dos etls das bases de comunicados/tpv/clientes para fazer o join com portifolio geral</w:t>
-      </w:r>
-    </w:p>
-    <w:p>
-      <w:pPr>
-        <w:pStyle w:val="Normal1"/>
-        <w:keepNext w:val="false"/>
-        <w:keepLines w:val="false"/>
-        <w:pageBreakBefore w:val="false"/>
-        <w:widowControl w:val="false"/>
-        <w:pBdr/>
+      </w:r>
+    </w:p>
+    <w:p>
+      <w:pPr>
+        <w:pStyle w:val="Normal1"/>
+        <w:keepNext w:val="false"/>
+        <w:keepLines w:val="false"/>
+        <w:pageBreakBefore w:val="false"/>
+        <w:widowControl w:val="false"/>
+        <w:shd w:val="clear" w:fill="auto"/>
+        <w:spacing w:lineRule="auto" w:line="240" w:before="4" w:after="0"/>
+        <w:ind w:left="0" w:right="0" w:hanging="0"/>
+        <w:jc w:val="left"/>
+        <w:rPr>
+          <w:rFonts w:ascii="Arial" w:hAnsi="Arial" w:eastAsia="Arial" w:cs="Arial"/>
+        </w:rPr>
+      </w:pPr>
+      <w:r>
+        <w:rPr>
+          <w:rFonts w:eastAsia="Arial" w:cs="Arial" w:ascii="Arial" w:hAnsi="Arial"/>
+        </w:rPr>
+        <w:t>4.1.4 - Gráfico Geral de engajamento por canal e tipo de ação</w:t>
+      </w:r>
+    </w:p>
+    <w:p>
+      <w:pPr>
+        <w:pStyle w:val="Normal1"/>
+        <w:keepNext w:val="false"/>
+        <w:keepLines w:val="false"/>
+        <w:pageBreakBefore w:val="false"/>
+        <w:widowControl w:val="false"/>
+        <w:shd w:val="clear" w:fill="auto"/>
+        <w:spacing w:lineRule="auto" w:line="240" w:before="4" w:after="0"/>
+        <w:ind w:left="0" w:right="0" w:hanging="0"/>
+        <w:jc w:val="left"/>
+        <w:rPr>
+          <w:rFonts w:ascii="Arial" w:hAnsi="Arial" w:eastAsia="Arial" w:cs="Arial"/>
+        </w:rPr>
+      </w:pPr>
+      <w:r>
+        <w:rPr>
+          <w:rFonts w:eastAsia="Arial" w:cs="Arial" w:ascii="Arial" w:hAnsi="Arial"/>
+        </w:rPr>
+        <w:t xml:space="preserve"> </w:t>
+      </w:r>
+      <w:r>
+        <w:rPr>
+          <w:rFonts w:eastAsia="Arial" w:cs="Arial" w:ascii="Arial" w:hAnsi="Arial"/>
+        </w:rPr>
+        <w:t>-Esse gráfico mostra de maneira geral como está o engajamento por tipo de ação nas canais de email e hsm</w:t>
+      </w:r>
+    </w:p>
+    <w:p>
+      <w:pPr>
+        <w:pStyle w:val="Normal1"/>
+        <w:keepNext w:val="false"/>
+        <w:keepLines w:val="false"/>
+        <w:pageBreakBefore w:val="false"/>
+        <w:widowControl w:val="false"/>
+        <w:shd w:val="clear" w:fill="auto"/>
+        <w:spacing w:lineRule="auto" w:line="240" w:before="4" w:after="0"/>
+        <w:ind w:left="0" w:right="0" w:hanging="0"/>
+        <w:jc w:val="left"/>
+        <w:rPr>
+          <w:rFonts w:ascii="Arial" w:hAnsi="Arial" w:eastAsia="Arial" w:cs="Arial"/>
+        </w:rPr>
+      </w:pPr>
+      <w:r>
+        <w:rPr>
+          <w:rFonts w:eastAsia="Arial" w:cs="Arial" w:ascii="Arial" w:hAnsi="Arial"/>
+        </w:rPr>
+        <w:t xml:space="preserve">        </w:t>
+      </w:r>
+    </w:p>
+    <w:p>
+      <w:pPr>
+        <w:pStyle w:val="Normal1"/>
+        <w:keepNext w:val="false"/>
+        <w:keepLines w:val="false"/>
+        <w:pageBreakBefore w:val="false"/>
+        <w:widowControl w:val="false"/>
+        <w:shd w:val="clear" w:fill="auto"/>
+        <w:spacing w:lineRule="auto" w:line="240" w:before="4" w:after="0"/>
+        <w:ind w:left="0" w:right="0" w:hanging="0"/>
+        <w:jc w:val="left"/>
+        <w:rPr>
+          <w:rFonts w:ascii="Arial" w:hAnsi="Arial" w:eastAsia="Arial" w:cs="Arial"/>
+        </w:rPr>
+      </w:pPr>
+      <w:r>
+        <w:rPr>
+          <w:rFonts w:eastAsia="Arial" w:cs="Arial" w:ascii="Arial" w:hAnsi="Arial"/>
+        </w:rPr>
+        <w:t>4.1.5 - rankinq geral de dsp/dspp por segmento/tipo de empresa</w:t>
+      </w:r>
+    </w:p>
+    <w:p>
+      <w:pPr>
+        <w:pStyle w:val="Normal1"/>
+        <w:keepNext w:val="false"/>
+        <w:keepLines w:val="false"/>
+        <w:pageBreakBefore w:val="false"/>
+        <w:widowControl w:val="false"/>
+        <w:shd w:val="clear" w:fill="auto"/>
+        <w:spacing w:lineRule="auto" w:line="240" w:before="4" w:after="0"/>
+        <w:ind w:left="0" w:right="0" w:hanging="0"/>
+        <w:jc w:val="left"/>
+        <w:rPr>
+          <w:rFonts w:ascii="Arial" w:hAnsi="Arial" w:eastAsia="Arial" w:cs="Arial"/>
+        </w:rPr>
+      </w:pPr>
+      <w:r>
+        <w:rPr>
+          <w:rFonts w:eastAsia="Arial" w:cs="Arial" w:ascii="Arial" w:hAnsi="Arial"/>
+        </w:rPr>
+        <w:t xml:space="preserve"> </w:t>
+      </w:r>
+      <w:r>
+        <w:rPr>
+          <w:rFonts w:eastAsia="Arial" w:cs="Arial" w:ascii="Arial" w:hAnsi="Arial"/>
+        </w:rPr>
+        <w:t xml:space="preserve">- Esse gráfico mostra o ranking </w:t>
+      </w:r>
+    </w:p>
+    <w:p>
+      <w:pPr>
+        <w:pStyle w:val="Normal1"/>
+        <w:keepNext w:val="false"/>
+        <w:keepLines w:val="false"/>
+        <w:pageBreakBefore w:val="false"/>
+        <w:widowControl w:val="false"/>
+        <w:shd w:val="clear" w:fill="auto"/>
+        <w:spacing w:lineRule="auto" w:line="240" w:before="4" w:after="0"/>
+        <w:ind w:left="0" w:right="0" w:hanging="0"/>
+        <w:jc w:val="left"/>
+        <w:rPr>
+          <w:rFonts w:ascii="Arial" w:hAnsi="Arial" w:eastAsia="Arial" w:cs="Arial"/>
+        </w:rPr>
+      </w:pPr>
+      <w:r>
+        <w:rPr>
+          <w:rFonts w:eastAsia="Arial" w:cs="Arial" w:ascii="Arial" w:hAnsi="Arial"/>
+        </w:rPr>
+        <w:t xml:space="preserve">        </w:t>
+      </w:r>
+    </w:p>
+    <w:p>
+      <w:pPr>
+        <w:pStyle w:val="Normal1"/>
+        <w:keepNext w:val="false"/>
+        <w:keepLines w:val="false"/>
+        <w:pageBreakBefore w:val="false"/>
+        <w:widowControl w:val="false"/>
+        <w:shd w:val="clear" w:fill="auto"/>
+        <w:spacing w:lineRule="auto" w:line="240" w:before="4" w:after="0"/>
+        <w:ind w:left="0" w:right="0" w:hanging="0"/>
+        <w:jc w:val="left"/>
+        <w:rPr>
+          <w:rFonts w:ascii="Arial" w:hAnsi="Arial" w:eastAsia="Arial" w:cs="Arial"/>
+        </w:rPr>
+      </w:pPr>
+      <w:r>
+        <w:rPr>
+          <w:rFonts w:eastAsia="Arial" w:cs="Arial" w:ascii="Arial" w:hAnsi="Arial"/>
+        </w:rPr>
+        <w:t>4.1.6 - Criação da janelas de efetividade das ações</w:t>
+      </w:r>
+    </w:p>
+    <w:p>
+      <w:pPr>
+        <w:pStyle w:val="Normal1"/>
+        <w:keepNext w:val="false"/>
+        <w:keepLines w:val="false"/>
+        <w:pageBreakBefore w:val="false"/>
+        <w:widowControl w:val="false"/>
+        <w:shd w:val="clear" w:fill="auto"/>
+        <w:spacing w:lineRule="auto" w:line="240" w:before="4" w:after="0"/>
+        <w:ind w:left="0" w:right="0" w:hanging="0"/>
+        <w:jc w:val="left"/>
+        <w:rPr>
+          <w:rFonts w:ascii="Arial" w:hAnsi="Arial" w:eastAsia="Arial" w:cs="Arial"/>
+        </w:rPr>
+      </w:pPr>
+      <w:r>
+        <w:rPr>
+          <w:rFonts w:eastAsia="Arial" w:cs="Arial" w:ascii="Arial" w:hAnsi="Arial"/>
+        </w:rPr>
+        <w:t>- Nessa parte eu fiz dois grandes loops com o ojetivo de criar duas colunas importantes para minha análise a efetividade e acao2</w:t>
+      </w:r>
+    </w:p>
+    <w:p>
+      <w:pPr>
+        <w:pStyle w:val="Normal1"/>
+        <w:keepNext w:val="false"/>
+        <w:keepLines w:val="false"/>
+        <w:pageBreakBefore w:val="false"/>
+        <w:widowControl w:val="false"/>
+        <w:shd w:val="clear" w:fill="auto"/>
+        <w:spacing w:lineRule="auto" w:line="240" w:before="4" w:after="0"/>
+        <w:ind w:left="0" w:right="0" w:hanging="0"/>
+        <w:jc w:val="left"/>
+        <w:rPr>
+          <w:rFonts w:ascii="Arial" w:hAnsi="Arial" w:eastAsia="Arial" w:cs="Arial"/>
+        </w:rPr>
+      </w:pPr>
+      <w:r>
+        <w:rPr>
+          <w:rFonts w:eastAsia="Arial" w:cs="Arial" w:ascii="Arial" w:hAnsi="Arial"/>
+        </w:rPr>
+        <w:t>- efetividade - irá informar se houve pagamento apos um acao ter sido lida/ respondida  e estiver houver um pagamento em no máximo 5 dias após a campanha.</w:t>
+      </w:r>
+    </w:p>
+    <w:p>
+      <w:pPr>
+        <w:pStyle w:val="Normal1"/>
+        <w:keepNext w:val="false"/>
+        <w:keepLines w:val="false"/>
+        <w:pageBreakBefore w:val="false"/>
+        <w:widowControl w:val="false"/>
+        <w:shd w:val="clear" w:fill="auto"/>
+        <w:spacing w:lineRule="auto" w:line="240" w:before="4" w:after="0"/>
+        <w:ind w:left="0" w:right="0" w:hanging="0"/>
+        <w:jc w:val="left"/>
+        <w:rPr>
+          <w:rFonts w:ascii="Arial" w:hAnsi="Arial" w:eastAsia="Arial" w:cs="Arial"/>
+        </w:rPr>
+      </w:pPr>
+      <w:r>
+        <w:rPr>
+          <w:rFonts w:eastAsia="Arial" w:cs="Arial" w:ascii="Arial" w:hAnsi="Arial"/>
+        </w:rPr>
+        <w:t>- acao 2 - irá indeficar quais acoes com base no dsp e dspp</w:t>
+      </w:r>
+    </w:p>
+    <w:p>
+      <w:pPr>
+        <w:pStyle w:val="Normal1"/>
+        <w:keepNext w:val="false"/>
+        <w:keepLines w:val="false"/>
+        <w:pageBreakBefore w:val="false"/>
+        <w:widowControl w:val="false"/>
+        <w:shd w:val="clear" w:fill="auto"/>
+        <w:spacing w:lineRule="auto" w:line="240" w:before="4" w:after="0"/>
+        <w:ind w:left="0" w:right="0" w:hanging="0"/>
+        <w:jc w:val="left"/>
+        <w:rPr>
+          <w:rFonts w:ascii="Arial" w:hAnsi="Arial" w:eastAsia="Arial" w:cs="Arial"/>
+        </w:rPr>
+      </w:pPr>
+      <w:r>
+        <w:rPr>
+          <w:rFonts w:eastAsia="Arial" w:cs="Arial" w:ascii="Arial" w:hAnsi="Arial"/>
+        </w:rPr>
+        <w:t>Nesse ponto é criado o 2º datapoint</w:t>
+      </w:r>
+    </w:p>
+    <w:p>
+      <w:pPr>
+        <w:pStyle w:val="Normal1"/>
+        <w:keepNext w:val="false"/>
+        <w:keepLines w:val="false"/>
+        <w:pageBreakBefore w:val="false"/>
+        <w:widowControl w:val="false"/>
+        <w:shd w:val="clear" w:fill="auto"/>
+        <w:spacing w:lineRule="auto" w:line="240" w:before="4" w:after="0"/>
+        <w:ind w:left="0" w:right="0" w:hanging="0"/>
+        <w:jc w:val="left"/>
+        <w:rPr>
+          <w:rFonts w:ascii="Arial" w:hAnsi="Arial" w:eastAsia="Arial" w:cs="Arial"/>
+          <w:b/>
+          <w:b/>
+          <w:color w:val="00A868"/>
+        </w:rPr>
+      </w:pPr>
+      <w:r>
+        <w:rPr>
+          <w:rFonts w:eastAsia="Arial" w:cs="Arial" w:ascii="Arial" w:hAnsi="Arial"/>
+          <w:b/>
+          <w:color w:val="00A868"/>
+        </w:rPr>
+        <w:t>df_efetividade.csv</w:t>
+      </w:r>
+    </w:p>
+    <w:p>
+      <w:pPr>
+        <w:pStyle w:val="Normal1"/>
+        <w:keepNext w:val="false"/>
+        <w:keepLines w:val="false"/>
+        <w:pageBreakBefore w:val="false"/>
+        <w:widowControl w:val="false"/>
         <w:shd w:val="clear" w:fill="auto"/>
         <w:spacing w:lineRule="auto" w:line="240" w:before="4" w:after="0"/>
         <w:ind w:left="0" w:right="0" w:hanging="0"/>
@@ -4606,1150 +5139,27 @@
           <w:rFonts w:eastAsia="Arial" w:cs="Arial" w:ascii="Arial" w:hAnsi="Arial"/>
         </w:rPr>
         <w:tab/>
-        <w:t>gerando assim a base única, foram feito os seguintes passsos:</w:t>
-      </w:r>
-    </w:p>
-    <w:p>
-      <w:pPr>
-        <w:pStyle w:val="Normal1"/>
-        <w:keepNext w:val="false"/>
-        <w:keepLines w:val="false"/>
-        <w:pageBreakBefore w:val="false"/>
-        <w:widowControl w:val="false"/>
-        <w:pBdr/>
-        <w:shd w:val="clear" w:fill="auto"/>
-        <w:spacing w:lineRule="auto" w:line="240" w:before="4" w:after="0"/>
-        <w:ind w:left="0" w:right="0" w:hanging="0"/>
-        <w:jc w:val="left"/>
-        <w:rPr>
-          <w:rFonts w:ascii="Arial" w:hAnsi="Arial" w:eastAsia="Arial" w:cs="Arial"/>
-        </w:rPr>
-      </w:pPr>
-      <w:r>
-        <w:rPr>
-          <w:rFonts w:eastAsia="Arial" w:cs="Arial" w:ascii="Arial" w:hAnsi="Arial"/>
-        </w:rPr>
-        <w:tab/>
-      </w:r>
-    </w:p>
-    <w:p>
-      <w:pPr>
-        <w:pStyle w:val="Normal1"/>
-        <w:keepNext w:val="false"/>
-        <w:keepLines w:val="false"/>
-        <w:pageBreakBefore w:val="false"/>
-        <w:widowControl w:val="false"/>
-        <w:pBdr/>
-        <w:shd w:val="clear" w:fill="auto"/>
-        <w:spacing w:lineRule="auto" w:line="240" w:before="4" w:after="0"/>
-        <w:ind w:left="0" w:right="0" w:hanging="0"/>
-        <w:jc w:val="left"/>
-        <w:rPr>
-          <w:rFonts w:ascii="Arial" w:hAnsi="Arial" w:eastAsia="Arial" w:cs="Arial"/>
-        </w:rPr>
-      </w:pPr>
-      <w:r>
-        <w:rPr>
-          <w:rFonts w:eastAsia="Arial" w:cs="Arial" w:ascii="Arial" w:hAnsi="Arial"/>
-        </w:rPr>
-        <w:tab/>
-        <w:t xml:space="preserve">- Criação de chaves estrageiras das tabelas dimensão no portofolio geral </w:t>
-      </w:r>
-    </w:p>
-    <w:p>
-      <w:pPr>
-        <w:pStyle w:val="Normal1"/>
-        <w:keepNext w:val="false"/>
-        <w:keepLines w:val="false"/>
-        <w:pageBreakBefore w:val="false"/>
-        <w:widowControl w:val="false"/>
-        <w:pBdr/>
-        <w:shd w:val="clear" w:fill="auto"/>
-        <w:spacing w:lineRule="auto" w:line="240" w:before="4" w:after="0"/>
-        <w:ind w:left="0" w:right="0" w:hanging="0"/>
-        <w:jc w:val="left"/>
-        <w:rPr>
-          <w:rFonts w:ascii="Arial" w:hAnsi="Arial" w:eastAsia="Arial" w:cs="Arial"/>
-        </w:rPr>
-      </w:pPr>
-      <w:r>
-        <w:rPr>
-          <w:rFonts w:eastAsia="Arial" w:cs="Arial" w:ascii="Arial" w:hAnsi="Arial"/>
-        </w:rPr>
-        <w:tab/>
-        <w:t>- foi feitos os joins separadamente</w:t>
-      </w:r>
-    </w:p>
-    <w:p>
-      <w:pPr>
-        <w:pStyle w:val="Normal1"/>
-        <w:keepNext w:val="false"/>
-        <w:keepLines w:val="false"/>
-        <w:pageBreakBefore w:val="false"/>
-        <w:widowControl w:val="false"/>
-        <w:pBdr/>
-        <w:shd w:val="clear" w:fill="auto"/>
-        <w:spacing w:lineRule="auto" w:line="240" w:before="4" w:after="0"/>
-        <w:ind w:left="0" w:right="0" w:hanging="0"/>
-        <w:jc w:val="left"/>
-        <w:rPr>
-          <w:rFonts w:ascii="Arial" w:hAnsi="Arial" w:eastAsia="Arial" w:cs="Arial"/>
-        </w:rPr>
-      </w:pPr>
-      <w:r>
-        <w:rPr>
-          <w:rFonts w:eastAsia="Arial" w:cs="Arial" w:ascii="Arial" w:hAnsi="Arial"/>
-        </w:rPr>
-        <w:tab/>
-        <w:t xml:space="preserve">- rename das colunas e drop das colunas desnecessárias </w:t>
-      </w:r>
-    </w:p>
-    <w:p>
-      <w:pPr>
-        <w:pStyle w:val="Normal1"/>
-        <w:keepNext w:val="false"/>
-        <w:keepLines w:val="false"/>
-        <w:pageBreakBefore w:val="false"/>
-        <w:widowControl w:val="false"/>
-        <w:pBdr/>
-        <w:shd w:val="clear" w:fill="auto"/>
-        <w:spacing w:lineRule="auto" w:line="240" w:before="4" w:after="0"/>
-        <w:ind w:left="0" w:right="0" w:hanging="0"/>
-        <w:jc w:val="left"/>
-        <w:rPr>
-          <w:rFonts w:ascii="Arial" w:hAnsi="Arial" w:eastAsia="Arial" w:cs="Arial"/>
-        </w:rPr>
-      </w:pPr>
-      <w:r>
-        <w:rPr>
-          <w:rFonts w:eastAsia="Arial" w:cs="Arial" w:ascii="Arial" w:hAnsi="Arial"/>
-        </w:rPr>
-        <w:tab/>
-        <w:t>- exportação do output do etl geral para proxima parte de análise</w:t>
-      </w:r>
-    </w:p>
-    <w:p>
-      <w:pPr>
-        <w:pStyle w:val="Normal1"/>
-        <w:keepNext w:val="false"/>
-        <w:keepLines w:val="false"/>
-        <w:pageBreakBefore w:val="false"/>
-        <w:widowControl w:val="false"/>
-        <w:pBdr/>
-        <w:shd w:val="clear" w:fill="auto"/>
-        <w:spacing w:lineRule="auto" w:line="240" w:before="4" w:after="0"/>
-        <w:ind w:left="0" w:right="0" w:hanging="0"/>
-        <w:jc w:val="left"/>
-        <w:rPr>
-          <w:rFonts w:ascii="Arial" w:hAnsi="Arial" w:eastAsia="Arial" w:cs="Arial"/>
-        </w:rPr>
-      </w:pPr>
-      <w:r>
-        <w:rPr>
-          <w:rFonts w:eastAsia="Arial" w:cs="Arial" w:ascii="Arial" w:hAnsi="Arial"/>
-        </w:rPr>
-        <w:tab/>
-      </w:r>
-    </w:p>
-    <w:p>
-      <w:pPr>
-        <w:pStyle w:val="Normal1"/>
-        <w:keepNext w:val="false"/>
-        <w:keepLines w:val="false"/>
-        <w:pageBreakBefore w:val="false"/>
-        <w:widowControl w:val="false"/>
-        <w:pBdr/>
-        <w:shd w:val="clear" w:fill="auto"/>
-        <w:spacing w:lineRule="auto" w:line="240" w:before="4" w:after="0"/>
-        <w:ind w:left="0" w:right="0" w:hanging="0"/>
-        <w:jc w:val="left"/>
-        <w:rPr>
-          <w:rFonts w:ascii="Arial" w:hAnsi="Arial" w:eastAsia="Arial" w:cs="Arial"/>
-        </w:rPr>
-      </w:pPr>
-      <w:r>
-        <w:rPr>
-          <w:rFonts w:eastAsia="Arial" w:cs="Arial" w:ascii="Arial" w:hAnsi="Arial"/>
-        </w:rPr>
-        <w:tab/>
-        <w:t>3.5 -  ENRIQUECIMENTO COM FONTES EXTERNAS</w:t>
-      </w:r>
-    </w:p>
-    <w:p>
-      <w:pPr>
-        <w:pStyle w:val="Normal1"/>
-        <w:keepNext w:val="false"/>
-        <w:keepLines w:val="false"/>
-        <w:pageBreakBefore w:val="false"/>
-        <w:widowControl w:val="false"/>
-        <w:pBdr/>
-        <w:shd w:val="clear" w:fill="auto"/>
-        <w:spacing w:lineRule="auto" w:line="240" w:before="4" w:after="0"/>
-        <w:ind w:left="0" w:right="0" w:hanging="0"/>
-        <w:jc w:val="left"/>
-        <w:rPr>
-          <w:rFonts w:ascii="Arial" w:hAnsi="Arial" w:eastAsia="Arial" w:cs="Arial"/>
-        </w:rPr>
-      </w:pPr>
-      <w:r>
-        <w:rPr>
-          <w:rFonts w:eastAsia="Arial" w:cs="Arial" w:ascii="Arial" w:hAnsi="Arial"/>
-        </w:rPr>
-        <w:tab/>
-        <w:t>- foram eliminadas as colunas UF e código</w:t>
-      </w:r>
-    </w:p>
-    <w:p>
-      <w:pPr>
-        <w:pStyle w:val="Normal1"/>
-        <w:keepNext w:val="false"/>
-        <w:keepLines w:val="false"/>
-        <w:pageBreakBefore w:val="false"/>
-        <w:widowControl w:val="false"/>
-        <w:pBdr/>
-        <w:shd w:val="clear" w:fill="auto"/>
-        <w:spacing w:lineRule="auto" w:line="240" w:before="4" w:after="0"/>
-        <w:ind w:left="0" w:right="0" w:hanging="0"/>
-        <w:jc w:val="left"/>
-        <w:rPr>
-          <w:rFonts w:ascii="Arial" w:hAnsi="Arial" w:eastAsia="Arial" w:cs="Arial"/>
-        </w:rPr>
-      </w:pPr>
-      <w:r>
-        <w:rPr>
-          <w:rFonts w:eastAsia="Arial" w:cs="Arial" w:ascii="Arial" w:hAnsi="Arial"/>
-        </w:rPr>
-        <w:tab/>
-        <w:t xml:space="preserve">- Correção dos tipos de dados </w:t>
-      </w:r>
-    </w:p>
-    <w:p>
-      <w:pPr>
-        <w:pStyle w:val="Normal1"/>
-        <w:keepNext w:val="false"/>
-        <w:keepLines w:val="false"/>
-        <w:pageBreakBefore w:val="false"/>
-        <w:widowControl w:val="false"/>
-        <w:pBdr/>
-        <w:shd w:val="clear" w:fill="auto"/>
-        <w:spacing w:lineRule="auto" w:line="240" w:before="4" w:after="0"/>
-        <w:ind w:left="0" w:right="0" w:hanging="0"/>
-        <w:jc w:val="left"/>
-        <w:rPr>
-          <w:rFonts w:ascii="Arial" w:hAnsi="Arial" w:eastAsia="Arial" w:cs="Arial"/>
-        </w:rPr>
-      </w:pPr>
-      <w:r>
-        <w:rPr>
-          <w:rFonts w:eastAsia="Arial" w:cs="Arial" w:ascii="Arial" w:hAnsi="Arial"/>
-        </w:rPr>
-        <w:tab/>
-        <w:t>- Feito o Join com o dataset df</w:t>
-      </w:r>
-    </w:p>
-    <w:p>
-      <w:pPr>
-        <w:pStyle w:val="Normal1"/>
-        <w:keepNext w:val="false"/>
-        <w:keepLines w:val="false"/>
-        <w:pageBreakBefore w:val="false"/>
-        <w:widowControl w:val="false"/>
-        <w:pBdr/>
-        <w:shd w:val="clear" w:fill="auto"/>
-        <w:spacing w:lineRule="auto" w:line="240" w:before="4" w:after="0"/>
-        <w:ind w:left="0" w:right="0" w:hanging="0"/>
-        <w:jc w:val="left"/>
-        <w:rPr>
-          <w:rFonts w:ascii="Arial" w:hAnsi="Arial" w:eastAsia="Arial" w:cs="Arial"/>
-        </w:rPr>
-      </w:pPr>
-      <w:r>
-        <w:rPr>
-          <w:rFonts w:eastAsia="Arial" w:cs="Arial" w:ascii="Arial" w:hAnsi="Arial"/>
-        </w:rPr>
-        <w:tab/>
-        <w:t>- foi exportado o 1º data point</w:t>
-      </w:r>
-    </w:p>
-    <w:p>
-      <w:pPr>
-        <w:pStyle w:val="Normal1"/>
-        <w:keepNext w:val="false"/>
-        <w:keepLines w:val="false"/>
-        <w:pageBreakBefore w:val="false"/>
-        <w:widowControl w:val="false"/>
-        <w:pBdr/>
-        <w:shd w:val="clear" w:fill="auto"/>
-        <w:spacing w:lineRule="auto" w:line="240" w:before="4" w:after="0"/>
-        <w:ind w:left="0" w:right="0" w:hanging="0"/>
-        <w:jc w:val="left"/>
-        <w:rPr>
-          <w:rFonts w:ascii="Arial" w:hAnsi="Arial" w:eastAsia="Arial" w:cs="Arial"/>
-        </w:rPr>
-      </w:pPr>
-      <w:r>
-        <w:rPr>
-          <w:rFonts w:eastAsia="Arial" w:cs="Arial" w:ascii="Arial" w:hAnsi="Arial"/>
-        </w:rPr>
-        <w:tab/>
-      </w:r>
-    </w:p>
-    <w:p>
-      <w:pPr>
-        <w:pStyle w:val="Normal1"/>
-        <w:keepNext w:val="false"/>
-        <w:keepLines w:val="false"/>
-        <w:pageBreakBefore w:val="false"/>
-        <w:widowControl w:val="false"/>
-        <w:pBdr/>
-        <w:shd w:val="clear" w:fill="auto"/>
-        <w:spacing w:lineRule="auto" w:line="240" w:before="4" w:after="0"/>
-        <w:ind w:left="0" w:right="0" w:hanging="0"/>
-        <w:jc w:val="left"/>
-        <w:rPr>
-          <w:rFonts w:ascii="Arial" w:hAnsi="Arial" w:eastAsia="Arial" w:cs="Arial"/>
-        </w:rPr>
-      </w:pPr>
-      <w:r>
-        <w:rPr>
-          <w:rFonts w:eastAsia="Arial" w:cs="Arial" w:ascii="Arial" w:hAnsi="Arial"/>
-        </w:rPr>
-        <w:t>4 - DATA ANALYSIS</w:t>
-      </w:r>
-    </w:p>
-    <w:p>
-      <w:pPr>
-        <w:pStyle w:val="Normal1"/>
-        <w:keepNext w:val="false"/>
-        <w:keepLines w:val="false"/>
-        <w:pageBreakBefore w:val="false"/>
-        <w:widowControl w:val="false"/>
-        <w:pBdr/>
-        <w:shd w:val="clear" w:fill="auto"/>
-        <w:spacing w:lineRule="auto" w:line="240" w:before="4" w:after="0"/>
-        <w:ind w:left="0" w:right="0" w:hanging="0"/>
-        <w:jc w:val="left"/>
-        <w:rPr>
-          <w:rFonts w:ascii="Arial" w:hAnsi="Arial" w:eastAsia="Arial" w:cs="Arial"/>
-        </w:rPr>
-      </w:pPr>
-      <w:r>
-        <w:rPr>
-          <w:rFonts w:eastAsia="Arial" w:cs="Arial" w:ascii="Arial" w:hAnsi="Arial"/>
-        </w:rPr>
-        <w:t>Foi feito o carregamento da base de dados resultante do Etl abaixo:</w:t>
-      </w:r>
-    </w:p>
-    <w:p>
-      <w:pPr>
-        <w:pStyle w:val="Normal1"/>
-        <w:keepNext w:val="false"/>
-        <w:keepLines w:val="false"/>
-        <w:pageBreakBefore w:val="false"/>
-        <w:widowControl w:val="false"/>
-        <w:pBdr/>
-        <w:shd w:val="clear" w:fill="auto"/>
-        <w:spacing w:lineRule="auto" w:line="240" w:before="4" w:after="0"/>
-        <w:ind w:left="0" w:right="0" w:hanging="0"/>
-        <w:jc w:val="left"/>
-        <w:rPr>
-          <w:rFonts w:ascii="Arial" w:hAnsi="Arial" w:eastAsia="Arial" w:cs="Arial"/>
-        </w:rPr>
-      </w:pPr>
-      <w:r>
-        <w:rPr>
-          <w:rFonts w:eastAsia="Arial" w:cs="Arial" w:ascii="Arial" w:hAnsi="Arial"/>
-        </w:rPr>
-        <w:t xml:space="preserve">portfolio_full = p_geral + p_comunicados + p_cliente + p_ptv + indices_por_uf_ibge </w:t>
-      </w:r>
-    </w:p>
-    <w:p>
-      <w:pPr>
-        <w:pStyle w:val="Normal1"/>
-        <w:keepNext w:val="false"/>
-        <w:keepLines w:val="false"/>
-        <w:pageBreakBefore w:val="false"/>
-        <w:widowControl w:val="false"/>
-        <w:pBdr/>
-        <w:shd w:val="clear" w:fill="auto"/>
-        <w:spacing w:lineRule="auto" w:line="240" w:before="4" w:after="0"/>
-        <w:ind w:left="0" w:right="0" w:hanging="0"/>
-        <w:jc w:val="left"/>
-        <w:rPr>
-          <w:rFonts w:ascii="Arial" w:hAnsi="Arial" w:eastAsia="Arial" w:cs="Arial"/>
-        </w:rPr>
-      </w:pPr>
-      <w:r>
-        <w:rPr>
-          <w:rFonts w:eastAsia="Arial" w:cs="Arial" w:ascii="Arial" w:hAnsi="Arial"/>
-        </w:rPr>
-      </w:r>
-    </w:p>
-    <w:p>
-      <w:pPr>
-        <w:pStyle w:val="Normal1"/>
-        <w:keepNext w:val="false"/>
-        <w:keepLines w:val="false"/>
-        <w:pageBreakBefore w:val="false"/>
-        <w:widowControl w:val="false"/>
-        <w:pBdr/>
-        <w:shd w:val="clear" w:fill="auto"/>
-        <w:spacing w:lineRule="auto" w:line="240" w:before="4" w:after="0"/>
-        <w:ind w:left="0" w:right="0" w:hanging="0"/>
-        <w:jc w:val="left"/>
-        <w:rPr>
-          <w:rFonts w:ascii="Arial" w:hAnsi="Arial" w:eastAsia="Arial" w:cs="Arial"/>
-        </w:rPr>
-      </w:pPr>
-      <w:r>
-        <w:rPr>
-          <w:rFonts w:eastAsia="Arial" w:cs="Arial" w:ascii="Arial" w:hAnsi="Arial"/>
-        </w:rPr>
-        <w:t xml:space="preserve">    </w:t>
-      </w:r>
-      <w:r>
-        <w:rPr>
-          <w:rFonts w:eastAsia="Arial" w:cs="Arial" w:ascii="Arial" w:hAnsi="Arial"/>
-        </w:rPr>
-        <w:t>4.1 - MÉTRICAS (BASE LINE)</w:t>
-      </w:r>
-    </w:p>
-    <w:p>
-      <w:pPr>
-        <w:pStyle w:val="Normal1"/>
-        <w:keepNext w:val="false"/>
-        <w:keepLines w:val="false"/>
-        <w:pageBreakBefore w:val="false"/>
-        <w:widowControl w:val="false"/>
-        <w:pBdr/>
-        <w:shd w:val="clear" w:fill="auto"/>
-        <w:spacing w:lineRule="auto" w:line="240" w:before="4" w:after="0"/>
-        <w:ind w:left="0" w:right="0" w:hanging="0"/>
-        <w:jc w:val="left"/>
-        <w:rPr>
-          <w:rFonts w:ascii="Arial" w:hAnsi="Arial" w:eastAsia="Arial" w:cs="Arial"/>
-        </w:rPr>
-      </w:pPr>
-      <w:r>
-        <w:rPr>
-          <w:rFonts w:eastAsia="Arial" w:cs="Arial" w:ascii="Arial" w:hAnsi="Arial"/>
-        </w:rPr>
-        <w:t xml:space="preserve">    </w:t>
-      </w:r>
-      <w:r>
-        <w:rPr>
-          <w:rFonts w:eastAsia="Arial" w:cs="Arial" w:ascii="Arial" w:hAnsi="Arial"/>
-        </w:rPr>
-        <w:t>- O objetivo aqui é encontrar os parâmetros de controle para os insights</w:t>
-      </w:r>
-    </w:p>
-    <w:p>
-      <w:pPr>
-        <w:pStyle w:val="Normal1"/>
-        <w:keepNext w:val="false"/>
-        <w:keepLines w:val="false"/>
-        <w:pageBreakBefore w:val="false"/>
-        <w:widowControl w:val="false"/>
-        <w:pBdr/>
-        <w:shd w:val="clear" w:fill="auto"/>
-        <w:spacing w:lineRule="auto" w:line="240" w:before="4" w:after="0"/>
-        <w:ind w:left="0" w:right="0" w:hanging="0"/>
-        <w:jc w:val="left"/>
-        <w:rPr>
-          <w:rFonts w:ascii="Arial" w:hAnsi="Arial" w:eastAsia="Arial" w:cs="Arial"/>
-        </w:rPr>
-      </w:pPr>
-      <w:r>
-        <w:rPr>
-          <w:rFonts w:eastAsia="Arial" w:cs="Arial" w:ascii="Arial" w:hAnsi="Arial"/>
-        </w:rPr>
-        <w:t xml:space="preserve">    </w:t>
-      </w:r>
-    </w:p>
-    <w:p>
-      <w:pPr>
-        <w:pStyle w:val="Normal1"/>
-        <w:keepNext w:val="false"/>
-        <w:keepLines w:val="false"/>
-        <w:pageBreakBefore w:val="false"/>
-        <w:widowControl w:val="false"/>
-        <w:pBdr/>
-        <w:shd w:val="clear" w:fill="auto"/>
-        <w:spacing w:lineRule="auto" w:line="240" w:before="4" w:after="0"/>
-        <w:ind w:left="0" w:right="0" w:hanging="0"/>
-        <w:jc w:val="left"/>
-        <w:rPr>
-          <w:rFonts w:ascii="Arial" w:hAnsi="Arial" w:eastAsia="Arial" w:cs="Arial"/>
-        </w:rPr>
-      </w:pPr>
-      <w:r>
-        <w:rPr>
-          <w:rFonts w:eastAsia="Arial" w:cs="Arial" w:ascii="Arial" w:hAnsi="Arial"/>
-        </w:rPr>
-        <w:t xml:space="preserve">    </w:t>
-      </w:r>
-      <w:r>
-        <w:rPr>
-          <w:rFonts w:eastAsia="Arial" w:cs="Arial" w:ascii="Arial" w:hAnsi="Arial"/>
-        </w:rPr>
-        <w:tab/>
-        <w:t>4.1.1 - Curva de sazionalidade por data de transacao (portifolio tpv)</w:t>
-      </w:r>
-    </w:p>
-    <w:p>
-      <w:pPr>
-        <w:pStyle w:val="Normal1"/>
-        <w:keepNext w:val="false"/>
-        <w:keepLines w:val="false"/>
-        <w:pageBreakBefore w:val="false"/>
-        <w:widowControl w:val="false"/>
-        <w:pBdr/>
-        <w:shd w:val="clear" w:fill="auto"/>
-        <w:spacing w:lineRule="auto" w:line="240" w:before="4" w:after="0"/>
-        <w:ind w:left="0" w:right="0" w:hanging="0"/>
-        <w:jc w:val="left"/>
-        <w:rPr>
-          <w:rFonts w:ascii="Arial" w:hAnsi="Arial" w:eastAsia="Arial" w:cs="Arial"/>
-        </w:rPr>
-      </w:pPr>
-      <w:r>
-        <w:rPr>
-          <w:rFonts w:eastAsia="Arial" w:cs="Arial" w:ascii="Arial" w:hAnsi="Arial"/>
-        </w:rPr>
-        <w:t xml:space="preserve">    </w:t>
-      </w:r>
-      <w:r>
-        <w:rPr>
-          <w:rFonts w:eastAsia="Arial" w:cs="Arial" w:ascii="Arial" w:hAnsi="Arial"/>
-        </w:rPr>
-        <w:tab/>
-        <w:t xml:space="preserve">- Aqui eu gerei um gráfico com o objetivo de encotrar a curva de sazonalidade e escolher o melhor intervalo de dados para se </w:t>
-      </w:r>
-    </w:p>
-    <w:p>
-      <w:pPr>
-        <w:pStyle w:val="Normal1"/>
-        <w:keepNext w:val="false"/>
-        <w:keepLines w:val="false"/>
-        <w:pageBreakBefore w:val="false"/>
-        <w:widowControl w:val="false"/>
-        <w:pBdr/>
-        <w:shd w:val="clear" w:fill="auto"/>
-        <w:spacing w:lineRule="auto" w:line="240" w:before="4" w:after="0"/>
-        <w:ind w:left="0" w:right="0" w:hanging="0"/>
-        <w:jc w:val="left"/>
-        <w:rPr>
-          <w:rFonts w:ascii="Arial" w:hAnsi="Arial" w:eastAsia="Arial" w:cs="Arial"/>
-        </w:rPr>
-      </w:pPr>
-      <w:r>
-        <w:rPr>
-          <w:rFonts w:eastAsia="Arial" w:cs="Arial" w:ascii="Arial" w:hAnsi="Arial"/>
-        </w:rPr>
-        <w:t xml:space="preserve">    </w:t>
-      </w:r>
-      <w:r>
-        <w:rPr>
-          <w:rFonts w:eastAsia="Arial" w:cs="Arial" w:ascii="Arial" w:hAnsi="Arial"/>
-        </w:rPr>
-        <w:tab/>
-        <w:t>gerar insights olhando para o cenário futuro mais aproximado desse intervalo de dados</w:t>
-      </w:r>
-    </w:p>
-    <w:p>
-      <w:pPr>
-        <w:pStyle w:val="Normal1"/>
-        <w:keepNext w:val="false"/>
-        <w:keepLines w:val="false"/>
-        <w:pageBreakBefore w:val="false"/>
-        <w:widowControl w:val="false"/>
-        <w:pBdr/>
-        <w:shd w:val="clear" w:fill="auto"/>
-        <w:spacing w:lineRule="auto" w:line="240" w:before="4" w:after="0"/>
-        <w:ind w:left="0" w:right="0" w:hanging="0"/>
-        <w:jc w:val="left"/>
-        <w:rPr>
-          <w:rFonts w:ascii="Arial" w:hAnsi="Arial" w:eastAsia="Arial" w:cs="Arial"/>
-        </w:rPr>
-      </w:pPr>
-      <w:r>
-        <w:rPr>
-          <w:rFonts w:eastAsia="Arial" w:cs="Arial" w:ascii="Arial" w:hAnsi="Arial"/>
-        </w:rPr>
-        <w:t xml:space="preserve">    </w:t>
-      </w:r>
-      <w:r>
-        <w:rPr>
-          <w:rFonts w:eastAsia="Arial" w:cs="Arial" w:ascii="Arial" w:hAnsi="Arial"/>
-        </w:rPr>
-        <w:tab/>
-        <w:t xml:space="preserve">- Após essa análise o novo df estará filtrado no seguinte espaco de tempo 19-10-2021 a 19-04-2022, mesmo que os dados de tpv </w:t>
-      </w:r>
-    </w:p>
-    <w:p>
-      <w:pPr>
-        <w:pStyle w:val="Normal1"/>
-        <w:keepNext w:val="false"/>
-        <w:keepLines w:val="false"/>
-        <w:pageBreakBefore w:val="false"/>
-        <w:widowControl w:val="false"/>
-        <w:pBdr/>
-        <w:shd w:val="clear" w:fill="auto"/>
-        <w:spacing w:lineRule="auto" w:line="240" w:before="4" w:after="0"/>
-        <w:ind w:left="0" w:right="0" w:hanging="0"/>
-        <w:jc w:val="left"/>
-        <w:rPr>
-          <w:rFonts w:ascii="Arial" w:hAnsi="Arial" w:eastAsia="Arial" w:cs="Arial"/>
-        </w:rPr>
-      </w:pPr>
-      <w:r>
-        <w:rPr>
-          <w:rFonts w:eastAsia="Arial" w:cs="Arial" w:ascii="Arial" w:hAnsi="Arial"/>
-        </w:rPr>
-        <w:t xml:space="preserve">    </w:t>
-      </w:r>
-      <w:r>
-        <w:rPr>
-          <w:rFonts w:eastAsia="Arial" w:cs="Arial" w:ascii="Arial" w:hAnsi="Arial"/>
-        </w:rPr>
-        <w:tab/>
-        <w:t>nao comteplam esse período espera -se um comportamento acima do mesmo período de 2021.</w:t>
-      </w:r>
-    </w:p>
-    <w:p>
-      <w:pPr>
-        <w:pStyle w:val="Normal1"/>
-        <w:keepNext w:val="false"/>
-        <w:keepLines w:val="false"/>
-        <w:pageBreakBefore w:val="false"/>
-        <w:widowControl w:val="false"/>
-        <w:pBdr/>
-        <w:shd w:val="clear" w:fill="auto"/>
-        <w:spacing w:lineRule="auto" w:line="240" w:before="4" w:after="0"/>
-        <w:ind w:left="0" w:right="0" w:hanging="0"/>
-        <w:jc w:val="left"/>
-        <w:rPr>
-          <w:rFonts w:ascii="Arial" w:hAnsi="Arial" w:eastAsia="Arial" w:cs="Arial"/>
-        </w:rPr>
-      </w:pPr>
-      <w:r>
-        <w:rPr>
-          <w:rFonts w:eastAsia="Arial" w:cs="Arial" w:ascii="Arial" w:hAnsi="Arial"/>
-        </w:rPr>
-        <w:t xml:space="preserve">    </w:t>
-      </w:r>
-      <w:r>
-        <w:rPr>
-          <w:rFonts w:eastAsia="Arial" w:cs="Arial" w:ascii="Arial" w:hAnsi="Arial"/>
-        </w:rPr>
-        <w:tab/>
-      </w:r>
-    </w:p>
-    <w:p>
-      <w:pPr>
-        <w:pStyle w:val="Normal1"/>
-        <w:keepNext w:val="false"/>
-        <w:keepLines w:val="false"/>
-        <w:pageBreakBefore w:val="false"/>
-        <w:widowControl w:val="false"/>
-        <w:pBdr/>
-        <w:shd w:val="clear" w:fill="auto"/>
-        <w:spacing w:lineRule="auto" w:line="240" w:before="4" w:after="0"/>
-        <w:ind w:left="0" w:right="0" w:hanging="0"/>
-        <w:jc w:val="left"/>
-        <w:rPr>
-          <w:rFonts w:ascii="Arial" w:hAnsi="Arial" w:eastAsia="Arial" w:cs="Arial"/>
-        </w:rPr>
-      </w:pPr>
-      <w:r>
-        <w:rPr>
-          <w:rFonts w:eastAsia="Arial" w:cs="Arial" w:ascii="Arial" w:hAnsi="Arial"/>
-        </w:rPr>
-        <w:t xml:space="preserve">    </w:t>
-      </w:r>
-      <w:r>
-        <w:rPr>
-          <w:rFonts w:eastAsia="Arial" w:cs="Arial" w:ascii="Arial" w:hAnsi="Arial"/>
-        </w:rPr>
-        <w:tab/>
-        <w:t>4.1.2 - Agrupamentos e filtros da base somente linhas com acao</w:t>
-      </w:r>
-    </w:p>
-    <w:p>
-      <w:pPr>
-        <w:pStyle w:val="Normal1"/>
-        <w:keepNext w:val="false"/>
-        <w:keepLines w:val="false"/>
-        <w:pageBreakBefore w:val="false"/>
-        <w:widowControl w:val="false"/>
-        <w:pBdr/>
-        <w:shd w:val="clear" w:fill="auto"/>
-        <w:spacing w:lineRule="auto" w:line="240" w:before="4" w:after="0"/>
-        <w:ind w:left="0" w:right="0" w:hanging="0"/>
-        <w:jc w:val="left"/>
-        <w:rPr>
-          <w:rFonts w:ascii="Arial" w:hAnsi="Arial" w:eastAsia="Arial" w:cs="Arial"/>
-        </w:rPr>
-      </w:pPr>
-      <w:r>
-        <w:rPr>
-          <w:rFonts w:eastAsia="Arial" w:cs="Arial" w:ascii="Arial" w:hAnsi="Arial"/>
-        </w:rPr>
-        <w:t xml:space="preserve">    </w:t>
-      </w:r>
-      <w:r>
-        <w:rPr>
-          <w:rFonts w:eastAsia="Arial" w:cs="Arial" w:ascii="Arial" w:hAnsi="Arial"/>
-        </w:rPr>
-        <w:tab/>
-        <w:t xml:space="preserve">- Aqui foi filtrado gerando o df1 para extrair as métricas de campanhas </w:t>
-      </w:r>
-    </w:p>
-    <w:p>
-      <w:pPr>
-        <w:pStyle w:val="Normal1"/>
-        <w:keepNext w:val="false"/>
-        <w:keepLines w:val="false"/>
-        <w:pageBreakBefore w:val="false"/>
-        <w:widowControl w:val="false"/>
-        <w:pBdr/>
-        <w:shd w:val="clear" w:fill="auto"/>
-        <w:spacing w:lineRule="auto" w:line="240" w:before="4" w:after="0"/>
-        <w:ind w:left="0" w:right="0" w:hanging="0"/>
-        <w:jc w:val="left"/>
-        <w:rPr>
-          <w:rFonts w:ascii="Arial" w:hAnsi="Arial" w:eastAsia="Arial" w:cs="Arial"/>
-        </w:rPr>
-      </w:pPr>
-      <w:r>
-        <w:rPr>
-          <w:rFonts w:eastAsia="Arial" w:cs="Arial" w:ascii="Arial" w:hAnsi="Arial"/>
-        </w:rPr>
-        <w:t xml:space="preserve">    </w:t>
-      </w:r>
-      <w:r>
-        <w:rPr>
-          <w:rFonts w:eastAsia="Arial" w:cs="Arial" w:ascii="Arial" w:hAnsi="Arial"/>
-        </w:rPr>
-        <w:tab/>
-      </w:r>
-    </w:p>
-    <w:p>
-      <w:pPr>
-        <w:pStyle w:val="Normal1"/>
-        <w:keepNext w:val="false"/>
-        <w:keepLines w:val="false"/>
-        <w:pageBreakBefore w:val="false"/>
-        <w:widowControl w:val="false"/>
-        <w:pBdr/>
-        <w:shd w:val="clear" w:fill="auto"/>
-        <w:spacing w:lineRule="auto" w:line="240" w:before="4" w:after="0"/>
-        <w:ind w:left="0" w:right="0" w:hanging="0"/>
-        <w:jc w:val="left"/>
-        <w:rPr>
-          <w:rFonts w:ascii="Arial" w:hAnsi="Arial" w:eastAsia="Arial" w:cs="Arial"/>
-        </w:rPr>
-      </w:pPr>
-      <w:r>
-        <w:rPr>
-          <w:rFonts w:eastAsia="Arial" w:cs="Arial" w:ascii="Arial" w:hAnsi="Arial"/>
-        </w:rPr>
-        <w:t xml:space="preserve">    </w:t>
-      </w:r>
-      <w:r>
-        <w:rPr>
-          <w:rFonts w:eastAsia="Arial" w:cs="Arial" w:ascii="Arial" w:hAnsi="Arial"/>
-        </w:rPr>
-        <w:tab/>
-        <w:t>4.1.3 - Gráfico engajamento por canal</w:t>
-      </w:r>
-    </w:p>
-    <w:p>
-      <w:pPr>
-        <w:pStyle w:val="Normal1"/>
-        <w:keepNext w:val="false"/>
-        <w:keepLines w:val="false"/>
-        <w:pageBreakBefore w:val="false"/>
-        <w:widowControl w:val="false"/>
-        <w:pBdr/>
-        <w:shd w:val="clear" w:fill="auto"/>
-        <w:spacing w:lineRule="auto" w:line="240" w:before="4" w:after="0"/>
-        <w:ind w:left="0" w:right="0" w:hanging="0"/>
-        <w:jc w:val="left"/>
-        <w:rPr>
-          <w:rFonts w:ascii="Arial" w:hAnsi="Arial" w:eastAsia="Arial" w:cs="Arial"/>
-        </w:rPr>
-      </w:pPr>
-      <w:r>
-        <w:rPr>
-          <w:rFonts w:eastAsia="Arial" w:cs="Arial" w:ascii="Arial" w:hAnsi="Arial"/>
-        </w:rPr>
-        <w:t xml:space="preserve">    </w:t>
-      </w:r>
-      <w:r>
-        <w:rPr>
-          <w:rFonts w:eastAsia="Arial" w:cs="Arial" w:ascii="Arial" w:hAnsi="Arial"/>
-        </w:rPr>
-        <w:tab/>
-        <w:t>-Esse gráfico mostra de maneira geral como está o engajamento por todas as açoes por email e hsm</w:t>
-      </w:r>
-    </w:p>
-    <w:p>
-      <w:pPr>
-        <w:pStyle w:val="Normal1"/>
-        <w:keepNext w:val="false"/>
-        <w:keepLines w:val="false"/>
-        <w:pageBreakBefore w:val="false"/>
-        <w:widowControl w:val="false"/>
-        <w:pBdr/>
-        <w:shd w:val="clear" w:fill="auto"/>
-        <w:spacing w:lineRule="auto" w:line="240" w:before="4" w:after="0"/>
-        <w:ind w:left="0" w:right="0" w:hanging="0"/>
-        <w:jc w:val="left"/>
-        <w:rPr>
-          <w:rFonts w:ascii="Arial" w:hAnsi="Arial" w:eastAsia="Arial" w:cs="Arial"/>
-        </w:rPr>
-      </w:pPr>
-      <w:r>
-        <w:rPr>
-          <w:rFonts w:eastAsia="Arial" w:cs="Arial" w:ascii="Arial" w:hAnsi="Arial"/>
-        </w:rPr>
-        <w:t xml:space="preserve">    </w:t>
-      </w:r>
-      <w:r>
-        <w:rPr>
-          <w:rFonts w:eastAsia="Arial" w:cs="Arial" w:ascii="Arial" w:hAnsi="Arial"/>
-        </w:rPr>
-        <w:tab/>
-      </w:r>
-    </w:p>
-    <w:p>
-      <w:pPr>
-        <w:pStyle w:val="Normal1"/>
-        <w:keepNext w:val="false"/>
-        <w:keepLines w:val="false"/>
-        <w:pageBreakBefore w:val="false"/>
-        <w:widowControl w:val="false"/>
-        <w:pBdr/>
-        <w:shd w:val="clear" w:fill="auto"/>
-        <w:spacing w:lineRule="auto" w:line="240" w:before="4" w:after="0"/>
-        <w:ind w:left="0" w:right="0" w:hanging="0"/>
-        <w:jc w:val="left"/>
-        <w:rPr>
-          <w:rFonts w:ascii="Arial" w:hAnsi="Arial" w:eastAsia="Arial" w:cs="Arial"/>
-        </w:rPr>
-      </w:pPr>
-      <w:r>
-        <w:rPr>
-          <w:rFonts w:eastAsia="Arial" w:cs="Arial" w:ascii="Arial" w:hAnsi="Arial"/>
-        </w:rPr>
-        <w:t xml:space="preserve">    </w:t>
-      </w:r>
-      <w:r>
-        <w:rPr>
-          <w:rFonts w:eastAsia="Arial" w:cs="Arial" w:ascii="Arial" w:hAnsi="Arial"/>
-        </w:rPr>
-        <w:tab/>
-        <w:t>4.1.4 - Gráfico Geral de engajamento por canal e tipo de ação</w:t>
-      </w:r>
-    </w:p>
-    <w:p>
-      <w:pPr>
-        <w:pStyle w:val="Normal1"/>
-        <w:keepNext w:val="false"/>
-        <w:keepLines w:val="false"/>
-        <w:pageBreakBefore w:val="false"/>
-        <w:widowControl w:val="false"/>
-        <w:pBdr/>
-        <w:shd w:val="clear" w:fill="auto"/>
-        <w:spacing w:lineRule="auto" w:line="240" w:before="4" w:after="0"/>
-        <w:ind w:left="0" w:right="0" w:hanging="0"/>
-        <w:jc w:val="left"/>
-        <w:rPr>
-          <w:rFonts w:ascii="Arial" w:hAnsi="Arial" w:eastAsia="Arial" w:cs="Arial"/>
-        </w:rPr>
-      </w:pPr>
-      <w:r>
-        <w:rPr>
-          <w:rFonts w:eastAsia="Arial" w:cs="Arial" w:ascii="Arial" w:hAnsi="Arial"/>
-        </w:rPr>
-        <w:t xml:space="preserve">        </w:t>
-      </w:r>
-      <w:r>
-        <w:rPr>
-          <w:rFonts w:eastAsia="Arial" w:cs="Arial" w:ascii="Arial" w:hAnsi="Arial"/>
-        </w:rPr>
-        <w:t>-Esse gráfico mostra de maneira geral como está o engajamento por tipo de ação nas canais de email e hsm</w:t>
-      </w:r>
-    </w:p>
-    <w:p>
-      <w:pPr>
-        <w:pStyle w:val="Normal1"/>
-        <w:keepNext w:val="false"/>
-        <w:keepLines w:val="false"/>
-        <w:pageBreakBefore w:val="false"/>
-        <w:widowControl w:val="false"/>
-        <w:pBdr/>
-        <w:shd w:val="clear" w:fill="auto"/>
-        <w:spacing w:lineRule="auto" w:line="240" w:before="4" w:after="0"/>
-        <w:ind w:left="0" w:right="0" w:hanging="0"/>
-        <w:jc w:val="left"/>
-        <w:rPr>
-          <w:rFonts w:ascii="Arial" w:hAnsi="Arial" w:eastAsia="Arial" w:cs="Arial"/>
-        </w:rPr>
-      </w:pPr>
-      <w:r>
-        <w:rPr>
-          <w:rFonts w:eastAsia="Arial" w:cs="Arial" w:ascii="Arial" w:hAnsi="Arial"/>
-        </w:rPr>
-        <w:t xml:space="preserve">        </w:t>
-      </w:r>
-    </w:p>
-    <w:p>
-      <w:pPr>
-        <w:pStyle w:val="Normal1"/>
-        <w:keepNext w:val="false"/>
-        <w:keepLines w:val="false"/>
-        <w:pageBreakBefore w:val="false"/>
-        <w:widowControl w:val="false"/>
-        <w:pBdr/>
-        <w:shd w:val="clear" w:fill="auto"/>
-        <w:spacing w:lineRule="auto" w:line="240" w:before="4" w:after="0"/>
-        <w:ind w:left="0" w:right="0" w:hanging="0"/>
-        <w:jc w:val="left"/>
-        <w:rPr>
-          <w:rFonts w:ascii="Arial" w:hAnsi="Arial" w:eastAsia="Arial" w:cs="Arial"/>
-        </w:rPr>
-      </w:pPr>
-      <w:r>
-        <w:rPr>
-          <w:rFonts w:eastAsia="Arial" w:cs="Arial" w:ascii="Arial" w:hAnsi="Arial"/>
-        </w:rPr>
-        <w:t xml:space="preserve">        </w:t>
-      </w:r>
-      <w:r>
-        <w:rPr>
-          <w:rFonts w:eastAsia="Arial" w:cs="Arial" w:ascii="Arial" w:hAnsi="Arial"/>
-        </w:rPr>
-        <w:t>4.1.5 - rankinq geral de dsp/dspp por segmento/tipo de empresa</w:t>
-      </w:r>
-    </w:p>
-    <w:p>
-      <w:pPr>
-        <w:pStyle w:val="Normal1"/>
-        <w:keepNext w:val="false"/>
-        <w:keepLines w:val="false"/>
-        <w:pageBreakBefore w:val="false"/>
-        <w:widowControl w:val="false"/>
-        <w:pBdr/>
-        <w:shd w:val="clear" w:fill="auto"/>
-        <w:spacing w:lineRule="auto" w:line="240" w:before="4" w:after="0"/>
-        <w:ind w:left="0" w:right="0" w:hanging="0"/>
-        <w:jc w:val="left"/>
-        <w:rPr>
-          <w:rFonts w:ascii="Arial" w:hAnsi="Arial" w:eastAsia="Arial" w:cs="Arial"/>
-        </w:rPr>
-      </w:pPr>
-      <w:r>
-        <w:rPr>
-          <w:rFonts w:eastAsia="Arial" w:cs="Arial" w:ascii="Arial" w:hAnsi="Arial"/>
-        </w:rPr>
-        <w:t xml:space="preserve">        </w:t>
-      </w:r>
-      <w:r>
-        <w:rPr>
-          <w:rFonts w:eastAsia="Arial" w:cs="Arial" w:ascii="Arial" w:hAnsi="Arial"/>
-        </w:rPr>
-        <w:t xml:space="preserve">- Esse gráfico mostra o ranking </w:t>
-      </w:r>
-    </w:p>
-    <w:p>
-      <w:pPr>
-        <w:pStyle w:val="Normal1"/>
-        <w:keepNext w:val="false"/>
-        <w:keepLines w:val="false"/>
-        <w:pageBreakBefore w:val="false"/>
-        <w:widowControl w:val="false"/>
-        <w:pBdr/>
-        <w:shd w:val="clear" w:fill="auto"/>
-        <w:spacing w:lineRule="auto" w:line="240" w:before="4" w:after="0"/>
-        <w:ind w:left="0" w:right="0" w:hanging="0"/>
-        <w:jc w:val="left"/>
-        <w:rPr>
-          <w:rFonts w:ascii="Arial" w:hAnsi="Arial" w:eastAsia="Arial" w:cs="Arial"/>
-        </w:rPr>
-      </w:pPr>
-      <w:r>
-        <w:rPr>
-          <w:rFonts w:eastAsia="Arial" w:cs="Arial" w:ascii="Arial" w:hAnsi="Arial"/>
-        </w:rPr>
-        <w:t xml:space="preserve">        </w:t>
-      </w:r>
-    </w:p>
-    <w:p>
-      <w:pPr>
-        <w:pStyle w:val="Normal1"/>
-        <w:keepNext w:val="false"/>
-        <w:keepLines w:val="false"/>
-        <w:pageBreakBefore w:val="false"/>
-        <w:widowControl w:val="false"/>
-        <w:pBdr/>
-        <w:shd w:val="clear" w:fill="auto"/>
-        <w:spacing w:lineRule="auto" w:line="240" w:before="4" w:after="0"/>
-        <w:ind w:left="0" w:right="0" w:hanging="0"/>
-        <w:jc w:val="left"/>
-        <w:rPr>
-          <w:rFonts w:ascii="Arial" w:hAnsi="Arial" w:eastAsia="Arial" w:cs="Arial"/>
-        </w:rPr>
-      </w:pPr>
-      <w:r>
-        <w:rPr>
-          <w:rFonts w:eastAsia="Arial" w:cs="Arial" w:ascii="Arial" w:hAnsi="Arial"/>
-        </w:rPr>
-        <w:tab/>
-        <w:t>4.1.6 - Criação da janelas de efetividade das ações</w:t>
-      </w:r>
-    </w:p>
-    <w:p>
-      <w:pPr>
-        <w:pStyle w:val="Normal1"/>
-        <w:keepNext w:val="false"/>
-        <w:keepLines w:val="false"/>
-        <w:pageBreakBefore w:val="false"/>
-        <w:widowControl w:val="false"/>
-        <w:pBdr/>
-        <w:shd w:val="clear" w:fill="auto"/>
-        <w:spacing w:lineRule="auto" w:line="240" w:before="4" w:after="0"/>
-        <w:ind w:left="0" w:right="0" w:hanging="0"/>
-        <w:jc w:val="left"/>
-        <w:rPr>
-          <w:rFonts w:ascii="Arial" w:hAnsi="Arial" w:eastAsia="Arial" w:cs="Arial"/>
-        </w:rPr>
-      </w:pPr>
-      <w:r>
-        <w:rPr>
-          <w:rFonts w:eastAsia="Arial" w:cs="Arial" w:ascii="Arial" w:hAnsi="Arial"/>
-        </w:rPr>
-        <w:tab/>
-        <w:t>- Nessa eu fiz dois grandes loops com o ojetivo de criar duas colunas importantes para minha análise a efetividade e acao2</w:t>
-      </w:r>
-    </w:p>
-    <w:p>
-      <w:pPr>
-        <w:pStyle w:val="Normal1"/>
-        <w:keepNext w:val="false"/>
-        <w:keepLines w:val="false"/>
-        <w:pageBreakBefore w:val="false"/>
-        <w:widowControl w:val="false"/>
-        <w:pBdr/>
-        <w:shd w:val="clear" w:fill="auto"/>
-        <w:spacing w:lineRule="auto" w:line="240" w:before="4" w:after="0"/>
-        <w:ind w:left="0" w:right="0" w:hanging="0"/>
-        <w:jc w:val="left"/>
-        <w:rPr>
-          <w:rFonts w:ascii="Arial" w:hAnsi="Arial" w:eastAsia="Arial" w:cs="Arial"/>
-        </w:rPr>
-      </w:pPr>
-      <w:r>
-        <w:rPr>
-          <w:rFonts w:eastAsia="Arial" w:cs="Arial" w:ascii="Arial" w:hAnsi="Arial"/>
-        </w:rPr>
-        <w:tab/>
-        <w:t>- efetividade - irá informar se houve pagamento apos um acao ter sido lida e estiver na sua janela de tempo ex: acao</w:t>
-      </w:r>
-    </w:p>
-    <w:p>
-      <w:pPr>
-        <w:pStyle w:val="Normal1"/>
-        <w:keepNext w:val="false"/>
-        <w:keepLines w:val="false"/>
-        <w:pageBreakBefore w:val="false"/>
-        <w:widowControl w:val="false"/>
-        <w:pBdr/>
-        <w:shd w:val="clear" w:fill="auto"/>
-        <w:spacing w:lineRule="auto" w:line="240" w:before="4" w:after="0"/>
-        <w:ind w:left="0" w:right="0" w:hanging="0"/>
-        <w:jc w:val="left"/>
-        <w:rPr>
-          <w:rFonts w:ascii="Arial" w:hAnsi="Arial" w:eastAsia="Arial" w:cs="Arial"/>
-        </w:rPr>
-      </w:pPr>
-      <w:r>
-        <w:rPr>
-          <w:rFonts w:eastAsia="Arial" w:cs="Arial" w:ascii="Arial" w:hAnsi="Arial"/>
-        </w:rPr>
-        <w:tab/>
-        <w:t xml:space="preserve"> observacao tem uma janela de 5 dias</w:t>
-      </w:r>
-    </w:p>
-    <w:p>
-      <w:pPr>
-        <w:pStyle w:val="Normal1"/>
-        <w:keepNext w:val="false"/>
-        <w:keepLines w:val="false"/>
-        <w:pageBreakBefore w:val="false"/>
-        <w:widowControl w:val="false"/>
-        <w:pBdr/>
-        <w:shd w:val="clear" w:fill="auto"/>
-        <w:spacing w:lineRule="auto" w:line="240" w:before="4" w:after="0"/>
-        <w:ind w:left="0" w:right="0" w:hanging="0"/>
-        <w:jc w:val="left"/>
-        <w:rPr>
-          <w:rFonts w:ascii="Arial" w:hAnsi="Arial" w:eastAsia="Arial" w:cs="Arial"/>
-        </w:rPr>
-      </w:pPr>
-      <w:r>
-        <w:rPr>
-          <w:rFonts w:eastAsia="Arial" w:cs="Arial" w:ascii="Arial" w:hAnsi="Arial"/>
-        </w:rPr>
-        <w:tab/>
-        <w:t>- acao 2 - irá indeficar quais acoes com base no dsp e dspp</w:t>
-      </w:r>
-    </w:p>
-    <w:p>
-      <w:pPr>
-        <w:pStyle w:val="Normal1"/>
-        <w:keepNext w:val="false"/>
-        <w:keepLines w:val="false"/>
-        <w:pageBreakBefore w:val="false"/>
-        <w:widowControl w:val="false"/>
-        <w:pBdr/>
-        <w:shd w:val="clear" w:fill="auto"/>
-        <w:spacing w:lineRule="auto" w:line="240" w:before="4" w:after="0"/>
-        <w:ind w:left="0" w:right="0" w:hanging="0"/>
-        <w:jc w:val="left"/>
-        <w:rPr>
-          <w:rFonts w:ascii="Arial" w:hAnsi="Arial" w:eastAsia="Arial" w:cs="Arial"/>
-        </w:rPr>
-      </w:pPr>
-      <w:r>
-        <w:rPr>
-          <w:rFonts w:eastAsia="Arial" w:cs="Arial" w:ascii="Arial" w:hAnsi="Arial"/>
-        </w:rPr>
-        <w:tab/>
-      </w:r>
-    </w:p>
-    <w:p>
-      <w:pPr>
-        <w:pStyle w:val="Normal1"/>
-        <w:keepNext w:val="false"/>
-        <w:keepLines w:val="false"/>
-        <w:pageBreakBefore w:val="false"/>
-        <w:widowControl w:val="false"/>
-        <w:pBdr/>
-        <w:shd w:val="clear" w:fill="auto"/>
-        <w:spacing w:lineRule="auto" w:line="240" w:before="4" w:after="0"/>
-        <w:ind w:left="0" w:right="0" w:hanging="0"/>
-        <w:jc w:val="left"/>
-        <w:rPr>
-          <w:rFonts w:ascii="Arial" w:hAnsi="Arial" w:eastAsia="Arial" w:cs="Arial"/>
-        </w:rPr>
-      </w:pPr>
-      <w:r>
-        <w:rPr>
-          <w:rFonts w:eastAsia="Arial" w:cs="Arial" w:ascii="Arial" w:hAnsi="Arial"/>
-        </w:rPr>
-        <w:tab/>
+      </w:r>
+    </w:p>
+    <w:p>
+      <w:pPr>
+        <w:pStyle w:val="Normal1"/>
+        <w:keepNext w:val="false"/>
+        <w:keepLines w:val="false"/>
+        <w:pageBreakBefore w:val="false"/>
+        <w:widowControl w:val="false"/>
+        <w:shd w:val="clear" w:fill="auto"/>
+        <w:spacing w:lineRule="auto" w:line="240" w:before="4" w:after="0"/>
+        <w:ind w:left="0" w:right="0" w:hanging="0"/>
+        <w:jc w:val="left"/>
+        <w:rPr>
+          <w:rFonts w:ascii="Arial" w:hAnsi="Arial" w:eastAsia="Arial" w:cs="Arial"/>
+        </w:rPr>
+      </w:pPr>
+      <w:r>
+        <w:rPr>
+          <w:rFonts w:eastAsia="Arial" w:cs="Arial" w:ascii="Arial" w:hAnsi="Arial"/>
+        </w:rPr>
         <w:t>4.1.7 - gráfico de efetividade de pagamento</w:t>
       </w:r>
     </w:p>
@@ -5760,44 +5170,40 @@
         <w:keepLines w:val="false"/>
         <w:pageBreakBefore w:val="false"/>
         <w:widowControl w:val="false"/>
-        <w:pBdr/>
-        <w:shd w:val="clear" w:fill="auto"/>
-        <w:spacing w:lineRule="auto" w:line="240" w:before="4" w:after="0"/>
-        <w:ind w:left="0" w:right="0" w:hanging="0"/>
-        <w:jc w:val="left"/>
-        <w:rPr>
-          <w:rFonts w:ascii="Arial" w:hAnsi="Arial" w:eastAsia="Arial" w:cs="Arial"/>
-        </w:rPr>
-      </w:pPr>
-      <w:r>
-        <w:rPr>
-          <w:rFonts w:eastAsia="Arial" w:cs="Arial" w:ascii="Arial" w:hAnsi="Arial"/>
-        </w:rPr>
-        <w:tab/>
-        <w:t xml:space="preserve">- Sao dois grádicos que serao a base line para análise futura da base em clusters </w:t>
-      </w:r>
-    </w:p>
-    <w:p>
-      <w:pPr>
-        <w:pStyle w:val="Normal1"/>
-        <w:keepNext w:val="false"/>
-        <w:keepLines w:val="false"/>
-        <w:pageBreakBefore w:val="false"/>
-        <w:widowControl w:val="false"/>
-        <w:pBdr/>
-        <w:shd w:val="clear" w:fill="auto"/>
-        <w:spacing w:lineRule="auto" w:line="240" w:before="4" w:after="0"/>
-        <w:ind w:left="0" w:right="0" w:hanging="0"/>
-        <w:jc w:val="left"/>
-        <w:rPr>
-          <w:rFonts w:ascii="Arial" w:hAnsi="Arial" w:eastAsia="Arial" w:cs="Arial"/>
-        </w:rPr>
-      </w:pPr>
-      <w:r>
-        <w:rPr>
-          <w:rFonts w:eastAsia="Arial" w:cs="Arial" w:ascii="Arial" w:hAnsi="Arial"/>
-        </w:rPr>
-        <w:tab/>
+        <w:shd w:val="clear" w:fill="auto"/>
+        <w:spacing w:lineRule="auto" w:line="240" w:before="4" w:after="0"/>
+        <w:ind w:left="0" w:right="0" w:hanging="0"/>
+        <w:jc w:val="left"/>
+        <w:rPr>
+          <w:rFonts w:ascii="Arial" w:hAnsi="Arial" w:eastAsia="Arial" w:cs="Arial"/>
+        </w:rPr>
+      </w:pPr>
+      <w:r>
+        <w:rPr>
+          <w:rFonts w:eastAsia="Arial" w:cs="Arial" w:ascii="Arial" w:hAnsi="Arial"/>
+        </w:rPr>
+        <w:t xml:space="preserve">- Sao dois gráficos que serao a base line para análise futura da base em clusters </w:t>
+      </w:r>
+    </w:p>
+    <w:p>
+      <w:pPr>
+        <w:pStyle w:val="Normal1"/>
+        <w:keepNext w:val="false"/>
+        <w:keepLines w:val="false"/>
+        <w:pageBreakBefore w:val="false"/>
+        <w:widowControl w:val="false"/>
+        <w:shd w:val="clear" w:fill="auto"/>
+        <w:spacing w:lineRule="auto" w:line="240" w:before="4" w:after="0"/>
+        <w:ind w:left="0" w:right="0" w:hanging="0"/>
+        <w:jc w:val="left"/>
+        <w:rPr>
+          <w:rFonts w:ascii="Arial" w:hAnsi="Arial" w:eastAsia="Arial" w:cs="Arial"/>
+        </w:rPr>
+      </w:pPr>
+      <w:r>
+        <w:rPr>
+          <w:rFonts w:eastAsia="Arial" w:cs="Arial" w:ascii="Arial" w:hAnsi="Arial"/>
+        </w:rPr>
         <w:t>- Curva de efetividade por acionamentos x efetividade da acao</w:t>
       </w:r>
     </w:p>
@@ -5808,20 +5214,18 @@
         <w:keepLines w:val="false"/>
         <w:pageBreakBefore w:val="false"/>
         <w:widowControl w:val="false"/>
-        <w:pBdr/>
-        <w:shd w:val="clear" w:fill="auto"/>
-        <w:spacing w:lineRule="auto" w:line="240" w:before="4" w:after="0"/>
-        <w:ind w:left="0" w:right="0" w:hanging="0"/>
-        <w:jc w:val="left"/>
-        <w:rPr>
-          <w:rFonts w:ascii="Arial" w:hAnsi="Arial" w:eastAsia="Arial" w:cs="Arial"/>
-        </w:rPr>
-      </w:pPr>
-      <w:r>
-        <w:rPr>
-          <w:rFonts w:eastAsia="Arial" w:cs="Arial" w:ascii="Arial" w:hAnsi="Arial"/>
-        </w:rPr>
-        <w:tab/>
+        <w:shd w:val="clear" w:fill="auto"/>
+        <w:spacing w:lineRule="auto" w:line="240" w:before="4" w:after="0"/>
+        <w:ind w:left="0" w:right="0" w:hanging="0"/>
+        <w:jc w:val="left"/>
+        <w:rPr>
+          <w:rFonts w:ascii="Arial" w:hAnsi="Arial" w:eastAsia="Arial" w:cs="Arial"/>
+        </w:rPr>
+      </w:pPr>
+      <w:r>
+        <w:rPr>
+          <w:rFonts w:eastAsia="Arial" w:cs="Arial" w:ascii="Arial" w:hAnsi="Arial"/>
+        </w:rPr>
         <w:t>- Curva de efetividade por acao</w:t>
       </w:r>
     </w:p>
@@ -5832,43 +5236,57 @@
         <w:keepLines w:val="false"/>
         <w:pageBreakBefore w:val="false"/>
         <w:widowControl w:val="false"/>
-        <w:pBdr/>
-        <w:shd w:val="clear" w:fill="auto"/>
-        <w:spacing w:lineRule="auto" w:line="240" w:before="4" w:after="0"/>
-        <w:ind w:left="0" w:right="0" w:hanging="0"/>
-        <w:jc w:val="left"/>
-        <w:rPr>
-          <w:rFonts w:ascii="Arial" w:hAnsi="Arial" w:eastAsia="Arial" w:cs="Arial"/>
-        </w:rPr>
-      </w:pPr>
-      <w:r>
-        <w:rPr>
-          <w:rFonts w:eastAsia="Arial" w:cs="Arial" w:ascii="Arial" w:hAnsi="Arial"/>
-        </w:rPr>
-      </w:r>
-    </w:p>
-    <w:p>
-      <w:pPr>
-        <w:pStyle w:val="Normal1"/>
-        <w:keepNext w:val="false"/>
-        <w:keepLines w:val="false"/>
-        <w:pageBreakBefore w:val="false"/>
-        <w:widowControl w:val="false"/>
-        <w:pBdr/>
-        <w:shd w:val="clear" w:fill="auto"/>
-        <w:spacing w:lineRule="auto" w:line="240" w:before="4" w:after="0"/>
-        <w:ind w:left="0" w:right="0" w:hanging="0"/>
-        <w:jc w:val="left"/>
-        <w:rPr>
-          <w:rFonts w:ascii="Arial" w:hAnsi="Arial" w:eastAsia="Arial" w:cs="Arial"/>
-        </w:rPr>
-      </w:pPr>
-      <w:r>
-        <w:rPr>
-          <w:rFonts w:eastAsia="Arial" w:cs="Arial" w:ascii="Arial" w:hAnsi="Arial"/>
-        </w:rPr>
-        <w:t xml:space="preserve">   </w:t>
-      </w:r>
+        <w:shd w:val="clear" w:fill="auto"/>
+        <w:spacing w:lineRule="auto" w:line="240" w:before="4" w:after="0"/>
+        <w:ind w:left="0" w:right="0" w:hanging="0"/>
+        <w:jc w:val="left"/>
+        <w:rPr>
+          <w:rFonts w:ascii="Arial" w:hAnsi="Arial" w:eastAsia="Arial" w:cs="Arial"/>
+        </w:rPr>
+      </w:pPr>
+      <w:r>
+        <w:rPr>
+          <w:rFonts w:eastAsia="Arial" w:cs="Arial" w:ascii="Arial" w:hAnsi="Arial"/>
+        </w:rPr>
+        <w:t>- Curva de efetividade por acao na zona de desengajamento</w:t>
+      </w:r>
+    </w:p>
+    <w:p>
+      <w:pPr>
+        <w:pStyle w:val="Normal1"/>
+        <w:keepNext w:val="false"/>
+        <w:keepLines w:val="false"/>
+        <w:pageBreakBefore w:val="false"/>
+        <w:widowControl w:val="false"/>
+        <w:shd w:val="clear" w:fill="auto"/>
+        <w:spacing w:lineRule="auto" w:line="240" w:before="4" w:after="0"/>
+        <w:ind w:left="0" w:right="0" w:hanging="0"/>
+        <w:jc w:val="left"/>
+        <w:rPr>
+          <w:rFonts w:ascii="Arial" w:hAnsi="Arial" w:eastAsia="Arial" w:cs="Arial"/>
+        </w:rPr>
+      </w:pPr>
+      <w:r>
+        <w:rPr>
+          <w:rFonts w:eastAsia="Arial" w:cs="Arial" w:ascii="Arial" w:hAnsi="Arial"/>
+        </w:rPr>
+      </w:r>
+    </w:p>
+    <w:p>
+      <w:pPr>
+        <w:pStyle w:val="Normal1"/>
+        <w:keepNext w:val="false"/>
+        <w:keepLines w:val="false"/>
+        <w:pageBreakBefore w:val="false"/>
+        <w:widowControl w:val="false"/>
+        <w:shd w:val="clear" w:fill="auto"/>
+        <w:spacing w:lineRule="auto" w:line="240" w:before="4" w:after="0"/>
+        <w:ind w:left="0" w:right="0" w:hanging="0"/>
+        <w:jc w:val="left"/>
+        <w:rPr>
+          <w:rFonts w:ascii="Arial" w:hAnsi="Arial" w:eastAsia="Arial" w:cs="Arial"/>
+        </w:rPr>
+      </w:pPr>
       <w:r>
         <w:rPr>
           <w:rFonts w:eastAsia="Arial" w:cs="Arial" w:ascii="Arial" w:hAnsi="Arial"/>
@@ -5883,21 +5301,14 @@
         <w:keepLines w:val="false"/>
         <w:pageBreakBefore w:val="false"/>
         <w:widowControl w:val="false"/>
-        <w:pBdr/>
-        <w:shd w:val="clear" w:fill="auto"/>
-        <w:spacing w:lineRule="auto" w:line="240" w:before="4" w:after="0"/>
-        <w:ind w:left="0" w:right="0" w:hanging="0"/>
-        <w:jc w:val="left"/>
-        <w:rPr>
-          <w:rFonts w:ascii="Arial" w:hAnsi="Arial" w:eastAsia="Arial" w:cs="Arial"/>
-        </w:rPr>
-      </w:pPr>
-      <w:r>
-        <w:rPr>
-          <w:rFonts w:eastAsia="Arial" w:cs="Arial" w:ascii="Arial" w:hAnsi="Arial"/>
-        </w:rPr>
-        <w:t xml:space="preserve">   </w:t>
-      </w:r>
+        <w:shd w:val="clear" w:fill="auto"/>
+        <w:spacing w:lineRule="auto" w:line="240" w:before="4" w:after="0"/>
+        <w:ind w:left="0" w:right="0" w:hanging="0"/>
+        <w:jc w:val="left"/>
+        <w:rPr>
+          <w:rFonts w:ascii="Arial" w:hAnsi="Arial" w:eastAsia="Arial" w:cs="Arial"/>
+        </w:rPr>
+      </w:pPr>
       <w:r>
         <w:rPr>
           <w:rFonts w:eastAsia="Arial" w:cs="Arial" w:ascii="Arial" w:hAnsi="Arial"/>
@@ -5912,59 +5323,115 @@
         <w:keepLines w:val="false"/>
         <w:pageBreakBefore w:val="false"/>
         <w:widowControl w:val="false"/>
-        <w:pBdr/>
-        <w:shd w:val="clear" w:fill="auto"/>
-        <w:spacing w:lineRule="auto" w:line="240" w:before="4" w:after="0"/>
-        <w:ind w:left="0" w:right="0" w:hanging="0"/>
-        <w:jc w:val="left"/>
-        <w:rPr>
-          <w:rFonts w:ascii="Arial" w:hAnsi="Arial" w:eastAsia="Arial" w:cs="Arial"/>
-        </w:rPr>
-      </w:pPr>
-      <w:r>
-        <w:rPr>
-          <w:rFonts w:eastAsia="Arial" w:cs="Arial" w:ascii="Arial" w:hAnsi="Arial"/>
-        </w:rPr>
-        <w:t xml:space="preserve">   </w:t>
-      </w:r>
-      <w:r>
-        <w:rPr>
-          <w:rFonts w:eastAsia="Arial" w:cs="Arial" w:ascii="Arial" w:hAnsi="Arial"/>
-        </w:rPr>
-        <w:t>O Kmeans. doi selecionado as variaveis relevantes para essa acao.</w:t>
-      </w:r>
-    </w:p>
-    <w:p>
-      <w:pPr>
-        <w:pStyle w:val="Normal1"/>
-        <w:keepNext w:val="false"/>
-        <w:keepLines w:val="false"/>
-        <w:pageBreakBefore w:val="false"/>
-        <w:widowControl w:val="false"/>
-        <w:pBdr/>
-        <w:shd w:val="clear" w:fill="auto"/>
-        <w:spacing w:lineRule="auto" w:line="240" w:before="4" w:after="0"/>
-        <w:ind w:left="0" w:right="0" w:hanging="0"/>
-        <w:jc w:val="left"/>
-        <w:rPr>
-          <w:rFonts w:ascii="Arial" w:hAnsi="Arial" w:eastAsia="Arial" w:cs="Arial"/>
-        </w:rPr>
-      </w:pPr>
-      <w:r>
-        <w:rPr>
-          <w:rFonts w:eastAsia="Arial" w:cs="Arial" w:ascii="Arial" w:hAnsi="Arial"/>
-        </w:rPr>
-        <w:t xml:space="preserve">   </w:t>
-      </w:r>
-    </w:p>
-    <w:p>
-      <w:pPr>
-        <w:pStyle w:val="Normal1"/>
-        <w:keepNext w:val="false"/>
-        <w:keepLines w:val="false"/>
-        <w:pageBreakBefore w:val="false"/>
-        <w:widowControl w:val="false"/>
-        <w:pBdr/>
+        <w:shd w:val="clear" w:fill="auto"/>
+        <w:spacing w:lineRule="auto" w:line="240" w:before="4" w:after="0"/>
+        <w:ind w:left="0" w:right="0" w:hanging="0"/>
+        <w:jc w:val="left"/>
+        <w:rPr>
+          <w:rFonts w:ascii="Arial" w:hAnsi="Arial" w:eastAsia="Arial" w:cs="Arial"/>
+        </w:rPr>
+      </w:pPr>
+      <w:r>
+        <w:rPr>
+          <w:rFonts w:eastAsia="Arial" w:cs="Arial" w:ascii="Arial" w:hAnsi="Arial"/>
+        </w:rPr>
+        <w:t xml:space="preserve">O Kmeans. doi selecionado as variaveis númericas mais  relevantes para essa acao, uma vez que o Algoritmo usa centroídes(média)   </w:t>
+      </w:r>
+    </w:p>
+    <w:p>
+      <w:pPr>
+        <w:pStyle w:val="Normal1"/>
+        <w:keepNext w:val="false"/>
+        <w:keepLines w:val="false"/>
+        <w:pageBreakBefore w:val="false"/>
+        <w:widowControl w:val="false"/>
+        <w:shd w:val="clear" w:fill="auto"/>
+        <w:spacing w:lineRule="auto" w:line="240" w:before="4" w:after="0"/>
+        <w:ind w:left="0" w:right="0" w:hanging="0"/>
+        <w:jc w:val="left"/>
+        <w:rPr>
+          <w:rFonts w:ascii="Arial" w:hAnsi="Arial" w:eastAsia="Arial" w:cs="Arial"/>
+        </w:rPr>
+      </w:pPr>
+      <w:r>
+        <w:rPr>
+          <w:rFonts w:eastAsia="Arial" w:cs="Arial" w:ascii="Arial" w:hAnsi="Arial"/>
+        </w:rPr>
+      </w:r>
+    </w:p>
+    <w:p>
+      <w:pPr>
+        <w:pStyle w:val="Normal1"/>
+        <w:keepNext w:val="false"/>
+        <w:keepLines w:val="false"/>
+        <w:pageBreakBefore w:val="false"/>
+        <w:widowControl w:val="false"/>
+        <w:shd w:val="clear" w:fill="auto"/>
+        <w:spacing w:lineRule="auto" w:line="240" w:before="4" w:after="0"/>
+        <w:ind w:left="0" w:right="0" w:hanging="0"/>
+        <w:jc w:val="left"/>
+        <w:rPr>
+          <w:rFonts w:ascii="Arial" w:hAnsi="Arial" w:eastAsia="Arial" w:cs="Arial"/>
+        </w:rPr>
+      </w:pPr>
+      <w:r>
+        <w:rPr>
+          <w:rFonts w:eastAsia="Arial" w:cs="Arial" w:ascii="Arial" w:hAnsi="Arial"/>
+        </w:rPr>
+        <w:t>4.2.1 - Gráfico de Elbon - Kmeans</w:t>
+      </w:r>
+    </w:p>
+    <w:p>
+      <w:pPr>
+        <w:pStyle w:val="Normal1"/>
+        <w:keepNext w:val="false"/>
+        <w:keepLines w:val="false"/>
+        <w:pageBreakBefore w:val="false"/>
+        <w:widowControl w:val="false"/>
+        <w:shd w:val="clear" w:fill="auto"/>
+        <w:spacing w:lineRule="auto" w:line="240" w:before="4" w:after="0"/>
+        <w:ind w:left="0" w:right="0" w:hanging="0"/>
+        <w:jc w:val="left"/>
+        <w:rPr>
+          <w:rFonts w:ascii="Arial" w:hAnsi="Arial" w:eastAsia="Arial" w:cs="Arial"/>
+        </w:rPr>
+      </w:pPr>
+      <w:r>
+        <w:rPr>
+          <w:rFonts w:eastAsia="Arial" w:cs="Arial" w:ascii="Arial" w:hAnsi="Arial"/>
+        </w:rPr>
+        <w:t>- Grádico de Elbom ele mostra o nº de cluster ideal (hiperparemetro do modelo)</w:t>
+      </w:r>
+    </w:p>
+    <w:p>
+      <w:pPr>
+        <w:pStyle w:val="Normal1"/>
+        <w:keepNext w:val="false"/>
+        <w:keepLines w:val="false"/>
+        <w:pageBreakBefore w:val="false"/>
+        <w:widowControl w:val="false"/>
+        <w:shd w:val="clear" w:fill="auto"/>
+        <w:spacing w:lineRule="auto" w:line="240" w:before="4" w:after="0"/>
+        <w:ind w:left="0" w:right="0" w:hanging="0"/>
+        <w:jc w:val="left"/>
+        <w:rPr>
+          <w:rFonts w:ascii="Arial" w:hAnsi="Arial" w:eastAsia="Arial" w:cs="Arial"/>
+        </w:rPr>
+      </w:pPr>
+      <w:r>
+        <w:rPr>
+          <w:rFonts w:eastAsia="Arial" w:cs="Arial" w:ascii="Arial" w:hAnsi="Arial"/>
+        </w:rPr>
+        <w:t>- Através do gráfico foi definido que 2 clusters seria o ideal para a nossa análise</w:t>
+      </w:r>
+    </w:p>
+    <w:p>
+      <w:pPr>
+        <w:pStyle w:val="Normal1"/>
+        <w:keepNext w:val="false"/>
+        <w:keepLines w:val="false"/>
+        <w:pageBreakBefore w:val="false"/>
+        <w:widowControl w:val="false"/>
         <w:shd w:val="clear" w:fill="auto"/>
         <w:spacing w:lineRule="auto" w:line="240" w:before="4" w:after="0"/>
         <w:ind w:left="0" w:right="0" w:hanging="0"/>
@@ -5979,21 +5446,148 @@
         </w:rPr>
         <w:t xml:space="preserve">       </w:t>
       </w:r>
-      <w:r>
-        <w:rPr>
-          <w:rFonts w:eastAsia="Arial" w:cs="Arial" w:ascii="Arial" w:hAnsi="Arial"/>
-        </w:rPr>
-        <w:t>4.2.1 - Gráfico de Elbon - Kmeans</w:t>
-      </w:r>
-    </w:p>
-    <w:p>
-      <w:pPr>
-        <w:pStyle w:val="Normal1"/>
-        <w:keepNext w:val="false"/>
-        <w:keepLines w:val="false"/>
-        <w:pageBreakBefore w:val="false"/>
-        <w:widowControl w:val="false"/>
-        <w:pBdr/>
+    </w:p>
+    <w:p>
+      <w:pPr>
+        <w:pStyle w:val="Normal1"/>
+        <w:keepNext w:val="false"/>
+        <w:keepLines w:val="false"/>
+        <w:pageBreakBefore w:val="false"/>
+        <w:widowControl w:val="false"/>
+        <w:shd w:val="clear" w:fill="auto"/>
+        <w:spacing w:lineRule="auto" w:line="240" w:before="4" w:after="0"/>
+        <w:ind w:left="0" w:right="0" w:hanging="0"/>
+        <w:jc w:val="left"/>
+        <w:rPr>
+          <w:rFonts w:ascii="Arial" w:hAnsi="Arial" w:eastAsia="Arial" w:cs="Arial"/>
+        </w:rPr>
+      </w:pPr>
+      <w:r>
+        <w:rPr>
+          <w:rFonts w:eastAsia="Arial" w:cs="Arial" w:ascii="Arial" w:hAnsi="Arial"/>
+        </w:rPr>
+        <w:t>4.2.2 - Construindo e Treinando o Modelo - Kmeans</w:t>
+      </w:r>
+    </w:p>
+    <w:p>
+      <w:pPr>
+        <w:pStyle w:val="Normal1"/>
+        <w:keepNext w:val="false"/>
+        <w:keepLines w:val="false"/>
+        <w:pageBreakBefore w:val="false"/>
+        <w:widowControl w:val="false"/>
+        <w:shd w:val="clear" w:fill="auto"/>
+        <w:spacing w:lineRule="auto" w:line="240" w:before="4" w:after="0"/>
+        <w:ind w:left="0" w:right="0" w:hanging="0"/>
+        <w:jc w:val="left"/>
+        <w:rPr>
+          <w:rFonts w:ascii="Arial" w:hAnsi="Arial" w:eastAsia="Arial" w:cs="Arial"/>
+        </w:rPr>
+      </w:pPr>
+      <w:r>
+        <w:rPr>
+          <w:rFonts w:eastAsia="Arial" w:cs="Arial" w:ascii="Arial" w:hAnsi="Arial"/>
+        </w:rPr>
+        <w:t xml:space="preserve"> </w:t>
+      </w:r>
+      <w:r>
+        <w:rPr>
+          <w:rFonts w:eastAsia="Arial" w:cs="Arial" w:ascii="Arial" w:hAnsi="Arial"/>
+        </w:rPr>
+        <w:t>- Aplicando os hiperametros necessários e cronstruindo o modelo</w:t>
+      </w:r>
+    </w:p>
+    <w:p>
+      <w:pPr>
+        <w:pStyle w:val="Normal1"/>
+        <w:keepNext w:val="false"/>
+        <w:keepLines w:val="false"/>
+        <w:pageBreakBefore w:val="false"/>
+        <w:widowControl w:val="false"/>
+        <w:shd w:val="clear" w:fill="auto"/>
+        <w:spacing w:lineRule="auto" w:line="240" w:before="4" w:after="0"/>
+        <w:ind w:left="0" w:right="0" w:hanging="0"/>
+        <w:jc w:val="left"/>
+        <w:rPr>
+          <w:rFonts w:ascii="Arial" w:hAnsi="Arial" w:eastAsia="Arial" w:cs="Arial"/>
+        </w:rPr>
+      </w:pPr>
+      <w:r>
+        <w:rPr>
+          <w:rFonts w:eastAsia="Arial" w:cs="Arial" w:ascii="Arial" w:hAnsi="Arial"/>
+        </w:rPr>
+        <w:t xml:space="preserve"> </w:t>
+      </w:r>
+      <w:r>
+        <w:rPr>
+          <w:rFonts w:eastAsia="Arial" w:cs="Arial" w:ascii="Arial" w:hAnsi="Arial"/>
+        </w:rPr>
+        <w:t>- Foi feito o treinamento do modelo</w:t>
+      </w:r>
+    </w:p>
+    <w:p>
+      <w:pPr>
+        <w:pStyle w:val="Normal1"/>
+        <w:keepNext w:val="false"/>
+        <w:keepLines w:val="false"/>
+        <w:pageBreakBefore w:val="false"/>
+        <w:widowControl w:val="false"/>
+        <w:shd w:val="clear" w:fill="auto"/>
+        <w:spacing w:lineRule="auto" w:line="240" w:before="4" w:after="0"/>
+        <w:ind w:left="0" w:right="0" w:hanging="0"/>
+        <w:jc w:val="left"/>
+        <w:rPr>
+          <w:rFonts w:ascii="Arial" w:hAnsi="Arial" w:eastAsia="Arial" w:cs="Arial"/>
+        </w:rPr>
+      </w:pPr>
+      <w:r>
+        <w:rPr>
+          <w:rFonts w:eastAsia="Arial" w:cs="Arial" w:ascii="Arial" w:hAnsi="Arial"/>
+        </w:rPr>
+        <w:t xml:space="preserve"> </w:t>
+      </w:r>
+      <w:r>
+        <w:rPr>
+          <w:rFonts w:eastAsia="Arial" w:cs="Arial" w:ascii="Arial" w:hAnsi="Arial"/>
+        </w:rPr>
+        <w:t>- Após o treinamento fois extraídos e atribuido a um objeto as labels dos rótulos</w:t>
+      </w:r>
+    </w:p>
+    <w:p>
+      <w:pPr>
+        <w:pStyle w:val="Normal1"/>
+        <w:keepNext w:val="false"/>
+        <w:keepLines w:val="false"/>
+        <w:pageBreakBefore w:val="false"/>
+        <w:widowControl w:val="false"/>
+        <w:shd w:val="clear" w:fill="auto"/>
+        <w:spacing w:lineRule="auto" w:line="240" w:before="4" w:after="0"/>
+        <w:ind w:left="0" w:right="0" w:hanging="0"/>
+        <w:jc w:val="left"/>
+        <w:rPr>
+          <w:rFonts w:ascii="Arial" w:hAnsi="Arial" w:eastAsia="Arial" w:cs="Arial"/>
+        </w:rPr>
+      </w:pPr>
+      <w:r>
+        <w:rPr>
+          <w:rFonts w:eastAsia="Arial" w:cs="Arial" w:ascii="Arial" w:hAnsi="Arial"/>
+        </w:rPr>
+        <w:t xml:space="preserve"> </w:t>
+      </w:r>
+      <w:r>
+        <w:rPr>
+          <w:rFonts w:eastAsia="Arial" w:cs="Arial" w:ascii="Arial" w:hAnsi="Arial"/>
+        </w:rPr>
+        <w:t>- Foi feito o objeto cluster (dim da base clusterizada) e foi feito um join com as labels) (contrao_id (PK) e labels)</w:t>
+      </w:r>
+    </w:p>
+    <w:p>
+      <w:pPr>
+        <w:pStyle w:val="Normal1"/>
+        <w:keepNext w:val="false"/>
+        <w:keepLines w:val="false"/>
+        <w:pageBreakBefore w:val="false"/>
+        <w:widowControl w:val="false"/>
         <w:shd w:val="clear" w:fill="auto"/>
         <w:spacing w:lineRule="auto" w:line="240" w:before="4" w:after="0"/>
         <w:ind w:left="0" w:right="0" w:hanging="0"/>
@@ -6008,21 +5602,135 @@
         </w:rPr>
         <w:t xml:space="preserve">       </w:t>
       </w:r>
-      <w:r>
-        <w:rPr>
-          <w:rFonts w:eastAsia="Arial" w:cs="Arial" w:ascii="Arial" w:hAnsi="Arial"/>
-        </w:rPr>
-        <w:t>- Grádico de Elbom ele mostra o nº de cluster ideal (hiperparemetro do modelo)</w:t>
-      </w:r>
-    </w:p>
-    <w:p>
-      <w:pPr>
-        <w:pStyle w:val="Normal1"/>
-        <w:keepNext w:val="false"/>
-        <w:keepLines w:val="false"/>
-        <w:pageBreakBefore w:val="false"/>
-        <w:widowControl w:val="false"/>
-        <w:pBdr/>
+    </w:p>
+    <w:p>
+      <w:pPr>
+        <w:pStyle w:val="Normal1"/>
+        <w:keepNext w:val="false"/>
+        <w:keepLines w:val="false"/>
+        <w:pageBreakBefore w:val="false"/>
+        <w:widowControl w:val="false"/>
+        <w:shd w:val="clear" w:fill="auto"/>
+        <w:spacing w:lineRule="auto" w:line="240" w:before="4" w:after="0"/>
+        <w:ind w:left="0" w:right="0" w:hanging="0"/>
+        <w:jc w:val="left"/>
+        <w:rPr>
+          <w:rFonts w:ascii="Arial" w:hAnsi="Arial" w:eastAsia="Arial" w:cs="Arial"/>
+        </w:rPr>
+      </w:pPr>
+      <w:r>
+        <w:rPr>
+          <w:rFonts w:eastAsia="Arial" w:cs="Arial" w:ascii="Arial" w:hAnsi="Arial"/>
+        </w:rPr>
+        <w:t>4.2.3 - Construindo base cluserizada - Kmeans</w:t>
+      </w:r>
+    </w:p>
+    <w:p>
+      <w:pPr>
+        <w:pStyle w:val="Normal1"/>
+        <w:keepNext w:val="false"/>
+        <w:keepLines w:val="false"/>
+        <w:pageBreakBefore w:val="false"/>
+        <w:widowControl w:val="false"/>
+        <w:shd w:val="clear" w:fill="auto"/>
+        <w:spacing w:lineRule="auto" w:line="240" w:before="4" w:after="0"/>
+        <w:ind w:left="0" w:right="0" w:hanging="0"/>
+        <w:jc w:val="left"/>
+        <w:rPr>
+          <w:rFonts w:ascii="Arial" w:hAnsi="Arial" w:eastAsia="Arial" w:cs="Arial"/>
+        </w:rPr>
+      </w:pPr>
+      <w:r>
+        <w:rPr>
+          <w:rFonts w:eastAsia="Arial" w:cs="Arial" w:ascii="Arial" w:hAnsi="Arial"/>
+        </w:rPr>
+        <w:t xml:space="preserve"> </w:t>
+      </w:r>
+      <w:r>
+        <w:rPr>
+          <w:rFonts w:eastAsia="Arial" w:cs="Arial" w:ascii="Arial" w:hAnsi="Arial"/>
+        </w:rPr>
+        <w:t>- foi feito o join da base df + cluster para atribuir um tag de cluster em toda a base</w:t>
+      </w:r>
+    </w:p>
+    <w:p>
+      <w:pPr>
+        <w:pStyle w:val="Normal1"/>
+        <w:keepNext w:val="false"/>
+        <w:keepLines w:val="false"/>
+        <w:pageBreakBefore w:val="false"/>
+        <w:widowControl w:val="false"/>
+        <w:shd w:val="clear" w:fill="auto"/>
+        <w:spacing w:lineRule="auto" w:line="240" w:before="4" w:after="0"/>
+        <w:ind w:left="0" w:right="0" w:hanging="0"/>
+        <w:jc w:val="left"/>
+        <w:rPr>
+          <w:rFonts w:ascii="Arial" w:hAnsi="Arial" w:eastAsia="Arial" w:cs="Arial"/>
+        </w:rPr>
+      </w:pPr>
+      <w:r>
+        <w:rPr>
+          <w:rFonts w:eastAsia="Arial" w:cs="Arial" w:ascii="Arial" w:hAnsi="Arial"/>
+        </w:rPr>
+        <w:t>- Após isso a base foi dividida em 2 clusters</w:t>
+      </w:r>
+    </w:p>
+    <w:p>
+      <w:pPr>
+        <w:pStyle w:val="Normal1"/>
+        <w:keepNext w:val="false"/>
+        <w:keepLines w:val="false"/>
+        <w:pageBreakBefore w:val="false"/>
+        <w:widowControl w:val="false"/>
+        <w:shd w:val="clear" w:fill="auto"/>
+        <w:spacing w:lineRule="auto" w:line="240" w:before="4" w:after="0"/>
+        <w:ind w:left="0" w:right="0" w:hanging="0"/>
+        <w:jc w:val="left"/>
+        <w:rPr>
+          <w:rFonts w:ascii="Arial" w:hAnsi="Arial" w:eastAsia="Arial" w:cs="Arial"/>
+        </w:rPr>
+      </w:pPr>
+      <w:r>
+        <w:rPr>
+          <w:rFonts w:eastAsia="Arial" w:cs="Arial" w:ascii="Arial" w:hAnsi="Arial"/>
+        </w:rPr>
+        <w:t>Nesse ponto tem se o 3º datapoint</w:t>
+      </w:r>
+    </w:p>
+    <w:p>
+      <w:pPr>
+        <w:pStyle w:val="Normal1"/>
+        <w:keepNext w:val="false"/>
+        <w:keepLines w:val="false"/>
+        <w:pageBreakBefore w:val="false"/>
+        <w:widowControl w:val="false"/>
+        <w:shd w:val="clear" w:fill="auto"/>
+        <w:spacing w:lineRule="auto" w:line="240" w:before="4" w:after="0"/>
+        <w:ind w:left="0" w:right="0" w:hanging="0"/>
+        <w:jc w:val="left"/>
+        <w:rPr>
+          <w:rFonts w:ascii="Arial" w:hAnsi="Arial" w:eastAsia="Arial" w:cs="Arial"/>
+          <w:b/>
+          <w:b/>
+          <w:color w:val="00A868"/>
+        </w:rPr>
+      </w:pPr>
+      <w:r>
+        <w:rPr>
+          <w:rFonts w:eastAsia="Arial" w:cs="Arial" w:ascii="Arial" w:hAnsi="Arial"/>
+          <w:b/>
+          <w:color w:val="00A868"/>
+        </w:rPr>
+        <w:t>df_clusterizada.csv</w:t>
+      </w:r>
+    </w:p>
+    <w:p>
+      <w:pPr>
+        <w:pStyle w:val="Normal1"/>
+        <w:keepNext w:val="false"/>
+        <w:keepLines w:val="false"/>
+        <w:pageBreakBefore w:val="false"/>
+        <w:widowControl w:val="false"/>
         <w:shd w:val="clear" w:fill="auto"/>
         <w:spacing w:lineRule="auto" w:line="240" w:before="4" w:after="0"/>
         <w:ind w:left="0" w:right="0" w:hanging="0"/>
@@ -6037,21 +5745,80 @@
         </w:rPr>
         <w:t xml:space="preserve">       </w:t>
       </w:r>
-      <w:r>
-        <w:rPr>
-          <w:rFonts w:eastAsia="Arial" w:cs="Arial" w:ascii="Arial" w:hAnsi="Arial"/>
-        </w:rPr>
-        <w:t>- Através do gráfico foi definido que 3 clusters seria o ideal para a nossa análise</w:t>
-      </w:r>
-    </w:p>
-    <w:p>
-      <w:pPr>
-        <w:pStyle w:val="Normal1"/>
-        <w:keepNext w:val="false"/>
-        <w:keepLines w:val="false"/>
-        <w:pageBreakBefore w:val="false"/>
-        <w:widowControl w:val="false"/>
-        <w:pBdr/>
+    </w:p>
+    <w:p>
+      <w:pPr>
+        <w:pStyle w:val="Normal1"/>
+        <w:keepNext w:val="false"/>
+        <w:keepLines w:val="false"/>
+        <w:pageBreakBefore w:val="false"/>
+        <w:widowControl w:val="false"/>
+        <w:shd w:val="clear" w:fill="auto"/>
+        <w:spacing w:lineRule="auto" w:line="240" w:before="4" w:after="0"/>
+        <w:ind w:left="0" w:right="0" w:hanging="0"/>
+        <w:jc w:val="left"/>
+        <w:rPr>
+          <w:rFonts w:ascii="Arial" w:hAnsi="Arial" w:eastAsia="Arial" w:cs="Arial"/>
+        </w:rPr>
+      </w:pPr>
+      <w:r>
+        <w:rPr>
+          <w:rFonts w:eastAsia="Arial" w:cs="Arial" w:ascii="Arial" w:hAnsi="Arial"/>
+        </w:rPr>
+        <w:t>4.2.4 - Cluster 0 - Kmeans</w:t>
+      </w:r>
+    </w:p>
+    <w:p>
+      <w:pPr>
+        <w:pStyle w:val="Normal1"/>
+        <w:keepNext w:val="false"/>
+        <w:keepLines w:val="false"/>
+        <w:pageBreakBefore w:val="false"/>
+        <w:widowControl w:val="false"/>
+        <w:shd w:val="clear" w:fill="auto"/>
+        <w:spacing w:lineRule="auto" w:line="240" w:before="4" w:after="0"/>
+        <w:ind w:left="0" w:right="0" w:hanging="0"/>
+        <w:jc w:val="left"/>
+        <w:rPr>
+          <w:rFonts w:ascii="Arial" w:hAnsi="Arial" w:eastAsia="Arial" w:cs="Arial"/>
+        </w:rPr>
+      </w:pPr>
+      <w:r>
+        <w:rPr>
+          <w:rFonts w:eastAsia="Arial" w:cs="Arial" w:ascii="Arial" w:hAnsi="Arial"/>
+        </w:rPr>
+        <w:t>- foram criadas todas as bases para gerar os gráficos que analisa dois aspectos - Curva de efetividade por acionamentos x efetividade da acao</w:t>
+      </w:r>
+    </w:p>
+    <w:p>
+      <w:pPr>
+        <w:pStyle w:val="Normal1"/>
+        <w:keepNext w:val="false"/>
+        <w:keepLines w:val="false"/>
+        <w:pageBreakBefore w:val="false"/>
+        <w:widowControl w:val="false"/>
+        <w:shd w:val="clear" w:fill="auto"/>
+        <w:spacing w:lineRule="auto" w:line="240" w:before="4" w:after="0"/>
+        <w:ind w:left="0" w:right="0" w:hanging="0"/>
+        <w:jc w:val="left"/>
+        <w:rPr>
+          <w:rFonts w:ascii="Arial" w:hAnsi="Arial" w:eastAsia="Arial" w:cs="Arial"/>
+        </w:rPr>
+      </w:pPr>
+      <w:r>
+        <w:rPr>
+          <w:rFonts w:eastAsia="Arial" w:cs="Arial" w:ascii="Arial" w:hAnsi="Arial"/>
+        </w:rPr>
+        <w:t>- Curva de efetividade por acao</w:t>
+      </w:r>
+    </w:p>
+    <w:p>
+      <w:pPr>
+        <w:pStyle w:val="Normal1"/>
+        <w:keepNext w:val="false"/>
+        <w:keepLines w:val="false"/>
+        <w:pageBreakBefore w:val="false"/>
+        <w:widowControl w:val="false"/>
         <w:shd w:val="clear" w:fill="auto"/>
         <w:spacing w:lineRule="auto" w:line="240" w:before="4" w:after="0"/>
         <w:ind w:left="0" w:right="0" w:hanging="0"/>
@@ -6074,385 +5841,54 @@
         <w:keepLines w:val="false"/>
         <w:pageBreakBefore w:val="false"/>
         <w:widowControl w:val="false"/>
-        <w:pBdr/>
-        <w:shd w:val="clear" w:fill="auto"/>
-        <w:spacing w:lineRule="auto" w:line="240" w:before="4" w:after="0"/>
-        <w:ind w:left="0" w:right="0" w:hanging="0"/>
-        <w:jc w:val="left"/>
-        <w:rPr>
-          <w:rFonts w:ascii="Arial" w:hAnsi="Arial" w:eastAsia="Arial" w:cs="Arial"/>
-        </w:rPr>
-      </w:pPr>
-      <w:r>
-        <w:rPr>
-          <w:rFonts w:eastAsia="Arial" w:cs="Arial" w:ascii="Arial" w:hAnsi="Arial"/>
-        </w:rPr>
-        <w:t xml:space="preserve">       </w:t>
-      </w:r>
-      <w:r>
-        <w:rPr>
-          <w:rFonts w:eastAsia="Arial" w:cs="Arial" w:ascii="Arial" w:hAnsi="Arial"/>
-        </w:rPr>
-        <w:t>4.2.2 - Construindo e Treinando o Modelo - Kmeans</w:t>
-      </w:r>
-    </w:p>
-    <w:p>
-      <w:pPr>
-        <w:pStyle w:val="Normal1"/>
-        <w:keepNext w:val="false"/>
-        <w:keepLines w:val="false"/>
-        <w:pageBreakBefore w:val="false"/>
-        <w:widowControl w:val="false"/>
-        <w:pBdr/>
-        <w:shd w:val="clear" w:fill="auto"/>
-        <w:spacing w:lineRule="auto" w:line="240" w:before="4" w:after="0"/>
-        <w:ind w:left="0" w:right="0" w:hanging="0"/>
-        <w:jc w:val="left"/>
-        <w:rPr>
-          <w:rFonts w:ascii="Arial" w:hAnsi="Arial" w:eastAsia="Arial" w:cs="Arial"/>
-        </w:rPr>
-      </w:pPr>
-      <w:r>
-        <w:rPr>
-          <w:rFonts w:eastAsia="Arial" w:cs="Arial" w:ascii="Arial" w:hAnsi="Arial"/>
-        </w:rPr>
-        <w:t xml:space="preserve">       </w:t>
-      </w:r>
-      <w:r>
-        <w:rPr>
-          <w:rFonts w:eastAsia="Arial" w:cs="Arial" w:ascii="Arial" w:hAnsi="Arial"/>
-        </w:rPr>
-        <w:t>- Aplicando os hiperametros necessários e cronstruindo o modelo</w:t>
-      </w:r>
-    </w:p>
-    <w:p>
-      <w:pPr>
-        <w:pStyle w:val="Normal1"/>
-        <w:keepNext w:val="false"/>
-        <w:keepLines w:val="false"/>
-        <w:pageBreakBefore w:val="false"/>
-        <w:widowControl w:val="false"/>
-        <w:pBdr/>
-        <w:shd w:val="clear" w:fill="auto"/>
-        <w:spacing w:lineRule="auto" w:line="240" w:before="4" w:after="0"/>
-        <w:ind w:left="0" w:right="0" w:hanging="0"/>
-        <w:jc w:val="left"/>
-        <w:rPr>
-          <w:rFonts w:ascii="Arial" w:hAnsi="Arial" w:eastAsia="Arial" w:cs="Arial"/>
-        </w:rPr>
-      </w:pPr>
-      <w:r>
-        <w:rPr>
-          <w:rFonts w:eastAsia="Arial" w:cs="Arial" w:ascii="Arial" w:hAnsi="Arial"/>
-        </w:rPr>
-        <w:t xml:space="preserve">       </w:t>
-      </w:r>
-      <w:r>
-        <w:rPr>
-          <w:rFonts w:eastAsia="Arial" w:cs="Arial" w:ascii="Arial" w:hAnsi="Arial"/>
-        </w:rPr>
-        <w:t>- Foi feito o treinamento do modelo</w:t>
-      </w:r>
-    </w:p>
-    <w:p>
-      <w:pPr>
-        <w:pStyle w:val="Normal1"/>
-        <w:keepNext w:val="false"/>
-        <w:keepLines w:val="false"/>
-        <w:pageBreakBefore w:val="false"/>
-        <w:widowControl w:val="false"/>
-        <w:pBdr/>
-        <w:shd w:val="clear" w:fill="auto"/>
-        <w:spacing w:lineRule="auto" w:line="240" w:before="4" w:after="0"/>
-        <w:ind w:left="0" w:right="0" w:hanging="0"/>
-        <w:jc w:val="left"/>
-        <w:rPr>
-          <w:rFonts w:ascii="Arial" w:hAnsi="Arial" w:eastAsia="Arial" w:cs="Arial"/>
-        </w:rPr>
-      </w:pPr>
-      <w:r>
-        <w:rPr>
-          <w:rFonts w:eastAsia="Arial" w:cs="Arial" w:ascii="Arial" w:hAnsi="Arial"/>
-        </w:rPr>
-        <w:t xml:space="preserve">       </w:t>
-      </w:r>
-      <w:r>
-        <w:rPr>
-          <w:rFonts w:eastAsia="Arial" w:cs="Arial" w:ascii="Arial" w:hAnsi="Arial"/>
-        </w:rPr>
-        <w:t>- Após o treinamento fois extraídos e atribuido a um objeto as labels dos rótulos</w:t>
-      </w:r>
-    </w:p>
-    <w:p>
-      <w:pPr>
-        <w:pStyle w:val="Normal1"/>
-        <w:keepNext w:val="false"/>
-        <w:keepLines w:val="false"/>
-        <w:pageBreakBefore w:val="false"/>
-        <w:widowControl w:val="false"/>
-        <w:pBdr/>
-        <w:shd w:val="clear" w:fill="auto"/>
-        <w:spacing w:lineRule="auto" w:line="240" w:before="4" w:after="0"/>
-        <w:ind w:left="0" w:right="0" w:hanging="0"/>
-        <w:jc w:val="left"/>
-        <w:rPr>
-          <w:rFonts w:ascii="Arial" w:hAnsi="Arial" w:eastAsia="Arial" w:cs="Arial"/>
-        </w:rPr>
-      </w:pPr>
-      <w:r>
-        <w:rPr>
-          <w:rFonts w:eastAsia="Arial" w:cs="Arial" w:ascii="Arial" w:hAnsi="Arial"/>
-        </w:rPr>
-        <w:t xml:space="preserve">       </w:t>
-      </w:r>
-      <w:r>
-        <w:rPr>
-          <w:rFonts w:eastAsia="Arial" w:cs="Arial" w:ascii="Arial" w:hAnsi="Arial"/>
-        </w:rPr>
-        <w:t>- Foi feito o objeto cluster (dim da base clusterizada) e foi feito um join com as labels) (contrao_id (PK) e labels)</w:t>
-      </w:r>
-    </w:p>
-    <w:p>
-      <w:pPr>
-        <w:pStyle w:val="Normal1"/>
-        <w:keepNext w:val="false"/>
-        <w:keepLines w:val="false"/>
-        <w:pageBreakBefore w:val="false"/>
-        <w:widowControl w:val="false"/>
-        <w:pBdr/>
-        <w:shd w:val="clear" w:fill="auto"/>
-        <w:spacing w:lineRule="auto" w:line="240" w:before="4" w:after="0"/>
-        <w:ind w:left="0" w:right="0" w:hanging="0"/>
-        <w:jc w:val="left"/>
-        <w:rPr>
-          <w:rFonts w:ascii="Arial" w:hAnsi="Arial" w:eastAsia="Arial" w:cs="Arial"/>
-        </w:rPr>
-      </w:pPr>
-      <w:r>
-        <w:rPr>
-          <w:rFonts w:eastAsia="Arial" w:cs="Arial" w:ascii="Arial" w:hAnsi="Arial"/>
-        </w:rPr>
-        <w:t xml:space="preserve">       </w:t>
-      </w:r>
-    </w:p>
-    <w:p>
-      <w:pPr>
-        <w:pStyle w:val="Normal1"/>
-        <w:keepNext w:val="false"/>
-        <w:keepLines w:val="false"/>
-        <w:pageBreakBefore w:val="false"/>
-        <w:widowControl w:val="false"/>
-        <w:pBdr/>
-        <w:shd w:val="clear" w:fill="auto"/>
-        <w:spacing w:lineRule="auto" w:line="240" w:before="4" w:after="0"/>
-        <w:ind w:left="0" w:right="0" w:hanging="0"/>
-        <w:jc w:val="left"/>
-        <w:rPr>
-          <w:rFonts w:ascii="Arial" w:hAnsi="Arial" w:eastAsia="Arial" w:cs="Arial"/>
-        </w:rPr>
-      </w:pPr>
-      <w:r>
-        <w:rPr>
-          <w:rFonts w:eastAsia="Arial" w:cs="Arial" w:ascii="Arial" w:hAnsi="Arial"/>
-        </w:rPr>
-        <w:t xml:space="preserve">       </w:t>
-      </w:r>
-      <w:r>
-        <w:rPr>
-          <w:rFonts w:eastAsia="Arial" w:cs="Arial" w:ascii="Arial" w:hAnsi="Arial"/>
-        </w:rPr>
-        <w:t>4.2.2 - Construindo base cluserizada - Kmeans</w:t>
-      </w:r>
-    </w:p>
-    <w:p>
-      <w:pPr>
-        <w:pStyle w:val="Normal1"/>
-        <w:keepNext w:val="false"/>
-        <w:keepLines w:val="false"/>
-        <w:pageBreakBefore w:val="false"/>
-        <w:widowControl w:val="false"/>
-        <w:pBdr/>
-        <w:shd w:val="clear" w:fill="auto"/>
-        <w:spacing w:lineRule="auto" w:line="240" w:before="4" w:after="0"/>
-        <w:ind w:left="0" w:right="0" w:hanging="0"/>
-        <w:jc w:val="left"/>
-        <w:rPr>
-          <w:rFonts w:ascii="Arial" w:hAnsi="Arial" w:eastAsia="Arial" w:cs="Arial"/>
-        </w:rPr>
-      </w:pPr>
-      <w:r>
-        <w:rPr>
-          <w:rFonts w:eastAsia="Arial" w:cs="Arial" w:ascii="Arial" w:hAnsi="Arial"/>
-        </w:rPr>
-        <w:t xml:space="preserve">       </w:t>
-      </w:r>
-      <w:r>
-        <w:rPr>
-          <w:rFonts w:eastAsia="Arial" w:cs="Arial" w:ascii="Arial" w:hAnsi="Arial"/>
-        </w:rPr>
-        <w:t>- foi feito o join da base df + cluster para atribuir um tag de cluster em toda a base</w:t>
-      </w:r>
-    </w:p>
-    <w:p>
-      <w:pPr>
-        <w:pStyle w:val="Normal1"/>
-        <w:keepNext w:val="false"/>
-        <w:keepLines w:val="false"/>
-        <w:pageBreakBefore w:val="false"/>
-        <w:widowControl w:val="false"/>
-        <w:pBdr/>
-        <w:shd w:val="clear" w:fill="auto"/>
-        <w:spacing w:lineRule="auto" w:line="240" w:before="4" w:after="0"/>
-        <w:ind w:left="0" w:right="0" w:hanging="0"/>
-        <w:jc w:val="left"/>
-        <w:rPr>
-          <w:rFonts w:ascii="Arial" w:hAnsi="Arial" w:eastAsia="Arial" w:cs="Arial"/>
-        </w:rPr>
-      </w:pPr>
-      <w:r>
-        <w:rPr>
-          <w:rFonts w:eastAsia="Arial" w:cs="Arial" w:ascii="Arial" w:hAnsi="Arial"/>
-        </w:rPr>
-        <w:t xml:space="preserve">       </w:t>
-      </w:r>
-      <w:r>
-        <w:rPr>
-          <w:rFonts w:eastAsia="Arial" w:cs="Arial" w:ascii="Arial" w:hAnsi="Arial"/>
-        </w:rPr>
-        <w:t>- Após isso a base foi dividida em 3 clusters</w:t>
-      </w:r>
-    </w:p>
-    <w:p>
-      <w:pPr>
-        <w:pStyle w:val="Normal1"/>
-        <w:keepNext w:val="false"/>
-        <w:keepLines w:val="false"/>
-        <w:pageBreakBefore w:val="false"/>
-        <w:widowControl w:val="false"/>
-        <w:pBdr/>
-        <w:shd w:val="clear" w:fill="auto"/>
-        <w:spacing w:lineRule="auto" w:line="240" w:before="4" w:after="0"/>
-        <w:ind w:left="0" w:right="0" w:hanging="0"/>
-        <w:jc w:val="left"/>
-        <w:rPr>
-          <w:rFonts w:ascii="Arial" w:hAnsi="Arial" w:eastAsia="Arial" w:cs="Arial"/>
-        </w:rPr>
-      </w:pPr>
-      <w:r>
-        <w:rPr>
-          <w:rFonts w:eastAsia="Arial" w:cs="Arial" w:ascii="Arial" w:hAnsi="Arial"/>
-        </w:rPr>
-        <w:t xml:space="preserve">       </w:t>
-      </w:r>
-    </w:p>
-    <w:p>
-      <w:pPr>
-        <w:pStyle w:val="Normal1"/>
-        <w:keepNext w:val="false"/>
-        <w:keepLines w:val="false"/>
-        <w:pageBreakBefore w:val="false"/>
-        <w:widowControl w:val="false"/>
-        <w:pBdr/>
-        <w:shd w:val="clear" w:fill="auto"/>
-        <w:spacing w:lineRule="auto" w:line="240" w:before="4" w:after="0"/>
-        <w:ind w:left="0" w:right="0" w:hanging="0"/>
-        <w:jc w:val="left"/>
-        <w:rPr>
-          <w:rFonts w:ascii="Arial" w:hAnsi="Arial" w:eastAsia="Arial" w:cs="Arial"/>
-        </w:rPr>
-      </w:pPr>
-      <w:r>
-        <w:rPr>
-          <w:rFonts w:eastAsia="Arial" w:cs="Arial" w:ascii="Arial" w:hAnsi="Arial"/>
-        </w:rPr>
-        <w:t xml:space="preserve">       </w:t>
-      </w:r>
-      <w:r>
-        <w:rPr>
-          <w:rFonts w:eastAsia="Arial" w:cs="Arial" w:ascii="Arial" w:hAnsi="Arial"/>
-        </w:rPr>
-        <w:t>4.2.3 - Cluser 0 - Kmeans</w:t>
-      </w:r>
-    </w:p>
-    <w:p>
-      <w:pPr>
-        <w:pStyle w:val="Normal1"/>
-        <w:keepNext w:val="false"/>
-        <w:keepLines w:val="false"/>
-        <w:pageBreakBefore w:val="false"/>
-        <w:widowControl w:val="false"/>
-        <w:pBdr/>
-        <w:shd w:val="clear" w:fill="auto"/>
-        <w:spacing w:lineRule="auto" w:line="240" w:before="4" w:after="0"/>
-        <w:ind w:left="0" w:right="0" w:hanging="0"/>
-        <w:jc w:val="left"/>
-        <w:rPr>
-          <w:rFonts w:ascii="Arial" w:hAnsi="Arial" w:eastAsia="Arial" w:cs="Arial"/>
-        </w:rPr>
-      </w:pPr>
-      <w:r>
-        <w:rPr>
-          <w:rFonts w:eastAsia="Arial" w:cs="Arial" w:ascii="Arial" w:hAnsi="Arial"/>
-        </w:rPr>
-        <w:t xml:space="preserve">       </w:t>
-      </w:r>
-      <w:r>
-        <w:rPr>
-          <w:rFonts w:eastAsia="Arial" w:cs="Arial" w:ascii="Arial" w:hAnsi="Arial"/>
-        </w:rPr>
-        <w:t>- foram criadas todas as bases para gerar dois gráficos que analisa dois aspectos</w:t>
-      </w:r>
-    </w:p>
-    <w:p>
-      <w:pPr>
-        <w:pStyle w:val="Normal1"/>
-        <w:keepNext w:val="false"/>
-        <w:keepLines w:val="false"/>
-        <w:pageBreakBefore w:val="false"/>
-        <w:widowControl w:val="false"/>
-        <w:pBdr/>
-        <w:shd w:val="clear" w:fill="auto"/>
-        <w:spacing w:lineRule="auto" w:line="240" w:before="4" w:after="0"/>
-        <w:ind w:left="0" w:right="0" w:hanging="0"/>
-        <w:jc w:val="left"/>
-        <w:rPr>
-          <w:rFonts w:ascii="Arial" w:hAnsi="Arial" w:eastAsia="Arial" w:cs="Arial"/>
-        </w:rPr>
-      </w:pPr>
-      <w:r>
-        <w:rPr>
-          <w:rFonts w:eastAsia="Arial" w:cs="Arial" w:ascii="Arial" w:hAnsi="Arial"/>
-        </w:rPr>
-        <w:t xml:space="preserve">       </w:t>
-      </w:r>
-      <w:r>
-        <w:rPr>
-          <w:rFonts w:eastAsia="Arial" w:cs="Arial" w:ascii="Arial" w:hAnsi="Arial"/>
-        </w:rPr>
-        <w:t>- - Curva de efetividade por acionamentos x efetividade da acao</w:t>
-      </w:r>
-    </w:p>
-    <w:p>
-      <w:pPr>
-        <w:pStyle w:val="Normal1"/>
-        <w:keepNext w:val="false"/>
-        <w:keepLines w:val="false"/>
-        <w:pageBreakBefore w:val="false"/>
-        <w:widowControl w:val="false"/>
-        <w:pBdr/>
-        <w:shd w:val="clear" w:fill="auto"/>
-        <w:spacing w:lineRule="auto" w:line="240" w:before="4" w:after="0"/>
-        <w:ind w:left="0" w:right="0" w:hanging="0"/>
-        <w:jc w:val="left"/>
-        <w:rPr>
-          <w:rFonts w:ascii="Arial" w:hAnsi="Arial" w:eastAsia="Arial" w:cs="Arial"/>
-        </w:rPr>
-      </w:pPr>
-      <w:r>
-        <w:rPr>
-          <w:rFonts w:eastAsia="Arial" w:cs="Arial" w:ascii="Arial" w:hAnsi="Arial"/>
-        </w:rPr>
-        <w:tab/>
+        <w:shd w:val="clear" w:fill="auto"/>
+        <w:spacing w:lineRule="auto" w:line="240" w:before="4" w:after="0"/>
+        <w:ind w:left="0" w:right="0" w:hanging="0"/>
+        <w:jc w:val="left"/>
+        <w:rPr>
+          <w:rFonts w:ascii="Arial" w:hAnsi="Arial" w:eastAsia="Arial" w:cs="Arial"/>
+        </w:rPr>
+      </w:pPr>
+      <w:r>
+        <w:rPr>
+          <w:rFonts w:eastAsia="Arial" w:cs="Arial" w:ascii="Arial" w:hAnsi="Arial"/>
+        </w:rPr>
+        <w:t xml:space="preserve"> </w:t>
+      </w:r>
+      <w:r>
+        <w:rPr>
+          <w:rFonts w:eastAsia="Arial" w:cs="Arial" w:ascii="Arial" w:hAnsi="Arial"/>
+        </w:rPr>
+        <w:t>4.2.5 - Cluster 1 - Kmeans</w:t>
+      </w:r>
+    </w:p>
+    <w:p>
+      <w:pPr>
+        <w:pStyle w:val="Normal1"/>
+        <w:spacing w:lineRule="auto" w:line="240" w:before="4" w:after="0"/>
+        <w:rPr>
+          <w:rFonts w:ascii="Arial" w:hAnsi="Arial" w:eastAsia="Arial" w:cs="Arial"/>
+        </w:rPr>
+      </w:pPr>
+      <w:r>
+        <w:rPr>
+          <w:rFonts w:eastAsia="Arial" w:cs="Arial" w:ascii="Arial" w:hAnsi="Arial"/>
+        </w:rPr>
+        <w:t>- foram criadas todas as bases para gerar os gráficos que analisa dois aspectos - Curva de efetividade por acionamentos x efetividade da acao</w:t>
+      </w:r>
+    </w:p>
+    <w:p>
+      <w:pPr>
+        <w:pStyle w:val="Normal1"/>
+        <w:spacing w:lineRule="auto" w:line="240" w:before="4" w:after="0"/>
+        <w:rPr>
+          <w:rFonts w:ascii="Arial" w:hAnsi="Arial" w:eastAsia="Arial" w:cs="Arial"/>
+        </w:rPr>
+      </w:pPr>
+      <w:r>
+        <w:rPr>
+          <w:rFonts w:eastAsia="Arial" w:cs="Arial" w:ascii="Arial" w:hAnsi="Arial"/>
+        </w:rPr>
         <w:t>- Curva de efetividade por acao</w:t>
       </w:r>
     </w:p>
@@ -6463,380 +5899,838 @@
         <w:keepLines w:val="false"/>
         <w:pageBreakBefore w:val="false"/>
         <w:widowControl w:val="false"/>
-        <w:pBdr/>
-        <w:shd w:val="clear" w:fill="auto"/>
-        <w:spacing w:lineRule="auto" w:line="240" w:before="4" w:after="0"/>
-        <w:ind w:left="0" w:right="0" w:hanging="0"/>
-        <w:jc w:val="left"/>
-        <w:rPr>
-          <w:rFonts w:ascii="Arial" w:hAnsi="Arial" w:eastAsia="Arial" w:cs="Arial"/>
-        </w:rPr>
-      </w:pPr>
-      <w:r>
-        <w:rPr>
-          <w:rFonts w:eastAsia="Arial" w:cs="Arial" w:ascii="Arial" w:hAnsi="Arial"/>
-        </w:rPr>
-        <w:t xml:space="preserve">       </w:t>
-      </w:r>
-    </w:p>
-    <w:p>
-      <w:pPr>
-        <w:pStyle w:val="Normal1"/>
-        <w:keepNext w:val="false"/>
-        <w:keepLines w:val="false"/>
-        <w:pageBreakBefore w:val="false"/>
-        <w:widowControl w:val="false"/>
-        <w:pBdr/>
-        <w:shd w:val="clear" w:fill="auto"/>
-        <w:spacing w:lineRule="auto" w:line="240" w:before="4" w:after="0"/>
-        <w:ind w:left="0" w:right="0" w:hanging="0"/>
-        <w:jc w:val="left"/>
-        <w:rPr>
-          <w:rFonts w:ascii="Arial" w:hAnsi="Arial" w:eastAsia="Arial" w:cs="Arial"/>
-        </w:rPr>
-      </w:pPr>
-      <w:r>
-        <w:rPr>
-          <w:rFonts w:eastAsia="Arial" w:cs="Arial" w:ascii="Arial" w:hAnsi="Arial"/>
-        </w:rPr>
-        <w:t xml:space="preserve">       </w:t>
-      </w:r>
-      <w:r>
-        <w:rPr>
-          <w:rFonts w:eastAsia="Arial" w:cs="Arial" w:ascii="Arial" w:hAnsi="Arial"/>
-        </w:rPr>
-        <w:t>4.2.4 - Cluser 1 - Kmeans</w:t>
-      </w:r>
-    </w:p>
-    <w:p>
-      <w:pPr>
-        <w:pStyle w:val="Normal1"/>
-        <w:keepNext w:val="false"/>
-        <w:keepLines w:val="false"/>
-        <w:pageBreakBefore w:val="false"/>
-        <w:widowControl w:val="false"/>
-        <w:pBdr/>
-        <w:shd w:val="clear" w:fill="auto"/>
-        <w:spacing w:lineRule="auto" w:line="240" w:before="4" w:after="0"/>
-        <w:ind w:left="0" w:right="0" w:hanging="0"/>
-        <w:jc w:val="left"/>
-        <w:rPr>
-          <w:rFonts w:ascii="Arial" w:hAnsi="Arial" w:eastAsia="Arial" w:cs="Arial"/>
-        </w:rPr>
-      </w:pPr>
-      <w:r>
-        <w:rPr>
-          <w:rFonts w:eastAsia="Arial" w:cs="Arial" w:ascii="Arial" w:hAnsi="Arial"/>
-        </w:rPr>
-        <w:t xml:space="preserve">       </w:t>
-      </w:r>
-      <w:r>
-        <w:rPr>
-          <w:rFonts w:eastAsia="Arial" w:cs="Arial" w:ascii="Arial" w:hAnsi="Arial"/>
-        </w:rPr>
-        <w:t>- foram criadas todas as bases para gerar dois gráficos que analisa dois aspectos</w:t>
-      </w:r>
-    </w:p>
-    <w:p>
-      <w:pPr>
-        <w:pStyle w:val="Normal1"/>
-        <w:keepNext w:val="false"/>
-        <w:keepLines w:val="false"/>
-        <w:pageBreakBefore w:val="false"/>
-        <w:widowControl w:val="false"/>
-        <w:pBdr/>
-        <w:shd w:val="clear" w:fill="auto"/>
-        <w:spacing w:lineRule="auto" w:line="240" w:before="4" w:after="0"/>
-        <w:ind w:left="0" w:right="0" w:hanging="0"/>
-        <w:jc w:val="left"/>
-        <w:rPr>
-          <w:rFonts w:ascii="Arial" w:hAnsi="Arial" w:eastAsia="Arial" w:cs="Arial"/>
-        </w:rPr>
-      </w:pPr>
-      <w:r>
-        <w:rPr>
-          <w:rFonts w:eastAsia="Arial" w:cs="Arial" w:ascii="Arial" w:hAnsi="Arial"/>
-        </w:rPr>
-        <w:t xml:space="preserve">       </w:t>
-      </w:r>
-      <w:r>
-        <w:rPr>
-          <w:rFonts w:eastAsia="Arial" w:cs="Arial" w:ascii="Arial" w:hAnsi="Arial"/>
-        </w:rPr>
-        <w:t>- - Curva de efetividade por acionamentos x efetividade da acao</w:t>
-      </w:r>
-    </w:p>
-    <w:p>
-      <w:pPr>
-        <w:pStyle w:val="Normal1"/>
-        <w:keepNext w:val="false"/>
-        <w:keepLines w:val="false"/>
-        <w:pageBreakBefore w:val="false"/>
-        <w:widowControl w:val="false"/>
-        <w:pBdr/>
-        <w:shd w:val="clear" w:fill="auto"/>
-        <w:spacing w:lineRule="auto" w:line="240" w:before="4" w:after="0"/>
-        <w:ind w:left="0" w:right="0" w:hanging="0"/>
-        <w:jc w:val="left"/>
-        <w:rPr>
-          <w:rFonts w:ascii="Arial" w:hAnsi="Arial" w:eastAsia="Arial" w:cs="Arial"/>
-        </w:rPr>
-      </w:pPr>
-      <w:r>
-        <w:rPr>
-          <w:rFonts w:eastAsia="Arial" w:cs="Arial" w:ascii="Arial" w:hAnsi="Arial"/>
-        </w:rPr>
-        <w:tab/>
-        <w:t>- Curva de efetividade por acao</w:t>
-      </w:r>
-    </w:p>
-    <w:p>
-      <w:pPr>
-        <w:pStyle w:val="Normal1"/>
-        <w:keepNext w:val="false"/>
-        <w:keepLines w:val="false"/>
-        <w:pageBreakBefore w:val="false"/>
-        <w:widowControl w:val="false"/>
-        <w:pBdr/>
-        <w:shd w:val="clear" w:fill="auto"/>
-        <w:spacing w:lineRule="auto" w:line="240" w:before="4" w:after="0"/>
-        <w:ind w:left="0" w:right="0" w:hanging="0"/>
-        <w:jc w:val="left"/>
-        <w:rPr>
-          <w:rFonts w:ascii="Arial" w:hAnsi="Arial" w:eastAsia="Arial" w:cs="Arial"/>
-        </w:rPr>
-      </w:pPr>
-      <w:r>
-        <w:rPr>
-          <w:rFonts w:eastAsia="Arial" w:cs="Arial" w:ascii="Arial" w:hAnsi="Arial"/>
-        </w:rPr>
-        <w:t xml:space="preserve">       </w:t>
-      </w:r>
-    </w:p>
-    <w:p>
-      <w:pPr>
-        <w:pStyle w:val="Normal1"/>
-        <w:keepNext w:val="false"/>
-        <w:keepLines w:val="false"/>
-        <w:pageBreakBefore w:val="false"/>
-        <w:widowControl w:val="false"/>
-        <w:pBdr/>
-        <w:shd w:val="clear" w:fill="auto"/>
-        <w:spacing w:lineRule="auto" w:line="240" w:before="4" w:after="0"/>
-        <w:ind w:left="0" w:right="0" w:hanging="0"/>
-        <w:jc w:val="left"/>
-        <w:rPr>
-          <w:rFonts w:ascii="Arial" w:hAnsi="Arial" w:eastAsia="Arial" w:cs="Arial"/>
-        </w:rPr>
-      </w:pPr>
-      <w:r>
-        <w:rPr>
-          <w:rFonts w:eastAsia="Arial" w:cs="Arial" w:ascii="Arial" w:hAnsi="Arial"/>
-        </w:rPr>
-        <w:t xml:space="preserve">       </w:t>
-      </w:r>
-      <w:r>
-        <w:rPr>
-          <w:rFonts w:eastAsia="Arial" w:cs="Arial" w:ascii="Arial" w:hAnsi="Arial"/>
-        </w:rPr>
-        <w:t>4.2.5 - Cluser 2 - Kmeans</w:t>
-      </w:r>
-    </w:p>
-    <w:p>
-      <w:pPr>
-        <w:pStyle w:val="Normal1"/>
-        <w:keepNext w:val="false"/>
-        <w:keepLines w:val="false"/>
-        <w:pageBreakBefore w:val="false"/>
-        <w:widowControl w:val="false"/>
-        <w:pBdr/>
-        <w:shd w:val="clear" w:fill="auto"/>
-        <w:spacing w:lineRule="auto" w:line="240" w:before="4" w:after="0"/>
-        <w:ind w:left="0" w:right="0" w:hanging="0"/>
-        <w:jc w:val="left"/>
-        <w:rPr>
-          <w:rFonts w:ascii="Arial" w:hAnsi="Arial" w:eastAsia="Arial" w:cs="Arial"/>
-        </w:rPr>
-      </w:pPr>
-      <w:r>
-        <w:rPr>
-          <w:rFonts w:eastAsia="Arial" w:cs="Arial" w:ascii="Arial" w:hAnsi="Arial"/>
-        </w:rPr>
-        <w:t xml:space="preserve">       </w:t>
-      </w:r>
-      <w:r>
-        <w:rPr>
-          <w:rFonts w:eastAsia="Arial" w:cs="Arial" w:ascii="Arial" w:hAnsi="Arial"/>
-        </w:rPr>
-        <w:t>- foram criadas todas as bases para gerar dois gráficos que analisa dois aspectos</w:t>
-      </w:r>
-    </w:p>
-    <w:p>
-      <w:pPr>
-        <w:pStyle w:val="Normal1"/>
-        <w:keepNext w:val="false"/>
-        <w:keepLines w:val="false"/>
-        <w:pageBreakBefore w:val="false"/>
-        <w:widowControl w:val="false"/>
-        <w:pBdr/>
-        <w:shd w:val="clear" w:fill="auto"/>
-        <w:spacing w:lineRule="auto" w:line="240" w:before="4" w:after="0"/>
-        <w:ind w:left="0" w:right="0" w:hanging="0"/>
-        <w:jc w:val="left"/>
-        <w:rPr>
-          <w:rFonts w:ascii="Arial" w:hAnsi="Arial" w:eastAsia="Arial" w:cs="Arial"/>
-        </w:rPr>
-      </w:pPr>
-      <w:r>
-        <w:rPr>
-          <w:rFonts w:eastAsia="Arial" w:cs="Arial" w:ascii="Arial" w:hAnsi="Arial"/>
-        </w:rPr>
-        <w:t xml:space="preserve">       </w:t>
-      </w:r>
-      <w:r>
-        <w:rPr>
-          <w:rFonts w:eastAsia="Arial" w:cs="Arial" w:ascii="Arial" w:hAnsi="Arial"/>
-        </w:rPr>
-        <w:t>- - Curva de efetividade por acionamentos x efetividade da acao</w:t>
-      </w:r>
-    </w:p>
-    <w:p>
-      <w:pPr>
-        <w:pStyle w:val="Normal1"/>
-        <w:keepNext w:val="false"/>
-        <w:keepLines w:val="false"/>
-        <w:pageBreakBefore w:val="false"/>
-        <w:widowControl w:val="false"/>
-        <w:pBdr/>
-        <w:shd w:val="clear" w:fill="auto"/>
-        <w:spacing w:lineRule="auto" w:line="240" w:before="4" w:after="0"/>
-        <w:ind w:left="0" w:right="0" w:hanging="0"/>
-        <w:jc w:val="left"/>
-        <w:rPr>
-          <w:rFonts w:ascii="Arial" w:hAnsi="Arial" w:eastAsia="Arial" w:cs="Arial"/>
-        </w:rPr>
-      </w:pPr>
-      <w:r>
-        <w:rPr>
-          <w:rFonts w:eastAsia="Arial" w:cs="Arial" w:ascii="Arial" w:hAnsi="Arial"/>
-        </w:rPr>
-        <w:tab/>
-        <w:t>- Curva de efetividade por acao</w:t>
-      </w:r>
-    </w:p>
-    <w:p>
-      <w:pPr>
-        <w:pStyle w:val="Normal1"/>
-        <w:keepNext w:val="false"/>
-        <w:keepLines w:val="false"/>
-        <w:pageBreakBefore w:val="false"/>
-        <w:widowControl w:val="false"/>
-        <w:pBdr/>
-        <w:shd w:val="clear" w:fill="auto"/>
-        <w:spacing w:lineRule="auto" w:line="240" w:before="4" w:after="0"/>
-        <w:ind w:left="0" w:right="0" w:hanging="0"/>
-        <w:jc w:val="left"/>
-        <w:rPr>
-          <w:rFonts w:ascii="Arial" w:hAnsi="Arial" w:eastAsia="Arial" w:cs="Arial"/>
-        </w:rPr>
-      </w:pPr>
-      <w:r>
-        <w:rPr>
-          <w:rFonts w:eastAsia="Arial" w:cs="Arial" w:ascii="Arial" w:hAnsi="Arial"/>
-        </w:rPr>
-        <w:t xml:space="preserve">       </w:t>
-      </w:r>
-    </w:p>
-    <w:p>
-      <w:pPr>
-        <w:pStyle w:val="Normal1"/>
-        <w:keepNext w:val="false"/>
-        <w:keepLines w:val="false"/>
-        <w:pageBreakBefore w:val="false"/>
-        <w:widowControl w:val="false"/>
-        <w:pBdr/>
-        <w:shd w:val="clear" w:fill="auto"/>
-        <w:spacing w:lineRule="auto" w:line="240" w:before="4" w:after="0"/>
-        <w:ind w:left="0" w:right="0" w:hanging="0"/>
-        <w:jc w:val="left"/>
-        <w:rPr>
-          <w:rFonts w:ascii="Arial" w:hAnsi="Arial" w:eastAsia="Arial" w:cs="Arial"/>
-        </w:rPr>
-      </w:pPr>
-      <w:r>
-        <w:rPr>
-          <w:rFonts w:eastAsia="Arial" w:cs="Arial" w:ascii="Arial" w:hAnsi="Arial"/>
-        </w:rPr>
-        <w:t>5 -  INSIGHTS</w:t>
-      </w:r>
-    </w:p>
-    <w:p>
-      <w:pPr>
-        <w:pStyle w:val="Normal1"/>
-        <w:keepNext w:val="false"/>
-        <w:keepLines w:val="false"/>
-        <w:pageBreakBefore w:val="false"/>
-        <w:widowControl w:val="false"/>
-        <w:pBdr/>
-        <w:shd w:val="clear" w:fill="auto"/>
-        <w:spacing w:lineRule="auto" w:line="240" w:before="4" w:after="0"/>
-        <w:ind w:left="0" w:right="0" w:hanging="0"/>
-        <w:jc w:val="left"/>
-        <w:rPr>
-          <w:rFonts w:ascii="Arial" w:hAnsi="Arial" w:eastAsia="Arial" w:cs="Arial"/>
-        </w:rPr>
-      </w:pPr>
-      <w:r>
-        <w:rPr>
-          <w:rFonts w:eastAsia="Arial" w:cs="Arial" w:ascii="Arial" w:hAnsi="Arial"/>
-        </w:rPr>
-        <w:t>Nessa secao apresento todo resultado de análise exploratório de dados com também a recomendacao de análise para a melhor curva</w:t>
-      </w:r>
-    </w:p>
-    <w:p>
-      <w:pPr>
-        <w:pStyle w:val="Normal1"/>
-        <w:keepNext w:val="false"/>
-        <w:keepLines w:val="false"/>
-        <w:pageBreakBefore w:val="false"/>
-        <w:widowControl w:val="false"/>
-        <w:pBdr/>
-        <w:shd w:val="clear" w:fill="auto"/>
-        <w:spacing w:lineRule="auto" w:line="240" w:before="4" w:after="0"/>
-        <w:ind w:left="0" w:right="0" w:hanging="0"/>
-        <w:jc w:val="left"/>
-        <w:rPr>
-          <w:rFonts w:ascii="Arial" w:hAnsi="Arial" w:eastAsia="Arial" w:cs="Arial"/>
-        </w:rPr>
-      </w:pPr>
-      <w:r>
-        <w:rPr>
-          <w:rFonts w:eastAsia="Arial" w:cs="Arial" w:ascii="Arial" w:hAnsi="Arial"/>
-        </w:rPr>
-        <w:t>de efetividade da acao.</w:t>
-      </w:r>
-    </w:p>
-    <w:p>
-      <w:pPr>
-        <w:pStyle w:val="Normal1"/>
-        <w:keepNext w:val="false"/>
-        <w:keepLines w:val="false"/>
-        <w:pageBreakBefore w:val="false"/>
-        <w:widowControl w:val="false"/>
-        <w:pBdr/>
-        <w:shd w:val="clear" w:fill="auto"/>
-        <w:spacing w:lineRule="auto" w:line="240" w:before="4" w:after="0"/>
-        <w:ind w:left="0" w:right="0" w:hanging="0"/>
-        <w:jc w:val="left"/>
-        <w:rPr>
-          <w:sz w:val="32"/>
-          <w:szCs w:val="32"/>
-        </w:rPr>
-      </w:pPr>
-      <w:r>
-        <w:rPr>
-          <w:sz w:val="32"/>
-          <w:szCs w:val="32"/>
+        <w:shd w:val="clear" w:fill="auto"/>
+        <w:spacing w:lineRule="auto" w:line="240" w:before="4" w:after="0"/>
+        <w:ind w:left="0" w:right="0" w:hanging="0"/>
+        <w:jc w:val="left"/>
+        <w:rPr>
+          <w:rFonts w:ascii="Arial" w:hAnsi="Arial" w:eastAsia="Arial" w:cs="Arial"/>
+        </w:rPr>
+      </w:pPr>
+      <w:r>
+        <w:rPr>
+          <w:rFonts w:eastAsia="Arial" w:cs="Arial" w:ascii="Arial" w:hAnsi="Arial"/>
+        </w:rPr>
+        <w:t xml:space="preserve">              </w:t>
+      </w:r>
+    </w:p>
+    <w:p>
+      <w:pPr>
+        <w:pStyle w:val="Normal1"/>
+        <w:keepNext w:val="false"/>
+        <w:keepLines w:val="false"/>
+        <w:pageBreakBefore w:val="false"/>
+        <w:widowControl w:val="false"/>
+        <w:shd w:val="clear" w:fill="auto"/>
+        <w:spacing w:lineRule="auto" w:line="240" w:before="4" w:after="0"/>
+        <w:ind w:left="0" w:right="0" w:hanging="0"/>
+        <w:jc w:val="left"/>
+        <w:rPr>
+          <w:rFonts w:ascii="Arial" w:hAnsi="Arial" w:eastAsia="Arial" w:cs="Arial"/>
+          <w:b/>
+          <w:b/>
+          <w:color w:val="00A868"/>
+        </w:rPr>
+      </w:pPr>
+      <w:r>
+        <w:rPr>
+          <w:rFonts w:eastAsia="Arial" w:cs="Arial" w:ascii="Arial" w:hAnsi="Arial"/>
+          <w:b/>
+          <w:color w:val="00A868"/>
+        </w:rPr>
+        <w:t>5 -  RÉGUAS DE COBRANÇA</w:t>
+      </w:r>
+    </w:p>
+    <w:p>
+      <w:pPr>
+        <w:pStyle w:val="Normal1"/>
+        <w:keepNext w:val="false"/>
+        <w:keepLines w:val="false"/>
+        <w:pageBreakBefore w:val="false"/>
+        <w:widowControl w:val="false"/>
+        <w:shd w:val="clear" w:fill="auto"/>
+        <w:spacing w:lineRule="auto" w:line="240" w:before="4" w:after="0"/>
+        <w:ind w:left="0" w:right="0" w:hanging="0"/>
+        <w:jc w:val="left"/>
+        <w:rPr>
+          <w:rFonts w:ascii="Arial" w:hAnsi="Arial" w:eastAsia="Arial" w:cs="Arial"/>
+        </w:rPr>
+      </w:pPr>
+      <w:r>
+        <w:rPr>
+          <w:rFonts w:eastAsia="Arial" w:cs="Arial" w:ascii="Arial" w:hAnsi="Arial"/>
+        </w:rPr>
+        <w:t>Nessa parte faço um comparativo dos indexes de base line x clusters 0 e 1 e definir a estratégia a nova régua de cobrança, que por sua vez irá gerar a curva ideal para cada cluster.</w:t>
+      </w:r>
+    </w:p>
+    <w:p>
+      <w:pPr>
+        <w:pStyle w:val="Normal1"/>
+        <w:keepNext w:val="false"/>
+        <w:keepLines w:val="false"/>
+        <w:pageBreakBefore w:val="false"/>
+        <w:widowControl w:val="false"/>
+        <w:shd w:val="clear" w:fill="auto"/>
+        <w:spacing w:lineRule="auto" w:line="240" w:before="4" w:after="0"/>
+        <w:ind w:left="0" w:right="0" w:hanging="0"/>
+        <w:jc w:val="left"/>
+        <w:rPr>
+          <w:rFonts w:ascii="Arial" w:hAnsi="Arial" w:eastAsia="Arial" w:cs="Arial"/>
+        </w:rPr>
+      </w:pPr>
+      <w:r>
+        <w:rPr>
+          <w:rFonts w:eastAsia="Arial" w:cs="Arial" w:ascii="Arial" w:hAnsi="Arial"/>
+        </w:rPr>
+      </w:r>
+    </w:p>
+    <w:p>
+      <w:pPr>
+        <w:pStyle w:val="Normal1"/>
+        <w:keepNext w:val="false"/>
+        <w:keepLines w:val="false"/>
+        <w:pageBreakBefore w:val="false"/>
+        <w:widowControl w:val="false"/>
+        <w:shd w:val="clear" w:fill="auto"/>
+        <w:spacing w:lineRule="auto" w:line="240" w:before="4" w:after="0"/>
+        <w:ind w:left="0" w:right="0" w:hanging="0"/>
+        <w:jc w:val="left"/>
+        <w:rPr>
+          <w:rFonts w:ascii="Arial" w:hAnsi="Arial" w:eastAsia="Arial" w:cs="Arial"/>
+        </w:rPr>
+      </w:pPr>
+      <w:r>
+        <w:rPr>
+          <w:rFonts w:eastAsia="Arial" w:cs="Arial" w:ascii="Arial" w:hAnsi="Arial"/>
+        </w:rPr>
+        <w:t>5.1 - Base line</w:t>
+      </w:r>
+    </w:p>
+    <w:p>
+      <w:pPr>
+        <w:pStyle w:val="Normal1"/>
+        <w:keepNext w:val="false"/>
+        <w:keepLines w:val="false"/>
+        <w:pageBreakBefore w:val="false"/>
+        <w:widowControl w:val="false"/>
+        <w:shd w:val="clear" w:fill="auto"/>
+        <w:spacing w:lineRule="auto" w:line="240" w:before="4" w:after="0"/>
+        <w:ind w:left="0" w:right="0" w:hanging="0"/>
+        <w:jc w:val="left"/>
+        <w:rPr>
+          <w:rFonts w:ascii="Arial" w:hAnsi="Arial" w:eastAsia="Arial" w:cs="Arial"/>
+        </w:rPr>
+      </w:pPr>
+      <w:r>
+        <w:rPr>
+          <w:rFonts w:eastAsia="Arial" w:cs="Arial" w:ascii="Arial" w:hAnsi="Arial"/>
+        </w:rPr>
+        <w:t>Tabela com indexes dsp/dspp/geral de efetividade das açoes geral e na zona de desengajamento.</w:t>
+      </w:r>
+    </w:p>
+    <w:p>
+      <w:pPr>
+        <w:pStyle w:val="Normal1"/>
+        <w:keepNext w:val="false"/>
+        <w:keepLines w:val="false"/>
+        <w:pageBreakBefore w:val="false"/>
+        <w:widowControl w:val="false"/>
+        <w:shd w:val="clear" w:fill="auto"/>
+        <w:spacing w:lineRule="auto" w:line="240" w:before="4" w:after="0"/>
+        <w:ind w:left="0" w:right="0" w:hanging="0"/>
+        <w:jc w:val="left"/>
+        <w:rPr>
+          <w:rFonts w:ascii="Arial" w:hAnsi="Arial" w:eastAsia="Arial" w:cs="Arial"/>
+        </w:rPr>
+      </w:pPr>
+      <w:r>
+        <w:rPr>
+          <w:rFonts w:eastAsia="Arial" w:cs="Arial" w:ascii="Arial" w:hAnsi="Arial"/>
+        </w:rPr>
+      </w:r>
+    </w:p>
+    <w:p>
+      <w:pPr>
+        <w:pStyle w:val="Normal1"/>
+        <w:keepNext w:val="false"/>
+        <w:keepLines w:val="false"/>
+        <w:pageBreakBefore w:val="false"/>
+        <w:widowControl w:val="false"/>
+        <w:shd w:val="clear" w:fill="auto"/>
+        <w:spacing w:lineRule="auto" w:line="240" w:before="4" w:after="0"/>
+        <w:ind w:left="0" w:right="0" w:hanging="0"/>
+        <w:jc w:val="left"/>
+        <w:rPr>
+          <w:rFonts w:ascii="Arial" w:hAnsi="Arial" w:eastAsia="Arial" w:cs="Arial"/>
+        </w:rPr>
+      </w:pPr>
+      <w:r>
+        <w:rPr>
+          <w:rFonts w:eastAsia="Arial" w:cs="Arial" w:ascii="Arial" w:hAnsi="Arial"/>
+        </w:rPr>
+        <w:t>5.2 - Cluster 0 - Régua de Cobrança</w:t>
+      </w:r>
+    </w:p>
+    <w:p>
+      <w:pPr>
+        <w:pStyle w:val="Normal1"/>
+        <w:spacing w:lineRule="auto" w:line="240" w:before="4" w:after="0"/>
+        <w:rPr>
+          <w:rFonts w:ascii="Arial" w:hAnsi="Arial" w:eastAsia="Arial" w:cs="Arial"/>
+        </w:rPr>
+      </w:pPr>
+      <w:r>
+        <w:rPr>
+          <w:rFonts w:eastAsia="Arial" w:cs="Arial" w:ascii="Arial" w:hAnsi="Arial"/>
+        </w:rPr>
+        <w:t>Tabela com indexes dsp/dspp/geral de efetividade das açoes geral e na zona de desengajamento</w:t>
+      </w:r>
+    </w:p>
+    <w:p>
+      <w:pPr>
+        <w:pStyle w:val="Normal1"/>
+        <w:spacing w:lineRule="auto" w:line="240" w:before="4" w:after="0"/>
+        <w:rPr>
+          <w:rFonts w:ascii="Arial" w:hAnsi="Arial" w:eastAsia="Arial" w:cs="Arial"/>
+        </w:rPr>
+      </w:pPr>
+      <w:r>
+        <w:rPr>
+          <w:rFonts w:eastAsia="Arial" w:cs="Arial" w:ascii="Arial" w:hAnsi="Arial"/>
+        </w:rPr>
+      </w:r>
+    </w:p>
+    <w:p>
+      <w:pPr>
+        <w:pStyle w:val="Normal1"/>
+        <w:spacing w:lineRule="auto" w:line="240" w:before="4" w:after="0"/>
+        <w:rPr>
+          <w:rFonts w:ascii="Arial" w:hAnsi="Arial" w:eastAsia="Arial" w:cs="Arial"/>
+        </w:rPr>
+      </w:pPr>
+      <w:r>
+        <w:rPr>
+          <w:rFonts w:eastAsia="Arial" w:cs="Arial" w:ascii="Arial" w:hAnsi="Arial"/>
+        </w:rPr>
+        <w:t>Com base no indexes, e objetivo traçado  determinei a regua de cobrança.</w:t>
+      </w:r>
+    </w:p>
+    <w:p>
+      <w:pPr>
+        <w:pStyle w:val="Normal1"/>
+        <w:spacing w:lineRule="auto" w:line="240" w:before="4" w:after="0"/>
+        <w:rPr>
+          <w:rFonts w:ascii="Arial" w:hAnsi="Arial" w:eastAsia="Arial" w:cs="Arial"/>
+        </w:rPr>
+      </w:pPr>
+      <w:r>
+        <w:rPr>
+          <w:rFonts w:eastAsia="Arial" w:cs="Arial" w:ascii="Arial" w:hAnsi="Arial"/>
+        </w:rPr>
+      </w:r>
+    </w:p>
+    <w:p>
+      <w:pPr>
+        <w:pStyle w:val="Normal1"/>
+        <w:spacing w:lineRule="auto" w:line="240" w:before="4" w:after="0"/>
+        <w:rPr>
+          <w:rFonts w:ascii="Arial" w:hAnsi="Arial" w:eastAsia="Arial" w:cs="Arial"/>
+        </w:rPr>
+      </w:pPr>
+      <w:r>
+        <w:rPr>
+          <w:rFonts w:eastAsia="Arial" w:cs="Arial" w:ascii="Arial" w:hAnsi="Arial"/>
+        </w:rPr>
+        <w:t>5.2.1 - Implementacao da simulacao da Régua de Cobrança</w:t>
+      </w:r>
+    </w:p>
+    <w:p>
+      <w:pPr>
+        <w:pStyle w:val="Normal1"/>
+        <w:spacing w:lineRule="auto" w:line="240" w:before="4" w:after="0"/>
+        <w:rPr>
+          <w:rFonts w:ascii="Arial" w:hAnsi="Arial" w:eastAsia="Arial" w:cs="Arial"/>
+        </w:rPr>
+      </w:pPr>
+      <w:r>
+        <w:rPr>
+          <w:rFonts w:eastAsia="Arial" w:cs="Arial" w:ascii="Arial" w:hAnsi="Arial"/>
+        </w:rPr>
+      </w:r>
+    </w:p>
+    <w:p>
+      <w:pPr>
+        <w:pStyle w:val="Normal1"/>
+        <w:spacing w:lineRule="auto" w:line="240" w:before="4" w:after="0"/>
+        <w:rPr>
+          <w:rFonts w:ascii="Arial" w:hAnsi="Arial" w:eastAsia="Arial" w:cs="Arial"/>
+        </w:rPr>
+      </w:pPr>
+      <w:r>
+        <w:rPr>
+          <w:rFonts w:eastAsia="Arial" w:cs="Arial" w:ascii="Arial" w:hAnsi="Arial"/>
+        </w:rPr>
+        <w:t>- Aqui eu fiz uma simulaçao limitada da regua de cobrança estabelecida, inoutei as acoes de cobrança no periodo de dias de atraso em dsp e dspp.</w:t>
+      </w:r>
+    </w:p>
+    <w:p>
+      <w:pPr>
+        <w:pStyle w:val="Normal1"/>
+        <w:spacing w:lineRule="auto" w:line="240" w:before="4" w:after="0"/>
+        <w:rPr>
+          <w:rFonts w:ascii="Arial" w:hAnsi="Arial" w:eastAsia="Arial" w:cs="Arial"/>
+        </w:rPr>
+      </w:pPr>
+      <w:r>
+        <w:rPr>
+          <w:rFonts w:eastAsia="Arial" w:cs="Arial" w:ascii="Arial" w:hAnsi="Arial"/>
+        </w:rPr>
+        <w:t>- Salvei a base do cluster 0</w:t>
+      </w:r>
+    </w:p>
+    <w:p>
+      <w:pPr>
+        <w:pStyle w:val="Normal1"/>
+        <w:spacing w:lineRule="auto" w:line="240" w:before="4" w:after="0"/>
+        <w:rPr>
+          <w:rFonts w:ascii="Arial" w:hAnsi="Arial" w:eastAsia="Arial" w:cs="Arial"/>
+        </w:rPr>
+      </w:pPr>
+      <w:r>
+        <w:rPr>
+          <w:rFonts w:eastAsia="Arial" w:cs="Arial" w:ascii="Arial" w:hAnsi="Arial"/>
+        </w:rPr>
+        <w:t>data point do dataset final</w:t>
+      </w:r>
+    </w:p>
+    <w:p>
+      <w:pPr>
+        <w:pStyle w:val="Normal1"/>
+        <w:spacing w:lineRule="auto" w:line="240" w:before="4" w:after="0"/>
+        <w:ind w:left="0" w:hanging="0"/>
+        <w:rPr>
+          <w:rFonts w:ascii="Arial" w:hAnsi="Arial" w:eastAsia="Arial" w:cs="Arial"/>
+          <w:b/>
+          <w:b/>
+          <w:color w:val="00A868"/>
+        </w:rPr>
+      </w:pPr>
+      <w:r>
+        <w:rPr>
+          <w:rFonts w:eastAsia="Arial" w:cs="Arial" w:ascii="Arial" w:hAnsi="Arial"/>
+          <w:b/>
+          <w:color w:val="00A868"/>
+        </w:rPr>
+        <w:t>df_cluster0.csv</w:t>
+      </w:r>
+    </w:p>
+    <w:p>
+      <w:pPr>
+        <w:pStyle w:val="Normal1"/>
+        <w:spacing w:lineRule="auto" w:line="240" w:before="4" w:after="0"/>
+        <w:ind w:left="720" w:hanging="0"/>
+        <w:rPr>
+          <w:rFonts w:ascii="Arial" w:hAnsi="Arial" w:eastAsia="Arial" w:cs="Arial"/>
+          <w:b/>
+          <w:b/>
+          <w:color w:val="00A868"/>
+        </w:rPr>
+      </w:pPr>
+      <w:r>
+        <w:rPr>
+          <w:rFonts w:eastAsia="Arial" w:cs="Arial" w:ascii="Arial" w:hAnsi="Arial"/>
+          <w:b/>
+          <w:color w:val="00A868"/>
+        </w:rPr>
+      </w:r>
+    </w:p>
+    <w:p>
+      <w:pPr>
+        <w:pStyle w:val="Normal1"/>
+        <w:spacing w:lineRule="auto" w:line="240" w:before="4" w:after="0"/>
+        <w:ind w:left="0" w:hanging="0"/>
+        <w:rPr>
+          <w:rFonts w:ascii="Arial" w:hAnsi="Arial" w:eastAsia="Arial" w:cs="Arial"/>
+        </w:rPr>
+      </w:pPr>
+      <w:r>
+        <w:rPr>
+          <w:rFonts w:eastAsia="Arial" w:cs="Arial" w:ascii="Arial" w:hAnsi="Arial"/>
+        </w:rPr>
+        <w:t>Apartir de ponto crio o dataset com o número de acionamentos apartir dessa nova régua de cobrança e aplica nesses acionamentos a mesma taxa de efetividade dos dados dos cluster 0, formando assim a base para a curva de efetividade por acionamentos.</w:t>
+      </w:r>
+    </w:p>
+    <w:p>
+      <w:pPr>
+        <w:pStyle w:val="Normal1"/>
+        <w:spacing w:lineRule="auto" w:line="240" w:before="4" w:after="0"/>
+        <w:rPr>
+          <w:rFonts w:ascii="Arial" w:hAnsi="Arial" w:eastAsia="Arial" w:cs="Arial"/>
+        </w:rPr>
+      </w:pPr>
+      <w:r>
+        <w:rPr>
+          <w:rFonts w:eastAsia="Arial" w:cs="Arial" w:ascii="Arial" w:hAnsi="Arial"/>
+        </w:rPr>
+        <w:t>data point do dataset final</w:t>
+      </w:r>
+    </w:p>
+    <w:p>
+      <w:pPr>
+        <w:pStyle w:val="Normal1"/>
+        <w:spacing w:lineRule="auto" w:line="240" w:before="4" w:after="0"/>
+        <w:rPr>
+          <w:rFonts w:ascii="Arial" w:hAnsi="Arial" w:eastAsia="Arial" w:cs="Arial"/>
+        </w:rPr>
+      </w:pPr>
+      <w:r>
+        <w:rPr>
+          <w:rFonts w:eastAsia="Arial" w:cs="Arial" w:ascii="Arial" w:hAnsi="Arial"/>
+          <w:b/>
+          <w:color w:val="00A868"/>
+        </w:rPr>
+        <w:t>df_curva_cluster0.csv</w:t>
+      </w:r>
+    </w:p>
+    <w:p>
+      <w:pPr>
+        <w:pStyle w:val="Normal1"/>
+        <w:spacing w:lineRule="auto" w:line="240" w:before="4" w:after="0"/>
+        <w:ind w:left="0" w:hanging="0"/>
+        <w:rPr>
+          <w:rFonts w:ascii="Arial" w:hAnsi="Arial" w:eastAsia="Arial" w:cs="Arial"/>
+        </w:rPr>
+      </w:pPr>
+      <w:r>
+        <w:rPr>
+          <w:rFonts w:eastAsia="Arial" w:cs="Arial" w:ascii="Arial" w:hAnsi="Arial"/>
+        </w:rPr>
+      </w:r>
+    </w:p>
+    <w:p>
+      <w:pPr>
+        <w:pStyle w:val="Normal1"/>
+        <w:spacing w:lineRule="auto" w:line="240" w:before="4" w:after="0"/>
+        <w:ind w:left="0" w:hanging="0"/>
+        <w:rPr>
+          <w:rFonts w:ascii="Arial" w:hAnsi="Arial" w:eastAsia="Arial" w:cs="Arial"/>
+        </w:rPr>
+      </w:pPr>
+      <w:r>
+        <w:rPr>
+          <w:rFonts w:eastAsia="Arial" w:cs="Arial" w:ascii="Arial" w:hAnsi="Arial"/>
+        </w:rPr>
+        <w:t>5.2.3 - Insights Cluster 0</w:t>
+      </w:r>
+    </w:p>
+    <w:p>
+      <w:pPr>
+        <w:pStyle w:val="Normal1"/>
+        <w:spacing w:lineRule="auto" w:line="240" w:before="4" w:after="0"/>
+        <w:ind w:left="0" w:hanging="0"/>
+        <w:rPr>
+          <w:rFonts w:ascii="Arial" w:hAnsi="Arial" w:eastAsia="Arial" w:cs="Arial"/>
+        </w:rPr>
+      </w:pPr>
+      <w:r>
+        <w:rPr>
+          <w:rFonts w:eastAsia="Arial" w:cs="Arial" w:ascii="Arial" w:hAnsi="Arial"/>
+        </w:rPr>
+        <w:t>faço um resumo dos insights encontrados</w:t>
+      </w:r>
+    </w:p>
+    <w:p>
+      <w:pPr>
+        <w:pStyle w:val="Normal1"/>
+        <w:spacing w:lineRule="auto" w:line="240" w:before="4" w:after="0"/>
+        <w:ind w:left="0" w:hanging="0"/>
+        <w:rPr>
+          <w:rFonts w:ascii="Arial" w:hAnsi="Arial" w:eastAsia="Arial" w:cs="Arial"/>
+        </w:rPr>
+      </w:pPr>
+      <w:r>
+        <w:rPr>
+          <w:rFonts w:eastAsia="Arial" w:cs="Arial" w:ascii="Arial" w:hAnsi="Arial"/>
+        </w:rPr>
+      </w:r>
+    </w:p>
+    <w:p>
+      <w:pPr>
+        <w:pStyle w:val="Normal1"/>
+        <w:spacing w:lineRule="auto" w:line="240" w:before="4" w:after="0"/>
+        <w:rPr>
+          <w:rFonts w:ascii="Arial" w:hAnsi="Arial" w:eastAsia="Arial" w:cs="Arial"/>
+        </w:rPr>
+      </w:pPr>
+      <w:r>
+        <w:rPr>
+          <w:rFonts w:eastAsia="Arial" w:cs="Arial" w:ascii="Arial" w:hAnsi="Arial"/>
+        </w:rPr>
+        <w:t>5.3 - Cluster 1 - Régua de Cobrança</w:t>
+      </w:r>
+    </w:p>
+    <w:p>
+      <w:pPr>
+        <w:pStyle w:val="Normal1"/>
+        <w:spacing w:lineRule="auto" w:line="240" w:before="4" w:after="0"/>
+        <w:rPr>
+          <w:rFonts w:ascii="Arial" w:hAnsi="Arial" w:eastAsia="Arial" w:cs="Arial"/>
+        </w:rPr>
+      </w:pPr>
+      <w:r>
+        <w:rPr>
+          <w:rFonts w:eastAsia="Arial" w:cs="Arial" w:ascii="Arial" w:hAnsi="Arial"/>
+        </w:rPr>
+        <w:t>Tabela com indexes dsp/dspp/geral de efetividade das açoes geral e na zona de desengajamento</w:t>
+      </w:r>
+    </w:p>
+    <w:p>
+      <w:pPr>
+        <w:pStyle w:val="Normal1"/>
+        <w:spacing w:lineRule="auto" w:line="240" w:before="4" w:after="0"/>
+        <w:rPr>
+          <w:rFonts w:ascii="Arial" w:hAnsi="Arial" w:eastAsia="Arial" w:cs="Arial"/>
+        </w:rPr>
+      </w:pPr>
+      <w:r>
+        <w:rPr>
+          <w:rFonts w:eastAsia="Arial" w:cs="Arial" w:ascii="Arial" w:hAnsi="Arial"/>
+        </w:rPr>
+      </w:r>
+    </w:p>
+    <w:p>
+      <w:pPr>
+        <w:pStyle w:val="Normal1"/>
+        <w:spacing w:lineRule="auto" w:line="240" w:before="4" w:after="0"/>
+        <w:rPr>
+          <w:rFonts w:ascii="Arial" w:hAnsi="Arial" w:eastAsia="Arial" w:cs="Arial"/>
+        </w:rPr>
+      </w:pPr>
+      <w:r>
+        <w:rPr>
+          <w:rFonts w:eastAsia="Arial" w:cs="Arial" w:ascii="Arial" w:hAnsi="Arial"/>
+        </w:rPr>
+        <w:t>Com base no indexes, e objetivo traçado  determinei a regua de cobrança.</w:t>
+      </w:r>
+    </w:p>
+    <w:p>
+      <w:pPr>
+        <w:pStyle w:val="Normal1"/>
+        <w:spacing w:lineRule="auto" w:line="240" w:before="4" w:after="0"/>
+        <w:rPr>
+          <w:rFonts w:ascii="Arial" w:hAnsi="Arial" w:eastAsia="Arial" w:cs="Arial"/>
+        </w:rPr>
+      </w:pPr>
+      <w:r>
+        <w:rPr>
+          <w:rFonts w:eastAsia="Arial" w:cs="Arial" w:ascii="Arial" w:hAnsi="Arial"/>
+        </w:rPr>
+      </w:r>
+    </w:p>
+    <w:p>
+      <w:pPr>
+        <w:pStyle w:val="Normal1"/>
+        <w:spacing w:lineRule="auto" w:line="240" w:before="4" w:after="0"/>
+        <w:rPr>
+          <w:rFonts w:ascii="Arial" w:hAnsi="Arial" w:eastAsia="Arial" w:cs="Arial"/>
+        </w:rPr>
+      </w:pPr>
+      <w:r>
+        <w:rPr>
+          <w:rFonts w:eastAsia="Arial" w:cs="Arial" w:ascii="Arial" w:hAnsi="Arial"/>
+        </w:rPr>
+        <w:t>5.3.1 - Implementacao da simulacao da Régua de Cobrança</w:t>
+      </w:r>
+    </w:p>
+    <w:p>
+      <w:pPr>
+        <w:pStyle w:val="Normal1"/>
+        <w:spacing w:lineRule="auto" w:line="240" w:before="4" w:after="0"/>
+        <w:rPr>
+          <w:rFonts w:ascii="Arial" w:hAnsi="Arial" w:eastAsia="Arial" w:cs="Arial"/>
+        </w:rPr>
+      </w:pPr>
+      <w:r>
+        <w:rPr>
+          <w:rFonts w:eastAsia="Arial" w:cs="Arial" w:ascii="Arial" w:hAnsi="Arial"/>
+        </w:rPr>
+      </w:r>
+    </w:p>
+    <w:p>
+      <w:pPr>
+        <w:pStyle w:val="Normal1"/>
+        <w:spacing w:lineRule="auto" w:line="240" w:before="4" w:after="0"/>
+        <w:rPr>
+          <w:rFonts w:ascii="Arial" w:hAnsi="Arial" w:eastAsia="Arial" w:cs="Arial"/>
+        </w:rPr>
+      </w:pPr>
+      <w:r>
+        <w:rPr>
+          <w:rFonts w:eastAsia="Arial" w:cs="Arial" w:ascii="Arial" w:hAnsi="Arial"/>
+        </w:rPr>
+        <w:t>- Aqui eu fiz uma simulaçao limitada da regua de cobrança estabelecida, inoutei as acoes de cobrança no periodo de dias de atraso em dsp e dspp.</w:t>
+      </w:r>
+    </w:p>
+    <w:p>
+      <w:pPr>
+        <w:pStyle w:val="Normal1"/>
+        <w:spacing w:lineRule="auto" w:line="240" w:before="4" w:after="0"/>
+        <w:rPr>
+          <w:rFonts w:ascii="Arial" w:hAnsi="Arial" w:eastAsia="Arial" w:cs="Arial"/>
+        </w:rPr>
+      </w:pPr>
+      <w:r>
+        <w:rPr>
+          <w:rFonts w:eastAsia="Arial" w:cs="Arial" w:ascii="Arial" w:hAnsi="Arial"/>
+        </w:rPr>
+        <w:t>- Salvei a base do cluster 1</w:t>
+      </w:r>
+    </w:p>
+    <w:p>
+      <w:pPr>
+        <w:pStyle w:val="Normal1"/>
+        <w:spacing w:lineRule="auto" w:line="240" w:before="4" w:after="0"/>
+        <w:rPr>
+          <w:rFonts w:ascii="Arial" w:hAnsi="Arial" w:eastAsia="Arial" w:cs="Arial"/>
+        </w:rPr>
+      </w:pPr>
+      <w:r>
+        <w:rPr>
+          <w:rFonts w:eastAsia="Arial" w:cs="Arial" w:ascii="Arial" w:hAnsi="Arial"/>
+        </w:rPr>
+        <w:t>data point do dataset final</w:t>
+      </w:r>
+    </w:p>
+    <w:p>
+      <w:pPr>
+        <w:pStyle w:val="Normal1"/>
+        <w:spacing w:lineRule="auto" w:line="240" w:before="4" w:after="0"/>
+        <w:rPr>
+          <w:rFonts w:ascii="Arial" w:hAnsi="Arial" w:eastAsia="Arial" w:cs="Arial"/>
+          <w:b/>
+          <w:b/>
+          <w:color w:val="00A868"/>
+        </w:rPr>
+      </w:pPr>
+      <w:r>
+        <w:rPr>
+          <w:rFonts w:eastAsia="Arial" w:cs="Arial" w:ascii="Arial" w:hAnsi="Arial"/>
+          <w:b/>
+          <w:color w:val="00A868"/>
+        </w:rPr>
+        <w:t>df_cluster1.csv</w:t>
+      </w:r>
+    </w:p>
+    <w:p>
+      <w:pPr>
+        <w:pStyle w:val="Normal1"/>
+        <w:spacing w:lineRule="auto" w:line="240" w:before="4" w:after="0"/>
+        <w:ind w:left="720" w:hanging="0"/>
+        <w:rPr>
+          <w:rFonts w:ascii="Arial" w:hAnsi="Arial" w:eastAsia="Arial" w:cs="Arial"/>
+          <w:b/>
+          <w:b/>
+          <w:color w:val="00A868"/>
+        </w:rPr>
+      </w:pPr>
+      <w:r>
+        <w:rPr>
+          <w:rFonts w:eastAsia="Arial" w:cs="Arial" w:ascii="Arial" w:hAnsi="Arial"/>
+          <w:b/>
+          <w:color w:val="00A868"/>
+        </w:rPr>
+      </w:r>
+    </w:p>
+    <w:p>
+      <w:pPr>
+        <w:pStyle w:val="Normal1"/>
+        <w:spacing w:lineRule="auto" w:line="240" w:before="4" w:after="0"/>
+        <w:rPr>
+          <w:rFonts w:ascii="Arial" w:hAnsi="Arial" w:eastAsia="Arial" w:cs="Arial"/>
+        </w:rPr>
+      </w:pPr>
+      <w:r>
+        <w:rPr>
+          <w:rFonts w:eastAsia="Arial" w:cs="Arial" w:ascii="Arial" w:hAnsi="Arial"/>
+        </w:rPr>
+        <w:t>Apartir de ponto crio o dataset com o número de acionamentos apartir dessa nova régua de cobrança e aplica nesses acionamentos a mesma taxa de efetividade dos dados dos cluster 1, formando assim a base para a curva de efetividade por acionamentos.</w:t>
+      </w:r>
+    </w:p>
+    <w:p>
+      <w:pPr>
+        <w:pStyle w:val="Normal1"/>
+        <w:spacing w:lineRule="auto" w:line="240" w:before="4" w:after="0"/>
+        <w:rPr>
+          <w:rFonts w:ascii="Arial" w:hAnsi="Arial" w:eastAsia="Arial" w:cs="Arial"/>
+        </w:rPr>
+      </w:pPr>
+      <w:r>
+        <w:rPr>
+          <w:rFonts w:eastAsia="Arial" w:cs="Arial" w:ascii="Arial" w:hAnsi="Arial"/>
+        </w:rPr>
+        <w:t>data point do dataset final</w:t>
+      </w:r>
+    </w:p>
+    <w:p>
+      <w:pPr>
+        <w:pStyle w:val="Normal1"/>
+        <w:spacing w:lineRule="auto" w:line="240" w:before="4" w:after="0"/>
+        <w:rPr>
+          <w:rFonts w:ascii="Arial" w:hAnsi="Arial" w:eastAsia="Arial" w:cs="Arial"/>
+        </w:rPr>
+      </w:pPr>
+      <w:r>
+        <w:rPr>
+          <w:rFonts w:eastAsia="Arial" w:cs="Arial" w:ascii="Arial" w:hAnsi="Arial"/>
+          <w:b/>
+          <w:color w:val="00A868"/>
+        </w:rPr>
+        <w:t>df_curva_cluster1.csv</w:t>
+      </w:r>
+    </w:p>
+    <w:p>
+      <w:pPr>
+        <w:pStyle w:val="Normal1"/>
+        <w:spacing w:lineRule="auto" w:line="240" w:before="4" w:after="0"/>
+        <w:rPr>
+          <w:rFonts w:ascii="Arial" w:hAnsi="Arial" w:eastAsia="Arial" w:cs="Arial"/>
+        </w:rPr>
+      </w:pPr>
+      <w:r>
+        <w:rPr>
+          <w:rFonts w:eastAsia="Arial" w:cs="Arial" w:ascii="Arial" w:hAnsi="Arial"/>
+        </w:rPr>
+      </w:r>
+    </w:p>
+    <w:p>
+      <w:pPr>
+        <w:pStyle w:val="Normal1"/>
+        <w:spacing w:lineRule="auto" w:line="240" w:before="4" w:after="0"/>
+        <w:rPr>
+          <w:rFonts w:ascii="Arial" w:hAnsi="Arial" w:eastAsia="Arial" w:cs="Arial"/>
+        </w:rPr>
+      </w:pPr>
+      <w:r>
+        <w:rPr>
+          <w:rFonts w:eastAsia="Arial" w:cs="Arial" w:ascii="Arial" w:hAnsi="Arial"/>
+        </w:rPr>
+        <w:t>5.2.3 - Insights Cluster 1</w:t>
+      </w:r>
+    </w:p>
+    <w:p>
+      <w:pPr>
+        <w:pStyle w:val="Normal1"/>
+        <w:spacing w:lineRule="auto" w:line="240" w:before="4" w:after="0"/>
+        <w:rPr>
+          <w:rFonts w:ascii="Arial" w:hAnsi="Arial" w:eastAsia="Arial" w:cs="Arial"/>
+        </w:rPr>
+      </w:pPr>
+      <w:r>
+        <w:rPr>
+          <w:rFonts w:eastAsia="Arial" w:cs="Arial" w:ascii="Arial" w:hAnsi="Arial"/>
+        </w:rPr>
+        <w:t>faço um resumo dos insights encontrados</w:t>
+      </w:r>
+    </w:p>
+    <w:p>
+      <w:pPr>
+        <w:pStyle w:val="Normal1"/>
+        <w:spacing w:lineRule="auto" w:line="240" w:before="4" w:after="0"/>
+        <w:rPr>
+          <w:rFonts w:ascii="Arial" w:hAnsi="Arial" w:eastAsia="Arial" w:cs="Arial"/>
+        </w:rPr>
+      </w:pPr>
+      <w:r>
+        <w:rPr>
+          <w:rFonts w:eastAsia="Arial" w:cs="Arial" w:ascii="Arial" w:hAnsi="Arial"/>
+        </w:rPr>
+      </w:r>
+    </w:p>
+    <w:p>
+      <w:pPr>
+        <w:pStyle w:val="Normal1"/>
+        <w:spacing w:lineRule="auto" w:line="240" w:before="4" w:after="0"/>
+        <w:ind w:left="0" w:hanging="0"/>
+        <w:rPr>
+          <w:rFonts w:ascii="Arial" w:hAnsi="Arial" w:eastAsia="Arial" w:cs="Arial"/>
+          <w:b/>
+          <w:b/>
+          <w:color w:val="00A868"/>
+        </w:rPr>
+      </w:pPr>
+      <w:r>
+        <w:rPr>
+          <w:rFonts w:eastAsia="Arial" w:cs="Arial" w:ascii="Arial" w:hAnsi="Arial"/>
+          <w:b/>
+          <w:color w:val="00A868"/>
+        </w:rPr>
+        <w:t>6 - QUAL É A CURVA IDEAL DE ACIONAMENTOS?</w:t>
+      </w:r>
+    </w:p>
+    <w:p>
+      <w:pPr>
+        <w:pStyle w:val="Normal1"/>
+        <w:spacing w:lineRule="auto" w:line="240" w:before="4" w:after="0"/>
+        <w:ind w:left="0" w:hanging="0"/>
+        <w:rPr>
+          <w:rFonts w:ascii="Arial" w:hAnsi="Arial" w:eastAsia="Arial" w:cs="Arial"/>
+        </w:rPr>
+      </w:pPr>
+      <w:r>
+        <w:rPr>
+          <w:rFonts w:eastAsia="Arial" w:cs="Arial" w:ascii="Arial" w:hAnsi="Arial"/>
+        </w:rPr>
+        <w:t>Nesse seç;ao respondo a pergunta de negçoio do case</w:t>
+      </w:r>
+    </w:p>
+    <w:p>
+      <w:pPr>
+        <w:pStyle w:val="Normal1"/>
+        <w:spacing w:lineRule="auto" w:line="240" w:before="4" w:after="0"/>
+        <w:ind w:left="0" w:hanging="0"/>
+        <w:rPr>
+          <w:rFonts w:ascii="Arial" w:hAnsi="Arial" w:eastAsia="Arial" w:cs="Arial"/>
+        </w:rPr>
+      </w:pPr>
+      <w:r>
+        <w:rPr>
+          <w:rFonts w:eastAsia="Arial" w:cs="Arial" w:ascii="Arial" w:hAnsi="Arial"/>
+        </w:rPr>
+      </w:r>
+    </w:p>
+    <w:p>
+      <w:pPr>
+        <w:pStyle w:val="Normal1"/>
+        <w:spacing w:lineRule="auto" w:line="240" w:before="4" w:after="0"/>
+        <w:ind w:left="0" w:hanging="0"/>
+        <w:rPr>
+          <w:rFonts w:ascii="Arial" w:hAnsi="Arial" w:eastAsia="Arial" w:cs="Arial"/>
+        </w:rPr>
+      </w:pPr>
+      <w:r>
+        <w:rPr>
+          <w:rFonts w:eastAsia="Arial" w:cs="Arial" w:ascii="Arial" w:hAnsi="Arial"/>
+        </w:rPr>
+      </w:r>
+    </w:p>
+    <w:p>
+      <w:pPr>
+        <w:pStyle w:val="Normal1"/>
+        <w:keepNext w:val="false"/>
+        <w:keepLines w:val="false"/>
+        <w:pageBreakBefore w:val="false"/>
+        <w:widowControl w:val="false"/>
+        <w:shd w:val="clear" w:fill="auto"/>
+        <w:spacing w:lineRule="auto" w:line="240" w:before="4" w:after="0"/>
+        <w:ind w:left="0" w:right="0" w:hanging="0"/>
+        <w:jc w:val="left"/>
+        <w:rPr>
+          <w:rFonts w:ascii="Arial" w:hAnsi="Arial" w:eastAsia="Arial" w:cs="Arial"/>
+        </w:rPr>
+      </w:pPr>
+      <w:r>
+        <w:rPr>
+          <w:rFonts w:eastAsia="Arial" w:cs="Arial" w:ascii="Arial" w:hAnsi="Arial"/>
         </w:rPr>
       </w:r>
     </w:p>
@@ -6873,7 +6767,6 @@
         <w:keepLines w:val="false"/>
         <w:pageBreakBefore w:val="false"/>
         <w:widowControl w:val="false"/>
-        <w:pBdr/>
         <w:shd w:val="clear" w:fill="auto"/>
         <w:spacing w:lineRule="auto" w:line="360" w:before="155" w:after="0"/>
         <w:ind w:left="102" w:right="121" w:firstLine="719"/>
@@ -6899,7 +6792,6 @@
       </w:pPr>
       <w:r>
         <w:rPr>
-          <w:rFonts w:eastAsia="Tahoma" w:cs="Tahoma"/>
           <w:b w:val="false"/>
           <w:i w:val="false"/>
           <w:caps w:val="false"/>
@@ -6939,7 +6831,6 @@
       </w:r>
       <w:r>
         <w:rPr>
-          <w:rFonts w:eastAsia="Tahoma" w:cs="Tahoma"/>
           <w:b w:val="false"/>
           <w:i w:val="false"/>
           <w:caps w:val="false"/>
@@ -6961,7 +6852,7 @@
     <w:p>
       <w:pPr>
         <w:pStyle w:val="Normal1"/>
-        <w:spacing w:lineRule="auto" w:line="355" w:before="2" w:after="0"/>
+        <w:spacing w:lineRule="auto" w:line="352" w:before="2" w:after="0"/>
         <w:ind w:left="102" w:right="115" w:firstLine="719"/>
         <w:jc w:val="both"/>
         <w:rPr>
@@ -7077,7 +6968,6 @@
         <w:keepLines w:val="false"/>
         <w:pageBreakBefore w:val="false"/>
         <w:widowControl w:val="false"/>
-        <w:pBdr/>
         <w:shd w:val="clear" w:fill="auto"/>
         <w:spacing w:lineRule="auto" w:line="240" w:before="1" w:after="0"/>
         <w:ind w:left="0" w:right="0" w:hanging="0"/>
@@ -7116,7 +7006,6 @@
           <w:sz w:val="33"/>
           <w:szCs w:val="33"/>
           <w:u w:val="none"/>
-          <w:shd w:fill="auto" w:val="clear"/>
           <w:vertAlign w:val="baseline"/>
         </w:rPr>
       </w:r>
@@ -7155,7 +7044,6 @@
         <w:keepLines w:val="false"/>
         <w:pageBreakBefore w:val="false"/>
         <w:widowControl w:val="false"/>
-        <w:pBdr/>
         <w:shd w:val="clear" w:fill="auto"/>
         <w:spacing w:lineRule="auto" w:line="240" w:before="6" w:after="0"/>
         <w:ind w:left="0" w:right="0" w:hanging="0"/>
@@ -7180,7 +7068,6 @@
         <w:keepLines w:val="false"/>
         <w:pageBreakBefore w:val="false"/>
         <w:widowControl w:val="false"/>
-        <w:pBdr/>
         <w:shd w:val="clear" w:fill="auto"/>
         <w:spacing w:lineRule="auto" w:line="240" w:before="6" w:after="0"/>
         <w:ind w:left="0" w:right="0" w:hanging="0"/>
@@ -7206,7 +7093,6 @@
         <w:keepLines w:val="false"/>
         <w:pageBreakBefore w:val="false"/>
         <w:widowControl w:val="false"/>
-        <w:pBdr/>
         <w:shd w:val="clear" w:fill="auto"/>
         <w:spacing w:lineRule="auto" w:line="240" w:before="6" w:after="0"/>
         <w:ind w:left="0" w:right="0" w:hanging="0"/>
@@ -7231,7 +7117,6 @@
         <w:keepLines w:val="false"/>
         <w:pageBreakBefore w:val="false"/>
         <w:widowControl w:val="false"/>
-        <w:pBdr/>
         <w:shd w:val="clear" w:fill="auto"/>
         <w:spacing w:lineRule="auto" w:line="240" w:before="6" w:after="0"/>
         <w:ind w:left="0" w:right="0" w:hanging="0"/>
@@ -7257,7 +7142,6 @@
         <w:keepLines w:val="false"/>
         <w:pageBreakBefore w:val="false"/>
         <w:widowControl w:val="false"/>
-        <w:pBdr/>
         <w:shd w:val="clear" w:fill="auto"/>
         <w:spacing w:lineRule="auto" w:line="240" w:before="6" w:after="0"/>
         <w:ind w:left="0" w:right="0" w:hanging="0"/>
@@ -7338,7 +7222,6 @@
         <w:keepLines w:val="false"/>
         <w:pageBreakBefore w:val="false"/>
         <w:widowControl w:val="false"/>
-        <w:pBdr/>
         <w:shd w:val="clear" w:fill="auto"/>
         <w:spacing w:lineRule="auto" w:line="240" w:before="6" w:after="0"/>
         <w:ind w:left="0" w:right="0" w:hanging="0"/>
@@ -7363,7 +7246,6 @@
         <w:keepLines w:val="false"/>
         <w:pageBreakBefore w:val="false"/>
         <w:widowControl w:val="false"/>
-        <w:pBdr/>
         <w:shd w:val="clear" w:fill="auto"/>
         <w:spacing w:lineRule="auto" w:line="240" w:before="0" w:after="0"/>
         <w:ind w:left="0" w:right="0" w:hanging="0"/>
@@ -7402,19 +7284,17 @@
           <w:sz w:val="24"/>
           <w:szCs w:val="24"/>
           <w:u w:val="none"/>
-          <w:shd w:fill="auto" w:val="clear"/>
-          <w:vertAlign w:val="baseline"/>
-        </w:rPr>
-      </w:r>
-    </w:p>
-    <w:p>
-      <w:pPr>
-        <w:pStyle w:val="Normal1"/>
-        <w:keepNext w:val="false"/>
-        <w:keepLines w:val="false"/>
-        <w:pageBreakBefore w:val="false"/>
-        <w:widowControl w:val="false"/>
-        <w:pBdr/>
+          <w:vertAlign w:val="baseline"/>
+        </w:rPr>
+      </w:r>
+    </w:p>
+    <w:p>
+      <w:pPr>
+        <w:pStyle w:val="Normal1"/>
+        <w:keepNext w:val="false"/>
+        <w:keepLines w:val="false"/>
+        <w:pageBreakBefore w:val="false"/>
+        <w:widowControl w:val="false"/>
         <w:shd w:val="clear" w:fill="auto"/>
         <w:spacing w:lineRule="auto" w:line="240" w:before="10" w:after="0"/>
         <w:ind w:left="0" w:right="0" w:hanging="0"/>
@@ -7453,7 +7333,6 @@
           <w:sz w:val="21"/>
           <w:szCs w:val="21"/>
           <w:u w:val="none"/>
-          <w:shd w:fill="auto" w:val="clear"/>
           <w:vertAlign w:val="baseline"/>
         </w:rPr>
       </w:r>
@@ -7491,7 +7370,6 @@
         <w:keepLines w:val="false"/>
         <w:pageBreakBefore w:val="false"/>
         <w:widowControl w:val="false"/>
-        <w:pBdr/>
         <w:shd w:val="clear" w:fill="auto"/>
         <w:spacing w:lineRule="auto" w:line="240" w:before="0" w:after="0"/>
         <w:ind w:left="0" w:right="0" w:hanging="0"/>
@@ -7530,19 +7408,17 @@
           <w:sz w:val="21"/>
           <w:szCs w:val="21"/>
           <w:u w:val="none"/>
-          <w:shd w:fill="auto" w:val="clear"/>
-          <w:vertAlign w:val="baseline"/>
-        </w:rPr>
-      </w:r>
-    </w:p>
-    <w:p>
-      <w:pPr>
-        <w:pStyle w:val="Normal1"/>
-        <w:keepNext w:val="false"/>
-        <w:keepLines w:val="false"/>
-        <w:pageBreakBefore w:val="false"/>
-        <w:widowControl w:val="false"/>
-        <w:pBdr/>
+          <w:vertAlign w:val="baseline"/>
+        </w:rPr>
+      </w:r>
+    </w:p>
+    <w:p>
+      <w:pPr>
+        <w:pStyle w:val="Normal1"/>
+        <w:keepNext w:val="false"/>
+        <w:keepLines w:val="false"/>
+        <w:pageBreakBefore w:val="false"/>
+        <w:widowControl w:val="false"/>
         <w:shd w:val="clear" w:fill="auto"/>
         <w:spacing w:lineRule="auto" w:line="360" w:before="0" w:after="0"/>
         <w:ind w:left="102" w:right="118" w:firstLine="719"/>
@@ -7568,7 +7444,6 @@
       </w:pPr>
       <w:r>
         <w:rPr>
-          <w:rFonts w:eastAsia="Tahoma" w:cs="Tahoma"/>
           <w:b w:val="false"/>
           <w:i w:val="false"/>
           <w:caps w:val="false"/>
@@ -7594,7 +7469,6 @@
         <w:keepLines w:val="false"/>
         <w:pageBreakBefore w:val="false"/>
         <w:widowControl w:val="false"/>
-        <w:pBdr/>
         <w:shd w:val="clear" w:fill="auto"/>
         <w:spacing w:lineRule="auto" w:line="240" w:before="3" w:after="0"/>
         <w:ind w:left="0" w:right="0" w:hanging="0"/>
@@ -7633,7 +7507,6 @@
           <w:sz w:val="33"/>
           <w:szCs w:val="33"/>
           <w:u w:val="none"/>
-          <w:shd w:fill="auto" w:val="clear"/>
           <w:vertAlign w:val="baseline"/>
         </w:rPr>
       </w:r>
@@ -7649,7 +7522,6 @@
           <w:ilvl w:val="0"/>
           <w:numId w:val="2"/>
         </w:numPr>
-        <w:pBdr/>
         <w:shd w:val="clear" w:fill="auto"/>
         <w:tabs>
           <w:tab w:val="clear" w:pos="720"/>
@@ -7670,13 +7542,14 @@
           <w:dstrike w:val="false"/>
           <w:position w:val="0"/>
           <w:sz w:val="22"/>
-          <w:u w:val="none"/>
-          <w:vertAlign w:val="baseline"/>
-        </w:rPr>
-      </w:pPr>
-      <w:r>
-        <w:rPr>
-          <w:rFonts w:eastAsia="Tahoma" w:cs="Tahoma"/>
+          <w:sz w:val="22"/>
+          <w:szCs w:val="22"/>
+          <w:u w:val="none"/>
+          <w:vertAlign w:val="baseline"/>
+        </w:rPr>
+      </w:pPr>
+      <w:r>
+        <w:rPr>
           <w:b w:val="false"/>
           <w:i w:val="false"/>
           <w:caps w:val="false"/>
@@ -7726,7 +7599,6 @@
           <w:ilvl w:val="0"/>
           <w:numId w:val="2"/>
         </w:numPr>
-        <w:pBdr/>
         <w:shd w:val="clear" w:fill="auto"/>
         <w:tabs>
           <w:tab w:val="clear" w:pos="720"/>
@@ -7747,13 +7619,14 @@
           <w:dstrike w:val="false"/>
           <w:position w:val="0"/>
           <w:sz w:val="22"/>
-          <w:u w:val="none"/>
-          <w:vertAlign w:val="baseline"/>
-        </w:rPr>
-      </w:pPr>
-      <w:r>
-        <w:rPr>
-          <w:rFonts w:eastAsia="Tahoma" w:cs="Tahoma"/>
+          <w:sz w:val="22"/>
+          <w:szCs w:val="22"/>
+          <w:u w:val="none"/>
+          <w:vertAlign w:val="baseline"/>
+        </w:rPr>
+      </w:pPr>
+      <w:r>
+        <w:rPr>
           <w:b w:val="false"/>
           <w:i w:val="false"/>
           <w:caps w:val="false"/>
@@ -7783,7 +7656,6 @@
           <w:ilvl w:val="0"/>
           <w:numId w:val="2"/>
         </w:numPr>
-        <w:pBdr/>
         <w:shd w:val="clear" w:fill="auto"/>
         <w:tabs>
           <w:tab w:val="clear" w:pos="720"/>
@@ -7804,13 +7676,14 @@
           <w:dstrike w:val="false"/>
           <w:position w:val="0"/>
           <w:sz w:val="22"/>
-          <w:u w:val="none"/>
-          <w:vertAlign w:val="baseline"/>
-        </w:rPr>
-      </w:pPr>
-      <w:r>
-        <w:rPr>
-          <w:rFonts w:eastAsia="Tahoma" w:cs="Tahoma"/>
+          <w:sz w:val="22"/>
+          <w:szCs w:val="22"/>
+          <w:u w:val="none"/>
+          <w:vertAlign w:val="baseline"/>
+        </w:rPr>
+      </w:pPr>
+      <w:r>
+        <w:rPr>
           <w:b w:val="false"/>
           <w:i w:val="false"/>
           <w:caps w:val="false"/>
@@ -7840,7 +7713,6 @@
           <w:ilvl w:val="0"/>
           <w:numId w:val="2"/>
         </w:numPr>
-        <w:pBdr/>
         <w:shd w:val="clear" w:fill="auto"/>
         <w:tabs>
           <w:tab w:val="clear" w:pos="720"/>
@@ -7861,13 +7733,14 @@
           <w:dstrike w:val="false"/>
           <w:position w:val="0"/>
           <w:sz w:val="22"/>
-          <w:u w:val="none"/>
-          <w:vertAlign w:val="baseline"/>
-        </w:rPr>
-      </w:pPr>
-      <w:r>
-        <w:rPr>
-          <w:rFonts w:eastAsia="Tahoma" w:cs="Tahoma"/>
+          <w:sz w:val="22"/>
+          <w:szCs w:val="22"/>
+          <w:u w:val="none"/>
+          <w:vertAlign w:val="baseline"/>
+        </w:rPr>
+      </w:pPr>
+      <w:r>
+        <w:rPr>
           <w:b w:val="false"/>
           <w:i w:val="false"/>
           <w:caps w:val="false"/>
@@ -7897,7 +7770,6 @@
           <w:ilvl w:val="0"/>
           <w:numId w:val="2"/>
         </w:numPr>
-        <w:pBdr/>
         <w:shd w:val="clear" w:fill="auto"/>
         <w:tabs>
           <w:tab w:val="clear" w:pos="720"/>
@@ -7918,13 +7790,14 @@
           <w:dstrike w:val="false"/>
           <w:position w:val="0"/>
           <w:sz w:val="22"/>
-          <w:u w:val="none"/>
-          <w:vertAlign w:val="baseline"/>
-        </w:rPr>
-      </w:pPr>
-      <w:r>
-        <w:rPr>
-          <w:rFonts w:eastAsia="Tahoma" w:cs="Tahoma"/>
+          <w:sz w:val="22"/>
+          <w:szCs w:val="22"/>
+          <w:u w:val="none"/>
+          <w:vertAlign w:val="baseline"/>
+        </w:rPr>
+      </w:pPr>
+      <w:r>
+        <w:rPr>
           <w:b w:val="false"/>
           <w:i w:val="false"/>
           <w:caps w:val="false"/>
@@ -7954,7 +7827,6 @@
           <w:ilvl w:val="0"/>
           <w:numId w:val="2"/>
         </w:numPr>
-        <w:pBdr/>
         <w:shd w:val="clear" w:fill="auto"/>
         <w:tabs>
           <w:tab w:val="clear" w:pos="720"/>
@@ -7975,13 +7847,14 @@
           <w:dstrike w:val="false"/>
           <w:position w:val="0"/>
           <w:sz w:val="22"/>
-          <w:u w:val="none"/>
-          <w:vertAlign w:val="baseline"/>
-        </w:rPr>
-      </w:pPr>
-      <w:r>
-        <w:rPr>
-          <w:rFonts w:eastAsia="Tahoma" w:cs="Tahoma"/>
+          <w:sz w:val="22"/>
+          <w:szCs w:val="22"/>
+          <w:u w:val="none"/>
+          <w:vertAlign w:val="baseline"/>
+        </w:rPr>
+      </w:pPr>
+      <w:r>
+        <w:rPr>
           <w:b w:val="false"/>
           <w:i w:val="false"/>
           <w:caps w:val="false"/>
@@ -8011,7 +7884,6 @@
           <w:ilvl w:val="0"/>
           <w:numId w:val="2"/>
         </w:numPr>
-        <w:pBdr/>
         <w:shd w:val="clear" w:fill="auto"/>
         <w:tabs>
           <w:tab w:val="clear" w:pos="720"/>
@@ -8032,13 +7904,14 @@
           <w:dstrike w:val="false"/>
           <w:position w:val="0"/>
           <w:sz w:val="22"/>
-          <w:u w:val="none"/>
-          <w:vertAlign w:val="baseline"/>
-        </w:rPr>
-      </w:pPr>
-      <w:r>
-        <w:rPr>
-          <w:rFonts w:eastAsia="Tahoma" w:cs="Tahoma"/>
+          <w:sz w:val="22"/>
+          <w:szCs w:val="22"/>
+          <w:u w:val="none"/>
+          <w:vertAlign w:val="baseline"/>
+        </w:rPr>
+      </w:pPr>
+      <w:r>
+        <w:rPr>
           <w:b w:val="false"/>
           <w:i w:val="false"/>
           <w:caps w:val="false"/>
@@ -8058,7 +7931,6 @@
       </w:r>
       <w:r>
         <w:rPr>
-          <w:rFonts w:eastAsia="Tahoma" w:cs="Tahoma"/>
           <w:b w:val="false"/>
           <w:i w:val="false"/>
           <w:caps w:val="false"/>
@@ -8079,7 +7951,6 @@
       <w:hyperlink r:id="rId3">
         <w:r>
           <w:rPr>
-            <w:rFonts w:eastAsia="Tahoma" w:cs="Tahoma"/>
             <w:b w:val="false"/>
             <w:i w:val="false"/>
             <w:caps w:val="false"/>
@@ -8101,7 +7972,6 @@
       <w:hyperlink r:id="rId4">
         <w:r>
           <w:rPr>
-            <w:rFonts w:eastAsia="Tahoma" w:cs="Tahoma"/>
             <w:b w:val="false"/>
             <w:i w:val="false"/>
             <w:caps w:val="false"/>
@@ -8122,6 +7992,56 @@
       </w:hyperlink>
       <w:r>
         <w:rPr>
+          <w:b w:val="false"/>
+          <w:i w:val="false"/>
+          <w:caps w:val="false"/>
+          <w:smallCaps w:val="false"/>
+          <w:strike w:val="false"/>
+          <w:dstrike w:val="false"/>
+          <w:color w:val="434343"/>
+          <w:position w:val="0"/>
+          <w:sz w:val="22"/>
+          <w:sz w:val="22"/>
+          <w:szCs w:val="22"/>
+          <w:u w:val="none"/>
+          <w:shd w:fill="auto" w:val="clear"/>
+          <w:vertAlign w:val="baseline"/>
+        </w:rPr>
+        <w:t xml:space="preserve">até o dia 04/05 às 23h59. </w:t>
+      </w:r>
+    </w:p>
+    <w:p>
+      <w:pPr>
+        <w:pStyle w:val="Normal1"/>
+        <w:keepNext w:val="false"/>
+        <w:keepLines w:val="false"/>
+        <w:pageBreakBefore w:val="false"/>
+        <w:widowControl w:val="false"/>
+        <w:shd w:val="clear" w:fill="auto"/>
+        <w:spacing w:lineRule="auto" w:line="240" w:before="0" w:after="0"/>
+        <w:ind w:left="0" w:right="0" w:hanging="0"/>
+        <w:jc w:val="left"/>
+        <w:rPr>
+          <w:rFonts w:ascii="Tahoma" w:hAnsi="Tahoma" w:eastAsia="Tahoma" w:cs="Tahoma"/>
+          <w:b w:val="false"/>
+          <w:b w:val="false"/>
+          <w:i w:val="false"/>
+          <w:i w:val="false"/>
+          <w:caps w:val="false"/>
+          <w:smallCaps w:val="false"/>
+          <w:strike w:val="false"/>
+          <w:dstrike w:val="false"/>
+          <w:color w:val="000000"/>
+          <w:position w:val="0"/>
+          <w:sz w:val="20"/>
+          <w:sz w:val="20"/>
+          <w:szCs w:val="20"/>
+          <w:u w:val="none"/>
+          <w:vertAlign w:val="baseline"/>
+        </w:rPr>
+      </w:pPr>
+      <w:r>
+        <w:rPr>
           <w:rFonts w:eastAsia="Tahoma" w:cs="Tahoma"/>
           <w:b w:val="false"/>
           <w:i w:val="false"/>
@@ -8129,40 +8049,6 @@
           <w:smallCaps w:val="false"/>
           <w:strike w:val="false"/>
           <w:dstrike w:val="false"/>
-          <w:color w:val="434343"/>
-          <w:position w:val="0"/>
-          <w:sz w:val="22"/>
-          <w:sz w:val="22"/>
-          <w:szCs w:val="22"/>
-          <w:u w:val="none"/>
-          <w:shd w:fill="auto" w:val="clear"/>
-          <w:vertAlign w:val="baseline"/>
-        </w:rPr>
-        <w:t xml:space="preserve">até o dia 04/05 às 23h59. </w:t>
-      </w:r>
-    </w:p>
-    <w:p>
-      <w:pPr>
-        <w:pStyle w:val="Normal1"/>
-        <w:keepNext w:val="false"/>
-        <w:keepLines w:val="false"/>
-        <w:pageBreakBefore w:val="false"/>
-        <w:widowControl w:val="false"/>
-        <w:pBdr/>
-        <w:shd w:val="clear" w:fill="auto"/>
-        <w:spacing w:lineRule="auto" w:line="240" w:before="0" w:after="0"/>
-        <w:ind w:left="0" w:right="0" w:hanging="0"/>
-        <w:jc w:val="left"/>
-        <w:rPr>
-          <w:rFonts w:ascii="Tahoma" w:hAnsi="Tahoma" w:eastAsia="Tahoma" w:cs="Tahoma"/>
-          <w:b w:val="false"/>
-          <w:b w:val="false"/>
-          <w:i w:val="false"/>
-          <w:i w:val="false"/>
-          <w:caps w:val="false"/>
-          <w:smallCaps w:val="false"/>
-          <w:strike w:val="false"/>
-          <w:dstrike w:val="false"/>
           <w:color w:val="000000"/>
           <w:position w:val="0"/>
           <w:sz w:val="20"/>
@@ -8171,35 +8057,15 @@
           <w:u w:val="none"/>
           <w:vertAlign w:val="baseline"/>
         </w:rPr>
-      </w:pPr>
-      <w:r>
-        <w:rPr>
-          <w:rFonts w:eastAsia="Tahoma" w:cs="Tahoma"/>
-          <w:b w:val="false"/>
-          <w:i w:val="false"/>
-          <w:caps w:val="false"/>
-          <w:smallCaps w:val="false"/>
-          <w:strike w:val="false"/>
-          <w:dstrike w:val="false"/>
-          <w:color w:val="000000"/>
-          <w:position w:val="0"/>
-          <w:sz w:val="20"/>
-          <w:sz w:val="20"/>
-          <w:szCs w:val="20"/>
-          <w:u w:val="none"/>
-          <w:shd w:fill="auto" w:val="clear"/>
-          <w:vertAlign w:val="baseline"/>
-        </w:rPr>
-      </w:r>
-    </w:p>
-    <w:p>
-      <w:pPr>
-        <w:pStyle w:val="Normal1"/>
-        <w:keepNext w:val="false"/>
-        <w:keepLines w:val="false"/>
-        <w:pageBreakBefore w:val="false"/>
-        <w:widowControl w:val="false"/>
-        <w:pBdr/>
+      </w:r>
+    </w:p>
+    <w:p>
+      <w:pPr>
+        <w:pStyle w:val="Normal1"/>
+        <w:keepNext w:val="false"/>
+        <w:keepLines w:val="false"/>
+        <w:pageBreakBefore w:val="false"/>
+        <w:widowControl w:val="false"/>
         <w:shd w:val="clear" w:fill="auto"/>
         <w:spacing w:lineRule="auto" w:line="240" w:before="2" w:after="0"/>
         <w:ind w:left="0" w:right="0" w:hanging="0"/>
@@ -8238,7 +8104,6 @@
           <w:sz w:val="24"/>
           <w:szCs w:val="24"/>
           <w:u w:val="none"/>
-          <w:shd w:fill="auto" w:val="clear"/>
           <w:vertAlign w:val="baseline"/>
         </w:rPr>
         <mc:AlternateContent>
@@ -8252,7 +8117,7 @@
                 <wp:positionV relativeFrom="paragraph">
                   <wp:posOffset>203200</wp:posOffset>
                 </wp:positionV>
-                <wp:extent cx="5404485" cy="22225"/>
+                <wp:extent cx="5405120" cy="22860"/>
                 <wp:effectExtent l="0" t="0" r="0" b="0"/>
                 <wp:wrapTopAndBottom/>
                 <wp:docPr id="3" name="Image2"/>
@@ -8263,7 +8128,7 @@
                       <wpg:grpSpPr>
                         <a:xfrm>
                           <a:off x="0" y="0"/>
-                          <a:ext cx="5403960" cy="21600"/>
+                          <a:ext cx="5404320" cy="22320"/>
                         </a:xfrm>
                       </wpg:grpSpPr>
                       <wpg:grpSp>
@@ -8271,15 +8136,15 @@
                         <wpg:grpSpPr>
                           <a:xfrm>
                             <a:off x="0" y="0"/>
-                            <a:ext cx="5403960" cy="21600"/>
+                            <a:ext cx="5404320" cy="22320"/>
                           </a:xfrm>
                         </wpg:grpSpPr>
                         <wps:wsp>
                           <wps:cNvSpPr/>
                           <wps:spPr>
                             <a:xfrm>
-                              <a:off x="0" y="720"/>
-                              <a:ext cx="5403960" cy="20880"/>
+                              <a:off x="0" y="0"/>
+                              <a:ext cx="5404320" cy="22320"/>
                             </a:xfrm>
                             <a:prstGeom prst="rect">
                               <a:avLst/>
@@ -8297,240 +8162,272 @@
                           </wps:style>
                           <wps:bodyPr/>
                         </wps:wsp>
-                        <wps:wsp>
-                          <wps:cNvSpPr/>
-                          <wps:spPr>
+                        <wpg:grpSp>
+                          <wpg:cNvGrpSpPr/>
+                          <wpg:grpSpPr>
                             <a:xfrm>
                               <a:off x="0" y="0"/>
-                              <a:ext cx="5402520" cy="19080"/>
+                              <a:ext cx="5404320" cy="22320"/>
                             </a:xfrm>
-                            <a:prstGeom prst="rect">
-                              <a:avLst/>
-                            </a:prstGeom>
-                            <a:solidFill>
-                              <a:srgbClr val="9f9f9f"/>
-                            </a:solidFill>
-                            <a:ln>
+                          </wpg:grpSpPr>
+                          <wps:wsp>
+                            <wps:cNvSpPr/>
+                            <wps:spPr>
+                              <a:xfrm>
+                                <a:off x="0" y="720"/>
+                                <a:ext cx="5404320" cy="21600"/>
+                              </a:xfrm>
+                              <a:prstGeom prst="rect">
+                                <a:avLst/>
+                              </a:prstGeom>
                               <a:noFill/>
-                            </a:ln>
-                          </wps:spPr>
-                          <wps:style>
-                            <a:lnRef idx="0"/>
-                            <a:fillRef idx="0"/>
-                            <a:effectRef idx="0"/>
-                            <a:fontRef idx="minor"/>
-                          </wps:style>
-                          <wps:bodyPr/>
-                        </wps:wsp>
-                        <wps:wsp>
-                          <wps:cNvSpPr/>
-                          <wps:spPr>
-                            <a:xfrm>
-                              <a:off x="5400720" y="1440"/>
-                              <a:ext cx="2520" cy="2520"/>
-                            </a:xfrm>
-                            <a:prstGeom prst="rect">
-                              <a:avLst/>
-                            </a:prstGeom>
-                            <a:solidFill>
-                              <a:srgbClr val="e2e2e2"/>
-                            </a:solidFill>
-                            <a:ln>
-                              <a:noFill/>
-                            </a:ln>
-                          </wps:spPr>
-                          <wps:style>
-                            <a:lnRef idx="0"/>
-                            <a:fillRef idx="0"/>
-                            <a:effectRef idx="0"/>
-                            <a:fontRef idx="minor"/>
-                          </wps:style>
-                          <wps:bodyPr/>
-                        </wps:wsp>
-                        <wps:wsp>
-                          <wps:cNvSpPr/>
-                          <wps:spPr>
-                            <a:xfrm>
-                              <a:off x="0" y="1440"/>
-                              <a:ext cx="5403960" cy="16560"/>
-                            </a:xfrm>
-                            <a:custGeom>
-                              <a:avLst/>
-                              <a:gdLst/>
-                              <a:ahLst/>
-                              <a:rect l="l" t="t" r="r" b="b"/>
-                              <a:pathLst>
-                                <a:path w="5403850" h="17145">
-                                  <a:moveTo>
-                                    <a:pt x="3175" y="2540"/>
-                                  </a:moveTo>
-                                  <a:lnTo>
-                                    <a:pt x="0" y="2540"/>
-                                  </a:lnTo>
-                                  <a:lnTo>
-                                    <a:pt x="0" y="16510"/>
-                                  </a:lnTo>
-                                  <a:lnTo>
-                                    <a:pt x="3175" y="16510"/>
-                                  </a:lnTo>
-                                  <a:lnTo>
-                                    <a:pt x="3175" y="2540"/>
-                                  </a:lnTo>
-                                  <a:close/>
-                                  <a:moveTo>
-                                    <a:pt x="5403850" y="0"/>
-                                  </a:moveTo>
-                                  <a:lnTo>
-                                    <a:pt x="5400675" y="0"/>
-                                  </a:lnTo>
-                                  <a:lnTo>
-                                    <a:pt x="5400675" y="2540"/>
-                                  </a:lnTo>
-                                  <a:lnTo>
-                                    <a:pt x="5403850" y="2540"/>
-                                  </a:lnTo>
-                                  <a:lnTo>
-                                    <a:pt x="5403850" y="0"/>
-                                  </a:lnTo>
-                                  <a:close/>
-                                </a:path>
-                              </a:pathLst>
-                            </a:custGeom>
-                            <a:solidFill>
-                              <a:srgbClr val="9f9f9f"/>
-                            </a:solidFill>
-                            <a:ln>
-                              <a:noFill/>
-                            </a:ln>
-                          </wps:spPr>
-                          <wps:style>
-                            <a:lnRef idx="0"/>
-                            <a:fillRef idx="0"/>
-                            <a:effectRef idx="0"/>
-                            <a:fontRef idx="minor"/>
-                          </wps:style>
-                          <wps:bodyPr/>
-                        </wps:wsp>
-                        <wps:wsp>
-                          <wps:cNvSpPr/>
-                          <wps:spPr>
-                            <a:xfrm>
-                              <a:off x="5400720" y="4320"/>
-                              <a:ext cx="2520" cy="13320"/>
-                            </a:xfrm>
-                            <a:prstGeom prst="rect">
-                              <a:avLst/>
-                            </a:prstGeom>
-                            <a:solidFill>
-                              <a:srgbClr val="e2e2e2"/>
-                            </a:solidFill>
-                            <a:ln>
-                              <a:noFill/>
-                            </a:ln>
-                          </wps:spPr>
-                          <wps:style>
-                            <a:lnRef idx="0"/>
-                            <a:fillRef idx="0"/>
-                            <a:effectRef idx="0"/>
-                            <a:fontRef idx="minor"/>
-                          </wps:style>
-                          <wps:bodyPr/>
-                        </wps:wsp>
-                        <wps:wsp>
-                          <wps:cNvSpPr/>
-                          <wps:spPr>
-                            <a:xfrm>
-                              <a:off x="0" y="18360"/>
-                              <a:ext cx="2520" cy="2520"/>
-                            </a:xfrm>
-                            <a:prstGeom prst="rect">
-                              <a:avLst/>
-                            </a:prstGeom>
-                            <a:solidFill>
-                              <a:srgbClr val="9f9f9f"/>
-                            </a:solidFill>
-                            <a:ln>
-                              <a:noFill/>
-                            </a:ln>
-                          </wps:spPr>
-                          <wps:style>
-                            <a:lnRef idx="0"/>
-                            <a:fillRef idx="0"/>
-                            <a:effectRef idx="0"/>
-                            <a:fontRef idx="minor"/>
-                          </wps:style>
-                          <wps:bodyPr/>
-                        </wps:wsp>
-                        <wps:wsp>
-                          <wps:cNvSpPr/>
-                          <wps:spPr>
-                            <a:xfrm>
-                              <a:off x="0" y="18360"/>
-                              <a:ext cx="5403960" cy="2520"/>
-                            </a:xfrm>
-                            <a:custGeom>
-                              <a:avLst/>
-                              <a:gdLst/>
-                              <a:ahLst/>
-                              <a:rect l="l" t="t" r="r" b="b"/>
-                              <a:pathLst>
-                                <a:path w="5403850" h="3175">
-                                  <a:moveTo>
-                                    <a:pt x="5400675" y="0"/>
-                                  </a:moveTo>
-                                  <a:lnTo>
-                                    <a:pt x="3175" y="0"/>
-                                  </a:lnTo>
-                                  <a:lnTo>
-                                    <a:pt x="0" y="0"/>
-                                  </a:lnTo>
-                                  <a:lnTo>
-                                    <a:pt x="0" y="3175"/>
-                                  </a:lnTo>
-                                  <a:lnTo>
-                                    <a:pt x="3175" y="3175"/>
-                                  </a:lnTo>
-                                  <a:lnTo>
-                                    <a:pt x="5400675" y="3175"/>
-                                  </a:lnTo>
-                                  <a:lnTo>
-                                    <a:pt x="5400675" y="0"/>
-                                  </a:lnTo>
-                                  <a:close/>
-                                  <a:moveTo>
-                                    <a:pt x="5403850" y="0"/>
-                                  </a:moveTo>
-                                  <a:lnTo>
-                                    <a:pt x="5400675" y="0"/>
-                                  </a:lnTo>
-                                  <a:lnTo>
-                                    <a:pt x="5400675" y="3175"/>
-                                  </a:lnTo>
-                                  <a:lnTo>
-                                    <a:pt x="5403850" y="3175"/>
-                                  </a:lnTo>
-                                  <a:lnTo>
-                                    <a:pt x="5403850" y="0"/>
-                                  </a:lnTo>
-                                  <a:close/>
-                                </a:path>
-                              </a:pathLst>
-                            </a:custGeom>
-                            <a:solidFill>
-                              <a:srgbClr val="e2e2e2"/>
-                            </a:solidFill>
-                            <a:ln>
-                              <a:noFill/>
-                            </a:ln>
-                          </wps:spPr>
-                          <wps:style>
-                            <a:lnRef idx="0"/>
-                            <a:fillRef idx="0"/>
-                            <a:effectRef idx="0"/>
-                            <a:fontRef idx="minor"/>
-                          </wps:style>
-                          <wps:bodyPr/>
-                        </wps:wsp>
+                              <a:ln>
+                                <a:noFill/>
+                              </a:ln>
+                            </wps:spPr>
+                            <wps:style>
+                              <a:lnRef idx="0"/>
+                              <a:fillRef idx="0"/>
+                              <a:effectRef idx="0"/>
+                              <a:fontRef idx="minor"/>
+                            </wps:style>
+                            <wps:bodyPr/>
+                          </wps:wsp>
+                          <wps:wsp>
+                            <wps:cNvSpPr/>
+                            <wps:spPr>
+                              <a:xfrm>
+                                <a:off x="0" y="0"/>
+                                <a:ext cx="5403240" cy="19800"/>
+                              </a:xfrm>
+                              <a:prstGeom prst="rect">
+                                <a:avLst/>
+                              </a:prstGeom>
+                              <a:solidFill>
+                                <a:srgbClr val="9f9f9f"/>
+                              </a:solidFill>
+                              <a:ln>
+                                <a:noFill/>
+                              </a:ln>
+                            </wps:spPr>
+                            <wps:style>
+                              <a:lnRef idx="0"/>
+                              <a:fillRef idx="0"/>
+                              <a:effectRef idx="0"/>
+                              <a:fontRef idx="minor"/>
+                            </wps:style>
+                            <wps:bodyPr/>
+                          </wps:wsp>
+                          <wps:wsp>
+                            <wps:cNvSpPr/>
+                            <wps:spPr>
+                              <a:xfrm>
+                                <a:off x="5401800" y="1440"/>
+                                <a:ext cx="1800" cy="1800"/>
+                              </a:xfrm>
+                              <a:prstGeom prst="rect">
+                                <a:avLst/>
+                              </a:prstGeom>
+                              <a:solidFill>
+                                <a:srgbClr val="e2e2e2"/>
+                              </a:solidFill>
+                              <a:ln>
+                                <a:noFill/>
+                              </a:ln>
+                            </wps:spPr>
+                            <wps:style>
+                              <a:lnRef idx="0"/>
+                              <a:fillRef idx="0"/>
+                              <a:effectRef idx="0"/>
+                              <a:fontRef idx="minor"/>
+                            </wps:style>
+                            <wps:bodyPr/>
+                          </wps:wsp>
+                          <wps:wsp>
+                            <wps:cNvSpPr/>
+                            <wps:spPr>
+                              <a:xfrm>
+                                <a:off x="0" y="1440"/>
+                                <a:ext cx="5404320" cy="17280"/>
+                              </a:xfrm>
+                              <a:custGeom>
+                                <a:avLst/>
+                                <a:gdLst/>
+                                <a:ahLst/>
+                                <a:rect l="l" t="t" r="r" b="b"/>
+                                <a:pathLst>
+                                  <a:path w="5403850" h="17145">
+                                    <a:moveTo>
+                                      <a:pt x="3175" y="2540"/>
+                                    </a:moveTo>
+                                    <a:lnTo>
+                                      <a:pt x="0" y="2540"/>
+                                    </a:lnTo>
+                                    <a:lnTo>
+                                      <a:pt x="0" y="16510"/>
+                                    </a:lnTo>
+                                    <a:lnTo>
+                                      <a:pt x="3175" y="16510"/>
+                                    </a:lnTo>
+                                    <a:lnTo>
+                                      <a:pt x="3175" y="2540"/>
+                                    </a:lnTo>
+                                    <a:close/>
+                                    <a:moveTo>
+                                      <a:pt x="5403850" y="0"/>
+                                    </a:moveTo>
+                                    <a:lnTo>
+                                      <a:pt x="5400675" y="0"/>
+                                    </a:lnTo>
+                                    <a:lnTo>
+                                      <a:pt x="5400675" y="2540"/>
+                                    </a:lnTo>
+                                    <a:lnTo>
+                                      <a:pt x="5403850" y="2540"/>
+                                    </a:lnTo>
+                                    <a:lnTo>
+                                      <a:pt x="5403850" y="0"/>
+                                    </a:lnTo>
+                                    <a:close/>
+                                  </a:path>
+                                </a:pathLst>
+                              </a:custGeom>
+                              <a:solidFill>
+                                <a:srgbClr val="9f9f9f"/>
+                              </a:solidFill>
+                              <a:ln>
+                                <a:noFill/>
+                              </a:ln>
+                            </wps:spPr>
+                            <wps:style>
+                              <a:lnRef idx="0"/>
+                              <a:fillRef idx="0"/>
+                              <a:effectRef idx="0"/>
+                              <a:fontRef idx="minor"/>
+                            </wps:style>
+                            <wps:bodyPr/>
+                          </wps:wsp>
+                          <wps:wsp>
+                            <wps:cNvSpPr/>
+                            <wps:spPr>
+                              <a:xfrm>
+                                <a:off x="5401800" y="4320"/>
+                                <a:ext cx="1800" cy="14040"/>
+                              </a:xfrm>
+                              <a:prstGeom prst="rect">
+                                <a:avLst/>
+                              </a:prstGeom>
+                              <a:solidFill>
+                                <a:srgbClr val="e2e2e2"/>
+                              </a:solidFill>
+                              <a:ln>
+                                <a:noFill/>
+                              </a:ln>
+                            </wps:spPr>
+                            <wps:style>
+                              <a:lnRef idx="0"/>
+                              <a:fillRef idx="0"/>
+                              <a:effectRef idx="0"/>
+                              <a:fontRef idx="minor"/>
+                            </wps:style>
+                            <wps:bodyPr/>
+                          </wps:wsp>
+                          <wps:wsp>
+                            <wps:cNvSpPr/>
+                            <wps:spPr>
+                              <a:xfrm>
+                                <a:off x="0" y="19080"/>
+                                <a:ext cx="1800" cy="1800"/>
+                              </a:xfrm>
+                              <a:prstGeom prst="rect">
+                                <a:avLst/>
+                              </a:prstGeom>
+                              <a:solidFill>
+                                <a:srgbClr val="9f9f9f"/>
+                              </a:solidFill>
+                              <a:ln>
+                                <a:noFill/>
+                              </a:ln>
+                            </wps:spPr>
+                            <wps:style>
+                              <a:lnRef idx="0"/>
+                              <a:fillRef idx="0"/>
+                              <a:effectRef idx="0"/>
+                              <a:fontRef idx="minor"/>
+                            </wps:style>
+                            <wps:bodyPr/>
+                          </wps:wsp>
+                          <wps:wsp>
+                            <wps:cNvSpPr/>
+                            <wps:spPr>
+                              <a:xfrm>
+                                <a:off x="0" y="19080"/>
+                                <a:ext cx="5404320" cy="1800"/>
+                              </a:xfrm>
+                              <a:custGeom>
+                                <a:avLst/>
+                                <a:gdLst/>
+                                <a:ahLst/>
+                                <a:rect l="l" t="t" r="r" b="b"/>
+                                <a:pathLst>
+                                  <a:path w="5403850" h="3175">
+                                    <a:moveTo>
+                                      <a:pt x="5400675" y="0"/>
+                                    </a:moveTo>
+                                    <a:lnTo>
+                                      <a:pt x="3175" y="0"/>
+                                    </a:lnTo>
+                                    <a:lnTo>
+                                      <a:pt x="0" y="0"/>
+                                    </a:lnTo>
+                                    <a:lnTo>
+                                      <a:pt x="0" y="3175"/>
+                                    </a:lnTo>
+                                    <a:lnTo>
+                                      <a:pt x="3175" y="3175"/>
+                                    </a:lnTo>
+                                    <a:lnTo>
+                                      <a:pt x="5400675" y="3175"/>
+                                    </a:lnTo>
+                                    <a:lnTo>
+                                      <a:pt x="5400675" y="0"/>
+                                    </a:lnTo>
+                                    <a:close/>
+                                    <a:moveTo>
+                                      <a:pt x="5403850" y="0"/>
+                                    </a:moveTo>
+                                    <a:lnTo>
+                                      <a:pt x="5400675" y="0"/>
+                                    </a:lnTo>
+                                    <a:lnTo>
+                                      <a:pt x="5400675" y="3175"/>
+                                    </a:lnTo>
+                                    <a:lnTo>
+                                      <a:pt x="5403850" y="3175"/>
+                                    </a:lnTo>
+                                    <a:lnTo>
+                                      <a:pt x="5403850" y="0"/>
+                                    </a:lnTo>
+                                    <a:close/>
+                                  </a:path>
+                                </a:pathLst>
+                              </a:custGeom>
+                              <a:solidFill>
+                                <a:srgbClr val="e2e2e2"/>
+                              </a:solidFill>
+                              <a:ln>
+                                <a:noFill/>
+                              </a:ln>
+                            </wps:spPr>
+                            <wps:style>
+                              <a:lnRef idx="0"/>
+                              <a:fillRef idx="0"/>
+                              <a:effectRef idx="0"/>
+                              <a:fontRef idx="minor"/>
+                            </wps:style>
+                            <wps:bodyPr/>
+                          </wps:wsp>
+                        </wpg:grpSp>
                       </wpg:grpSp>
                     </wpg:wgp>
                   </a:graphicData>
@@ -8540,33 +8437,40 @@
           </mc:Choice>
           <mc:Fallback>
             <w:pict>
-              <v:group id="shape_0" alt="Image2" style="position:absolute;margin-left:14pt;margin-top:16pt;width:425.5pt;height:1.7pt" coordorigin="280,320" coordsize="8510,34">
-                <v:group id="shape_0" style="position:absolute;left:280;top:320;width:8510;height:34">
-                  <v:rect id="shape_0" ID="Shape 3" stroked="f" style="position:absolute;left:280;top:321;width:8509;height:32">
+              <v:group id="shape_0" alt="Image2" style="position:absolute;margin-left:14pt;margin-top:16pt;width:425.55pt;height:1.75pt" coordorigin="280,320" coordsize="8511,35">
+                <v:group id="shape_0" style="position:absolute;left:280;top:320;width:8511;height:35">
+                  <v:rect id="shape_0" ID="Shape 3" stroked="f" style="position:absolute;left:280;top:320;width:8510;height:34">
                     <w10:wrap type="none"/>
                     <v:fill o:detectmouseclick="t" on="false"/>
                     <v:stroke color="#3465a4" joinstyle="round" endcap="flat"/>
                   </v:rect>
-                  <v:rect id="shape_0" ID="Shape 11" fillcolor="#9f9f9f" stroked="f" style="position:absolute;left:280;top:320;width:8507;height:29">
-                    <w10:wrap type="none"/>
-                    <v:fill o:detectmouseclick="t" type="solid" color2="#606060"/>
-                    <v:stroke color="#3465a4" joinstyle="round" endcap="flat"/>
-                  </v:rect>
-                  <v:rect id="shape_0" ID="Shape 12" fillcolor="#e2e2e2" stroked="f" style="position:absolute;left:8785;top:322;width:3;height:3">
-                    <w10:wrap type="none"/>
-                    <v:fill o:detectmouseclick="t" type="solid" color2="#1d1d1d"/>
-                    <v:stroke color="#3465a4" joinstyle="round" endcap="flat"/>
-                  </v:rect>
-                  <v:rect id="shape_0" ID="Shape 14" fillcolor="#e2e2e2" stroked="f" style="position:absolute;left:8785;top:327;width:3;height:20">
-                    <w10:wrap type="none"/>
-                    <v:fill o:detectmouseclick="t" type="solid" color2="#1d1d1d"/>
-                    <v:stroke color="#3465a4" joinstyle="round" endcap="flat"/>
-                  </v:rect>
-                  <v:rect id="shape_0" ID="Shape 15" fillcolor="#9f9f9f" stroked="f" style="position:absolute;left:280;top:349;width:3;height:3">
-                    <w10:wrap type="none"/>
-                    <v:fill o:detectmouseclick="t" type="solid" color2="#606060"/>
-                    <v:stroke color="#3465a4" joinstyle="round" endcap="flat"/>
-                  </v:rect>
+                  <v:group id="shape_0" style="position:absolute;left:280;top:320;width:8511;height:35">
+                    <v:rect id="shape_0" ID="Shape 14" stroked="f" style="position:absolute;left:280;top:321;width:8510;height:33">
+                      <w10:wrap type="none"/>
+                      <v:fill o:detectmouseclick="t" on="false"/>
+                      <v:stroke color="#3465a4" joinstyle="round" endcap="flat"/>
+                    </v:rect>
+                    <v:rect id="shape_0" ID="Shape 15" fillcolor="#9f9f9f" stroked="f" style="position:absolute;left:280;top:320;width:8508;height:30">
+                      <w10:wrap type="none"/>
+                      <v:fill o:detectmouseclick="t" type="solid" color2="#606060"/>
+                      <v:stroke color="#3465a4" joinstyle="round" endcap="flat"/>
+                    </v:rect>
+                    <v:rect id="shape_0" ID="Shape 16" fillcolor="#e2e2e2" stroked="f" style="position:absolute;left:8787;top:322;width:2;height:2">
+                      <w10:wrap type="none"/>
+                      <v:fill o:detectmouseclick="t" type="solid" color2="#1d1d1d"/>
+                      <v:stroke color="#3465a4" joinstyle="round" endcap="flat"/>
+                    </v:rect>
+                    <v:rect id="shape_0" ID="Shape 18" fillcolor="#e2e2e2" stroked="f" style="position:absolute;left:8787;top:327;width:2;height:21">
+                      <w10:wrap type="none"/>
+                      <v:fill o:detectmouseclick="t" type="solid" color2="#1d1d1d"/>
+                      <v:stroke color="#3465a4" joinstyle="round" endcap="flat"/>
+                    </v:rect>
+                    <v:rect id="shape_0" ID="Shape 19" fillcolor="#9f9f9f" stroked="f" style="position:absolute;left:280;top:350;width:2;height:2">
+                      <w10:wrap type="none"/>
+                      <v:fill o:detectmouseclick="t" type="solid" color2="#606060"/>
+                      <v:stroke color="#3465a4" joinstyle="round" endcap="flat"/>
+                    </v:rect>
+                  </v:group>
                 </v:group>
               </v:group>
             </w:pict>
@@ -8581,7 +8485,6 @@
         <w:keepLines w:val="false"/>
         <w:pageBreakBefore w:val="false"/>
         <w:widowControl w:val="false"/>
-        <w:pBdr/>
         <w:shd w:val="clear" w:fill="auto"/>
         <w:spacing w:lineRule="auto" w:line="240" w:before="0" w:after="0"/>
         <w:ind w:left="0" w:right="0" w:hanging="0"/>
@@ -8620,19 +8523,17 @@
           <w:sz w:val="20"/>
           <w:szCs w:val="20"/>
           <w:u w:val="none"/>
-          <w:shd w:fill="auto" w:val="clear"/>
-          <w:vertAlign w:val="baseline"/>
-        </w:rPr>
-      </w:r>
-    </w:p>
-    <w:p>
-      <w:pPr>
-        <w:pStyle w:val="Normal1"/>
-        <w:keepNext w:val="false"/>
-        <w:keepLines w:val="false"/>
-        <w:pageBreakBefore w:val="false"/>
-        <w:widowControl w:val="false"/>
-        <w:pBdr/>
+          <w:vertAlign w:val="baseline"/>
+        </w:rPr>
+      </w:r>
+    </w:p>
+    <w:p>
+      <w:pPr>
+        <w:pStyle w:val="Normal1"/>
+        <w:keepNext w:val="false"/>
+        <w:keepLines w:val="false"/>
+        <w:pageBreakBefore w:val="false"/>
+        <w:widowControl w:val="false"/>
         <w:shd w:val="clear" w:fill="auto"/>
         <w:spacing w:lineRule="auto" w:line="240" w:before="1" w:after="0"/>
         <w:ind w:left="0" w:right="0" w:hanging="0"/>
@@ -8671,19 +8572,17 @@
           <w:sz w:val="17"/>
           <w:szCs w:val="17"/>
           <w:u w:val="none"/>
-          <w:shd w:fill="auto" w:val="clear"/>
-          <w:vertAlign w:val="baseline"/>
-        </w:rPr>
-      </w:r>
-    </w:p>
-    <w:p>
-      <w:pPr>
-        <w:pStyle w:val="Normal1"/>
-        <w:keepNext w:val="false"/>
-        <w:keepLines w:val="false"/>
-        <w:pageBreakBefore w:val="false"/>
-        <w:widowControl w:val="false"/>
-        <w:pBdr/>
+          <w:vertAlign w:val="baseline"/>
+        </w:rPr>
+      </w:r>
+    </w:p>
+    <w:p>
+      <w:pPr>
+        <w:pStyle w:val="Normal1"/>
+        <w:keepNext w:val="false"/>
+        <w:keepLines w:val="false"/>
+        <w:pageBreakBefore w:val="false"/>
+        <w:widowControl w:val="false"/>
         <w:shd w:val="clear" w:fill="auto"/>
         <w:spacing w:lineRule="auto" w:line="240" w:before="97" w:after="0"/>
         <w:ind w:left="810" w:right="0" w:hanging="0"/>
@@ -8709,7 +8608,6 @@
       </w:pPr>
       <w:r>
         <w:rPr>
-          <w:rFonts w:eastAsia="Tahoma" w:cs="Tahoma"/>
           <w:b w:val="false"/>
           <w:i w:val="false"/>
           <w:caps w:val="false"/>
@@ -8745,7 +8643,7 @@
     <w:sectPr>
       <w:type w:val="nextPage"/>
       <w:pgSz w:w="11906" w:h="16838"/>
-      <w:pgMar w:left="1600" w:right="1580" w:header="0" w:top="1320" w:footer="0" w:bottom="280" w:gutter="0"/>
+      <w:pgMar w:left="2267" w:right="1580" w:header="0" w:top="1320" w:footer="0" w:bottom="280" w:gutter="0"/>
       <w:pgNumType w:fmt="decimal"/>
       <w:formProt w:val="false"/>
       <w:textDirection w:val="lrTb"/>
@@ -8773,7 +8671,6 @@
         <w:sz w:val="22"/>
         <w:b/>
         <w:szCs w:val="22"/>
-        <w:rFonts w:eastAsia="Arial" w:cs="Arial"/>
         <w:color w:val="00A868"/>
       </w:rPr>
     </w:lvl>
@@ -8792,7 +8689,6 @@
         <w:sz w:val="22"/>
         <w:b/>
         <w:szCs w:val="22"/>
-        <w:rFonts w:eastAsia="Arial" w:cs="Arial"/>
         <w:color w:val="00A868"/>
       </w:rPr>
     </w:lvl>
@@ -8810,14 +8706,13 @@
       <w:rPr>
         <w:sz w:val="22"/>
         <w:szCs w:val="22"/>
-        <w:rFonts w:eastAsia="Tahoma" w:cs="Tahoma"/>
         <w:color w:val="434343"/>
       </w:rPr>
     </w:lvl>
     <w:lvl w:ilvl="3">
       <w:start w:val="0"/>
       <w:numFmt w:val="bullet"/>
-      <w:lvlText w:val=""/>
+      <w:lvlText w:val="●"/>
       <w:lvlJc w:val="left"/>
       <w:pPr>
         <w:tabs>
@@ -8826,13 +8721,13 @@
         <w:ind w:left="3137" w:hanging="360"/>
       </w:pPr>
       <w:rPr>
-        <w:rFonts w:ascii="Symbol" w:hAnsi="Symbol" w:cs="Symbol" w:hint="default"/>
+        <w:rFonts w:ascii="Noto Sans Symbols" w:hAnsi="Noto Sans Symbols" w:cs="Noto Sans Symbols" w:hint="default"/>
       </w:rPr>
     </w:lvl>
     <w:lvl w:ilvl="4">
       <w:start w:val="0"/>
       <w:numFmt w:val="bullet"/>
-      <w:lvlText w:val=""/>
+      <w:lvlText w:val="●"/>
       <w:lvlJc w:val="left"/>
       <w:pPr>
         <w:tabs>
@@ -8841,13 +8736,13 @@
         <w:ind w:left="3936" w:hanging="360"/>
       </w:pPr>
       <w:rPr>
-        <w:rFonts w:ascii="Symbol" w:hAnsi="Symbol" w:cs="Symbol" w:hint="default"/>
+        <w:rFonts w:ascii="Noto Sans Symbols" w:hAnsi="Noto Sans Symbols" w:cs="Noto Sans Symbols" w:hint="default"/>
       </w:rPr>
     </w:lvl>
     <w:lvl w:ilvl="5">
       <w:start w:val="0"/>
       <w:numFmt w:val="bullet"/>
-      <w:lvlText w:val=""/>
+      <w:lvlText w:val="●"/>
       <w:lvlJc w:val="left"/>
       <w:pPr>
         <w:tabs>
@@ -8856,13 +8751,13 @@
         <w:ind w:left="4735" w:hanging="360"/>
       </w:pPr>
       <w:rPr>
-        <w:rFonts w:ascii="Symbol" w:hAnsi="Symbol" w:cs="Symbol" w:hint="default"/>
+        <w:rFonts w:ascii="Noto Sans Symbols" w:hAnsi="Noto Sans Symbols" w:cs="Noto Sans Symbols" w:hint="default"/>
       </w:rPr>
     </w:lvl>
     <w:lvl w:ilvl="6">
       <w:start w:val="0"/>
       <w:numFmt w:val="bullet"/>
-      <w:lvlText w:val=""/>
+      <w:lvlText w:val="●"/>
       <w:lvlJc w:val="left"/>
       <w:pPr>
         <w:tabs>
@@ -8871,13 +8766,13 @@
         <w:ind w:left="5533" w:hanging="360"/>
       </w:pPr>
       <w:rPr>
-        <w:rFonts w:ascii="Symbol" w:hAnsi="Symbol" w:cs="Symbol" w:hint="default"/>
+        <w:rFonts w:ascii="Noto Sans Symbols" w:hAnsi="Noto Sans Symbols" w:cs="Noto Sans Symbols" w:hint="default"/>
       </w:rPr>
     </w:lvl>
     <w:lvl w:ilvl="7">
       <w:start w:val="0"/>
       <w:numFmt w:val="bullet"/>
-      <w:lvlText w:val=""/>
+      <w:lvlText w:val="●"/>
       <w:lvlJc w:val="left"/>
       <w:pPr>
         <w:tabs>
@@ -8886,13 +8781,13 @@
         <w:ind w:left="6332" w:hanging="360"/>
       </w:pPr>
       <w:rPr>
-        <w:rFonts w:ascii="Symbol" w:hAnsi="Symbol" w:cs="Symbol" w:hint="default"/>
+        <w:rFonts w:ascii="Noto Sans Symbols" w:hAnsi="Noto Sans Symbols" w:cs="Noto Sans Symbols" w:hint="default"/>
       </w:rPr>
     </w:lvl>
     <w:lvl w:ilvl="8">
       <w:start w:val="0"/>
       <w:numFmt w:val="bullet"/>
-      <w:lvlText w:val=""/>
+      <w:lvlText w:val="●"/>
       <w:lvlJc w:val="left"/>
       <w:pPr>
         <w:tabs>
@@ -8901,7 +8796,7 @@
         <w:ind w:left="7131" w:hanging="360"/>
       </w:pPr>
       <w:rPr>
-        <w:rFonts w:ascii="Symbol" w:hAnsi="Symbol" w:cs="Symbol" w:hint="default"/>
+        <w:rFonts w:ascii="Noto Sans Symbols" w:hAnsi="Noto Sans Symbols" w:cs="Noto Sans Symbols" w:hint="default"/>
       </w:rPr>
     </w:lvl>
   </w:abstractNum>
@@ -8923,22 +8818,22 @@
     <w:lvl w:ilvl="1">
       <w:start w:val="0"/>
       <w:numFmt w:val="bullet"/>
-      <w:lvlText w:val=""/>
+      <w:lvlText w:val="●"/>
       <w:lvlJc w:val="left"/>
       <w:pPr>
         <w:tabs>
           <w:tab w:val="num" w:pos="0"/>
         </w:tabs>
-        <w:ind w:left="2258" w:hanging="731"/>
+        <w:ind w:left="2258" w:hanging="730"/>
       </w:pPr>
       <w:rPr>
-        <w:rFonts w:ascii="Symbol" w:hAnsi="Symbol" w:cs="Symbol" w:hint="default"/>
+        <w:rFonts w:ascii="Noto Sans Symbols" w:hAnsi="Noto Sans Symbols" w:cs="Noto Sans Symbols" w:hint="default"/>
       </w:rPr>
     </w:lvl>
     <w:lvl w:ilvl="2">
       <w:start w:val="0"/>
       <w:numFmt w:val="bullet"/>
-      <w:lvlText w:val=""/>
+      <w:lvlText w:val="●"/>
       <w:lvlJc w:val="left"/>
       <w:pPr>
         <w:tabs>
@@ -8947,13 +8842,13 @@
         <w:ind w:left="2977" w:hanging="732"/>
       </w:pPr>
       <w:rPr>
-        <w:rFonts w:ascii="Symbol" w:hAnsi="Symbol" w:cs="Symbol" w:hint="default"/>
+        <w:rFonts w:ascii="Noto Sans Symbols" w:hAnsi="Noto Sans Symbols" w:cs="Noto Sans Symbols" w:hint="default"/>
       </w:rPr>
     </w:lvl>
     <w:lvl w:ilvl="3">
       <w:start w:val="0"/>
       <w:numFmt w:val="bullet"/>
-      <w:lvlText w:val=""/>
+      <w:lvlText w:val="●"/>
       <w:lvlJc w:val="left"/>
       <w:pPr>
         <w:tabs>
@@ -8962,13 +8857,13 @@
         <w:ind w:left="3696" w:hanging="731"/>
       </w:pPr>
       <w:rPr>
-        <w:rFonts w:ascii="Symbol" w:hAnsi="Symbol" w:cs="Symbol" w:hint="default"/>
+        <w:rFonts w:ascii="Noto Sans Symbols" w:hAnsi="Noto Sans Symbols" w:cs="Noto Sans Symbols" w:hint="default"/>
       </w:rPr>
     </w:lvl>
     <w:lvl w:ilvl="4">
       <w:start w:val="0"/>
       <w:numFmt w:val="bullet"/>
-      <w:lvlText w:val=""/>
+      <w:lvlText w:val="●"/>
       <w:lvlJc w:val="left"/>
       <w:pPr>
         <w:tabs>
@@ -8977,13 +8872,13 @@
         <w:ind w:left="4415" w:hanging="732"/>
       </w:pPr>
       <w:rPr>
-        <w:rFonts w:ascii="Symbol" w:hAnsi="Symbol" w:cs="Symbol" w:hint="default"/>
+        <w:rFonts w:ascii="Noto Sans Symbols" w:hAnsi="Noto Sans Symbols" w:cs="Noto Sans Symbols" w:hint="default"/>
       </w:rPr>
     </w:lvl>
     <w:lvl w:ilvl="5">
       <w:start w:val="0"/>
       <w:numFmt w:val="bullet"/>
-      <w:lvlText w:val=""/>
+      <w:lvlText w:val="●"/>
       <w:lvlJc w:val="left"/>
       <w:pPr>
         <w:tabs>
@@ -8992,13 +8887,13 @@
         <w:ind w:left="5134" w:hanging="732"/>
       </w:pPr>
       <w:rPr>
-        <w:rFonts w:ascii="Symbol" w:hAnsi="Symbol" w:cs="Symbol" w:hint="default"/>
+        <w:rFonts w:ascii="Noto Sans Symbols" w:hAnsi="Noto Sans Symbols" w:cs="Noto Sans Symbols" w:hint="default"/>
       </w:rPr>
     </w:lvl>
     <w:lvl w:ilvl="6">
       <w:start w:val="0"/>
       <w:numFmt w:val="bullet"/>
-      <w:lvlText w:val=""/>
+      <w:lvlText w:val="●"/>
       <w:lvlJc w:val="left"/>
       <w:pPr>
         <w:tabs>
@@ -9007,13 +8902,13 @@
         <w:ind w:left="5853" w:hanging="732"/>
       </w:pPr>
       <w:rPr>
-        <w:rFonts w:ascii="Symbol" w:hAnsi="Symbol" w:cs="Symbol" w:hint="default"/>
+        <w:rFonts w:ascii="Noto Sans Symbols" w:hAnsi="Noto Sans Symbols" w:cs="Noto Sans Symbols" w:hint="default"/>
       </w:rPr>
     </w:lvl>
     <w:lvl w:ilvl="7">
       <w:start w:val="0"/>
       <w:numFmt w:val="bullet"/>
-      <w:lvlText w:val=""/>
+      <w:lvlText w:val="●"/>
       <w:lvlJc w:val="left"/>
       <w:pPr>
         <w:tabs>
@@ -9022,13 +8917,13 @@
         <w:ind w:left="6572" w:hanging="732"/>
       </w:pPr>
       <w:rPr>
-        <w:rFonts w:ascii="Symbol" w:hAnsi="Symbol" w:cs="Symbol" w:hint="default"/>
+        <w:rFonts w:ascii="Noto Sans Symbols" w:hAnsi="Noto Sans Symbols" w:cs="Noto Sans Symbols" w:hint="default"/>
       </w:rPr>
     </w:lvl>
     <w:lvl w:ilvl="8">
       <w:start w:val="0"/>
       <w:numFmt w:val="bullet"/>
-      <w:lvlText w:val=""/>
+      <w:lvlText w:val="●"/>
       <w:lvlJc w:val="left"/>
       <w:pPr>
         <w:tabs>
@@ -9037,7 +8932,7 @@
         <w:ind w:left="7291" w:hanging="732"/>
       </w:pPr>
       <w:rPr>
-        <w:rFonts w:ascii="Symbol" w:hAnsi="Symbol" w:cs="Symbol" w:hint="default"/>
+        <w:rFonts w:ascii="Noto Sans Symbols" w:hAnsi="Noto Sans Symbols" w:cs="Noto Sans Symbols" w:hint="default"/>
       </w:rPr>
     </w:lvl>
   </w:abstractNum>

--- a/Framework de avaliacao - Data Challenge 2022_Robison_Nunes .docx
+++ b/Framework de avaliacao - Data Challenge 2022_Robison_Nunes .docx
@@ -4,7 +4,7 @@
   <w:body>
     <w:p>
       <w:pPr>
-        <w:pStyle w:val="Normal1"/>
+        <w:pStyle w:val="LOnormal"/>
         <w:keepNext w:val="false"/>
         <w:keepLines w:val="false"/>
         <w:pageBreakBefore w:val="false"/>
@@ -95,10 +95,82 @@
           </wp:anchor>
         </w:drawing>
       </w:r>
-    </w:p>
-    <w:p>
-      <w:pPr>
-        <w:pStyle w:val="Normal1"/>
+      <w:r>
+        <mc:AlternateContent>
+          <mc:Choice Requires="wps">
+            <w:drawing>
+              <wp:anchor behindDoc="0" distT="0" distB="0" distL="0" distR="0" simplePos="0" locked="0" layoutInCell="1" allowOverlap="1" relativeHeight="8">
+                <wp:simplePos x="0" y="0"/>
+                <wp:positionH relativeFrom="column">
+                  <wp:posOffset>38100</wp:posOffset>
+                </wp:positionH>
+                <wp:positionV relativeFrom="paragraph">
+                  <wp:posOffset>635</wp:posOffset>
+                </wp:positionV>
+                <wp:extent cx="24130" cy="162560"/>
+                <wp:effectExtent l="0" t="0" r="0" b="0"/>
+                <wp:wrapNone/>
+                <wp:docPr id="2" name="Frame3"/>
+                <a:graphic xmlns:a="http://schemas.openxmlformats.org/drawingml/2006/main">
+                  <a:graphicData uri="http://schemas.microsoft.com/office/word/2010/wordprocessingShape">
+                    <wps:wsp>
+                      <wps:cNvSpPr txBox="1"/>
+                      <wps:spPr>
+                        <a:xfrm>
+                          <a:off x="0" y="0"/>
+                          <a:ext cx="24130" cy="162560"/>
+                        </a:xfrm>
+                        <a:prstGeom prst="rect"/>
+                      </wps:spPr>
+                      <wps:txbx>
+                        <w:txbxContent>
+                          <w:p>
+                            <w:pPr>
+                              <w:pStyle w:val="TextBody"/>
+                              <w:spacing w:lineRule="auto" w:line="276" w:before="0" w:after="140"/>
+                              <w:rPr/>
+                            </w:pPr>
+                            <w:r>
+                              <w:rPr/>
+                            </w:r>
+                          </w:p>
+                        </w:txbxContent>
+                      </wps:txbx>
+                      <wps:bodyPr anchor="t" lIns="0" tIns="0" rIns="0" bIns="0">
+                        <a:noAutofit/>
+                      </wps:bodyPr>
+                    </wps:wsp>
+                  </a:graphicData>
+                </a:graphic>
+              </wp:anchor>
+            </w:drawing>
+          </mc:Choice>
+          <mc:Fallback>
+            <w:pict>
+              <v:rect style="position:absolute;rotation:0;width:1.9pt;height:12.8pt;mso-wrap-distance-left:0pt;mso-wrap-distance-right:0pt;mso-wrap-distance-top:0pt;mso-wrap-distance-bottom:0pt;margin-top:0pt;mso-position-vertical-relative:text;margin-left:3pt;mso-position-horizontal-relative:text">
+                <v:textbox inset="0in,0in,0in,0in">
+                  <w:txbxContent>
+                    <w:p>
+                      <w:pPr>
+                        <w:pStyle w:val="TextBody"/>
+                        <w:spacing w:lineRule="auto" w:line="276" w:before="0" w:after="140"/>
+                        <w:rPr/>
+                      </w:pPr>
+                      <w:r>
+                        <w:rPr/>
+                      </w:r>
+                    </w:p>
+                  </w:txbxContent>
+                </v:textbox>
+              </v:rect>
+            </w:pict>
+          </mc:Fallback>
+        </mc:AlternateContent>
+      </w:r>
+    </w:p>
+    <w:p>
+      <w:pPr>
+        <w:pStyle w:val="LOnormal"/>
         <w:keepNext w:val="false"/>
         <w:keepLines w:val="false"/>
         <w:pageBreakBefore w:val="false"/>
@@ -147,7 +219,7 @@
     </w:p>
     <w:p>
       <w:pPr>
-        <w:pStyle w:val="Normal1"/>
+        <w:pStyle w:val="LOnormal"/>
         <w:keepNext w:val="false"/>
         <w:keepLines w:val="false"/>
         <w:pageBreakBefore w:val="false"/>
@@ -196,7 +268,7 @@
     </w:p>
     <w:p>
       <w:pPr>
-        <w:pStyle w:val="Normal1"/>
+        <w:pStyle w:val="LOnormal"/>
         <w:keepNext w:val="false"/>
         <w:keepLines w:val="false"/>
         <w:pageBreakBefore w:val="false"/>
@@ -245,7 +317,7 @@
     </w:p>
     <w:p>
       <w:pPr>
-        <w:pStyle w:val="Normal1"/>
+        <w:pStyle w:val="LOnormal"/>
         <w:keepNext w:val="false"/>
         <w:keepLines w:val="false"/>
         <w:pageBreakBefore w:val="false"/>
@@ -294,7 +366,7 @@
     </w:p>
     <w:p>
       <w:pPr>
-        <w:pStyle w:val="Normal1"/>
+        <w:pStyle w:val="LOnormal"/>
         <w:keepNext w:val="false"/>
         <w:keepLines w:val="false"/>
         <w:pageBreakBefore w:val="false"/>
@@ -343,7 +415,7 @@
     </w:p>
     <w:p>
       <w:pPr>
-        <w:pStyle w:val="Normal1"/>
+        <w:pStyle w:val="LOnormal"/>
         <w:keepNext w:val="false"/>
         <w:keepLines w:val="false"/>
         <w:pageBreakBefore w:val="false"/>
@@ -392,7 +464,7 @@
     </w:p>
     <w:p>
       <w:pPr>
-        <w:pStyle w:val="Normal1"/>
+        <w:pStyle w:val="LOnormal"/>
         <w:keepNext w:val="false"/>
         <w:keepLines w:val="false"/>
         <w:pageBreakBefore w:val="false"/>
@@ -441,7 +513,7 @@
     </w:p>
     <w:p>
       <w:pPr>
-        <w:pStyle w:val="Normal1"/>
+        <w:pStyle w:val="LOnormal"/>
         <w:keepNext w:val="false"/>
         <w:keepLines w:val="false"/>
         <w:pageBreakBefore w:val="false"/>
@@ -490,7 +562,7 @@
     </w:p>
     <w:p>
       <w:pPr>
-        <w:pStyle w:val="Normal1"/>
+        <w:pStyle w:val="LOnormal"/>
         <w:keepNext w:val="false"/>
         <w:keepLines w:val="false"/>
         <w:pageBreakBefore w:val="false"/>
@@ -539,7 +611,7 @@
     </w:p>
     <w:p>
       <w:pPr>
-        <w:pStyle w:val="Normal1"/>
+        <w:pStyle w:val="LOnormal"/>
         <w:keepNext w:val="false"/>
         <w:keepLines w:val="false"/>
         <w:pageBreakBefore w:val="false"/>
@@ -588,7 +660,7 @@
     </w:p>
     <w:p>
       <w:pPr>
-        <w:pStyle w:val="Normal1"/>
+        <w:pStyle w:val="LOnormal"/>
         <w:keepNext w:val="false"/>
         <w:keepLines w:val="false"/>
         <w:pageBreakBefore w:val="false"/>
@@ -637,7 +709,7 @@
     </w:p>
     <w:p>
       <w:pPr>
-        <w:pStyle w:val="Normal1"/>
+        <w:pStyle w:val="LOnormal"/>
         <w:keepNext w:val="false"/>
         <w:keepLines w:val="false"/>
         <w:pageBreakBefore w:val="false"/>
@@ -686,7 +758,7 @@
     </w:p>
     <w:p>
       <w:pPr>
-        <w:pStyle w:val="Normal1"/>
+        <w:pStyle w:val="LOnormal"/>
         <w:keepNext w:val="false"/>
         <w:keepLines w:val="false"/>
         <w:pageBreakBefore w:val="false"/>
@@ -735,7 +807,7 @@
     </w:p>
     <w:p>
       <w:pPr>
-        <w:pStyle w:val="Normal1"/>
+        <w:pStyle w:val="LOnormal"/>
         <w:keepNext w:val="false"/>
         <w:keepLines w:val="false"/>
         <w:pageBreakBefore w:val="false"/>
@@ -784,7 +856,7 @@
     </w:p>
     <w:p>
       <w:pPr>
-        <w:pStyle w:val="Normal1"/>
+        <w:pStyle w:val="LOnormal"/>
         <w:keepNext w:val="false"/>
         <w:keepLines w:val="false"/>
         <w:pageBreakBefore w:val="false"/>
@@ -833,7 +905,7 @@
     </w:p>
     <w:p>
       <w:pPr>
-        <w:pStyle w:val="Normal1"/>
+        <w:pStyle w:val="LOnormal"/>
         <w:keepNext w:val="false"/>
         <w:keepLines w:val="false"/>
         <w:pageBreakBefore w:val="false"/>
@@ -882,7 +954,7 @@
     </w:p>
     <w:p>
       <w:pPr>
-        <w:pStyle w:val="Normal1"/>
+        <w:pStyle w:val="LOnormal"/>
         <w:keepNext w:val="false"/>
         <w:keepLines w:val="false"/>
         <w:pageBreakBefore w:val="false"/>
@@ -931,7 +1003,7 @@
     </w:p>
     <w:p>
       <w:pPr>
-        <w:pStyle w:val="Normal1"/>
+        <w:pStyle w:val="LOnormal"/>
         <w:keepNext w:val="false"/>
         <w:keepLines w:val="false"/>
         <w:pageBreakBefore w:val="false"/>
@@ -980,7 +1052,7 @@
     </w:p>
     <w:p>
       <w:pPr>
-        <w:pStyle w:val="Normal1"/>
+        <w:pStyle w:val="LOnormal"/>
         <w:keepNext w:val="false"/>
         <w:keepLines w:val="false"/>
         <w:pageBreakBefore w:val="false"/>
@@ -1029,7 +1101,7 @@
     </w:p>
     <w:p>
       <w:pPr>
-        <w:pStyle w:val="Normal1"/>
+        <w:pStyle w:val="LOnormal"/>
         <w:keepNext w:val="false"/>
         <w:keepLines w:val="false"/>
         <w:pageBreakBefore w:val="false"/>
@@ -1078,7 +1150,7 @@
     </w:p>
     <w:p>
       <w:pPr>
-        <w:pStyle w:val="Normal1"/>
+        <w:pStyle w:val="LOnormal"/>
         <w:keepNext w:val="false"/>
         <w:keepLines w:val="false"/>
         <w:pageBreakBefore w:val="false"/>
@@ -1127,7 +1199,7 @@
     </w:p>
     <w:p>
       <w:pPr>
-        <w:pStyle w:val="Normal1"/>
+        <w:pStyle w:val="LOnormal"/>
         <w:keepNext w:val="false"/>
         <w:keepLines w:val="false"/>
         <w:pageBreakBefore w:val="false"/>
@@ -1189,7 +1261,7 @@
     </w:p>
     <w:p>
       <w:pPr>
-        <w:pStyle w:val="Normal1"/>
+        <w:pStyle w:val="LOnormal"/>
         <w:keepNext w:val="false"/>
         <w:keepLines w:val="false"/>
         <w:pageBreakBefore w:val="false"/>
@@ -1239,7 +1311,7 @@
     </w:p>
     <w:p>
       <w:pPr>
-        <w:pStyle w:val="Normal1"/>
+        <w:pStyle w:val="LOnormal"/>
         <w:keepNext w:val="false"/>
         <w:keepLines w:val="false"/>
         <w:pageBreakBefore w:val="false"/>
@@ -1288,7 +1360,7 @@
     </w:p>
     <w:p>
       <w:pPr>
-        <w:pStyle w:val="Normal1"/>
+        <w:pStyle w:val="LOnormal"/>
         <w:spacing w:lineRule="auto" w:line="240" w:before="212" w:after="0"/>
         <w:ind w:left="0" w:right="121" w:hanging="0"/>
         <w:jc w:val="right"/>
@@ -1323,7 +1395,7 @@
     </w:p>
     <w:p>
       <w:pPr>
-        <w:pStyle w:val="Normal1"/>
+        <w:pStyle w:val="LOnormal"/>
         <w:spacing w:lineRule="auto" w:line="240" w:before="145" w:after="0"/>
         <w:ind w:left="0" w:right="113" w:hanging="0"/>
         <w:jc w:val="right"/>
@@ -1348,7 +1420,7 @@
     </w:p>
     <w:p>
       <w:pPr>
-        <w:pStyle w:val="Normal1"/>
+        <w:pStyle w:val="LOnormal"/>
         <w:keepNext w:val="false"/>
         <w:keepLines w:val="false"/>
         <w:pageBreakBefore w:val="false"/>
@@ -1397,7 +1469,7 @@
     </w:p>
     <w:p>
       <w:pPr>
-        <w:pStyle w:val="Normal1"/>
+        <w:pStyle w:val="LOnormal"/>
         <w:keepNext w:val="false"/>
         <w:keepLines w:val="false"/>
         <w:pageBreakBefore w:val="false"/>
@@ -1446,7 +1518,7 @@
     </w:p>
     <w:p>
       <w:pPr>
-        <w:pStyle w:val="Normal1"/>
+        <w:pStyle w:val="LOnormal"/>
         <w:keepNext w:val="false"/>
         <w:keepLines w:val="false"/>
         <w:pageBreakBefore w:val="false"/>
@@ -1502,10 +1574,10 @@
                 <wp:positionV relativeFrom="paragraph">
                   <wp:posOffset>152400</wp:posOffset>
                 </wp:positionV>
-                <wp:extent cx="5405120" cy="21590"/>
+                <wp:extent cx="5405755" cy="22225"/>
                 <wp:effectExtent l="0" t="0" r="0" b="0"/>
                 <wp:wrapTopAndBottom/>
-                <wp:docPr id="2" name="Image1"/>
+                <wp:docPr id="3" name="Image1"/>
                 <a:graphic xmlns:a="http://schemas.openxmlformats.org/drawingml/2006/main">
                   <a:graphicData uri="http://schemas.microsoft.com/office/word/2010/wordprocessingGroup">
                     <wpg:wgp>
@@ -1513,7 +1585,7 @@
                       <wpg:grpSpPr>
                         <a:xfrm>
                           <a:off x="0" y="0"/>
-                          <a:ext cx="5404320" cy="20880"/>
+                          <a:ext cx="5405040" cy="21600"/>
                         </a:xfrm>
                       </wpg:grpSpPr>
                       <wpg:grpSp>
@@ -1521,7 +1593,7 @@
                         <wpg:grpSpPr>
                           <a:xfrm>
                             <a:off x="0" y="0"/>
-                            <a:ext cx="5404320" cy="20880"/>
+                            <a:ext cx="5405040" cy="21600"/>
                           </a:xfrm>
                         </wpg:grpSpPr>
                         <wps:wsp>
@@ -1529,7 +1601,7 @@
                           <wps:spPr>
                             <a:xfrm>
                               <a:off x="0" y="0"/>
-                              <a:ext cx="5404320" cy="20160"/>
+                              <a:ext cx="5405040" cy="20880"/>
                             </a:xfrm>
                             <a:prstGeom prst="rect">
                               <a:avLst/>
@@ -1552,7 +1624,7 @@
                           <wpg:grpSpPr>
                             <a:xfrm>
                               <a:off x="0" y="0"/>
-                              <a:ext cx="5404320" cy="20880"/>
+                              <a:ext cx="5405040" cy="21600"/>
                             </a:xfrm>
                           </wpg:grpSpPr>
                           <wps:wsp>
@@ -1560,7 +1632,7 @@
                             <wps:spPr>
                               <a:xfrm>
                                 <a:off x="0" y="720"/>
-                                <a:ext cx="5404320" cy="20160"/>
+                                <a:ext cx="5405040" cy="20880"/>
                               </a:xfrm>
                               <a:prstGeom prst="rect">
                                 <a:avLst/>
@@ -1583,7 +1655,7 @@
                             <wps:spPr>
                               <a:xfrm>
                                 <a:off x="0" y="0"/>
-                                <a:ext cx="5403240" cy="19800"/>
+                                <a:ext cx="5403960" cy="20160"/>
                               </a:xfrm>
                               <a:prstGeom prst="rect">
                                 <a:avLst/>
@@ -1607,8 +1679,8 @@
                             <wps:cNvSpPr/>
                             <wps:spPr>
                               <a:xfrm>
-                                <a:off x="5401800" y="720"/>
-                                <a:ext cx="1800" cy="1800"/>
+                                <a:off x="5403240" y="720"/>
+                                <a:ext cx="1440" cy="1440"/>
                               </a:xfrm>
                               <a:prstGeom prst="rect">
                                 <a:avLst/>
@@ -1633,7 +1705,7 @@
                             <wps:spPr>
                               <a:xfrm>
                                 <a:off x="0" y="720"/>
-                                <a:ext cx="5404320" cy="17280"/>
+                                <a:ext cx="5405040" cy="17640"/>
                               </a:xfrm>
                               <a:custGeom>
                                 <a:avLst/>
@@ -1696,8 +1768,8 @@
                             <wps:cNvSpPr/>
                             <wps:spPr>
                               <a:xfrm>
-                                <a:off x="5401800" y="3960"/>
-                                <a:ext cx="1800" cy="13320"/>
+                                <a:off x="5403240" y="3960"/>
+                                <a:ext cx="1440" cy="14040"/>
                               </a:xfrm>
                               <a:prstGeom prst="rect">
                                 <a:avLst/>
@@ -1721,8 +1793,8 @@
                             <wps:cNvSpPr/>
                             <wps:spPr>
                               <a:xfrm>
-                                <a:off x="0" y="18360"/>
-                                <a:ext cx="1800" cy="1800"/>
+                                <a:off x="0" y="19800"/>
+                                <a:ext cx="1440" cy="1440"/>
                               </a:xfrm>
                               <a:prstGeom prst="rect">
                                 <a:avLst/>
@@ -1746,8 +1818,8 @@
                             <wps:cNvSpPr/>
                             <wps:spPr>
                               <a:xfrm>
-                                <a:off x="0" y="18360"/>
-                                <a:ext cx="5404320" cy="1800"/>
+                                <a:off x="0" y="19800"/>
+                                <a:ext cx="5405040" cy="1440"/>
                               </a:xfrm>
                               <a:custGeom>
                                 <a:avLst/>
@@ -1822,35 +1894,35 @@
           </mc:Choice>
           <mc:Fallback>
             <w:pict>
-              <v:group id="shape_0" alt="Image1" style="position:absolute;margin-left:14pt;margin-top:12pt;width:425.55pt;height:1.65pt" coordorigin="280,240" coordsize="8511,33">
-                <v:group id="shape_0" style="position:absolute;left:280;top:240;width:8511;height:33">
-                  <v:rect id="shape_0" ID="Shape 3" stroked="f" style="position:absolute;left:280;top:240;width:8510;height:31">
+              <v:group id="shape_0" alt="Image1" style="position:absolute;margin-left:14pt;margin-top:12pt;width:425.6pt;height:1.7pt" coordorigin="280,240" coordsize="8512,34">
+                <v:group id="shape_0" style="position:absolute;left:280;top:240;width:8512;height:34">
+                  <v:rect id="shape_0" stroked="f" style="position:absolute;left:280;top:240;width:8511;height:32">
                     <w10:wrap type="none"/>
                     <v:fill o:detectmouseclick="t" on="false"/>
                     <v:stroke color="#3465a4" joinstyle="round" endcap="flat"/>
                   </v:rect>
-                  <v:group id="shape_0" style="position:absolute;left:280;top:240;width:8511;height:33">
-                    <v:rect id="shape_0" ID="Shape 5" stroked="f" style="position:absolute;left:280;top:241;width:8510;height:31">
+                  <v:group id="shape_0" style="position:absolute;left:280;top:240;width:8512;height:34">
+                    <v:rect id="shape_0" stroked="f" style="position:absolute;left:280;top:241;width:8511;height:32">
                       <w10:wrap type="none"/>
                       <v:fill o:detectmouseclick="t" on="false"/>
                       <v:stroke color="#3465a4" joinstyle="round" endcap="flat"/>
                     </v:rect>
-                    <v:rect id="shape_0" ID="Shape 6" fillcolor="#9f9f9f" stroked="f" style="position:absolute;left:280;top:240;width:8508;height:30">
+                    <v:rect id="shape_0" fillcolor="#9f9f9f" stroked="f" style="position:absolute;left:280;top:240;width:8509;height:31">
                       <w10:wrap type="none"/>
                       <v:fill o:detectmouseclick="t" type="solid" color2="#606060"/>
                       <v:stroke color="#3465a4" joinstyle="round" endcap="flat"/>
                     </v:rect>
-                    <v:rect id="shape_0" ID="Shape 7" fillcolor="#e2e2e2" stroked="f" style="position:absolute;left:8787;top:241;width:2;height:2">
+                    <v:rect id="shape_0" fillcolor="#e2e2e2" stroked="f" style="position:absolute;left:8789;top:241;width:1;height:1">
                       <w10:wrap type="none"/>
                       <v:fill o:detectmouseclick="t" type="solid" color2="#1d1d1d"/>
                       <v:stroke color="#3465a4" joinstyle="round" endcap="flat"/>
                     </v:rect>
-                    <v:rect id="shape_0" ID="Shape 9" fillcolor="#e2e2e2" stroked="f" style="position:absolute;left:8787;top:246;width:2;height:20">
+                    <v:rect id="shape_0" fillcolor="#e2e2e2" stroked="f" style="position:absolute;left:8789;top:246;width:1;height:21">
                       <w10:wrap type="none"/>
                       <v:fill o:detectmouseclick="t" type="solid" color2="#1d1d1d"/>
                       <v:stroke color="#3465a4" joinstyle="round" endcap="flat"/>
                     </v:rect>
-                    <v:rect id="shape_0" ID="Shape 10" fillcolor="#9f9f9f" stroked="f" style="position:absolute;left:280;top:269;width:2;height:2">
+                    <v:rect id="shape_0" fillcolor="#9f9f9f" stroked="f" style="position:absolute;left:280;top:271;width:1;height:1">
                       <w10:wrap type="none"/>
                       <v:fill o:detectmouseclick="t" type="solid" color2="#606060"/>
                       <v:stroke color="#3465a4" joinstyle="round" endcap="flat"/>
@@ -1865,7 +1937,7 @@
     </w:p>
     <w:p>
       <w:pPr>
-        <w:pStyle w:val="Normal1"/>
+        <w:pStyle w:val="LOnormal"/>
         <w:keepNext w:val="false"/>
         <w:keepLines w:val="false"/>
         <w:pageBreakBefore w:val="false"/>
@@ -1914,7 +1986,7 @@
     </w:p>
     <w:p>
       <w:pPr>
-        <w:pStyle w:val="Normal1"/>
+        <w:pStyle w:val="LOnormal"/>
         <w:keepNext w:val="false"/>
         <w:keepLines w:val="false"/>
         <w:pageBreakBefore w:val="false"/>
@@ -1977,7 +2049,7 @@
     </w:p>
     <w:p>
       <w:pPr>
-        <w:pStyle w:val="Normal1"/>
+        <w:pStyle w:val="LOnormal"/>
         <w:keepNext w:val="false"/>
         <w:keepLines w:val="false"/>
         <w:pageBreakBefore w:val="false"/>
@@ -2026,7 +2098,7 @@
     </w:p>
     <w:p>
       <w:pPr>
-        <w:pStyle w:val="Normal1"/>
+        <w:pStyle w:val="LOnormal"/>
         <w:keepNext w:val="false"/>
         <w:keepLines w:val="false"/>
         <w:pageBreakBefore w:val="false"/>
@@ -2075,7 +2147,7 @@
     </w:p>
     <w:p>
       <w:pPr>
-        <w:pStyle w:val="Normal1"/>
+        <w:pStyle w:val="LOnormal"/>
         <w:keepNext w:val="false"/>
         <w:keepLines w:val="false"/>
         <w:pageBreakBefore w:val="false"/>
@@ -2128,7 +2200,7 @@
     </w:p>
     <w:p>
       <w:pPr>
-        <w:pStyle w:val="Normal1"/>
+        <w:pStyle w:val="LOnormal"/>
         <w:keepNext w:val="false"/>
         <w:keepLines w:val="false"/>
         <w:pageBreakBefore w:val="false"/>
@@ -2177,7 +2249,7 @@
     </w:p>
     <w:p>
       <w:pPr>
-        <w:pStyle w:val="Normal1"/>
+        <w:pStyle w:val="LOnormal"/>
         <w:keepNext w:val="false"/>
         <w:keepLines w:val="false"/>
         <w:pageBreakBefore w:val="false"/>
@@ -2272,7 +2344,7 @@
     </w:p>
     <w:p>
       <w:pPr>
-        <w:pStyle w:val="Normal1"/>
+        <w:pStyle w:val="LOnormal"/>
         <w:keepNext w:val="false"/>
         <w:keepLines w:val="false"/>
         <w:pageBreakBefore w:val="false"/>
@@ -2376,7 +2448,7 @@
           <w:textDirection w:val="lrTb"/>
           <w:docGrid w:type="default" w:linePitch="100" w:charSpace="4096"/>
         </w:sectPr>
-        <w:pStyle w:val="Normal1"/>
+        <w:pStyle w:val="LOnormal"/>
         <w:keepNext w:val="false"/>
         <w:keepLines w:val="false"/>
         <w:pageBreakBefore w:val="false"/>
@@ -2455,7 +2527,7 @@
     </w:p>
     <w:p>
       <w:pPr>
-        <w:pStyle w:val="Normal1"/>
+        <w:pStyle w:val="LOnormal"/>
         <w:keepNext w:val="false"/>
         <w:keepLines w:val="false"/>
         <w:pageBreakBefore w:val="false"/>
@@ -2504,8 +2576,8 @@
     </w:p>
     <w:p>
       <w:pPr>
-        <w:pStyle w:val="Normal1"/>
-        <w:spacing w:lineRule="auto" w:line="352" w:before="1" w:after="0"/>
+        <w:pStyle w:val="LOnormal"/>
+        <w:spacing w:lineRule="auto" w:line="350" w:before="1" w:after="0"/>
         <w:ind w:left="102" w:right="112" w:firstLine="719"/>
         <w:jc w:val="both"/>
         <w:rPr>
@@ -2542,7 +2614,7 @@
     </w:p>
     <w:p>
       <w:pPr>
-        <w:pStyle w:val="Normal1"/>
+        <w:pStyle w:val="LOnormal"/>
         <w:spacing w:lineRule="auto" w:line="362" w:before="5" w:after="0"/>
         <w:ind w:left="102" w:right="113" w:firstLine="719"/>
         <w:jc w:val="both"/>
@@ -2575,7 +2647,7 @@
     </w:p>
     <w:p>
       <w:pPr>
-        <w:pStyle w:val="Normal1"/>
+        <w:pStyle w:val="LOnormal"/>
         <w:keepNext w:val="false"/>
         <w:keepLines w:val="false"/>
         <w:pageBreakBefore w:val="false"/>
@@ -2650,7 +2722,7 @@
     </w:p>
     <w:p>
       <w:pPr>
-        <w:pStyle w:val="Normal1"/>
+        <w:pStyle w:val="LOnormal"/>
         <w:keepNext w:val="false"/>
         <w:keepLines w:val="false"/>
         <w:pageBreakBefore w:val="false"/>
@@ -2699,7 +2771,7 @@
     </w:p>
     <w:p>
       <w:pPr>
-        <w:pStyle w:val="Normal1"/>
+        <w:pStyle w:val="LOnormal"/>
         <w:keepNext w:val="false"/>
         <w:keepLines w:val="false"/>
         <w:pageBreakBefore w:val="false"/>
@@ -2769,7 +2841,7 @@
     </w:p>
     <w:p>
       <w:pPr>
-        <w:pStyle w:val="Normal1"/>
+        <w:pStyle w:val="LOnormal"/>
         <w:keepNext w:val="false"/>
         <w:keepLines w:val="false"/>
         <w:pageBreakBefore w:val="false"/>
@@ -2818,7 +2890,7 @@
     </w:p>
     <w:p>
       <w:pPr>
-        <w:pStyle w:val="Normal1"/>
+        <w:pStyle w:val="LOnormal"/>
         <w:keepNext w:val="false"/>
         <w:keepLines w:val="false"/>
         <w:pageBreakBefore w:val="false"/>
@@ -2893,7 +2965,7 @@
     </w:p>
     <w:p>
       <w:pPr>
-        <w:pStyle w:val="Normal1"/>
+        <w:pStyle w:val="LOnormal"/>
         <w:keepNext w:val="false"/>
         <w:keepLines w:val="false"/>
         <w:pageBreakBefore w:val="false"/>
@@ -2942,7 +3014,7 @@
     </w:p>
     <w:p>
       <w:pPr>
-        <w:pStyle w:val="Normal1"/>
+        <w:pStyle w:val="LOnormal"/>
         <w:keepNext w:val="false"/>
         <w:keepLines w:val="false"/>
         <w:pageBreakBefore w:val="false"/>
@@ -2992,7 +3064,7 @@
     </w:p>
     <w:p>
       <w:pPr>
-        <w:pStyle w:val="Normal1"/>
+        <w:pStyle w:val="LOnormal"/>
         <w:keepNext w:val="false"/>
         <w:keepLines w:val="false"/>
         <w:pageBreakBefore w:val="false"/>
@@ -3041,7 +3113,7 @@
     </w:p>
     <w:p>
       <w:pPr>
-        <w:pStyle w:val="Normal1"/>
+        <w:pStyle w:val="LOnormal"/>
         <w:keepNext w:val="false"/>
         <w:keepLines w:val="false"/>
         <w:pageBreakBefore w:val="false"/>
@@ -3069,6 +3141,7 @@
           <w:dstrike w:val="false"/>
           <w:position w:val="0"/>
           <w:sz w:val="22"/>
+          <w:sz w:val="22"/>
           <w:u w:val="none"/>
           <w:vertAlign w:val="baseline"/>
         </w:rPr>
@@ -3109,7 +3182,7 @@
     </w:p>
     <w:p>
       <w:pPr>
-        <w:pStyle w:val="Normal1"/>
+        <w:pStyle w:val="LOnormal"/>
         <w:keepNext w:val="false"/>
         <w:keepLines w:val="false"/>
         <w:pageBreakBefore w:val="false"/>
@@ -3158,7 +3231,7 @@
     </w:p>
     <w:p>
       <w:pPr>
-        <w:pStyle w:val="Normal1"/>
+        <w:pStyle w:val="LOnormal"/>
         <w:keepNext w:val="false"/>
         <w:keepLines w:val="false"/>
         <w:pageBreakBefore w:val="false"/>
@@ -3207,7 +3280,7 @@
     </w:p>
     <w:p>
       <w:pPr>
-        <w:pStyle w:val="Normal1"/>
+        <w:pStyle w:val="LOnormal"/>
         <w:keepNext w:val="false"/>
         <w:keepLines w:val="false"/>
         <w:pageBreakBefore w:val="false"/>
@@ -3235,6 +3308,7 @@
           <w:dstrike w:val="false"/>
           <w:position w:val="0"/>
           <w:sz w:val="22"/>
+          <w:sz w:val="22"/>
           <w:u w:val="none"/>
           <w:vertAlign w:val="baseline"/>
         </w:rPr>
@@ -3283,7 +3357,7 @@
     </w:p>
     <w:p>
       <w:pPr>
-        <w:pStyle w:val="Normal1"/>
+        <w:pStyle w:val="LOnormal"/>
         <w:rPr/>
       </w:pPr>
       <w:r>
@@ -3295,7 +3369,7 @@
     </w:p>
     <w:p>
       <w:pPr>
-        <w:pStyle w:val="Normal1"/>
+        <w:pStyle w:val="LOnormal"/>
         <w:ind w:left="720" w:firstLine="720"/>
         <w:rPr/>
       </w:pPr>
@@ -3306,7 +3380,7 @@
     </w:p>
     <w:p>
       <w:pPr>
-        <w:pStyle w:val="Normal1"/>
+        <w:pStyle w:val="LOnormal"/>
         <w:ind w:left="720" w:firstLine="720"/>
         <w:rPr/>
       </w:pPr>
@@ -3316,7 +3390,7 @@
     </w:p>
     <w:p>
       <w:pPr>
-        <w:pStyle w:val="Normal1"/>
+        <w:pStyle w:val="LOnormal"/>
         <w:ind w:left="0" w:hanging="0"/>
         <w:rPr>
           <w:rFonts w:ascii="Arial" w:hAnsi="Arial" w:eastAsia="Arial" w:cs="Arial"/>
@@ -3353,7 +3427,7 @@
     </w:p>
     <w:p>
       <w:pPr>
-        <w:pStyle w:val="Normal1"/>
+        <w:pStyle w:val="LOnormal"/>
         <w:keepNext w:val="false"/>
         <w:keepLines w:val="false"/>
         <w:pageBreakBefore w:val="false"/>
@@ -3381,7 +3455,7 @@
     </w:p>
     <w:p>
       <w:pPr>
-        <w:pStyle w:val="Normal1"/>
+        <w:pStyle w:val="LOnormal"/>
         <w:keepNext w:val="false"/>
         <w:keepLines w:val="false"/>
         <w:pageBreakBefore w:val="false"/>
@@ -3407,6 +3481,7 @@
           <w:strike w:val="false"/>
           <w:dstrike w:val="false"/>
           <w:position w:val="0"/>
+          <w:sz w:val="22"/>
           <w:sz w:val="22"/>
           <w:u w:val="none"/>
           <w:vertAlign w:val="baseline"/>
@@ -3446,7 +3521,7 @@
           <w:textDirection w:val="lrTb"/>
           <w:docGrid w:type="default" w:linePitch="100" w:charSpace="4096"/>
         </w:sectPr>
-        <w:pStyle w:val="Normal1"/>
+        <w:pStyle w:val="LOnormal"/>
         <w:spacing w:lineRule="auto" w:line="360" w:before="156" w:after="0"/>
         <w:ind w:left="102" w:right="112" w:firstLine="719"/>
         <w:jc w:val="both"/>
@@ -3515,7 +3590,7 @@
     </w:p>
     <w:p>
       <w:pPr>
-        <w:pStyle w:val="Normal1"/>
+        <w:pStyle w:val="LOnormal"/>
         <w:spacing w:lineRule="auto" w:line="360" w:before="78" w:after="0"/>
         <w:ind w:left="102" w:right="114" w:firstLine="719"/>
         <w:jc w:val="both"/>
@@ -3553,7 +3628,7 @@
     </w:p>
     <w:p>
       <w:pPr>
-        <w:pStyle w:val="Normal1"/>
+        <w:pStyle w:val="LOnormal"/>
         <w:spacing w:lineRule="auto" w:line="240" w:before="2" w:after="0"/>
         <w:ind w:left="821" w:right="0" w:hanging="0"/>
         <w:jc w:val="both"/>
@@ -3587,7 +3662,7 @@
     </w:p>
     <w:p>
       <w:pPr>
-        <w:pStyle w:val="Normal1"/>
+        <w:pStyle w:val="LOnormal"/>
         <w:spacing w:lineRule="auto" w:line="240" w:before="2" w:after="0"/>
         <w:ind w:left="821" w:right="0" w:hanging="0"/>
         <w:jc w:val="both"/>
@@ -3608,7 +3683,7 @@
     </w:p>
     <w:p>
       <w:pPr>
-        <w:pStyle w:val="Normal1"/>
+        <w:pStyle w:val="LOnormal"/>
         <w:spacing w:lineRule="auto" w:line="240" w:before="2" w:after="0"/>
         <w:ind w:left="821" w:right="0" w:hanging="0"/>
         <w:jc w:val="both"/>
@@ -3629,7 +3704,7 @@
     </w:p>
     <w:p>
       <w:pPr>
-        <w:pStyle w:val="Normal1"/>
+        <w:pStyle w:val="LOnormal"/>
         <w:keepNext w:val="false"/>
         <w:keepLines w:val="false"/>
         <w:pageBreakBefore w:val="false"/>
@@ -3657,7 +3732,7 @@
     </w:p>
     <w:p>
       <w:pPr>
-        <w:pStyle w:val="Normal1"/>
+        <w:pStyle w:val="LOnormal"/>
         <w:ind w:left="0" w:hanging="0"/>
         <w:rPr/>
       </w:pPr>
@@ -3668,7 +3743,7 @@
     </w:p>
     <w:p>
       <w:pPr>
-        <w:pStyle w:val="Normal1"/>
+        <w:pStyle w:val="LOnormal"/>
         <w:ind w:left="0" w:hanging="0"/>
         <w:rPr/>
       </w:pPr>
@@ -3678,7 +3753,7 @@
     </w:p>
     <w:p>
       <w:pPr>
-        <w:pStyle w:val="Normal1"/>
+        <w:pStyle w:val="LOnormal"/>
         <w:ind w:left="0" w:hanging="0"/>
         <w:rPr/>
       </w:pPr>
@@ -3688,7 +3763,7 @@
     </w:p>
     <w:p>
       <w:pPr>
-        <w:pStyle w:val="Normal1"/>
+        <w:pStyle w:val="LOnormal"/>
         <w:ind w:left="0" w:hanging="0"/>
         <w:rPr/>
       </w:pPr>
@@ -3698,7 +3773,7 @@
     </w:p>
     <w:p>
       <w:pPr>
-        <w:pStyle w:val="Normal1"/>
+        <w:pStyle w:val="LOnormal"/>
         <w:ind w:left="0" w:hanging="0"/>
         <w:rPr/>
       </w:pPr>
@@ -3709,7 +3784,7 @@
     </w:p>
     <w:p>
       <w:pPr>
-        <w:pStyle w:val="Normal1"/>
+        <w:pStyle w:val="LOnormal"/>
         <w:ind w:left="0" w:hanging="0"/>
         <w:rPr/>
       </w:pPr>
@@ -3719,7 +3794,7 @@
     </w:p>
     <w:p>
       <w:pPr>
-        <w:pStyle w:val="Normal1"/>
+        <w:pStyle w:val="LOnormal"/>
         <w:ind w:left="0" w:hanging="0"/>
         <w:rPr>
           <w:color w:val="00A868"/>
@@ -3741,7 +3816,7 @@
     </w:p>
     <w:p>
       <w:pPr>
-        <w:pStyle w:val="Normal1"/>
+        <w:pStyle w:val="LOnormal"/>
         <w:ind w:left="0" w:hanging="0"/>
         <w:rPr/>
       </w:pPr>
@@ -3752,7 +3827,7 @@
     </w:p>
     <w:p>
       <w:pPr>
-        <w:pStyle w:val="Normal1"/>
+        <w:pStyle w:val="LOnormal"/>
         <w:ind w:left="0" w:hanging="0"/>
         <w:rPr/>
       </w:pPr>
@@ -3762,7 +3837,7 @@
     </w:p>
     <w:p>
       <w:pPr>
-        <w:pStyle w:val="Normal1"/>
+        <w:pStyle w:val="LOnormal"/>
         <w:ind w:left="0" w:hanging="0"/>
         <w:rPr>
           <w:b/>
@@ -3780,7 +3855,7 @@
     </w:p>
     <w:p>
       <w:pPr>
-        <w:pStyle w:val="Normal1"/>
+        <w:pStyle w:val="LOnormal"/>
         <w:ind w:left="0" w:hanging="0"/>
         <w:rPr/>
       </w:pPr>
@@ -3791,7 +3866,7 @@
     </w:p>
     <w:p>
       <w:pPr>
-        <w:pStyle w:val="Normal1"/>
+        <w:pStyle w:val="LOnormal"/>
         <w:ind w:left="0" w:hanging="0"/>
         <w:rPr/>
       </w:pPr>
@@ -3801,7 +3876,7 @@
     </w:p>
     <w:p>
       <w:pPr>
-        <w:pStyle w:val="Normal1"/>
+        <w:pStyle w:val="LOnormal"/>
         <w:ind w:left="0" w:hanging="0"/>
         <w:rPr/>
       </w:pPr>
@@ -3812,7 +3887,7 @@
     </w:p>
     <w:p>
       <w:pPr>
-        <w:pStyle w:val="Normal1"/>
+        <w:pStyle w:val="LOnormal"/>
         <w:ind w:left="0" w:hanging="0"/>
         <w:rPr/>
       </w:pPr>
@@ -3823,7 +3898,7 @@
     </w:p>
     <w:p>
       <w:pPr>
-        <w:pStyle w:val="Normal1"/>
+        <w:pStyle w:val="LOnormal"/>
         <w:ind w:left="0" w:hanging="0"/>
         <w:rPr/>
       </w:pPr>
@@ -3833,7 +3908,7 @@
     </w:p>
     <w:p>
       <w:pPr>
-        <w:pStyle w:val="Normal1"/>
+        <w:pStyle w:val="LOnormal"/>
         <w:ind w:left="0" w:hanging="0"/>
         <w:rPr/>
       </w:pPr>
@@ -3844,7 +3919,7 @@
     </w:p>
     <w:p>
       <w:pPr>
-        <w:pStyle w:val="Normal1"/>
+        <w:pStyle w:val="LOnormal"/>
         <w:ind w:left="0" w:hanging="0"/>
         <w:rPr/>
       </w:pPr>
@@ -3855,7 +3930,7 @@
     </w:p>
     <w:p>
       <w:pPr>
-        <w:pStyle w:val="Normal1"/>
+        <w:pStyle w:val="LOnormal"/>
         <w:ind w:left="0" w:hanging="0"/>
         <w:rPr/>
       </w:pPr>
@@ -3866,7 +3941,7 @@
     </w:p>
     <w:p>
       <w:pPr>
-        <w:pStyle w:val="Normal1"/>
+        <w:pStyle w:val="LOnormal"/>
         <w:ind w:left="0" w:hanging="0"/>
         <w:rPr>
           <w:b/>
@@ -3884,7 +3959,7 @@
     </w:p>
     <w:p>
       <w:pPr>
-        <w:pStyle w:val="Normal1"/>
+        <w:pStyle w:val="LOnormal"/>
         <w:ind w:left="0" w:hanging="0"/>
         <w:rPr/>
       </w:pPr>
@@ -3895,7 +3970,7 @@
     </w:p>
     <w:p>
       <w:pPr>
-        <w:pStyle w:val="Normal1"/>
+        <w:pStyle w:val="LOnormal"/>
         <w:ind w:left="0" w:hanging="0"/>
         <w:rPr/>
       </w:pPr>
@@ -3905,7 +3980,7 @@
     </w:p>
     <w:p>
       <w:pPr>
-        <w:pStyle w:val="Normal1"/>
+        <w:pStyle w:val="LOnormal"/>
         <w:ind w:left="0" w:hanging="0"/>
         <w:rPr/>
       </w:pPr>
@@ -3916,7 +3991,7 @@
     </w:p>
     <w:p>
       <w:pPr>
-        <w:pStyle w:val="Normal1"/>
+        <w:pStyle w:val="LOnormal"/>
         <w:ind w:left="0" w:hanging="0"/>
         <w:rPr/>
       </w:pPr>
@@ -3926,7 +4001,7 @@
     </w:p>
     <w:p>
       <w:pPr>
-        <w:pStyle w:val="Normal1"/>
+        <w:pStyle w:val="LOnormal"/>
         <w:ind w:left="0" w:hanging="0"/>
         <w:rPr/>
       </w:pPr>
@@ -3937,7 +4012,7 @@
     </w:p>
     <w:p>
       <w:pPr>
-        <w:pStyle w:val="Normal1"/>
+        <w:pStyle w:val="LOnormal"/>
         <w:ind w:left="0" w:hanging="0"/>
         <w:rPr/>
       </w:pPr>
@@ -3948,7 +4023,7 @@
     </w:p>
     <w:p>
       <w:pPr>
-        <w:pStyle w:val="Normal1"/>
+        <w:pStyle w:val="LOnormal"/>
         <w:ind w:left="0" w:hanging="0"/>
         <w:rPr/>
       </w:pPr>
@@ -3958,7 +4033,7 @@
     </w:p>
     <w:p>
       <w:pPr>
-        <w:pStyle w:val="Normal1"/>
+        <w:pStyle w:val="LOnormal"/>
         <w:ind w:left="0" w:hanging="0"/>
         <w:rPr/>
       </w:pPr>
@@ -3972,7 +4047,7 @@
     </w:p>
     <w:p>
       <w:pPr>
-        <w:pStyle w:val="Normal1"/>
+        <w:pStyle w:val="LOnormal"/>
         <w:ind w:left="0" w:hanging="0"/>
         <w:rPr/>
       </w:pPr>
@@ -3983,7 +4058,7 @@
     </w:p>
     <w:p>
       <w:pPr>
-        <w:pStyle w:val="Normal1"/>
+        <w:pStyle w:val="LOnormal"/>
         <w:ind w:left="0" w:hanging="0"/>
         <w:rPr/>
       </w:pPr>
@@ -3994,7 +4069,7 @@
     </w:p>
     <w:p>
       <w:pPr>
-        <w:pStyle w:val="Normal1"/>
+        <w:pStyle w:val="LOnormal"/>
         <w:ind w:left="0" w:hanging="0"/>
         <w:rPr/>
       </w:pPr>
@@ -4005,7 +4080,7 @@
     </w:p>
     <w:p>
       <w:pPr>
-        <w:pStyle w:val="Normal1"/>
+        <w:pStyle w:val="LOnormal"/>
         <w:keepNext w:val="false"/>
         <w:keepLines w:val="false"/>
         <w:pageBreakBefore w:val="false"/>
@@ -4027,7 +4102,7 @@
     </w:p>
     <w:p>
       <w:pPr>
-        <w:pStyle w:val="Normal1"/>
+        <w:pStyle w:val="LOnormal"/>
         <w:keepNext w:val="false"/>
         <w:keepLines w:val="false"/>
         <w:pageBreakBefore w:val="false"/>
@@ -4049,7 +4124,7 @@
     </w:p>
     <w:p>
       <w:pPr>
-        <w:pStyle w:val="Normal1"/>
+        <w:pStyle w:val="LOnormal"/>
         <w:keepNext w:val="false"/>
         <w:keepLines w:val="false"/>
         <w:pageBreakBefore w:val="false"/>
@@ -4071,7 +4146,7 @@
     </w:p>
     <w:p>
       <w:pPr>
-        <w:pStyle w:val="Normal1"/>
+        <w:pStyle w:val="LOnormal"/>
         <w:keepNext w:val="false"/>
         <w:keepLines w:val="false"/>
         <w:pageBreakBefore w:val="false"/>
@@ -4093,7 +4168,7 @@
     </w:p>
     <w:p>
       <w:pPr>
-        <w:pStyle w:val="Normal1"/>
+        <w:pStyle w:val="LOnormal"/>
         <w:keepNext w:val="false"/>
         <w:keepLines w:val="false"/>
         <w:pageBreakBefore w:val="false"/>
@@ -4115,7 +4190,7 @@
     </w:p>
     <w:p>
       <w:pPr>
-        <w:pStyle w:val="Normal1"/>
+        <w:pStyle w:val="LOnormal"/>
         <w:keepNext w:val="false"/>
         <w:keepLines w:val="false"/>
         <w:pageBreakBefore w:val="false"/>
@@ -4137,7 +4212,7 @@
     </w:p>
     <w:p>
       <w:pPr>
-        <w:pStyle w:val="Normal1"/>
+        <w:pStyle w:val="LOnormal"/>
         <w:keepNext w:val="false"/>
         <w:keepLines w:val="false"/>
         <w:pageBreakBefore w:val="false"/>
@@ -4159,7 +4234,7 @@
     </w:p>
     <w:p>
       <w:pPr>
-        <w:pStyle w:val="Normal1"/>
+        <w:pStyle w:val="LOnormal"/>
         <w:keepNext w:val="false"/>
         <w:keepLines w:val="false"/>
         <w:pageBreakBefore w:val="false"/>
@@ -4181,7 +4256,7 @@
     </w:p>
     <w:p>
       <w:pPr>
-        <w:pStyle w:val="Normal1"/>
+        <w:pStyle w:val="LOnormal"/>
         <w:keepNext w:val="false"/>
         <w:keepLines w:val="false"/>
         <w:pageBreakBefore w:val="false"/>
@@ -4203,7 +4278,7 @@
     </w:p>
     <w:p>
       <w:pPr>
-        <w:pStyle w:val="Normal1"/>
+        <w:pStyle w:val="LOnormal"/>
         <w:keepNext w:val="false"/>
         <w:keepLines w:val="false"/>
         <w:pageBreakBefore w:val="false"/>
@@ -4225,7 +4300,7 @@
     </w:p>
     <w:p>
       <w:pPr>
-        <w:pStyle w:val="Normal1"/>
+        <w:pStyle w:val="LOnormal"/>
         <w:keepNext w:val="false"/>
         <w:keepLines w:val="false"/>
         <w:pageBreakBefore w:val="false"/>
@@ -4247,7 +4322,7 @@
     </w:p>
     <w:p>
       <w:pPr>
-        <w:pStyle w:val="Normal1"/>
+        <w:pStyle w:val="LOnormal"/>
         <w:keepNext w:val="false"/>
         <w:keepLines w:val="false"/>
         <w:pageBreakBefore w:val="false"/>
@@ -4269,7 +4344,7 @@
     </w:p>
     <w:p>
       <w:pPr>
-        <w:pStyle w:val="Normal1"/>
+        <w:pStyle w:val="LOnormal"/>
         <w:keepNext w:val="false"/>
         <w:keepLines w:val="false"/>
         <w:pageBreakBefore w:val="false"/>
@@ -4291,7 +4366,7 @@
     </w:p>
     <w:p>
       <w:pPr>
-        <w:pStyle w:val="Normal1"/>
+        <w:pStyle w:val="LOnormal"/>
         <w:keepNext w:val="false"/>
         <w:keepLines w:val="false"/>
         <w:pageBreakBefore w:val="false"/>
@@ -4313,7 +4388,7 @@
     </w:p>
     <w:p>
       <w:pPr>
-        <w:pStyle w:val="Normal1"/>
+        <w:pStyle w:val="LOnormal"/>
         <w:keepNext w:val="false"/>
         <w:keepLines w:val="false"/>
         <w:pageBreakBefore w:val="false"/>
@@ -4335,7 +4410,7 @@
     </w:p>
     <w:p>
       <w:pPr>
-        <w:pStyle w:val="Normal1"/>
+        <w:pStyle w:val="LOnormal"/>
         <w:keepNext w:val="false"/>
         <w:keepLines w:val="false"/>
         <w:pageBreakBefore w:val="false"/>
@@ -4357,7 +4432,7 @@
     </w:p>
     <w:p>
       <w:pPr>
-        <w:pStyle w:val="Normal1"/>
+        <w:pStyle w:val="LOnormal"/>
         <w:keepNext w:val="false"/>
         <w:keepLines w:val="false"/>
         <w:pageBreakBefore w:val="false"/>
@@ -4384,28 +4459,28 @@
     </w:p>
     <w:p>
       <w:pPr>
-        <w:pStyle w:val="Normal1"/>
-        <w:keepNext w:val="false"/>
-        <w:keepLines w:val="false"/>
-        <w:pageBreakBefore w:val="false"/>
-        <w:widowControl w:val="false"/>
-        <w:shd w:val="clear" w:fill="auto"/>
-        <w:spacing w:lineRule="auto" w:line="240" w:before="4" w:after="0"/>
-        <w:ind w:left="0" w:right="0" w:hanging="0"/>
-        <w:jc w:val="left"/>
-        <w:rPr>
-          <w:rFonts w:ascii="Arial" w:hAnsi="Arial" w:eastAsia="Arial" w:cs="Arial"/>
-        </w:rPr>
-      </w:pPr>
-      <w:r>
-        <w:rPr>
-          <w:rFonts w:eastAsia="Arial" w:cs="Arial" w:ascii="Arial" w:hAnsi="Arial"/>
-        </w:rPr>
-      </w:r>
-    </w:p>
-    <w:p>
-      <w:pPr>
-        <w:pStyle w:val="Normal1"/>
+        <w:pStyle w:val="LOnormal"/>
+        <w:keepNext w:val="false"/>
+        <w:keepLines w:val="false"/>
+        <w:pageBreakBefore w:val="false"/>
+        <w:widowControl w:val="false"/>
+        <w:shd w:val="clear" w:fill="auto"/>
+        <w:spacing w:lineRule="auto" w:line="240" w:before="4" w:after="0"/>
+        <w:ind w:left="0" w:right="0" w:hanging="0"/>
+        <w:jc w:val="left"/>
+        <w:rPr>
+          <w:rFonts w:ascii="Arial" w:hAnsi="Arial" w:eastAsia="Arial" w:cs="Arial"/>
+        </w:rPr>
+      </w:pPr>
+      <w:r>
+        <w:rPr>
+          <w:rFonts w:eastAsia="Arial" w:cs="Arial" w:ascii="Arial" w:hAnsi="Arial"/>
+        </w:rPr>
+      </w:r>
+    </w:p>
+    <w:p>
+      <w:pPr>
+        <w:pStyle w:val="LOnormal"/>
         <w:keepNext w:val="false"/>
         <w:keepLines w:val="false"/>
         <w:pageBreakBefore w:val="false"/>
@@ -4427,7 +4502,7 @@
     </w:p>
     <w:p>
       <w:pPr>
-        <w:pStyle w:val="Normal1"/>
+        <w:pStyle w:val="LOnormal"/>
         <w:keepNext w:val="false"/>
         <w:keepLines w:val="false"/>
         <w:pageBreakBefore w:val="false"/>
@@ -4454,7 +4529,7 @@
     </w:p>
     <w:p>
       <w:pPr>
-        <w:pStyle w:val="Normal1"/>
+        <w:pStyle w:val="LOnormal"/>
         <w:keepNext w:val="false"/>
         <w:keepLines w:val="false"/>
         <w:pageBreakBefore w:val="false"/>
@@ -4476,7 +4551,7 @@
     </w:p>
     <w:p>
       <w:pPr>
-        <w:pStyle w:val="Normal1"/>
+        <w:pStyle w:val="LOnormal"/>
         <w:keepNext w:val="false"/>
         <w:keepLines w:val="false"/>
         <w:pageBreakBefore w:val="false"/>
@@ -4501,28 +4576,28 @@
     </w:p>
     <w:p>
       <w:pPr>
-        <w:pStyle w:val="Normal1"/>
-        <w:keepNext w:val="false"/>
-        <w:keepLines w:val="false"/>
-        <w:pageBreakBefore w:val="false"/>
-        <w:widowControl w:val="false"/>
-        <w:shd w:val="clear" w:fill="auto"/>
-        <w:spacing w:lineRule="auto" w:line="240" w:before="4" w:after="0"/>
-        <w:ind w:left="0" w:right="0" w:hanging="0"/>
-        <w:jc w:val="left"/>
-        <w:rPr>
-          <w:rFonts w:ascii="Arial" w:hAnsi="Arial" w:eastAsia="Arial" w:cs="Arial"/>
-        </w:rPr>
-      </w:pPr>
-      <w:r>
-        <w:rPr>
-          <w:rFonts w:eastAsia="Arial" w:cs="Arial" w:ascii="Arial" w:hAnsi="Arial"/>
-        </w:rPr>
-      </w:r>
-    </w:p>
-    <w:p>
-      <w:pPr>
-        <w:pStyle w:val="Normal1"/>
+        <w:pStyle w:val="LOnormal"/>
+        <w:keepNext w:val="false"/>
+        <w:keepLines w:val="false"/>
+        <w:pageBreakBefore w:val="false"/>
+        <w:widowControl w:val="false"/>
+        <w:shd w:val="clear" w:fill="auto"/>
+        <w:spacing w:lineRule="auto" w:line="240" w:before="4" w:after="0"/>
+        <w:ind w:left="0" w:right="0" w:hanging="0"/>
+        <w:jc w:val="left"/>
+        <w:rPr>
+          <w:rFonts w:ascii="Arial" w:hAnsi="Arial" w:eastAsia="Arial" w:cs="Arial"/>
+        </w:rPr>
+      </w:pPr>
+      <w:r>
+        <w:rPr>
+          <w:rFonts w:eastAsia="Arial" w:cs="Arial" w:ascii="Arial" w:hAnsi="Arial"/>
+        </w:rPr>
+      </w:r>
+    </w:p>
+    <w:p>
+      <w:pPr>
+        <w:pStyle w:val="LOnormal"/>
         <w:keepNext w:val="false"/>
         <w:keepLines w:val="false"/>
         <w:pageBreakBefore w:val="false"/>
@@ -4544,7 +4619,7 @@
     </w:p>
     <w:p>
       <w:pPr>
-        <w:pStyle w:val="Normal1"/>
+        <w:pStyle w:val="LOnormal"/>
         <w:keepNext w:val="false"/>
         <w:keepLines w:val="false"/>
         <w:pageBreakBefore w:val="false"/>
@@ -4572,7 +4647,7 @@
     </w:p>
     <w:p>
       <w:pPr>
-        <w:pStyle w:val="Normal1"/>
+        <w:pStyle w:val="LOnormal"/>
         <w:keepNext w:val="false"/>
         <w:keepLines w:val="false"/>
         <w:pageBreakBefore w:val="false"/>
@@ -4594,7 +4669,7 @@
     </w:p>
     <w:p>
       <w:pPr>
-        <w:pStyle w:val="Normal1"/>
+        <w:pStyle w:val="LOnormal"/>
         <w:keepNext w:val="false"/>
         <w:keepLines w:val="false"/>
         <w:pageBreakBefore w:val="false"/>
@@ -4616,7 +4691,7 @@
     </w:p>
     <w:p>
       <w:pPr>
-        <w:pStyle w:val="Normal1"/>
+        <w:pStyle w:val="LOnormal"/>
         <w:keepNext w:val="false"/>
         <w:keepLines w:val="false"/>
         <w:pageBreakBefore w:val="false"/>
@@ -4638,7 +4713,7 @@
     </w:p>
     <w:p>
       <w:pPr>
-        <w:pStyle w:val="Normal1"/>
+        <w:pStyle w:val="LOnormal"/>
         <w:keepNext w:val="false"/>
         <w:keepLines w:val="false"/>
         <w:pageBreakBefore w:val="false"/>
@@ -4675,28 +4750,28 @@
     </w:p>
     <w:p>
       <w:pPr>
-        <w:pStyle w:val="Normal1"/>
-        <w:keepNext w:val="false"/>
-        <w:keepLines w:val="false"/>
-        <w:pageBreakBefore w:val="false"/>
-        <w:widowControl w:val="false"/>
-        <w:shd w:val="clear" w:fill="auto"/>
-        <w:spacing w:lineRule="auto" w:line="240" w:before="4" w:after="0"/>
-        <w:ind w:left="0" w:right="0" w:hanging="0"/>
-        <w:jc w:val="left"/>
-        <w:rPr>
-          <w:rFonts w:ascii="Arial" w:hAnsi="Arial" w:eastAsia="Arial" w:cs="Arial"/>
-        </w:rPr>
-      </w:pPr>
-      <w:r>
-        <w:rPr>
-          <w:rFonts w:eastAsia="Arial" w:cs="Arial" w:ascii="Arial" w:hAnsi="Arial"/>
-        </w:rPr>
-      </w:r>
-    </w:p>
-    <w:p>
-      <w:pPr>
-        <w:pStyle w:val="Normal1"/>
+        <w:pStyle w:val="LOnormal"/>
+        <w:keepNext w:val="false"/>
+        <w:keepLines w:val="false"/>
+        <w:pageBreakBefore w:val="false"/>
+        <w:widowControl w:val="false"/>
+        <w:shd w:val="clear" w:fill="auto"/>
+        <w:spacing w:lineRule="auto" w:line="240" w:before="4" w:after="0"/>
+        <w:ind w:left="0" w:right="0" w:hanging="0"/>
+        <w:jc w:val="left"/>
+        <w:rPr>
+          <w:rFonts w:ascii="Arial" w:hAnsi="Arial" w:eastAsia="Arial" w:cs="Arial"/>
+        </w:rPr>
+      </w:pPr>
+      <w:r>
+        <w:rPr>
+          <w:rFonts w:eastAsia="Arial" w:cs="Arial" w:ascii="Arial" w:hAnsi="Arial"/>
+        </w:rPr>
+      </w:r>
+    </w:p>
+    <w:p>
+      <w:pPr>
+        <w:pStyle w:val="LOnormal"/>
         <w:keepNext w:val="false"/>
         <w:keepLines w:val="false"/>
         <w:pageBreakBefore w:val="false"/>
@@ -4718,7 +4793,7 @@
     </w:p>
     <w:p>
       <w:pPr>
-        <w:pStyle w:val="Normal1"/>
+        <w:pStyle w:val="LOnormal"/>
         <w:keepNext w:val="false"/>
         <w:keepLines w:val="false"/>
         <w:pageBreakBefore w:val="false"/>
@@ -4740,7 +4815,7 @@
     </w:p>
     <w:p>
       <w:pPr>
-        <w:pStyle w:val="Normal1"/>
+        <w:pStyle w:val="LOnormal"/>
         <w:keepNext w:val="false"/>
         <w:keepLines w:val="false"/>
         <w:pageBreakBefore w:val="false"/>
@@ -4768,7 +4843,7 @@
     </w:p>
     <w:p>
       <w:pPr>
-        <w:pStyle w:val="Normal1"/>
+        <w:pStyle w:val="LOnormal"/>
         <w:keepNext w:val="false"/>
         <w:keepLines w:val="false"/>
         <w:pageBreakBefore w:val="false"/>
@@ -4790,7 +4865,7 @@
     </w:p>
     <w:p>
       <w:pPr>
-        <w:pStyle w:val="Normal1"/>
+        <w:pStyle w:val="LOnormal"/>
         <w:keepNext w:val="false"/>
         <w:keepLines w:val="false"/>
         <w:pageBreakBefore w:val="false"/>
@@ -4812,7 +4887,7 @@
     </w:p>
     <w:p>
       <w:pPr>
-        <w:pStyle w:val="Normal1"/>
+        <w:pStyle w:val="LOnormal"/>
         <w:keepNext w:val="false"/>
         <w:keepLines w:val="false"/>
         <w:pageBreakBefore w:val="false"/>
@@ -4840,7 +4915,7 @@
     </w:p>
     <w:p>
       <w:pPr>
-        <w:pStyle w:val="Normal1"/>
+        <w:pStyle w:val="LOnormal"/>
         <w:keepNext w:val="false"/>
         <w:keepLines w:val="false"/>
         <w:pageBreakBefore w:val="false"/>
@@ -4862,7 +4937,7 @@
     </w:p>
     <w:p>
       <w:pPr>
-        <w:pStyle w:val="Normal1"/>
+        <w:pStyle w:val="LOnormal"/>
         <w:keepNext w:val="false"/>
         <w:keepLines w:val="false"/>
         <w:pageBreakBefore w:val="false"/>
@@ -4890,7 +4965,7 @@
     </w:p>
     <w:p>
       <w:pPr>
-        <w:pStyle w:val="Normal1"/>
+        <w:pStyle w:val="LOnormal"/>
         <w:keepNext w:val="false"/>
         <w:keepLines w:val="false"/>
         <w:pageBreakBefore w:val="false"/>
@@ -4912,7 +4987,7 @@
     </w:p>
     <w:p>
       <w:pPr>
-        <w:pStyle w:val="Normal1"/>
+        <w:pStyle w:val="LOnormal"/>
         <w:keepNext w:val="false"/>
         <w:keepLines w:val="false"/>
         <w:pageBreakBefore w:val="false"/>
@@ -4934,7 +5009,7 @@
     </w:p>
     <w:p>
       <w:pPr>
-        <w:pStyle w:val="Normal1"/>
+        <w:pStyle w:val="LOnormal"/>
         <w:keepNext w:val="false"/>
         <w:keepLines w:val="false"/>
         <w:pageBreakBefore w:val="false"/>
@@ -4962,7 +5037,7 @@
     </w:p>
     <w:p>
       <w:pPr>
-        <w:pStyle w:val="Normal1"/>
+        <w:pStyle w:val="LOnormal"/>
         <w:keepNext w:val="false"/>
         <w:keepLines w:val="false"/>
         <w:pageBreakBefore w:val="false"/>
@@ -4984,7 +5059,7 @@
     </w:p>
     <w:p>
       <w:pPr>
-        <w:pStyle w:val="Normal1"/>
+        <w:pStyle w:val="LOnormal"/>
         <w:keepNext w:val="false"/>
         <w:keepLines w:val="false"/>
         <w:pageBreakBefore w:val="false"/>
@@ -5006,7 +5081,7 @@
     </w:p>
     <w:p>
       <w:pPr>
-        <w:pStyle w:val="Normal1"/>
+        <w:pStyle w:val="LOnormal"/>
         <w:keepNext w:val="false"/>
         <w:keepLines w:val="false"/>
         <w:pageBreakBefore w:val="false"/>
@@ -5028,7 +5103,7 @@
     </w:p>
     <w:p>
       <w:pPr>
-        <w:pStyle w:val="Normal1"/>
+        <w:pStyle w:val="LOnormal"/>
         <w:keepNext w:val="false"/>
         <w:keepLines w:val="false"/>
         <w:pageBreakBefore w:val="false"/>
@@ -5050,7 +5125,7 @@
     </w:p>
     <w:p>
       <w:pPr>
-        <w:pStyle w:val="Normal1"/>
+        <w:pStyle w:val="LOnormal"/>
         <w:keepNext w:val="false"/>
         <w:keepLines w:val="false"/>
         <w:pageBreakBefore w:val="false"/>
@@ -5072,7 +5147,7 @@
     </w:p>
     <w:p>
       <w:pPr>
-        <w:pStyle w:val="Normal1"/>
+        <w:pStyle w:val="LOnormal"/>
         <w:keepNext w:val="false"/>
         <w:keepLines w:val="false"/>
         <w:pageBreakBefore w:val="false"/>
@@ -5094,7 +5169,7 @@
     </w:p>
     <w:p>
       <w:pPr>
-        <w:pStyle w:val="Normal1"/>
+        <w:pStyle w:val="LOnormal"/>
         <w:keepNext w:val="false"/>
         <w:keepLines w:val="false"/>
         <w:pageBreakBefore w:val="false"/>
@@ -5121,7 +5196,7 @@
     </w:p>
     <w:p>
       <w:pPr>
-        <w:pStyle w:val="Normal1"/>
+        <w:pStyle w:val="LOnormal"/>
         <w:keepNext w:val="false"/>
         <w:keepLines w:val="false"/>
         <w:pageBreakBefore w:val="false"/>
@@ -5143,7 +5218,7 @@
     </w:p>
     <w:p>
       <w:pPr>
-        <w:pStyle w:val="Normal1"/>
+        <w:pStyle w:val="LOnormal"/>
         <w:keepNext w:val="false"/>
         <w:keepLines w:val="false"/>
         <w:pageBreakBefore w:val="false"/>
@@ -5165,7 +5240,7 @@
     </w:p>
     <w:p>
       <w:pPr>
-        <w:pStyle w:val="Normal1"/>
+        <w:pStyle w:val="LOnormal"/>
         <w:keepNext w:val="false"/>
         <w:keepLines w:val="false"/>
         <w:pageBreakBefore w:val="false"/>
@@ -5187,7 +5262,7 @@
     </w:p>
     <w:p>
       <w:pPr>
-        <w:pStyle w:val="Normal1"/>
+        <w:pStyle w:val="LOnormal"/>
         <w:keepNext w:val="false"/>
         <w:keepLines w:val="false"/>
         <w:pageBreakBefore w:val="false"/>
@@ -5209,7 +5284,32 @@
     </w:p>
     <w:p>
       <w:pPr>
-        <w:pStyle w:val="Normal1"/>
+        <w:pStyle w:val="LOnormal"/>
+        <w:widowControl w:val="false"/>
+        <w:shd w:val="clear" w:fill="auto"/>
+        <w:spacing w:lineRule="auto" w:line="240" w:before="4" w:after="0"/>
+        <w:ind w:left="0" w:right="0" w:hanging="0"/>
+        <w:jc w:val="left"/>
+        <w:rPr>
+          <w:rFonts w:ascii="Arial" w:hAnsi="Arial" w:eastAsia="Arial" w:cs="Arial"/>
+        </w:rPr>
+      </w:pPr>
+      <w:r>
+        <w:rPr>
+          <w:rFonts w:eastAsia="Arial" w:cs="Arial" w:ascii="Arial" w:hAnsi="Arial"/>
+        </w:rPr>
+        <w:t xml:space="preserve">- </w:t>
+      </w:r>
+      <w:r>
+        <w:rPr>
+          <w:rFonts w:eastAsia="Arial" w:cs="Arial" w:ascii="Arial" w:hAnsi="Arial"/>
+        </w:rPr>
+        <w:t xml:space="preserve">indexes % de contratos e % efetividade de contratos </w:t>
+      </w:r>
+    </w:p>
+    <w:p>
+      <w:pPr>
+        <w:pStyle w:val="LOnormal"/>
         <w:keepNext w:val="false"/>
         <w:keepLines w:val="false"/>
         <w:pageBreakBefore w:val="false"/>
@@ -5231,7 +5331,7 @@
     </w:p>
     <w:p>
       <w:pPr>
-        <w:pStyle w:val="Normal1"/>
+        <w:pStyle w:val="LOnormal"/>
         <w:keepNext w:val="false"/>
         <w:keepLines w:val="false"/>
         <w:pageBreakBefore w:val="false"/>
@@ -5253,28 +5353,28 @@
     </w:p>
     <w:p>
       <w:pPr>
-        <w:pStyle w:val="Normal1"/>
-        <w:keepNext w:val="false"/>
-        <w:keepLines w:val="false"/>
-        <w:pageBreakBefore w:val="false"/>
-        <w:widowControl w:val="false"/>
-        <w:shd w:val="clear" w:fill="auto"/>
-        <w:spacing w:lineRule="auto" w:line="240" w:before="4" w:after="0"/>
-        <w:ind w:left="0" w:right="0" w:hanging="0"/>
-        <w:jc w:val="left"/>
-        <w:rPr>
-          <w:rFonts w:ascii="Arial" w:hAnsi="Arial" w:eastAsia="Arial" w:cs="Arial"/>
-        </w:rPr>
-      </w:pPr>
-      <w:r>
-        <w:rPr>
-          <w:rFonts w:eastAsia="Arial" w:cs="Arial" w:ascii="Arial" w:hAnsi="Arial"/>
-        </w:rPr>
-      </w:r>
-    </w:p>
-    <w:p>
-      <w:pPr>
-        <w:pStyle w:val="Normal1"/>
+        <w:pStyle w:val="LOnormal"/>
+        <w:keepNext w:val="false"/>
+        <w:keepLines w:val="false"/>
+        <w:pageBreakBefore w:val="false"/>
+        <w:widowControl w:val="false"/>
+        <w:shd w:val="clear" w:fill="auto"/>
+        <w:spacing w:lineRule="auto" w:line="240" w:before="4" w:after="0"/>
+        <w:ind w:left="0" w:right="0" w:hanging="0"/>
+        <w:jc w:val="left"/>
+        <w:rPr>
+          <w:rFonts w:ascii="Arial" w:hAnsi="Arial" w:eastAsia="Arial" w:cs="Arial"/>
+        </w:rPr>
+      </w:pPr>
+      <w:r>
+        <w:rPr>
+          <w:rFonts w:eastAsia="Arial" w:cs="Arial" w:ascii="Arial" w:hAnsi="Arial"/>
+        </w:rPr>
+      </w:r>
+    </w:p>
+    <w:p>
+      <w:pPr>
+        <w:pStyle w:val="LOnormal"/>
         <w:keepNext w:val="false"/>
         <w:keepLines w:val="false"/>
         <w:pageBreakBefore w:val="false"/>
@@ -5296,7 +5396,7 @@
     </w:p>
     <w:p>
       <w:pPr>
-        <w:pStyle w:val="Normal1"/>
+        <w:pStyle w:val="LOnormal"/>
         <w:keepNext w:val="false"/>
         <w:keepLines w:val="false"/>
         <w:pageBreakBefore w:val="false"/>
@@ -5318,7 +5418,7 @@
     </w:p>
     <w:p>
       <w:pPr>
-        <w:pStyle w:val="Normal1"/>
+        <w:pStyle w:val="LOnormal"/>
         <w:keepNext w:val="false"/>
         <w:keepLines w:val="false"/>
         <w:pageBreakBefore w:val="false"/>
@@ -5340,28 +5440,28 @@
     </w:p>
     <w:p>
       <w:pPr>
-        <w:pStyle w:val="Normal1"/>
-        <w:keepNext w:val="false"/>
-        <w:keepLines w:val="false"/>
-        <w:pageBreakBefore w:val="false"/>
-        <w:widowControl w:val="false"/>
-        <w:shd w:val="clear" w:fill="auto"/>
-        <w:spacing w:lineRule="auto" w:line="240" w:before="4" w:after="0"/>
-        <w:ind w:left="0" w:right="0" w:hanging="0"/>
-        <w:jc w:val="left"/>
-        <w:rPr>
-          <w:rFonts w:ascii="Arial" w:hAnsi="Arial" w:eastAsia="Arial" w:cs="Arial"/>
-        </w:rPr>
-      </w:pPr>
-      <w:r>
-        <w:rPr>
-          <w:rFonts w:eastAsia="Arial" w:cs="Arial" w:ascii="Arial" w:hAnsi="Arial"/>
-        </w:rPr>
-      </w:r>
-    </w:p>
-    <w:p>
-      <w:pPr>
-        <w:pStyle w:val="Normal1"/>
+        <w:pStyle w:val="LOnormal"/>
+        <w:keepNext w:val="false"/>
+        <w:keepLines w:val="false"/>
+        <w:pageBreakBefore w:val="false"/>
+        <w:widowControl w:val="false"/>
+        <w:shd w:val="clear" w:fill="auto"/>
+        <w:spacing w:lineRule="auto" w:line="240" w:before="4" w:after="0"/>
+        <w:ind w:left="0" w:right="0" w:hanging="0"/>
+        <w:jc w:val="left"/>
+        <w:rPr>
+          <w:rFonts w:ascii="Arial" w:hAnsi="Arial" w:eastAsia="Arial" w:cs="Arial"/>
+        </w:rPr>
+      </w:pPr>
+      <w:r>
+        <w:rPr>
+          <w:rFonts w:eastAsia="Arial" w:cs="Arial" w:ascii="Arial" w:hAnsi="Arial"/>
+        </w:rPr>
+      </w:r>
+    </w:p>
+    <w:p>
+      <w:pPr>
+        <w:pStyle w:val="LOnormal"/>
         <w:keepNext w:val="false"/>
         <w:keepLines w:val="false"/>
         <w:pageBreakBefore w:val="false"/>
@@ -5383,7 +5483,7 @@
     </w:p>
     <w:p>
       <w:pPr>
-        <w:pStyle w:val="Normal1"/>
+        <w:pStyle w:val="LOnormal"/>
         <w:keepNext w:val="false"/>
         <w:keepLines w:val="false"/>
         <w:pageBreakBefore w:val="false"/>
@@ -5405,7 +5505,7 @@
     </w:p>
     <w:p>
       <w:pPr>
-        <w:pStyle w:val="Normal1"/>
+        <w:pStyle w:val="LOnormal"/>
         <w:keepNext w:val="false"/>
         <w:keepLines w:val="false"/>
         <w:pageBreakBefore w:val="false"/>
@@ -5427,7 +5527,7 @@
     </w:p>
     <w:p>
       <w:pPr>
-        <w:pStyle w:val="Normal1"/>
+        <w:pStyle w:val="LOnormal"/>
         <w:keepNext w:val="false"/>
         <w:keepLines w:val="false"/>
         <w:pageBreakBefore w:val="false"/>
@@ -5449,7 +5549,7 @@
     </w:p>
     <w:p>
       <w:pPr>
-        <w:pStyle w:val="Normal1"/>
+        <w:pStyle w:val="LOnormal"/>
         <w:keepNext w:val="false"/>
         <w:keepLines w:val="false"/>
         <w:pageBreakBefore w:val="false"/>
@@ -5471,7 +5571,7 @@
     </w:p>
     <w:p>
       <w:pPr>
-        <w:pStyle w:val="Normal1"/>
+        <w:pStyle w:val="LOnormal"/>
         <w:keepNext w:val="false"/>
         <w:keepLines w:val="false"/>
         <w:pageBreakBefore w:val="false"/>
@@ -5499,7 +5599,7 @@
     </w:p>
     <w:p>
       <w:pPr>
-        <w:pStyle w:val="Normal1"/>
+        <w:pStyle w:val="LOnormal"/>
         <w:keepNext w:val="false"/>
         <w:keepLines w:val="false"/>
         <w:pageBreakBefore w:val="false"/>
@@ -5527,7 +5627,7 @@
     </w:p>
     <w:p>
       <w:pPr>
-        <w:pStyle w:val="Normal1"/>
+        <w:pStyle w:val="LOnormal"/>
         <w:keepNext w:val="false"/>
         <w:keepLines w:val="false"/>
         <w:pageBreakBefore w:val="false"/>
@@ -5555,7 +5655,7 @@
     </w:p>
     <w:p>
       <w:pPr>
-        <w:pStyle w:val="Normal1"/>
+        <w:pStyle w:val="LOnormal"/>
         <w:keepNext w:val="false"/>
         <w:keepLines w:val="false"/>
         <w:pageBreakBefore w:val="false"/>
@@ -5583,7 +5683,7 @@
     </w:p>
     <w:p>
       <w:pPr>
-        <w:pStyle w:val="Normal1"/>
+        <w:pStyle w:val="LOnormal"/>
         <w:keepNext w:val="false"/>
         <w:keepLines w:val="false"/>
         <w:pageBreakBefore w:val="false"/>
@@ -5605,7 +5705,7 @@
     </w:p>
     <w:p>
       <w:pPr>
-        <w:pStyle w:val="Normal1"/>
+        <w:pStyle w:val="LOnormal"/>
         <w:keepNext w:val="false"/>
         <w:keepLines w:val="false"/>
         <w:pageBreakBefore w:val="false"/>
@@ -5627,7 +5727,7 @@
     </w:p>
     <w:p>
       <w:pPr>
-        <w:pStyle w:val="Normal1"/>
+        <w:pStyle w:val="LOnormal"/>
         <w:keepNext w:val="false"/>
         <w:keepLines w:val="false"/>
         <w:pageBreakBefore w:val="false"/>
@@ -5655,7 +5755,7 @@
     </w:p>
     <w:p>
       <w:pPr>
-        <w:pStyle w:val="Normal1"/>
+        <w:pStyle w:val="LOnormal"/>
         <w:keepNext w:val="false"/>
         <w:keepLines w:val="false"/>
         <w:pageBreakBefore w:val="false"/>
@@ -5677,7 +5777,7 @@
     </w:p>
     <w:p>
       <w:pPr>
-        <w:pStyle w:val="Normal1"/>
+        <w:pStyle w:val="LOnormal"/>
         <w:keepNext w:val="false"/>
         <w:keepLines w:val="false"/>
         <w:pageBreakBefore w:val="false"/>
@@ -5699,7 +5799,7 @@
     </w:p>
     <w:p>
       <w:pPr>
-        <w:pStyle w:val="Normal1"/>
+        <w:pStyle w:val="LOnormal"/>
         <w:keepNext w:val="false"/>
         <w:keepLines w:val="false"/>
         <w:pageBreakBefore w:val="false"/>
@@ -5726,7 +5826,7 @@
     </w:p>
     <w:p>
       <w:pPr>
-        <w:pStyle w:val="Normal1"/>
+        <w:pStyle w:val="LOnormal"/>
         <w:keepNext w:val="false"/>
         <w:keepLines w:val="false"/>
         <w:pageBreakBefore w:val="false"/>
@@ -5748,7 +5848,7 @@
     </w:p>
     <w:p>
       <w:pPr>
-        <w:pStyle w:val="Normal1"/>
+        <w:pStyle w:val="LOnormal"/>
         <w:keepNext w:val="false"/>
         <w:keepLines w:val="false"/>
         <w:pageBreakBefore w:val="false"/>
@@ -5770,29 +5870,54 @@
     </w:p>
     <w:p>
       <w:pPr>
-        <w:pStyle w:val="Normal1"/>
-        <w:keepNext w:val="false"/>
-        <w:keepLines w:val="false"/>
-        <w:pageBreakBefore w:val="false"/>
-        <w:widowControl w:val="false"/>
-        <w:shd w:val="clear" w:fill="auto"/>
-        <w:spacing w:lineRule="auto" w:line="240" w:before="4" w:after="0"/>
-        <w:ind w:left="0" w:right="0" w:hanging="0"/>
-        <w:jc w:val="left"/>
-        <w:rPr>
-          <w:rFonts w:ascii="Arial" w:hAnsi="Arial" w:eastAsia="Arial" w:cs="Arial"/>
-        </w:rPr>
-      </w:pPr>
-      <w:r>
-        <w:rPr>
-          <w:rFonts w:eastAsia="Arial" w:cs="Arial" w:ascii="Arial" w:hAnsi="Arial"/>
-        </w:rPr>
-        <w:t>- foram criadas todas as bases para gerar os gráficos que analisa dois aspectos - Curva de efetividade por acionamentos x efetividade da acao</w:t>
-      </w:r>
-    </w:p>
-    <w:p>
-      <w:pPr>
-        <w:pStyle w:val="Normal1"/>
+        <w:pStyle w:val="LOnormal"/>
+        <w:keepNext w:val="false"/>
+        <w:keepLines w:val="false"/>
+        <w:pageBreakBefore w:val="false"/>
+        <w:widowControl w:val="false"/>
+        <w:shd w:val="clear" w:fill="auto"/>
+        <w:spacing w:lineRule="auto" w:line="240" w:before="4" w:after="0"/>
+        <w:ind w:left="0" w:right="0" w:hanging="0"/>
+        <w:jc w:val="left"/>
+        <w:rPr>
+          <w:rFonts w:ascii="Arial" w:hAnsi="Arial" w:eastAsia="Arial" w:cs="Arial"/>
+        </w:rPr>
+      </w:pPr>
+      <w:r>
+        <w:rPr>
+          <w:rFonts w:eastAsia="Arial" w:cs="Arial" w:ascii="Arial" w:hAnsi="Arial"/>
+        </w:rPr>
+        <w:t>- foram criadas todas as bases para gerar os gráficos que analisa dois aspectos - - Curva de efetividade por acionamentos x efetividade da acao</w:t>
+      </w:r>
+    </w:p>
+    <w:p>
+      <w:pPr>
+        <w:pStyle w:val="LOnormal"/>
+        <w:widowControl w:val="false"/>
+        <w:shd w:val="clear" w:fill="auto"/>
+        <w:spacing w:lineRule="auto" w:line="240" w:before="4" w:after="0"/>
+        <w:ind w:left="0" w:right="0" w:hanging="0"/>
+        <w:jc w:val="left"/>
+        <w:rPr>
+          <w:rFonts w:ascii="Arial" w:hAnsi="Arial" w:eastAsia="Arial" w:cs="Arial"/>
+        </w:rPr>
+      </w:pPr>
+      <w:r>
+        <w:rPr>
+          <w:rFonts w:eastAsia="Arial" w:cs="Arial" w:ascii="Arial" w:hAnsi="Arial"/>
+        </w:rPr>
+        <w:t xml:space="preserve">- </w:t>
+      </w:r>
+      <w:r>
+        <w:rPr>
+          <w:rFonts w:eastAsia="Arial" w:cs="Arial" w:ascii="Arial" w:hAnsi="Arial"/>
+        </w:rPr>
+        <w:t xml:space="preserve">indexes % de contratos e % efetividade de contratos </w:t>
+      </w:r>
+    </w:p>
+    <w:p>
+      <w:pPr>
+        <w:pStyle w:val="LOnormal"/>
         <w:keepNext w:val="false"/>
         <w:keepLines w:val="false"/>
         <w:pageBreakBefore w:val="false"/>
@@ -5814,7 +5939,35 @@
     </w:p>
     <w:p>
       <w:pPr>
-        <w:pStyle w:val="Normal1"/>
+        <w:pStyle w:val="LOnormal"/>
+        <w:keepNext w:val="false"/>
+        <w:keepLines w:val="false"/>
+        <w:pageBreakBefore w:val="false"/>
+        <w:widowControl w:val="false"/>
+        <w:shd w:val="clear" w:fill="auto"/>
+        <w:spacing w:lineRule="auto" w:line="240" w:before="4" w:after="0"/>
+        <w:ind w:left="0" w:right="0" w:hanging="0"/>
+        <w:jc w:val="left"/>
+        <w:rPr>
+          <w:rFonts w:ascii="Arial" w:hAnsi="Arial" w:eastAsia="Arial" w:cs="Arial"/>
+        </w:rPr>
+      </w:pPr>
+      <w:r>
+        <w:rPr>
+          <w:rFonts w:eastAsia="Arial" w:cs="Arial" w:ascii="Arial" w:hAnsi="Arial"/>
+        </w:rPr>
+        <w:t xml:space="preserve">- Curva de efetividade por acao </w:t>
+      </w:r>
+      <w:r>
+        <w:rPr>
+          <w:rFonts w:eastAsia="Arial" w:cs="Arial" w:ascii="Arial" w:hAnsi="Arial"/>
+        </w:rPr>
+        <w:t>na zona desengajamento</w:t>
+      </w:r>
+    </w:p>
+    <w:p>
+      <w:pPr>
+        <w:pStyle w:val="LOnormal"/>
         <w:keepNext w:val="false"/>
         <w:keepLines w:val="false"/>
         <w:pageBreakBefore w:val="false"/>
@@ -5836,7 +5989,7 @@
     </w:p>
     <w:p>
       <w:pPr>
-        <w:pStyle w:val="Normal1"/>
+        <w:pStyle w:val="LOnormal"/>
         <w:keepNext w:val="false"/>
         <w:keepLines w:val="false"/>
         <w:pageBreakBefore w:val="false"/>
@@ -5864,22 +6017,47 @@
     </w:p>
     <w:p>
       <w:pPr>
-        <w:pStyle w:val="Normal1"/>
-        <w:spacing w:lineRule="auto" w:line="240" w:before="4" w:after="0"/>
-        <w:rPr>
-          <w:rFonts w:ascii="Arial" w:hAnsi="Arial" w:eastAsia="Arial" w:cs="Arial"/>
-        </w:rPr>
-      </w:pPr>
-      <w:r>
-        <w:rPr>
-          <w:rFonts w:eastAsia="Arial" w:cs="Arial" w:ascii="Arial" w:hAnsi="Arial"/>
-        </w:rPr>
-        <w:t>- foram criadas todas as bases para gerar os gráficos que analisa dois aspectos - Curva de efetividade por acionamentos x efetividade da acao</w:t>
-      </w:r>
-    </w:p>
-    <w:p>
-      <w:pPr>
-        <w:pStyle w:val="Normal1"/>
+        <w:pStyle w:val="LOnormal"/>
+        <w:spacing w:lineRule="auto" w:line="240" w:before="4" w:after="0"/>
+        <w:rPr>
+          <w:rFonts w:ascii="Arial" w:hAnsi="Arial" w:eastAsia="Arial" w:cs="Arial"/>
+        </w:rPr>
+      </w:pPr>
+      <w:r>
+        <w:rPr>
+          <w:rFonts w:eastAsia="Arial" w:cs="Arial" w:ascii="Arial" w:hAnsi="Arial"/>
+        </w:rPr>
+        <w:t>- foram criadas todas as bases para gerar os gráficos que analisa dois aspectos - - Curva de efetividade por acionamentos x efetividade da acao</w:t>
+      </w:r>
+    </w:p>
+    <w:p>
+      <w:pPr>
+        <w:pStyle w:val="LOnormal"/>
+        <w:widowControl w:val="false"/>
+        <w:shd w:val="clear" w:fill="auto"/>
+        <w:spacing w:lineRule="auto" w:line="240" w:before="4" w:after="0"/>
+        <w:ind w:left="0" w:right="0" w:hanging="0"/>
+        <w:jc w:val="left"/>
+        <w:rPr>
+          <w:rFonts w:ascii="Arial" w:hAnsi="Arial" w:eastAsia="Arial" w:cs="Arial"/>
+        </w:rPr>
+      </w:pPr>
+      <w:r>
+        <w:rPr>
+          <w:rFonts w:eastAsia="Arial" w:cs="Arial" w:ascii="Arial" w:hAnsi="Arial"/>
+        </w:rPr>
+        <w:t xml:space="preserve">- </w:t>
+      </w:r>
+      <w:r>
+        <w:rPr>
+          <w:rFonts w:eastAsia="Arial" w:cs="Arial" w:ascii="Arial" w:hAnsi="Arial"/>
+        </w:rPr>
+        <w:t xml:space="preserve">indexes % de contratos e % efetividade de contratos </w:t>
+      </w:r>
+    </w:p>
+    <w:p>
+      <w:pPr>
+        <w:pStyle w:val="LOnormal"/>
         <w:spacing w:lineRule="auto" w:line="240" w:before="4" w:after="0"/>
         <w:rPr>
           <w:rFonts w:ascii="Arial" w:hAnsi="Arial" w:eastAsia="Arial" w:cs="Arial"/>
@@ -5894,7 +6072,68 @@
     </w:p>
     <w:p>
       <w:pPr>
-        <w:pStyle w:val="Normal1"/>
+        <w:pStyle w:val="LOnormal"/>
+        <w:keepNext w:val="false"/>
+        <w:keepLines w:val="false"/>
+        <w:pageBreakBefore w:val="false"/>
+        <w:widowControl w:val="false"/>
+        <w:shd w:val="clear" w:fill="auto"/>
+        <w:spacing w:lineRule="auto" w:line="240" w:before="4" w:after="0"/>
+        <w:ind w:left="0" w:right="0" w:hanging="0"/>
+        <w:jc w:val="left"/>
+        <w:rPr>
+          <w:rFonts w:ascii="Arial" w:hAnsi="Arial" w:eastAsia="Arial" w:cs="Arial"/>
+        </w:rPr>
+      </w:pPr>
+      <w:r>
+        <w:rPr>
+          <w:rFonts w:eastAsia="Arial" w:cs="Arial" w:ascii="Arial" w:hAnsi="Arial"/>
+        </w:rPr>
+        <w:t xml:space="preserve">- Curva de efetividade por acao </w:t>
+      </w:r>
+      <w:r>
+        <w:rPr>
+          <w:rFonts w:eastAsia="Arial" w:cs="Arial" w:ascii="Arial" w:hAnsi="Arial"/>
+        </w:rPr>
+        <w:t>na zona</w:t>
+      </w:r>
+      <w:r>
+        <w:rPr>
+          <w:rFonts w:eastAsia="Arial" w:cs="Arial" w:ascii="Arial" w:hAnsi="Arial"/>
+        </w:rPr>
+        <w:t xml:space="preserve"> </w:t>
+      </w:r>
+      <w:r>
+        <w:rPr>
+          <w:rFonts w:eastAsia="Arial" w:cs="Arial" w:ascii="Arial" w:hAnsi="Arial"/>
+        </w:rPr>
+        <w:t>desengajamento</w:t>
+      </w:r>
+    </w:p>
+    <w:p>
+      <w:pPr>
+        <w:pStyle w:val="LOnormal"/>
+        <w:keepNext w:val="false"/>
+        <w:keepLines w:val="false"/>
+        <w:widowControl w:val="false"/>
+        <w:shd w:val="clear" w:fill="auto"/>
+        <w:spacing w:lineRule="auto" w:line="240" w:before="4" w:after="0"/>
+        <w:ind w:left="0" w:right="0" w:hanging="0"/>
+        <w:jc w:val="left"/>
+        <w:rPr>
+          <w:rFonts w:ascii="Arial" w:hAnsi="Arial" w:eastAsia="Arial" w:cs="Arial"/>
+        </w:rPr>
+      </w:pPr>
+      <w:r>
+        <w:rPr>
+          <w:rFonts w:eastAsia="Arial" w:cs="Arial" w:ascii="Arial" w:hAnsi="Arial"/>
+        </w:rPr>
+        <w:t xml:space="preserve">       </w:t>
+      </w:r>
+    </w:p>
+    <w:p>
+      <w:pPr>
+        <w:pStyle w:val="LOnormal"/>
         <w:keepNext w:val="false"/>
         <w:keepLines w:val="false"/>
         <w:pageBreakBefore w:val="false"/>
@@ -5916,7 +6155,7 @@
     </w:p>
     <w:p>
       <w:pPr>
-        <w:pStyle w:val="Normal1"/>
+        <w:pStyle w:val="LOnormal"/>
         <w:keepNext w:val="false"/>
         <w:keepLines w:val="false"/>
         <w:pageBreakBefore w:val="false"/>
@@ -5938,12 +6177,12 @@
           <w:b/>
           <w:color w:val="00A868"/>
         </w:rPr>
-        <w:t>5 -  RÉGUAS DE COBRANÇA</w:t>
-      </w:r>
-    </w:p>
-    <w:p>
-      <w:pPr>
-        <w:pStyle w:val="Normal1"/>
+        <w:t>5 -  SUGESTAO DE RÉGUAS DE ACIONAMENTOS</w:t>
+      </w:r>
+    </w:p>
+    <w:p>
+      <w:pPr>
+        <w:pStyle w:val="LOnormal"/>
         <w:keepNext w:val="false"/>
         <w:keepLines w:val="false"/>
         <w:pageBreakBefore w:val="false"/>
@@ -5965,28 +6204,28 @@
     </w:p>
     <w:p>
       <w:pPr>
-        <w:pStyle w:val="Normal1"/>
-        <w:keepNext w:val="false"/>
-        <w:keepLines w:val="false"/>
-        <w:pageBreakBefore w:val="false"/>
-        <w:widowControl w:val="false"/>
-        <w:shd w:val="clear" w:fill="auto"/>
-        <w:spacing w:lineRule="auto" w:line="240" w:before="4" w:after="0"/>
-        <w:ind w:left="0" w:right="0" w:hanging="0"/>
-        <w:jc w:val="left"/>
-        <w:rPr>
-          <w:rFonts w:ascii="Arial" w:hAnsi="Arial" w:eastAsia="Arial" w:cs="Arial"/>
-        </w:rPr>
-      </w:pPr>
-      <w:r>
-        <w:rPr>
-          <w:rFonts w:eastAsia="Arial" w:cs="Arial" w:ascii="Arial" w:hAnsi="Arial"/>
-        </w:rPr>
-      </w:r>
-    </w:p>
-    <w:p>
-      <w:pPr>
-        <w:pStyle w:val="Normal1"/>
+        <w:pStyle w:val="LOnormal"/>
+        <w:keepNext w:val="false"/>
+        <w:keepLines w:val="false"/>
+        <w:pageBreakBefore w:val="false"/>
+        <w:widowControl w:val="false"/>
+        <w:shd w:val="clear" w:fill="auto"/>
+        <w:spacing w:lineRule="auto" w:line="240" w:before="4" w:after="0"/>
+        <w:ind w:left="0" w:right="0" w:hanging="0"/>
+        <w:jc w:val="left"/>
+        <w:rPr>
+          <w:rFonts w:ascii="Arial" w:hAnsi="Arial" w:eastAsia="Arial" w:cs="Arial"/>
+        </w:rPr>
+      </w:pPr>
+      <w:r>
+        <w:rPr>
+          <w:rFonts w:eastAsia="Arial" w:cs="Arial" w:ascii="Arial" w:hAnsi="Arial"/>
+        </w:rPr>
+      </w:r>
+    </w:p>
+    <w:p>
+      <w:pPr>
+        <w:pStyle w:val="LOnormal"/>
         <w:keepNext w:val="false"/>
         <w:keepLines w:val="false"/>
         <w:pageBreakBefore w:val="false"/>
@@ -6008,7 +6247,7 @@
     </w:p>
     <w:p>
       <w:pPr>
-        <w:pStyle w:val="Normal1"/>
+        <w:pStyle w:val="LOnormal"/>
         <w:keepNext w:val="false"/>
         <w:keepLines w:val="false"/>
         <w:pageBreakBefore w:val="false"/>
@@ -6030,28 +6269,28 @@
     </w:p>
     <w:p>
       <w:pPr>
-        <w:pStyle w:val="Normal1"/>
-        <w:keepNext w:val="false"/>
-        <w:keepLines w:val="false"/>
-        <w:pageBreakBefore w:val="false"/>
-        <w:widowControl w:val="false"/>
-        <w:shd w:val="clear" w:fill="auto"/>
-        <w:spacing w:lineRule="auto" w:line="240" w:before="4" w:after="0"/>
-        <w:ind w:left="0" w:right="0" w:hanging="0"/>
-        <w:jc w:val="left"/>
-        <w:rPr>
-          <w:rFonts w:ascii="Arial" w:hAnsi="Arial" w:eastAsia="Arial" w:cs="Arial"/>
-        </w:rPr>
-      </w:pPr>
-      <w:r>
-        <w:rPr>
-          <w:rFonts w:eastAsia="Arial" w:cs="Arial" w:ascii="Arial" w:hAnsi="Arial"/>
-        </w:rPr>
-      </w:r>
-    </w:p>
-    <w:p>
-      <w:pPr>
-        <w:pStyle w:val="Normal1"/>
+        <w:pStyle w:val="LOnormal"/>
+        <w:keepNext w:val="false"/>
+        <w:keepLines w:val="false"/>
+        <w:pageBreakBefore w:val="false"/>
+        <w:widowControl w:val="false"/>
+        <w:shd w:val="clear" w:fill="auto"/>
+        <w:spacing w:lineRule="auto" w:line="240" w:before="4" w:after="0"/>
+        <w:ind w:left="0" w:right="0" w:hanging="0"/>
+        <w:jc w:val="left"/>
+        <w:rPr>
+          <w:rFonts w:ascii="Arial" w:hAnsi="Arial" w:eastAsia="Arial" w:cs="Arial"/>
+        </w:rPr>
+      </w:pPr>
+      <w:r>
+        <w:rPr>
+          <w:rFonts w:eastAsia="Arial" w:cs="Arial" w:ascii="Arial" w:hAnsi="Arial"/>
+        </w:rPr>
+      </w:r>
+    </w:p>
+    <w:p>
+      <w:pPr>
+        <w:pStyle w:val="LOnormal"/>
         <w:keepNext w:val="false"/>
         <w:keepLines w:val="false"/>
         <w:pageBreakBefore w:val="false"/>
@@ -6073,7 +6312,7 @@
     </w:p>
     <w:p>
       <w:pPr>
-        <w:pStyle w:val="Normal1"/>
+        <w:pStyle w:val="LOnormal"/>
         <w:spacing w:lineRule="auto" w:line="240" w:before="4" w:after="0"/>
         <w:rPr>
           <w:rFonts w:ascii="Arial" w:hAnsi="Arial" w:eastAsia="Arial" w:cs="Arial"/>
@@ -6088,128 +6327,198 @@
     </w:p>
     <w:p>
       <w:pPr>
-        <w:pStyle w:val="Normal1"/>
-        <w:spacing w:lineRule="auto" w:line="240" w:before="4" w:after="0"/>
-        <w:rPr>
-          <w:rFonts w:ascii="Arial" w:hAnsi="Arial" w:eastAsia="Arial" w:cs="Arial"/>
-        </w:rPr>
-      </w:pPr>
-      <w:r>
-        <w:rPr>
-          <w:rFonts w:eastAsia="Arial" w:cs="Arial" w:ascii="Arial" w:hAnsi="Arial"/>
-        </w:rPr>
-      </w:r>
-    </w:p>
-    <w:p>
-      <w:pPr>
-        <w:pStyle w:val="Normal1"/>
-        <w:spacing w:lineRule="auto" w:line="240" w:before="4" w:after="0"/>
-        <w:rPr>
-          <w:rFonts w:ascii="Arial" w:hAnsi="Arial" w:eastAsia="Arial" w:cs="Arial"/>
-        </w:rPr>
-      </w:pPr>
-      <w:r>
-        <w:rPr>
-          <w:rFonts w:eastAsia="Arial" w:cs="Arial" w:ascii="Arial" w:hAnsi="Arial"/>
-        </w:rPr>
-        <w:t>Com base no indexes, e objetivo traçado  determinei a regua de cobrança.</w:t>
-      </w:r>
-    </w:p>
-    <w:p>
-      <w:pPr>
-        <w:pStyle w:val="Normal1"/>
-        <w:spacing w:lineRule="auto" w:line="240" w:before="4" w:after="0"/>
-        <w:rPr>
-          <w:rFonts w:ascii="Arial" w:hAnsi="Arial" w:eastAsia="Arial" w:cs="Arial"/>
-        </w:rPr>
-      </w:pPr>
-      <w:r>
-        <w:rPr>
-          <w:rFonts w:eastAsia="Arial" w:cs="Arial" w:ascii="Arial" w:hAnsi="Arial"/>
-        </w:rPr>
-      </w:r>
-    </w:p>
-    <w:p>
-      <w:pPr>
-        <w:pStyle w:val="Normal1"/>
-        <w:spacing w:lineRule="auto" w:line="240" w:before="4" w:after="0"/>
-        <w:rPr>
-          <w:rFonts w:ascii="Arial" w:hAnsi="Arial" w:eastAsia="Arial" w:cs="Arial"/>
-        </w:rPr>
-      </w:pPr>
-      <w:r>
-        <w:rPr>
-          <w:rFonts w:eastAsia="Arial" w:cs="Arial" w:ascii="Arial" w:hAnsi="Arial"/>
-        </w:rPr>
-        <w:t>5.2.1 - Implementacao da simulacao da Régua de Cobrança</w:t>
-      </w:r>
-    </w:p>
-    <w:p>
-      <w:pPr>
-        <w:pStyle w:val="Normal1"/>
-        <w:spacing w:lineRule="auto" w:line="240" w:before="4" w:after="0"/>
-        <w:rPr>
-          <w:rFonts w:ascii="Arial" w:hAnsi="Arial" w:eastAsia="Arial" w:cs="Arial"/>
-        </w:rPr>
-      </w:pPr>
-      <w:r>
-        <w:rPr>
-          <w:rFonts w:eastAsia="Arial" w:cs="Arial" w:ascii="Arial" w:hAnsi="Arial"/>
-        </w:rPr>
-      </w:r>
-    </w:p>
-    <w:p>
-      <w:pPr>
-        <w:pStyle w:val="Normal1"/>
-        <w:spacing w:lineRule="auto" w:line="240" w:before="4" w:after="0"/>
-        <w:rPr>
-          <w:rFonts w:ascii="Arial" w:hAnsi="Arial" w:eastAsia="Arial" w:cs="Arial"/>
-        </w:rPr>
-      </w:pPr>
-      <w:r>
-        <w:rPr>
-          <w:rFonts w:eastAsia="Arial" w:cs="Arial" w:ascii="Arial" w:hAnsi="Arial"/>
-        </w:rPr>
-        <w:t>- Aqui eu fiz uma simulaçao limitada da regua de cobrança estabelecida, inoutei as acoes de cobrança no periodo de dias de atraso em dsp e dspp.</w:t>
-      </w:r>
-    </w:p>
-    <w:p>
-      <w:pPr>
-        <w:pStyle w:val="Normal1"/>
-        <w:spacing w:lineRule="auto" w:line="240" w:before="4" w:after="0"/>
-        <w:rPr>
-          <w:rFonts w:ascii="Arial" w:hAnsi="Arial" w:eastAsia="Arial" w:cs="Arial"/>
-        </w:rPr>
-      </w:pPr>
-      <w:r>
-        <w:rPr>
-          <w:rFonts w:eastAsia="Arial" w:cs="Arial" w:ascii="Arial" w:hAnsi="Arial"/>
-        </w:rPr>
-        <w:t>- Salvei a base do cluster 0</w:t>
-      </w:r>
-    </w:p>
-    <w:p>
-      <w:pPr>
-        <w:pStyle w:val="Normal1"/>
-        <w:spacing w:lineRule="auto" w:line="240" w:before="4" w:after="0"/>
-        <w:rPr>
-          <w:rFonts w:ascii="Arial" w:hAnsi="Arial" w:eastAsia="Arial" w:cs="Arial"/>
-        </w:rPr>
-      </w:pPr>
-      <w:r>
-        <w:rPr>
-          <w:rFonts w:eastAsia="Arial" w:cs="Arial" w:ascii="Arial" w:hAnsi="Arial"/>
-        </w:rPr>
-        <w:t>data point do dataset final</w:t>
-      </w:r>
-    </w:p>
-    <w:p>
-      <w:pPr>
-        <w:pStyle w:val="Normal1"/>
+        <w:pStyle w:val="LOnormal"/>
+        <w:spacing w:lineRule="auto" w:line="240" w:before="4" w:after="0"/>
+        <w:rPr>
+          <w:rFonts w:ascii="Arial" w:hAnsi="Arial" w:eastAsia="Arial" w:cs="Arial"/>
+        </w:rPr>
+      </w:pPr>
+      <w:r>
+        <w:rPr>
+          <w:rFonts w:eastAsia="Arial" w:cs="Arial" w:ascii="Arial" w:hAnsi="Arial"/>
+        </w:rPr>
+      </w:r>
+    </w:p>
+    <w:p>
+      <w:pPr>
+        <w:pStyle w:val="LOnormal"/>
+        <w:spacing w:lineRule="auto" w:line="240" w:before="4" w:after="0"/>
+        <w:rPr>
+          <w:rFonts w:ascii="Arial" w:hAnsi="Arial" w:eastAsia="Arial" w:cs="Arial"/>
+        </w:rPr>
+      </w:pPr>
+      <w:r>
+        <w:rPr>
+          <w:rFonts w:eastAsia="Arial" w:cs="Arial" w:ascii="Arial" w:hAnsi="Arial"/>
+        </w:rPr>
+      </w:r>
+    </w:p>
+    <w:p>
+      <w:pPr>
+        <w:pStyle w:val="LOnormal"/>
         <w:spacing w:lineRule="auto" w:line="240" w:before="4" w:after="0"/>
         <w:ind w:left="0" w:hanging="0"/>
         <w:rPr>
           <w:rFonts w:ascii="Arial" w:hAnsi="Arial" w:eastAsia="Arial" w:cs="Arial"/>
+        </w:rPr>
+      </w:pPr>
+      <w:r>
+        <w:rPr>
+          <w:rFonts w:eastAsia="Arial" w:cs="Arial" w:ascii="Arial" w:hAnsi="Arial"/>
+        </w:rPr>
+        <w:t>5.2.</w:t>
+      </w:r>
+      <w:r>
+        <w:rPr>
+          <w:rFonts w:eastAsia="Arial" w:cs="Arial" w:ascii="Arial" w:hAnsi="Arial"/>
+        </w:rPr>
+        <w:t>1</w:t>
+      </w:r>
+      <w:r>
+        <w:rPr>
+          <w:rFonts w:eastAsia="Arial" w:cs="Arial" w:ascii="Arial" w:hAnsi="Arial"/>
+        </w:rPr>
+        <w:t xml:space="preserve"> - Insights Cluster 0</w:t>
+      </w:r>
+    </w:p>
+    <w:p>
+      <w:pPr>
+        <w:pStyle w:val="LOnormal"/>
+        <w:spacing w:lineRule="auto" w:line="240" w:before="4" w:after="0"/>
+        <w:ind w:left="0" w:hanging="0"/>
+        <w:rPr>
+          <w:rFonts w:ascii="Arial" w:hAnsi="Arial" w:eastAsia="Arial" w:cs="Arial"/>
+        </w:rPr>
+      </w:pPr>
+      <w:r>
+        <w:rPr>
+          <w:rFonts w:eastAsia="Arial" w:cs="Arial" w:ascii="Arial" w:hAnsi="Arial"/>
+        </w:rPr>
+        <w:t>faço um resumo dos insights encontrados</w:t>
+      </w:r>
+    </w:p>
+    <w:p>
+      <w:pPr>
+        <w:pStyle w:val="LOnormal"/>
+        <w:spacing w:lineRule="auto" w:line="240" w:before="4" w:after="0"/>
+        <w:ind w:left="0" w:hanging="0"/>
+        <w:rPr>
+          <w:rFonts w:ascii="Arial" w:hAnsi="Arial" w:eastAsia="Arial" w:cs="Arial"/>
+        </w:rPr>
+      </w:pPr>
+      <w:r>
+        <w:rPr>
+          <w:rFonts w:eastAsia="Arial" w:cs="Arial" w:ascii="Arial" w:hAnsi="Arial"/>
+        </w:rPr>
+      </w:r>
+    </w:p>
+    <w:p>
+      <w:pPr>
+        <w:pStyle w:val="LOnormal"/>
+        <w:spacing w:lineRule="auto" w:line="240" w:before="4" w:after="0"/>
+        <w:rPr>
+          <w:rFonts w:ascii="Arial" w:hAnsi="Arial" w:eastAsia="Arial" w:cs="Arial"/>
+        </w:rPr>
+      </w:pPr>
+      <w:r>
+        <w:rPr>
+          <w:rFonts w:eastAsia="Arial" w:cs="Arial" w:ascii="Arial" w:hAnsi="Arial"/>
+        </w:rPr>
+        <w:t>5.3 - Cluster 1 - Régua de Cobrança</w:t>
+      </w:r>
+    </w:p>
+    <w:p>
+      <w:pPr>
+        <w:pStyle w:val="LOnormal"/>
+        <w:spacing w:lineRule="auto" w:line="240" w:before="4" w:after="0"/>
+        <w:rPr>
+          <w:rFonts w:ascii="Arial" w:hAnsi="Arial" w:eastAsia="Arial" w:cs="Arial"/>
+        </w:rPr>
+      </w:pPr>
+      <w:r>
+        <w:rPr>
+          <w:rFonts w:eastAsia="Arial" w:cs="Arial" w:ascii="Arial" w:hAnsi="Arial"/>
+        </w:rPr>
+        <w:t>Tabela com indexes dsp/dspp/geral de efetividade das açoes geral e na zona de desengajamento</w:t>
+      </w:r>
+    </w:p>
+    <w:p>
+      <w:pPr>
+        <w:pStyle w:val="LOnormal"/>
+        <w:spacing w:lineRule="auto" w:line="240" w:before="4" w:after="0"/>
+        <w:rPr>
+          <w:rFonts w:ascii="Arial" w:hAnsi="Arial" w:eastAsia="Arial" w:cs="Arial"/>
+        </w:rPr>
+      </w:pPr>
+      <w:r>
+        <w:rPr>
+          <w:rFonts w:eastAsia="Arial" w:cs="Arial" w:ascii="Arial" w:hAnsi="Arial"/>
+        </w:rPr>
+      </w:r>
+    </w:p>
+    <w:p>
+      <w:pPr>
+        <w:pStyle w:val="LOnormal"/>
+        <w:spacing w:lineRule="auto" w:line="240" w:before="4" w:after="0"/>
+        <w:rPr>
+          <w:rFonts w:ascii="Arial" w:hAnsi="Arial" w:eastAsia="Arial" w:cs="Arial"/>
+        </w:rPr>
+      </w:pPr>
+      <w:r>
+        <w:rPr>
+          <w:rFonts w:eastAsia="Arial" w:cs="Arial" w:ascii="Arial" w:hAnsi="Arial"/>
+        </w:rPr>
+        <w:t>5.</w:t>
+      </w:r>
+      <w:r>
+        <w:rPr>
+          <w:rFonts w:eastAsia="Arial" w:cs="Arial" w:ascii="Arial" w:hAnsi="Arial"/>
+        </w:rPr>
+        <w:t>3.1</w:t>
+      </w:r>
+      <w:r>
+        <w:rPr>
+          <w:rFonts w:eastAsia="Arial" w:cs="Arial" w:ascii="Arial" w:hAnsi="Arial"/>
+        </w:rPr>
+        <w:t>- Insights Cluster 1</w:t>
+      </w:r>
+    </w:p>
+    <w:p>
+      <w:pPr>
+        <w:pStyle w:val="LOnormal"/>
+        <w:spacing w:lineRule="auto" w:line="240" w:before="4" w:after="0"/>
+        <w:rPr>
+          <w:rFonts w:ascii="Arial" w:hAnsi="Arial" w:eastAsia="Arial" w:cs="Arial"/>
+        </w:rPr>
+      </w:pPr>
+      <w:r>
+        <w:rPr>
+          <w:rFonts w:eastAsia="Arial" w:cs="Arial" w:ascii="Arial" w:hAnsi="Arial"/>
+        </w:rPr>
+        <w:t>faço um resumo dos insights encontrados</w:t>
+      </w:r>
+    </w:p>
+    <w:p>
+      <w:pPr>
+        <w:pStyle w:val="LOnormal"/>
+        <w:spacing w:lineRule="auto" w:line="240" w:before="4" w:after="0"/>
+        <w:rPr>
+          <w:rFonts w:ascii="Arial" w:hAnsi="Arial" w:eastAsia="Arial" w:cs="Arial"/>
+        </w:rPr>
+      </w:pPr>
+      <w:r>
+        <w:rPr>
+          <w:rFonts w:eastAsia="Arial" w:cs="Arial" w:ascii="Arial" w:hAnsi="Arial"/>
+        </w:rPr>
+      </w:r>
+    </w:p>
+    <w:p>
+      <w:pPr>
+        <w:pStyle w:val="LOnormal"/>
+        <w:spacing w:lineRule="auto" w:line="240" w:before="4" w:after="0"/>
+        <w:ind w:left="0" w:hanging="0"/>
+        <w:rPr>
+          <w:rFonts w:ascii="Arial" w:hAnsi="Arial" w:eastAsia="Arial" w:cs="Arial"/>
           <w:b/>
           <w:b/>
           <w:color w:val="00A868"/>
@@ -6221,32 +6530,12 @@
           <w:b/>
           <w:color w:val="00A868"/>
         </w:rPr>
-        <w:t>df_cluster0.csv</w:t>
-      </w:r>
-    </w:p>
-    <w:p>
-      <w:pPr>
-        <w:pStyle w:val="Normal1"/>
-        <w:spacing w:lineRule="auto" w:line="240" w:before="4" w:after="0"/>
-        <w:ind w:left="720" w:hanging="0"/>
-        <w:rPr>
-          <w:rFonts w:ascii="Arial" w:hAnsi="Arial" w:eastAsia="Arial" w:cs="Arial"/>
-          <w:b/>
-          <w:b/>
-          <w:color w:val="00A868"/>
-        </w:rPr>
-      </w:pPr>
-      <w:r>
-        <w:rPr>
-          <w:rFonts w:eastAsia="Arial" w:cs="Arial" w:ascii="Arial" w:hAnsi="Arial"/>
-          <w:b/>
-          <w:color w:val="00A868"/>
-        </w:rPr>
-      </w:r>
-    </w:p>
-    <w:p>
-      <w:pPr>
-        <w:pStyle w:val="Normal1"/>
+        <w:t>6 - QUAL É A CURVA IDEAL DE ACIONAMENTOS?</w:t>
+      </w:r>
+    </w:p>
+    <w:p>
+      <w:pPr>
+        <w:pStyle w:val="TextBody"/>
         <w:spacing w:lineRule="auto" w:line="240" w:before="4" w:after="0"/>
         <w:ind w:left="0" w:hanging="0"/>
         <w:rPr>
@@ -6256,45 +6545,346 @@
       <w:r>
         <w:rPr>
           <w:rFonts w:eastAsia="Arial" w:cs="Arial" w:ascii="Arial" w:hAnsi="Arial"/>
-        </w:rPr>
-        <w:t>Apartir de ponto crio o dataset com o número de acionamentos apartir dessa nova régua de cobrança e aplica nesses acionamentos a mesma taxa de efetividade dos dados dos cluster 0, formando assim a base para a curva de efetividade por acionamentos.</w:t>
-      </w:r>
-    </w:p>
-    <w:p>
-      <w:pPr>
-        <w:pStyle w:val="Normal1"/>
-        <w:spacing w:lineRule="auto" w:line="240" w:before="4" w:after="0"/>
-        <w:rPr>
-          <w:rFonts w:ascii="Arial" w:hAnsi="Arial" w:eastAsia="Arial" w:cs="Arial"/>
-        </w:rPr>
-      </w:pPr>
-      <w:r>
-        <w:rPr>
-          <w:rFonts w:eastAsia="Arial" w:cs="Arial" w:ascii="Arial" w:hAnsi="Arial"/>
-        </w:rPr>
-        <w:t>data point do dataset final</w:t>
-      </w:r>
-    </w:p>
-    <w:p>
-      <w:pPr>
-        <w:pStyle w:val="Normal1"/>
-        <w:spacing w:lineRule="auto" w:line="240" w:before="4" w:after="0"/>
-        <w:rPr>
-          <w:rFonts w:ascii="Arial" w:hAnsi="Arial" w:eastAsia="Arial" w:cs="Arial"/>
-        </w:rPr>
-      </w:pPr>
-      <w:r>
-        <w:rPr>
-          <w:rFonts w:eastAsia="Arial" w:cs="Arial" w:ascii="Arial" w:hAnsi="Arial"/>
-          <w:b/>
-          <w:color w:val="00A868"/>
-        </w:rPr>
-        <w:t>df_curva_cluster0.csv</w:t>
-      </w:r>
-    </w:p>
-    <w:p>
-      <w:pPr>
-        <w:pStyle w:val="Normal1"/>
+          <w:color w:val="000000"/>
+        </w:rPr>
+        <w:t>A curva ideal de acionamentos dos contratos após todos os tratamentos feitos é a seguinte</w:t>
+      </w:r>
+    </w:p>
+    <w:p>
+      <w:pPr>
+        <w:pStyle w:val="Heading4"/>
+        <w:spacing w:lineRule="auto" w:line="240" w:before="0" w:after="0"/>
+        <w:ind w:left="0" w:right="0" w:hanging="0"/>
+        <w:rPr>
+          <w:rFonts w:ascii="Arial" w:hAnsi="Arial" w:eastAsia="Arial" w:cs="Arial"/>
+        </w:rPr>
+      </w:pPr>
+      <w:bookmarkStart w:id="4" w:name="-é-de-1-a-5-vezes-"/>
+      <w:bookmarkEnd w:id="4"/>
+      <w:r>
+        <w:rPr>
+          <w:rFonts w:ascii="inherit" w:hAnsi="inherit"/>
+          <w:b/>
+          <w:color w:val="008000"/>
+          <w:sz w:val="21"/>
+        </w:rPr>
+        <w:t>é de 1 a 5 vezes </w:t>
+      </w:r>
+    </w:p>
+    <w:p>
+      <w:pPr>
+        <w:pStyle w:val="TextBody"/>
+        <w:spacing w:before="0" w:after="0"/>
+        <w:ind w:left="0" w:right="0" w:hanging="0"/>
+        <w:jc w:val="left"/>
+        <w:rPr>
+          <w:rFonts w:ascii="Arial" w:hAnsi="Arial" w:eastAsia="Arial" w:cs="Arial"/>
+        </w:rPr>
+      </w:pPr>
+      <w:r>
+        <w:rPr>
+          <w:color w:val="000000"/>
+        </w:rPr>
+        <w:t>pelos seguintes indicadores e pelo gráfico abaixo:</w:t>
+      </w:r>
+    </w:p>
+    <w:p>
+      <w:pPr>
+        <w:pStyle w:val="TextBody"/>
+        <w:spacing w:before="0" w:after="0"/>
+        <w:ind w:left="0" w:right="0" w:hanging="0"/>
+        <w:jc w:val="left"/>
+        <w:rPr>
+          <w:rFonts w:ascii="Arial" w:hAnsi="Arial" w:eastAsia="Arial" w:cs="Arial"/>
+        </w:rPr>
+      </w:pPr>
+      <w:r>
+        <w:rPr>
+          <w:color w:val="000000"/>
+        </w:rPr>
+        <w:drawing>
+          <wp:inline distT="0" distB="0" distL="0" distR="0">
+            <wp:extent cx="4779010" cy="893445"/>
+            <wp:effectExtent l="0" t="0" r="0" b="0"/>
+            <wp:docPr id="4" name="Image1" descr=""/>
+            <wp:cNvGraphicFramePr>
+              <a:graphicFrameLocks xmlns:a="http://schemas.openxmlformats.org/drawingml/2006/main" noChangeAspect="1"/>
+            </wp:cNvGraphicFramePr>
+            <a:graphic xmlns:a="http://schemas.openxmlformats.org/drawingml/2006/main">
+              <a:graphicData uri="http://schemas.openxmlformats.org/drawingml/2006/picture">
+                <pic:pic xmlns:pic="http://schemas.openxmlformats.org/drawingml/2006/picture">
+                  <pic:nvPicPr>
+                    <pic:cNvPr id="4" name="Image1" descr=""/>
+                    <pic:cNvPicPr>
+                      <a:picLocks noChangeAspect="1" noChangeArrowheads="1"/>
+                    </pic:cNvPicPr>
+                  </pic:nvPicPr>
+                  <pic:blipFill>
+                    <a:blip r:embed="rId3"/>
+                    <a:stretch>
+                      <a:fillRect/>
+                    </a:stretch>
+                  </pic:blipFill>
+                  <pic:spPr bwMode="auto">
+                    <a:xfrm>
+                      <a:off x="0" y="0"/>
+                      <a:ext cx="4779010" cy="893445"/>
+                    </a:xfrm>
+                    <a:prstGeom prst="rect">
+                      <a:avLst/>
+                    </a:prstGeom>
+                  </pic:spPr>
+                </pic:pic>
+              </a:graphicData>
+            </a:graphic>
+          </wp:inline>
+        </w:drawing>
+      </w:r>
+    </w:p>
+    <w:p>
+      <w:pPr>
+        <w:pStyle w:val="TextBody"/>
+        <w:spacing w:before="0" w:after="0"/>
+        <w:ind w:left="510" w:right="0" w:hanging="0"/>
+        <w:rPr>
+          <w:rFonts w:ascii="Arial" w:hAnsi="Arial" w:eastAsia="Arial" w:cs="Arial"/>
+        </w:rPr>
+      </w:pPr>
+      <w:r>
+        <w:rPr/>
+      </w:r>
+      <w:r>
+        <mc:AlternateContent>
+          <mc:Choice Requires="wps">
+            <w:drawing>
+              <wp:anchor behindDoc="0" distT="0" distB="0" distL="0" distR="0" simplePos="0" locked="0" layoutInCell="1" allowOverlap="1" relativeHeight="6">
+                <wp:simplePos x="0" y="0"/>
+                <wp:positionH relativeFrom="character">
+                  <wp:align>left</wp:align>
+                </wp:positionH>
+                <wp:positionV relativeFrom="line">
+                  <wp:posOffset>635</wp:posOffset>
+                </wp:positionV>
+                <wp:extent cx="7560310" cy="162560"/>
+                <wp:effectExtent l="0" t="0" r="0" b="0"/>
+                <wp:wrapNone/>
+                <wp:docPr id="5" name="Frame1"/>
+                <a:graphic xmlns:a="http://schemas.openxmlformats.org/drawingml/2006/main">
+                  <a:graphicData uri="http://schemas.microsoft.com/office/word/2010/wordprocessingShape">
+                    <wps:wsp>
+                      <wps:cNvSpPr txBox="1"/>
+                      <wps:spPr>
+                        <a:xfrm>
+                          <a:off x="0" y="0"/>
+                          <a:ext cx="7560310" cy="162560"/>
+                        </a:xfrm>
+                        <a:prstGeom prst="rect"/>
+                      </wps:spPr>
+                      <wps:txbx>
+                        <w:txbxContent>
+                          <w:p>
+                            <w:pPr>
+                              <w:pStyle w:val="TextBody"/>
+                              <w:spacing w:lineRule="auto" w:line="276" w:before="0" w:after="140"/>
+                              <w:rPr/>
+                            </w:pPr>
+                            <w:r>
+                              <w:rPr/>
+                            </w:r>
+                          </w:p>
+                        </w:txbxContent>
+                      </wps:txbx>
+                      <wps:bodyPr anchor="t" lIns="0" tIns="0" rIns="0" bIns="0">
+                        <a:noAutofit/>
+                      </wps:bodyPr>
+                    </wps:wsp>
+                  </a:graphicData>
+                </a:graphic>
+              </wp:anchor>
+            </w:drawing>
+          </mc:Choice>
+          <mc:Fallback>
+            <w:pict>
+              <v:rect style="position:absolute;rotation:0;width:595.3pt;height:12.8pt;mso-wrap-distance-left:0pt;mso-wrap-distance-right:0pt;mso-wrap-distance-top:0pt;mso-wrap-distance-bottom:0pt;margin-top:0pt;mso-position-vertical:top;mso-position-vertical-relative:text;margin-left:-138.85pt;mso-position-horizontal:left;mso-position-horizontal-relative:text">
+                <v:textbox inset="0in,0in,0in,0in">
+                  <w:txbxContent>
+                    <w:p>
+                      <w:pPr>
+                        <w:pStyle w:val="TextBody"/>
+                        <w:spacing w:lineRule="auto" w:line="276" w:before="0" w:after="140"/>
+                        <w:rPr/>
+                      </w:pPr>
+                      <w:r>
+                        <w:rPr/>
+                      </w:r>
+                    </w:p>
+                  </w:txbxContent>
+                </v:textbox>
+              </v:rect>
+            </w:pict>
+          </mc:Fallback>
+        </mc:AlternateContent>
+      </w:r>
+      <w:r>
+        <mc:AlternateContent>
+          <mc:Choice Requires="wps">
+            <w:drawing>
+              <wp:anchor behindDoc="0" distT="0" distB="0" distL="0" distR="0" simplePos="0" locked="0" layoutInCell="1" allowOverlap="1" relativeHeight="7">
+                <wp:simplePos x="0" y="0"/>
+                <wp:positionH relativeFrom="character">
+                  <wp:align>left</wp:align>
+                </wp:positionH>
+                <wp:positionV relativeFrom="line">
+                  <wp:posOffset>635</wp:posOffset>
+                </wp:positionV>
+                <wp:extent cx="7560310" cy="162560"/>
+                <wp:effectExtent l="0" t="0" r="0" b="0"/>
+                <wp:wrapNone/>
+                <wp:docPr id="6" name="Frame2"/>
+                <a:graphic xmlns:a="http://schemas.openxmlformats.org/drawingml/2006/main">
+                  <a:graphicData uri="http://schemas.microsoft.com/office/word/2010/wordprocessingShape">
+                    <wps:wsp>
+                      <wps:cNvSpPr txBox="1"/>
+                      <wps:spPr>
+                        <a:xfrm>
+                          <a:off x="0" y="0"/>
+                          <a:ext cx="7560310" cy="162560"/>
+                        </a:xfrm>
+                        <a:prstGeom prst="rect"/>
+                      </wps:spPr>
+                      <wps:txbx>
+                        <w:txbxContent>
+                          <w:p>
+                            <w:pPr>
+                              <w:pStyle w:val="TextBody"/>
+                              <w:spacing w:lineRule="auto" w:line="276" w:before="0" w:after="140"/>
+                              <w:rPr/>
+                            </w:pPr>
+                            <w:r>
+                              <w:rPr/>
+                            </w:r>
+                          </w:p>
+                        </w:txbxContent>
+                      </wps:txbx>
+                      <wps:bodyPr anchor="t" lIns="0" tIns="0" rIns="0" bIns="0">
+                        <a:noAutofit/>
+                      </wps:bodyPr>
+                    </wps:wsp>
+                  </a:graphicData>
+                </a:graphic>
+              </wp:anchor>
+            </w:drawing>
+          </mc:Choice>
+          <mc:Fallback>
+            <w:pict>
+              <v:rect style="position:absolute;rotation:0;width:595.3pt;height:12.8pt;mso-wrap-distance-left:0pt;mso-wrap-distance-right:0pt;mso-wrap-distance-top:0pt;mso-wrap-distance-bottom:0pt;margin-top:0pt;mso-position-vertical:top;mso-position-vertical-relative:text;margin-left:-138.85pt;mso-position-horizontal:left;mso-position-horizontal-relative:text">
+                <v:textbox inset="0in,0in,0in,0in">
+                  <w:txbxContent>
+                    <w:p>
+                      <w:pPr>
+                        <w:pStyle w:val="TextBody"/>
+                        <w:spacing w:lineRule="auto" w:line="276" w:before="0" w:after="140"/>
+                        <w:rPr/>
+                      </w:pPr>
+                      <w:r>
+                        <w:rPr/>
+                      </w:r>
+                    </w:p>
+                  </w:txbxContent>
+                </v:textbox>
+              </v:rect>
+            </w:pict>
+          </mc:Fallback>
+        </mc:AlternateContent>
+      </w:r>
+      <w:r>
+        <mc:AlternateContent>
+          <mc:Choice Requires="wps">
+            <w:drawing>
+              <wp:anchor behindDoc="0" distT="0" distB="0" distL="0" distR="0" simplePos="0" locked="0" layoutInCell="1" allowOverlap="1" relativeHeight="9">
+                <wp:simplePos x="0" y="0"/>
+                <wp:positionH relativeFrom="page">
+                  <wp:posOffset>0</wp:posOffset>
+                </wp:positionH>
+                <wp:positionV relativeFrom="line">
+                  <wp:posOffset>635</wp:posOffset>
+                </wp:positionV>
+                <wp:extent cx="200025" cy="162560"/>
+                <wp:effectExtent l="0" t="0" r="0" b="0"/>
+                <wp:wrapNone/>
+                <wp:docPr id="7" name="Frame4"/>
+                <a:graphic xmlns:a="http://schemas.openxmlformats.org/drawingml/2006/main">
+                  <a:graphicData uri="http://schemas.microsoft.com/office/word/2010/wordprocessingShape">
+                    <wps:wsp>
+                      <wps:cNvSpPr txBox="1"/>
+                      <wps:spPr>
+                        <a:xfrm>
+                          <a:off x="0" y="0"/>
+                          <a:ext cx="200025" cy="162560"/>
+                        </a:xfrm>
+                        <a:prstGeom prst="rect"/>
+                      </wps:spPr>
+                      <wps:txbx>
+                        <w:txbxContent>
+                          <w:p>
+                            <w:pPr>
+                              <w:pStyle w:val="TextBody"/>
+                              <w:spacing w:before="0" w:after="140"/>
+                              <w:jc w:val="right"/>
+                              <w:rPr>
+                                <w:color w:val="999999"/>
+                              </w:rPr>
+                            </w:pPr>
+                            <w:r>
+                              <w:rPr>
+                                <w:color w:val="999999"/>
+                              </w:rPr>
+                              <w:t>1</w:t>
+                            </w:r>
+                          </w:p>
+                        </w:txbxContent>
+                      </wps:txbx>
+                      <wps:bodyPr anchor="t" lIns="0" tIns="0" rIns="0" bIns="0">
+                        <a:noAutofit/>
+                      </wps:bodyPr>
+                    </wps:wsp>
+                  </a:graphicData>
+                </a:graphic>
+              </wp:anchor>
+            </w:drawing>
+          </mc:Choice>
+          <mc:Fallback>
+            <w:pict>
+              <v:rect style="position:absolute;rotation:0;width:15.75pt;height:12.8pt;mso-wrap-distance-left:0pt;mso-wrap-distance-right:0pt;mso-wrap-distance-top:0pt;mso-wrap-distance-bottom:0pt;margin-top:0pt;mso-position-vertical:top;mso-position-vertical-relative:text;margin-left:0pt;mso-position-horizontal-relative:page">
+                <v:textbox inset="0in,0in,0in,0in">
+                  <w:txbxContent>
+                    <w:p>
+                      <w:pPr>
+                        <w:pStyle w:val="TextBody"/>
+                        <w:spacing w:before="0" w:after="140"/>
+                        <w:jc w:val="right"/>
+                        <w:rPr>
+                          <w:color w:val="999999"/>
+                        </w:rPr>
+                      </w:pPr>
+                      <w:r>
+                        <w:rPr>
+                          <w:color w:val="999999"/>
+                        </w:rPr>
+                        <w:t>1</w:t>
+                      </w:r>
+                    </w:p>
+                  </w:txbxContent>
+                </v:textbox>
+              </v:rect>
+            </w:pict>
+          </mc:Fallback>
+        </mc:AlternateContent>
+      </w:r>
+    </w:p>
+    <w:p>
+      <w:pPr>
+        <w:pStyle w:val="LOnormal"/>
         <w:spacing w:lineRule="auto" w:line="240" w:before="4" w:after="0"/>
         <w:ind w:left="0" w:hanging="0"/>
         <w:rPr>
@@ -6302,14 +6892,12 @@
         </w:rPr>
       </w:pPr>
       <w:r>
-        <w:rPr>
-          <w:rFonts w:eastAsia="Arial" w:cs="Arial" w:ascii="Arial" w:hAnsi="Arial"/>
-        </w:rPr>
-      </w:r>
-    </w:p>
-    <w:p>
-      <w:pPr>
-        <w:pStyle w:val="Normal1"/>
+        <w:rPr/>
+      </w:r>
+    </w:p>
+    <w:p>
+      <w:pPr>
+        <w:pStyle w:val="LOnormal"/>
         <w:spacing w:lineRule="auto" w:line="240" w:before="4" w:after="0"/>
         <w:ind w:left="0" w:hanging="0"/>
         <w:rPr>
@@ -6320,12 +6908,11 @@
         <w:rPr>
           <w:rFonts w:eastAsia="Arial" w:cs="Arial" w:ascii="Arial" w:hAnsi="Arial"/>
         </w:rPr>
-        <w:t>5.2.3 - Insights Cluster 0</w:t>
-      </w:r>
-    </w:p>
-    <w:p>
-      <w:pPr>
-        <w:pStyle w:val="Normal1"/>
+      </w:r>
+    </w:p>
+    <w:p>
+      <w:pPr>
+        <w:pStyle w:val="LOnormal"/>
         <w:spacing w:lineRule="auto" w:line="240" w:before="4" w:after="0"/>
         <w:ind w:left="0" w:hanging="0"/>
         <w:rPr>
@@ -6336,386 +6923,11 @@
         <w:rPr>
           <w:rFonts w:eastAsia="Arial" w:cs="Arial" w:ascii="Arial" w:hAnsi="Arial"/>
         </w:rPr>
-        <w:t>faço um resumo dos insights encontrados</w:t>
-      </w:r>
-    </w:p>
-    <w:p>
-      <w:pPr>
-        <w:pStyle w:val="Normal1"/>
-        <w:spacing w:lineRule="auto" w:line="240" w:before="4" w:after="0"/>
-        <w:ind w:left="0" w:hanging="0"/>
-        <w:rPr>
-          <w:rFonts w:ascii="Arial" w:hAnsi="Arial" w:eastAsia="Arial" w:cs="Arial"/>
-        </w:rPr>
-      </w:pPr>
-      <w:r>
-        <w:rPr>
-          <w:rFonts w:eastAsia="Arial" w:cs="Arial" w:ascii="Arial" w:hAnsi="Arial"/>
-        </w:rPr>
-      </w:r>
-    </w:p>
-    <w:p>
-      <w:pPr>
-        <w:pStyle w:val="Normal1"/>
-        <w:spacing w:lineRule="auto" w:line="240" w:before="4" w:after="0"/>
-        <w:rPr>
-          <w:rFonts w:ascii="Arial" w:hAnsi="Arial" w:eastAsia="Arial" w:cs="Arial"/>
-        </w:rPr>
-      </w:pPr>
-      <w:r>
-        <w:rPr>
-          <w:rFonts w:eastAsia="Arial" w:cs="Arial" w:ascii="Arial" w:hAnsi="Arial"/>
-        </w:rPr>
-        <w:t>5.3 - Cluster 1 - Régua de Cobrança</w:t>
-      </w:r>
-    </w:p>
-    <w:p>
-      <w:pPr>
-        <w:pStyle w:val="Normal1"/>
-        <w:spacing w:lineRule="auto" w:line="240" w:before="4" w:after="0"/>
-        <w:rPr>
-          <w:rFonts w:ascii="Arial" w:hAnsi="Arial" w:eastAsia="Arial" w:cs="Arial"/>
-        </w:rPr>
-      </w:pPr>
-      <w:r>
-        <w:rPr>
-          <w:rFonts w:eastAsia="Arial" w:cs="Arial" w:ascii="Arial" w:hAnsi="Arial"/>
-        </w:rPr>
-        <w:t>Tabela com indexes dsp/dspp/geral de efetividade das açoes geral e na zona de desengajamento</w:t>
-      </w:r>
-    </w:p>
-    <w:p>
-      <w:pPr>
-        <w:pStyle w:val="Normal1"/>
-        <w:spacing w:lineRule="auto" w:line="240" w:before="4" w:after="0"/>
-        <w:rPr>
-          <w:rFonts w:ascii="Arial" w:hAnsi="Arial" w:eastAsia="Arial" w:cs="Arial"/>
-        </w:rPr>
-      </w:pPr>
-      <w:r>
-        <w:rPr>
-          <w:rFonts w:eastAsia="Arial" w:cs="Arial" w:ascii="Arial" w:hAnsi="Arial"/>
-        </w:rPr>
-      </w:r>
-    </w:p>
-    <w:p>
-      <w:pPr>
-        <w:pStyle w:val="Normal1"/>
-        <w:spacing w:lineRule="auto" w:line="240" w:before="4" w:after="0"/>
-        <w:rPr>
-          <w:rFonts w:ascii="Arial" w:hAnsi="Arial" w:eastAsia="Arial" w:cs="Arial"/>
-        </w:rPr>
-      </w:pPr>
-      <w:r>
-        <w:rPr>
-          <w:rFonts w:eastAsia="Arial" w:cs="Arial" w:ascii="Arial" w:hAnsi="Arial"/>
-        </w:rPr>
-        <w:t>Com base no indexes, e objetivo traçado  determinei a regua de cobrança.</w:t>
-      </w:r>
-    </w:p>
-    <w:p>
-      <w:pPr>
-        <w:pStyle w:val="Normal1"/>
-        <w:spacing w:lineRule="auto" w:line="240" w:before="4" w:after="0"/>
-        <w:rPr>
-          <w:rFonts w:ascii="Arial" w:hAnsi="Arial" w:eastAsia="Arial" w:cs="Arial"/>
-        </w:rPr>
-      </w:pPr>
-      <w:r>
-        <w:rPr>
-          <w:rFonts w:eastAsia="Arial" w:cs="Arial" w:ascii="Arial" w:hAnsi="Arial"/>
-        </w:rPr>
-      </w:r>
-    </w:p>
-    <w:p>
-      <w:pPr>
-        <w:pStyle w:val="Normal1"/>
-        <w:spacing w:lineRule="auto" w:line="240" w:before="4" w:after="0"/>
-        <w:rPr>
-          <w:rFonts w:ascii="Arial" w:hAnsi="Arial" w:eastAsia="Arial" w:cs="Arial"/>
-        </w:rPr>
-      </w:pPr>
-      <w:r>
-        <w:rPr>
-          <w:rFonts w:eastAsia="Arial" w:cs="Arial" w:ascii="Arial" w:hAnsi="Arial"/>
-        </w:rPr>
-        <w:t>5.3.1 - Implementacao da simulacao da Régua de Cobrança</w:t>
-      </w:r>
-    </w:p>
-    <w:p>
-      <w:pPr>
-        <w:pStyle w:val="Normal1"/>
-        <w:spacing w:lineRule="auto" w:line="240" w:before="4" w:after="0"/>
-        <w:rPr>
-          <w:rFonts w:ascii="Arial" w:hAnsi="Arial" w:eastAsia="Arial" w:cs="Arial"/>
-        </w:rPr>
-      </w:pPr>
-      <w:r>
-        <w:rPr>
-          <w:rFonts w:eastAsia="Arial" w:cs="Arial" w:ascii="Arial" w:hAnsi="Arial"/>
-        </w:rPr>
-      </w:r>
-    </w:p>
-    <w:p>
-      <w:pPr>
-        <w:pStyle w:val="Normal1"/>
-        <w:spacing w:lineRule="auto" w:line="240" w:before="4" w:after="0"/>
-        <w:rPr>
-          <w:rFonts w:ascii="Arial" w:hAnsi="Arial" w:eastAsia="Arial" w:cs="Arial"/>
-        </w:rPr>
-      </w:pPr>
-      <w:r>
-        <w:rPr>
-          <w:rFonts w:eastAsia="Arial" w:cs="Arial" w:ascii="Arial" w:hAnsi="Arial"/>
-        </w:rPr>
-        <w:t>- Aqui eu fiz uma simulaçao limitada da regua de cobrança estabelecida, inoutei as acoes de cobrança no periodo de dias de atraso em dsp e dspp.</w:t>
-      </w:r>
-    </w:p>
-    <w:p>
-      <w:pPr>
-        <w:pStyle w:val="Normal1"/>
-        <w:spacing w:lineRule="auto" w:line="240" w:before="4" w:after="0"/>
-        <w:rPr>
-          <w:rFonts w:ascii="Arial" w:hAnsi="Arial" w:eastAsia="Arial" w:cs="Arial"/>
-        </w:rPr>
-      </w:pPr>
-      <w:r>
-        <w:rPr>
-          <w:rFonts w:eastAsia="Arial" w:cs="Arial" w:ascii="Arial" w:hAnsi="Arial"/>
-        </w:rPr>
-        <w:t>- Salvei a base do cluster 1</w:t>
-      </w:r>
-    </w:p>
-    <w:p>
-      <w:pPr>
-        <w:pStyle w:val="Normal1"/>
-        <w:spacing w:lineRule="auto" w:line="240" w:before="4" w:after="0"/>
-        <w:rPr>
-          <w:rFonts w:ascii="Arial" w:hAnsi="Arial" w:eastAsia="Arial" w:cs="Arial"/>
-        </w:rPr>
-      </w:pPr>
-      <w:r>
-        <w:rPr>
-          <w:rFonts w:eastAsia="Arial" w:cs="Arial" w:ascii="Arial" w:hAnsi="Arial"/>
-        </w:rPr>
-        <w:t>data point do dataset final</w:t>
-      </w:r>
-    </w:p>
-    <w:p>
-      <w:pPr>
-        <w:pStyle w:val="Normal1"/>
-        <w:spacing w:lineRule="auto" w:line="240" w:before="4" w:after="0"/>
-        <w:rPr>
-          <w:rFonts w:ascii="Arial" w:hAnsi="Arial" w:eastAsia="Arial" w:cs="Arial"/>
-          <w:b/>
-          <w:b/>
-          <w:color w:val="00A868"/>
-        </w:rPr>
-      </w:pPr>
-      <w:r>
-        <w:rPr>
-          <w:rFonts w:eastAsia="Arial" w:cs="Arial" w:ascii="Arial" w:hAnsi="Arial"/>
-          <w:b/>
-          <w:color w:val="00A868"/>
-        </w:rPr>
-        <w:t>df_cluster1.csv</w:t>
-      </w:r>
-    </w:p>
-    <w:p>
-      <w:pPr>
-        <w:pStyle w:val="Normal1"/>
-        <w:spacing w:lineRule="auto" w:line="240" w:before="4" w:after="0"/>
-        <w:ind w:left="720" w:hanging="0"/>
-        <w:rPr>
-          <w:rFonts w:ascii="Arial" w:hAnsi="Arial" w:eastAsia="Arial" w:cs="Arial"/>
-          <w:b/>
-          <w:b/>
-          <w:color w:val="00A868"/>
-        </w:rPr>
-      </w:pPr>
-      <w:r>
-        <w:rPr>
-          <w:rFonts w:eastAsia="Arial" w:cs="Arial" w:ascii="Arial" w:hAnsi="Arial"/>
-          <w:b/>
-          <w:color w:val="00A868"/>
-        </w:rPr>
-      </w:r>
-    </w:p>
-    <w:p>
-      <w:pPr>
-        <w:pStyle w:val="Normal1"/>
-        <w:spacing w:lineRule="auto" w:line="240" w:before="4" w:after="0"/>
-        <w:rPr>
-          <w:rFonts w:ascii="Arial" w:hAnsi="Arial" w:eastAsia="Arial" w:cs="Arial"/>
-        </w:rPr>
-      </w:pPr>
-      <w:r>
-        <w:rPr>
-          <w:rFonts w:eastAsia="Arial" w:cs="Arial" w:ascii="Arial" w:hAnsi="Arial"/>
-        </w:rPr>
-        <w:t>Apartir de ponto crio o dataset com o número de acionamentos apartir dessa nova régua de cobrança e aplica nesses acionamentos a mesma taxa de efetividade dos dados dos cluster 1, formando assim a base para a curva de efetividade por acionamentos.</w:t>
-      </w:r>
-    </w:p>
-    <w:p>
-      <w:pPr>
-        <w:pStyle w:val="Normal1"/>
-        <w:spacing w:lineRule="auto" w:line="240" w:before="4" w:after="0"/>
-        <w:rPr>
-          <w:rFonts w:ascii="Arial" w:hAnsi="Arial" w:eastAsia="Arial" w:cs="Arial"/>
-        </w:rPr>
-      </w:pPr>
-      <w:r>
-        <w:rPr>
-          <w:rFonts w:eastAsia="Arial" w:cs="Arial" w:ascii="Arial" w:hAnsi="Arial"/>
-        </w:rPr>
-        <w:t>data point do dataset final</w:t>
-      </w:r>
-    </w:p>
-    <w:p>
-      <w:pPr>
-        <w:pStyle w:val="Normal1"/>
-        <w:spacing w:lineRule="auto" w:line="240" w:before="4" w:after="0"/>
-        <w:rPr>
-          <w:rFonts w:ascii="Arial" w:hAnsi="Arial" w:eastAsia="Arial" w:cs="Arial"/>
-        </w:rPr>
-      </w:pPr>
-      <w:r>
-        <w:rPr>
-          <w:rFonts w:eastAsia="Arial" w:cs="Arial" w:ascii="Arial" w:hAnsi="Arial"/>
-          <w:b/>
-          <w:color w:val="00A868"/>
-        </w:rPr>
-        <w:t>df_curva_cluster1.csv</w:t>
-      </w:r>
-    </w:p>
-    <w:p>
-      <w:pPr>
-        <w:pStyle w:val="Normal1"/>
-        <w:spacing w:lineRule="auto" w:line="240" w:before="4" w:after="0"/>
-        <w:rPr>
-          <w:rFonts w:ascii="Arial" w:hAnsi="Arial" w:eastAsia="Arial" w:cs="Arial"/>
-        </w:rPr>
-      </w:pPr>
-      <w:r>
-        <w:rPr>
-          <w:rFonts w:eastAsia="Arial" w:cs="Arial" w:ascii="Arial" w:hAnsi="Arial"/>
-        </w:rPr>
-      </w:r>
-    </w:p>
-    <w:p>
-      <w:pPr>
-        <w:pStyle w:val="Normal1"/>
-        <w:spacing w:lineRule="auto" w:line="240" w:before="4" w:after="0"/>
-        <w:rPr>
-          <w:rFonts w:ascii="Arial" w:hAnsi="Arial" w:eastAsia="Arial" w:cs="Arial"/>
-        </w:rPr>
-      </w:pPr>
-      <w:r>
-        <w:rPr>
-          <w:rFonts w:eastAsia="Arial" w:cs="Arial" w:ascii="Arial" w:hAnsi="Arial"/>
-        </w:rPr>
-        <w:t>5.2.3 - Insights Cluster 1</w:t>
-      </w:r>
-    </w:p>
-    <w:p>
-      <w:pPr>
-        <w:pStyle w:val="Normal1"/>
-        <w:spacing w:lineRule="auto" w:line="240" w:before="4" w:after="0"/>
-        <w:rPr>
-          <w:rFonts w:ascii="Arial" w:hAnsi="Arial" w:eastAsia="Arial" w:cs="Arial"/>
-        </w:rPr>
-      </w:pPr>
-      <w:r>
-        <w:rPr>
-          <w:rFonts w:eastAsia="Arial" w:cs="Arial" w:ascii="Arial" w:hAnsi="Arial"/>
-        </w:rPr>
-        <w:t>faço um resumo dos insights encontrados</w:t>
-      </w:r>
-    </w:p>
-    <w:p>
-      <w:pPr>
-        <w:pStyle w:val="Normal1"/>
-        <w:spacing w:lineRule="auto" w:line="240" w:before="4" w:after="0"/>
-        <w:rPr>
-          <w:rFonts w:ascii="Arial" w:hAnsi="Arial" w:eastAsia="Arial" w:cs="Arial"/>
-        </w:rPr>
-      </w:pPr>
-      <w:r>
-        <w:rPr>
-          <w:rFonts w:eastAsia="Arial" w:cs="Arial" w:ascii="Arial" w:hAnsi="Arial"/>
-        </w:rPr>
-      </w:r>
-    </w:p>
-    <w:p>
-      <w:pPr>
-        <w:pStyle w:val="Normal1"/>
-        <w:spacing w:lineRule="auto" w:line="240" w:before="4" w:after="0"/>
-        <w:ind w:left="0" w:hanging="0"/>
-        <w:rPr>
-          <w:rFonts w:ascii="Arial" w:hAnsi="Arial" w:eastAsia="Arial" w:cs="Arial"/>
-          <w:b/>
-          <w:b/>
-          <w:color w:val="00A868"/>
-        </w:rPr>
-      </w:pPr>
-      <w:r>
-        <w:rPr>
-          <w:rFonts w:eastAsia="Arial" w:cs="Arial" w:ascii="Arial" w:hAnsi="Arial"/>
-          <w:b/>
-          <w:color w:val="00A868"/>
-        </w:rPr>
-        <w:t>6 - QUAL É A CURVA IDEAL DE ACIONAMENTOS?</w:t>
-      </w:r>
-    </w:p>
-    <w:p>
-      <w:pPr>
-        <w:pStyle w:val="Normal1"/>
-        <w:spacing w:lineRule="auto" w:line="240" w:before="4" w:after="0"/>
-        <w:ind w:left="0" w:hanging="0"/>
-        <w:rPr>
-          <w:rFonts w:ascii="Arial" w:hAnsi="Arial" w:eastAsia="Arial" w:cs="Arial"/>
-        </w:rPr>
-      </w:pPr>
-      <w:r>
-        <w:rPr>
-          <w:rFonts w:eastAsia="Arial" w:cs="Arial" w:ascii="Arial" w:hAnsi="Arial"/>
-        </w:rPr>
-        <w:t>Nesse seç;ao respondo a pergunta de negçoio do case</w:t>
-      </w:r>
-    </w:p>
-    <w:p>
-      <w:pPr>
-        <w:pStyle w:val="Normal1"/>
-        <w:spacing w:lineRule="auto" w:line="240" w:before="4" w:after="0"/>
-        <w:ind w:left="0" w:hanging="0"/>
-        <w:rPr>
-          <w:rFonts w:ascii="Arial" w:hAnsi="Arial" w:eastAsia="Arial" w:cs="Arial"/>
-        </w:rPr>
-      </w:pPr>
-      <w:r>
-        <w:rPr>
-          <w:rFonts w:eastAsia="Arial" w:cs="Arial" w:ascii="Arial" w:hAnsi="Arial"/>
-        </w:rPr>
-      </w:r>
-    </w:p>
-    <w:p>
-      <w:pPr>
-        <w:pStyle w:val="Normal1"/>
-        <w:spacing w:lineRule="auto" w:line="240" w:before="4" w:after="0"/>
-        <w:ind w:left="0" w:hanging="0"/>
-        <w:rPr>
-          <w:rFonts w:ascii="Arial" w:hAnsi="Arial" w:eastAsia="Arial" w:cs="Arial"/>
-        </w:rPr>
-      </w:pPr>
-      <w:r>
-        <w:rPr>
-          <w:rFonts w:eastAsia="Arial" w:cs="Arial" w:ascii="Arial" w:hAnsi="Arial"/>
-        </w:rPr>
-      </w:r>
-    </w:p>
-    <w:p>
-      <w:pPr>
-        <w:pStyle w:val="Normal1"/>
+      </w:r>
+    </w:p>
+    <w:p>
+      <w:pPr>
+        <w:pStyle w:val="LOnormal"/>
         <w:keepNext w:val="false"/>
         <w:keepLines w:val="false"/>
         <w:pageBreakBefore w:val="false"/>
@@ -6751,8 +6963,8 @@
         <w:jc w:val="left"/>
         <w:rPr/>
       </w:pPr>
-      <w:bookmarkStart w:id="4" w:name="_2et92p0"/>
-      <w:bookmarkEnd w:id="4"/>
+      <w:bookmarkStart w:id="5" w:name="_2et92p0"/>
+      <w:bookmarkEnd w:id="5"/>
       <w:r>
         <w:rPr>
           <w:color w:val="00A868"/>
@@ -6762,7 +6974,7 @@
     </w:p>
     <w:p>
       <w:pPr>
-        <w:pStyle w:val="Normal1"/>
+        <w:pStyle w:val="LOnormal"/>
         <w:keepNext w:val="false"/>
         <w:keepLines w:val="false"/>
         <w:pageBreakBefore w:val="false"/>
@@ -6851,8 +7063,8 @@
     </w:p>
     <w:p>
       <w:pPr>
-        <w:pStyle w:val="Normal1"/>
-        <w:spacing w:lineRule="auto" w:line="352" w:before="2" w:after="0"/>
+        <w:pStyle w:val="LOnormal"/>
+        <w:spacing w:lineRule="auto" w:line="350" w:before="2" w:after="0"/>
         <w:ind w:left="102" w:right="115" w:firstLine="719"/>
         <w:jc w:val="both"/>
         <w:rPr>
@@ -6907,7 +7119,7 @@
     </w:p>
     <w:p>
       <w:pPr>
-        <w:pStyle w:val="Normal1"/>
+        <w:pStyle w:val="LOnormal"/>
         <w:spacing w:lineRule="auto" w:line="360" w:before="4" w:after="0"/>
         <w:ind w:left="102" w:right="114" w:firstLine="719"/>
         <w:jc w:val="both"/>
@@ -6963,7 +7175,7 @@
     </w:p>
     <w:p>
       <w:pPr>
-        <w:pStyle w:val="Normal1"/>
+        <w:pStyle w:val="LOnormal"/>
         <w:keepNext w:val="false"/>
         <w:keepLines w:val="false"/>
         <w:pageBreakBefore w:val="false"/>
@@ -7039,7 +7251,7 @@
     </w:p>
     <w:p>
       <w:pPr>
-        <w:pStyle w:val="Normal1"/>
+        <w:pStyle w:val="LOnormal"/>
         <w:keepNext w:val="false"/>
         <w:keepLines w:val="false"/>
         <w:pageBreakBefore w:val="false"/>
@@ -7063,7 +7275,7 @@
     </w:p>
     <w:p>
       <w:pPr>
-        <w:pStyle w:val="Normal1"/>
+        <w:pStyle w:val="LOnormal"/>
         <w:keepNext w:val="false"/>
         <w:keepLines w:val="false"/>
         <w:pageBreakBefore w:val="false"/>
@@ -7083,15 +7295,46 @@
           <w:rFonts w:eastAsia="Arial" w:cs="Arial" w:ascii="Arial" w:hAnsi="Arial"/>
           <w:b/>
         </w:rPr>
-        <w:t>Após a análise da base geral para usar com base line tendo como um efetividade de acoes, a base foi dividida em 3 clusters cada um com uma abordagem diferente:</w:t>
-      </w:r>
-    </w:p>
-    <w:p>
-      <w:pPr>
-        <w:pStyle w:val="Normal1"/>
-        <w:keepNext w:val="false"/>
-        <w:keepLines w:val="false"/>
-        <w:pageBreakBefore w:val="false"/>
+        <w:t xml:space="preserve">Após todo o Etl onde agrupei todos os datasets na granularidade linha pela data de referencia dos contratos , fiz o enriquecimento da base de dados, </w:t>
+      </w:r>
+      <w:r>
+        <w:rPr>
+          <w:rFonts w:eastAsia="Arial" w:cs="Arial" w:ascii="Arial" w:hAnsi="Arial"/>
+          <w:b/>
+          <w:color w:val="auto"/>
+          <w:kern w:val="0"/>
+          <w:sz w:val="22"/>
+          <w:szCs w:val="22"/>
+          <w:lang w:val="pt-PT" w:eastAsia="zh-CN" w:bidi="hi-IN"/>
+        </w:rPr>
+        <w:t>em sequencia</w:t>
+      </w:r>
+      <w:r>
+        <w:rPr>
+          <w:rFonts w:eastAsia="Arial" w:cs="Arial" w:ascii="Arial" w:hAnsi="Arial"/>
+          <w:b/>
+        </w:rPr>
+        <w:t xml:space="preserve"> analisei a sazonalidade e decidi considerar somente os últimos 6 meses (</w:t>
+      </w:r>
+      <w:r>
+        <w:rPr>
+          <w:rFonts w:eastAsia="Arial" w:cs="Arial" w:ascii="Arial" w:hAnsi="Arial"/>
+          <w:b/>
+          <w:i/>
+        </w:rPr>
+        <w:t>19-10-2021 a 19-04-2022</w:t>
+      </w:r>
+      <w:r>
+        <w:rPr>
+          <w:rFonts w:eastAsia="Arial" w:cs="Arial" w:ascii="Arial" w:hAnsi="Arial"/>
+          <w:b/>
+        </w:rPr>
+        <w:t>), por considerar esse período o mais adequado para responder a pergunta de negócio.</w:t>
+      </w:r>
+    </w:p>
+    <w:p>
+      <w:pPr>
+        <w:pStyle w:val="LOnormal"/>
         <w:widowControl w:val="false"/>
         <w:shd w:val="clear" w:fill="auto"/>
         <w:spacing w:lineRule="auto" w:line="240" w:before="6" w:after="0"/>
@@ -7104,18 +7347,12 @@
         </w:rPr>
       </w:pPr>
       <w:r>
-        <w:rPr>
-          <w:rFonts w:eastAsia="Arial" w:cs="Arial" w:ascii="Arial" w:hAnsi="Arial"/>
-          <w:b/>
-        </w:rPr>
-      </w:r>
-    </w:p>
-    <w:p>
-      <w:pPr>
-        <w:pStyle w:val="Normal1"/>
-        <w:keepNext w:val="false"/>
-        <w:keepLines w:val="false"/>
-        <w:pageBreakBefore w:val="false"/>
+        <w:rPr/>
+      </w:r>
+    </w:p>
+    <w:p>
+      <w:pPr>
+        <w:pStyle w:val="LOnormal"/>
         <w:widowControl w:val="false"/>
         <w:shd w:val="clear" w:fill="auto"/>
         <w:spacing w:lineRule="auto" w:line="240" w:before="6" w:after="0"/>
@@ -7132,15 +7369,26 @@
           <w:rFonts w:eastAsia="Arial" w:cs="Arial" w:ascii="Arial" w:hAnsi="Arial"/>
           <w:b/>
         </w:rPr>
-        <w:t>Cluster 0 - média convergencia : A curva ideal seria de campanhas dsp de observaçao (45 % efetividade) e parcelamento ( com até 4 acionamentos, após isso os contratos desse cluster só convertem apartir do 23º acionamento com as campanhas dspp (observaçao  60% efetividade) e (parcelamento 55%  efetividade) - esse cluster só converte com acaoes de negativacao.</w:t>
-      </w:r>
-    </w:p>
-    <w:p>
-      <w:pPr>
-        <w:pStyle w:val="Normal1"/>
-        <w:keepNext w:val="false"/>
-        <w:keepLines w:val="false"/>
-        <w:pageBreakBefore w:val="false"/>
+        <w:t>Após defini</w:t>
+      </w:r>
+      <w:r>
+        <w:rPr>
+          <w:rFonts w:eastAsia="Arial" w:cs="Arial" w:ascii="Arial" w:hAnsi="Arial"/>
+          <w:b/>
+        </w:rPr>
+        <w:t>r</w:t>
+      </w:r>
+      <w:r>
+        <w:rPr>
+          <w:rFonts w:eastAsia="Arial" w:cs="Arial" w:ascii="Arial" w:hAnsi="Arial"/>
+          <w:b/>
+        </w:rPr>
+        <w:t xml:space="preserve"> o critério de efetivade (Acao enviada, lida e/ou respondida e com pagamento nos 5 dias sequintes ao do envio da acao) e apliquei a base já filtrada pelos útlimos 6 meses, chegando a sequinte curva ideal:</w:t>
+      </w:r>
+    </w:p>
+    <w:p>
+      <w:pPr>
+        <w:pStyle w:val="LOnormal"/>
         <w:widowControl w:val="false"/>
         <w:shd w:val="clear" w:fill="auto"/>
         <w:spacing w:lineRule="auto" w:line="240" w:before="6" w:after="0"/>
@@ -7153,16 +7401,16 @@
         </w:rPr>
       </w:pPr>
       <w:r>
-        <w:rPr>
-          <w:rFonts w:eastAsia="Arial" w:cs="Arial" w:ascii="Arial" w:hAnsi="Arial"/>
-          <w:b/>
-        </w:rPr>
-      </w:r>
-    </w:p>
-    <w:p>
-      <w:pPr>
-        <w:pStyle w:val="Normal1"/>
+        <w:rPr/>
+      </w:r>
+    </w:p>
+    <w:p>
+      <w:pPr>
+        <w:pStyle w:val="Heading4"/>
+        <w:widowControl w:val="false"/>
+        <w:shd w:val="clear" w:fill="auto"/>
         <w:spacing w:lineRule="auto" w:line="240" w:before="6" w:after="0"/>
+        <w:ind w:left="0" w:right="0" w:hanging="0"/>
         <w:jc w:val="both"/>
         <w:rPr>
           <w:rFonts w:ascii="Arial" w:hAnsi="Arial" w:eastAsia="Arial" w:cs="Arial"/>
@@ -7170,18 +7418,29 @@
           <w:b/>
         </w:rPr>
       </w:pPr>
-      <w:r>
-        <w:rPr>
-          <w:rFonts w:eastAsia="Arial" w:cs="Arial" w:ascii="Arial" w:hAnsi="Arial"/>
-          <w:b/>
-        </w:rPr>
-        <w:t>Cluster 1 - alta convergencia : A curva ideal seria de campanhas dsp de observaçao (66 % efetividade) e parcelamento (29% efetividade) , com até 5 acionamentos, após isso os contratos desse cluster convertem apartir do 12° acionamento com as campanhas dspp (observaçao 97 %  efetividade)  e (parcelamento 83% efetividade) - recomendaçao diminuir o regua de acionamento pois  converte com estímulos de pagamentos.</w:t>
-      </w:r>
-    </w:p>
-    <w:p>
-      <w:pPr>
-        <w:pStyle w:val="Normal1"/>
+      <w:bookmarkStart w:id="6" w:name="-é-de-1-a-5-vezes-1"/>
+      <w:bookmarkEnd w:id="6"/>
+      <w:r>
+        <w:rPr>
+          <w:rFonts w:eastAsia="Arial" w:cs="Arial" w:ascii="Arial" w:hAnsi="Arial"/>
+          <w:b/>
+          <w:i w:val="false"/>
+          <w:caps w:val="false"/>
+          <w:smallCaps w:val="false"/>
+          <w:color w:val="008000"/>
+          <w:spacing w:val="0"/>
+          <w:sz w:val="21"/>
+        </w:rPr>
+        <w:t>é de 1 a 5 vezes </w:t>
+      </w:r>
+    </w:p>
+    <w:p>
+      <w:pPr>
+        <w:pStyle w:val="LOnormal"/>
+        <w:widowControl w:val="false"/>
+        <w:shd w:val="clear" w:fill="auto"/>
         <w:spacing w:lineRule="auto" w:line="240" w:before="6" w:after="0"/>
+        <w:ind w:left="0" w:right="0" w:hanging="0"/>
         <w:jc w:val="both"/>
         <w:rPr>
           <w:rFonts w:ascii="Arial" w:hAnsi="Arial" w:eastAsia="Arial" w:cs="Arial"/>
@@ -7193,13 +7452,23 @@
         <w:rPr>
           <w:rFonts w:eastAsia="Arial" w:cs="Arial" w:ascii="Arial" w:hAnsi="Arial"/>
           <w:b/>
-        </w:rPr>
-      </w:r>
-    </w:p>
-    <w:p>
-      <w:pPr>
-        <w:pStyle w:val="Normal1"/>
+          <w:i w:val="false"/>
+          <w:caps w:val="false"/>
+          <w:smallCaps w:val="false"/>
+          <w:color w:val="000000"/>
+          <w:spacing w:val="0"/>
+          <w:sz w:val="21"/>
+        </w:rPr>
+        <w:t>pelos seguintes indicadores e pelo gráfico abaixo:</w:t>
+      </w:r>
+    </w:p>
+    <w:p>
+      <w:pPr>
+        <w:pStyle w:val="LOnormal"/>
+        <w:widowControl w:val="false"/>
+        <w:shd w:val="clear" w:fill="auto"/>
         <w:spacing w:lineRule="auto" w:line="240" w:before="6" w:after="0"/>
+        <w:ind w:left="0" w:right="0" w:hanging="0"/>
         <w:jc w:val="both"/>
         <w:rPr>
           <w:rFonts w:ascii="Arial" w:hAnsi="Arial" w:eastAsia="Arial" w:cs="Arial"/>
@@ -7212,36 +7481,56 @@
           <w:rFonts w:eastAsia="Arial" w:cs="Arial" w:ascii="Arial" w:hAnsi="Arial"/>
           <w:b/>
         </w:rPr>
-        <w:t>Cluster 2: baixa convergencia : A curva ideal seria de campanhas dsp de observaçao (47 % efetividade) e parcelamento (21% efetividade) ,os contratos desse cluster ficam abaixo da média geral de efetividade , só convertem apartir do 27º acionamento  com as campanhas dspp (observaçao 58 %  efetividade)  e (parcelamento 55% efetividade) - recomendaçao diminuir o regua de acionamento de campanhas mais incisivas como as negativaçao.</w:t>
-      </w:r>
-    </w:p>
-    <w:p>
-      <w:pPr>
-        <w:pStyle w:val="Normal1"/>
-        <w:keepNext w:val="false"/>
-        <w:keepLines w:val="false"/>
-        <w:pageBreakBefore w:val="false"/>
-        <w:widowControl w:val="false"/>
-        <w:shd w:val="clear" w:fill="auto"/>
-        <w:spacing w:lineRule="auto" w:line="240" w:before="6" w:after="0"/>
-        <w:ind w:left="0" w:right="0" w:hanging="0"/>
-        <w:jc w:val="left"/>
-        <w:rPr>
-          <w:rFonts w:ascii="Arial" w:hAnsi="Arial" w:eastAsia="Arial" w:cs="Arial"/>
-          <w:b/>
-          <w:b/>
-        </w:rPr>
-      </w:pPr>
-      <w:r>
-        <w:rPr>
-          <w:rFonts w:eastAsia="Arial" w:cs="Arial" w:ascii="Arial" w:hAnsi="Arial"/>
-          <w:b/>
-        </w:rPr>
-      </w:r>
-    </w:p>
-    <w:p>
-      <w:pPr>
-        <w:pStyle w:val="Normal1"/>
+        <w:drawing>
+          <wp:anchor behindDoc="0" distT="0" distB="0" distL="0" distR="0" simplePos="0" locked="0" layoutInCell="1" allowOverlap="1" relativeHeight="11">
+            <wp:simplePos x="0" y="0"/>
+            <wp:positionH relativeFrom="column">
+              <wp:align>center</wp:align>
+            </wp:positionH>
+            <wp:positionV relativeFrom="paragraph">
+              <wp:posOffset>635</wp:posOffset>
+            </wp:positionV>
+            <wp:extent cx="5117465" cy="1021715"/>
+            <wp:effectExtent l="0" t="0" r="0" b="0"/>
+            <wp:wrapSquare wrapText="largest"/>
+            <wp:docPr id="8" name="Image3" descr=""/>
+            <wp:cNvGraphicFramePr>
+              <a:graphicFrameLocks xmlns:a="http://schemas.openxmlformats.org/drawingml/2006/main" noChangeAspect="1"/>
+            </wp:cNvGraphicFramePr>
+            <a:graphic xmlns:a="http://schemas.openxmlformats.org/drawingml/2006/main">
+              <a:graphicData uri="http://schemas.openxmlformats.org/drawingml/2006/picture">
+                <pic:pic xmlns:pic="http://schemas.openxmlformats.org/drawingml/2006/picture">
+                  <pic:nvPicPr>
+                    <pic:cNvPr id="8" name="Image3" descr=""/>
+                    <pic:cNvPicPr>
+                      <a:picLocks noChangeAspect="1" noChangeArrowheads="1"/>
+                    </pic:cNvPicPr>
+                  </pic:nvPicPr>
+                  <pic:blipFill>
+                    <a:blip r:embed="rId4"/>
+                    <a:stretch>
+                      <a:fillRect/>
+                    </a:stretch>
+                  </pic:blipFill>
+                  <pic:spPr bwMode="auto">
+                    <a:xfrm>
+                      <a:off x="0" y="0"/>
+                      <a:ext cx="5117465" cy="1021715"/>
+                    </a:xfrm>
+                    <a:prstGeom prst="rect">
+                      <a:avLst/>
+                    </a:prstGeom>
+                  </pic:spPr>
+                </pic:pic>
+              </a:graphicData>
+            </a:graphic>
+          </wp:anchor>
+        </w:drawing>
+      </w:r>
+    </w:p>
+    <w:p>
+      <w:pPr>
+        <w:pStyle w:val="LOnormal"/>
         <w:keepNext w:val="false"/>
         <w:keepLines w:val="false"/>
         <w:pageBreakBefore w:val="false"/>
@@ -7290,7 +7579,7 @@
     </w:p>
     <w:p>
       <w:pPr>
-        <w:pStyle w:val="Normal1"/>
+        <w:pStyle w:val="LOnormal"/>
         <w:keepNext w:val="false"/>
         <w:keepLines w:val="false"/>
         <w:pageBreakBefore w:val="false"/>
@@ -7335,6 +7624,51 @@
           <w:u w:val="none"/>
           <w:vertAlign w:val="baseline"/>
         </w:rPr>
+        <w:drawing>
+          <wp:anchor behindDoc="0" distT="0" distB="0" distL="0" distR="0" simplePos="0" locked="0" layoutInCell="1" allowOverlap="1" relativeHeight="10">
+            <wp:simplePos x="0" y="0"/>
+            <wp:positionH relativeFrom="column">
+              <wp:posOffset>-202565</wp:posOffset>
+            </wp:positionH>
+            <wp:positionV relativeFrom="paragraph">
+              <wp:posOffset>57785</wp:posOffset>
+            </wp:positionV>
+            <wp:extent cx="5751195" cy="1898650"/>
+            <wp:effectExtent l="0" t="0" r="0" b="0"/>
+            <wp:wrapSquare wrapText="largest"/>
+            <wp:docPr id="9" name="Image2" descr=""/>
+            <wp:cNvGraphicFramePr>
+              <a:graphicFrameLocks xmlns:a="http://schemas.openxmlformats.org/drawingml/2006/main" noChangeAspect="1"/>
+            </wp:cNvGraphicFramePr>
+            <a:graphic xmlns:a="http://schemas.openxmlformats.org/drawingml/2006/main">
+              <a:graphicData uri="http://schemas.openxmlformats.org/drawingml/2006/picture">
+                <pic:pic xmlns:pic="http://schemas.openxmlformats.org/drawingml/2006/picture">
+                  <pic:nvPicPr>
+                    <pic:cNvPr id="9" name="Image2" descr=""/>
+                    <pic:cNvPicPr>
+                      <a:picLocks noChangeAspect="1" noChangeArrowheads="1"/>
+                    </pic:cNvPicPr>
+                  </pic:nvPicPr>
+                  <pic:blipFill>
+                    <a:blip r:embed="rId5"/>
+                    <a:stretch>
+                      <a:fillRect/>
+                    </a:stretch>
+                  </pic:blipFill>
+                  <pic:spPr bwMode="auto">
+                    <a:xfrm>
+                      <a:off x="0" y="0"/>
+                      <a:ext cx="5751195" cy="1898650"/>
+                    </a:xfrm>
+                    <a:prstGeom prst="rect">
+                      <a:avLst/>
+                    </a:prstGeom>
+                  </pic:spPr>
+                </pic:pic>
+              </a:graphicData>
+            </a:graphic>
+          </wp:anchor>
+        </w:drawing>
       </w:r>
     </w:p>
     <w:p>
@@ -7354,8 +7688,8 @@
         <w:jc w:val="left"/>
         <w:rPr/>
       </w:pPr>
-      <w:bookmarkStart w:id="5" w:name="_tyjcwt"/>
-      <w:bookmarkEnd w:id="5"/>
+      <w:bookmarkStart w:id="7" w:name="_tyjcwt"/>
+      <w:bookmarkEnd w:id="7"/>
       <w:r>
         <w:rPr>
           <w:color w:val="00A868"/>
@@ -7365,7 +7699,7 @@
     </w:p>
     <w:p>
       <w:pPr>
-        <w:pStyle w:val="Normal1"/>
+        <w:pStyle w:val="LOnormal"/>
         <w:keepNext w:val="false"/>
         <w:keepLines w:val="false"/>
         <w:pageBreakBefore w:val="false"/>
@@ -7414,7 +7748,7 @@
     </w:p>
     <w:p>
       <w:pPr>
-        <w:pStyle w:val="Normal1"/>
+        <w:pStyle w:val="LOnormal"/>
         <w:keepNext w:val="false"/>
         <w:keepLines w:val="false"/>
         <w:pageBreakBefore w:val="false"/>
@@ -7464,7 +7798,7 @@
     </w:p>
     <w:p>
       <w:pPr>
-        <w:pStyle w:val="Normal1"/>
+        <w:pStyle w:val="LOnormal"/>
         <w:keepNext w:val="false"/>
         <w:keepLines w:val="false"/>
         <w:pageBreakBefore w:val="false"/>
@@ -7513,7 +7847,99 @@
     </w:p>
     <w:p>
       <w:pPr>
-        <w:pStyle w:val="Normal1"/>
+        <w:pStyle w:val="LOnormal"/>
+        <w:widowControl w:val="false"/>
+        <w:shd w:val="clear" w:fill="auto"/>
+        <w:spacing w:lineRule="auto" w:line="240" w:before="3" w:after="0"/>
+        <w:ind w:left="0" w:right="0" w:hanging="0"/>
+        <w:jc w:val="left"/>
+        <w:rPr>
+          <w:rFonts w:ascii="Tahoma" w:hAnsi="Tahoma" w:eastAsia="Tahoma" w:cs="Tahoma"/>
+          <w:b w:val="false"/>
+          <w:b w:val="false"/>
+          <w:i w:val="false"/>
+          <w:i w:val="false"/>
+          <w:caps w:val="false"/>
+          <w:smallCaps w:val="false"/>
+          <w:strike w:val="false"/>
+          <w:dstrike w:val="false"/>
+          <w:color w:val="000000"/>
+          <w:position w:val="0"/>
+          <w:sz w:val="33"/>
+          <w:sz w:val="33"/>
+          <w:szCs w:val="33"/>
+          <w:u w:val="none"/>
+          <w:vertAlign w:val="baseline"/>
+        </w:rPr>
+      </w:pPr>
+      <w:r>
+        <w:rPr>
+          <w:rFonts w:eastAsia="Tahoma" w:cs="Tahoma"/>
+          <w:b w:val="false"/>
+          <w:i w:val="false"/>
+          <w:caps w:val="false"/>
+          <w:smallCaps w:val="false"/>
+          <w:strike w:val="false"/>
+          <w:dstrike w:val="false"/>
+          <w:color w:val="000000"/>
+          <w:position w:val="0"/>
+          <w:sz w:val="33"/>
+          <w:sz w:val="33"/>
+          <w:szCs w:val="33"/>
+          <w:u w:val="none"/>
+          <w:vertAlign w:val="baseline"/>
+        </w:rPr>
+      </w:r>
+    </w:p>
+    <w:p>
+      <w:pPr>
+        <w:pStyle w:val="LOnormal"/>
+        <w:widowControl w:val="false"/>
+        <w:shd w:val="clear" w:fill="auto"/>
+        <w:spacing w:lineRule="auto" w:line="240" w:before="3" w:after="0"/>
+        <w:ind w:left="0" w:right="0" w:hanging="0"/>
+        <w:jc w:val="left"/>
+        <w:rPr>
+          <w:rFonts w:ascii="Tahoma" w:hAnsi="Tahoma" w:eastAsia="Tahoma" w:cs="Tahoma"/>
+          <w:b w:val="false"/>
+          <w:b w:val="false"/>
+          <w:i w:val="false"/>
+          <w:i w:val="false"/>
+          <w:caps w:val="false"/>
+          <w:smallCaps w:val="false"/>
+          <w:strike w:val="false"/>
+          <w:dstrike w:val="false"/>
+          <w:color w:val="000000"/>
+          <w:position w:val="0"/>
+          <w:sz w:val="33"/>
+          <w:sz w:val="33"/>
+          <w:szCs w:val="33"/>
+          <w:u w:val="none"/>
+          <w:vertAlign w:val="baseline"/>
+        </w:rPr>
+      </w:pPr>
+      <w:r>
+        <w:rPr>
+          <w:rFonts w:eastAsia="Tahoma" w:cs="Tahoma"/>
+          <w:b w:val="false"/>
+          <w:i w:val="false"/>
+          <w:caps w:val="false"/>
+          <w:smallCaps w:val="false"/>
+          <w:strike w:val="false"/>
+          <w:dstrike w:val="false"/>
+          <w:color w:val="000000"/>
+          <w:position w:val="0"/>
+          <w:sz w:val="33"/>
+          <w:sz w:val="33"/>
+          <w:szCs w:val="33"/>
+          <w:u w:val="none"/>
+          <w:vertAlign w:val="baseline"/>
+        </w:rPr>
+      </w:r>
+    </w:p>
+    <w:p>
+      <w:pPr>
+        <w:pStyle w:val="LOnormal"/>
         <w:keepNext w:val="false"/>
         <w:keepLines w:val="false"/>
         <w:pageBreakBefore w:val="false"/>
@@ -7590,7 +8016,7 @@
     </w:p>
     <w:p>
       <w:pPr>
-        <w:pStyle w:val="Normal1"/>
+        <w:pStyle w:val="LOnormal"/>
         <w:keepNext w:val="false"/>
         <w:keepLines w:val="false"/>
         <w:pageBreakBefore w:val="false"/>
@@ -7647,7 +8073,7 @@
     </w:p>
     <w:p>
       <w:pPr>
-        <w:pStyle w:val="Normal1"/>
+        <w:pStyle w:val="LOnormal"/>
         <w:keepNext w:val="false"/>
         <w:keepLines w:val="false"/>
         <w:pageBreakBefore w:val="false"/>
@@ -7704,7 +8130,7 @@
     </w:p>
     <w:p>
       <w:pPr>
-        <w:pStyle w:val="Normal1"/>
+        <w:pStyle w:val="LOnormal"/>
         <w:keepNext w:val="false"/>
         <w:keepLines w:val="false"/>
         <w:pageBreakBefore w:val="false"/>
@@ -7761,7 +8187,7 @@
     </w:p>
     <w:p>
       <w:pPr>
-        <w:pStyle w:val="Normal1"/>
+        <w:pStyle w:val="LOnormal"/>
         <w:keepNext w:val="false"/>
         <w:keepLines w:val="false"/>
         <w:pageBreakBefore w:val="false"/>
@@ -7818,7 +8244,7 @@
     </w:p>
     <w:p>
       <w:pPr>
-        <w:pStyle w:val="Normal1"/>
+        <w:pStyle w:val="LOnormal"/>
         <w:keepNext w:val="false"/>
         <w:keepLines w:val="false"/>
         <w:pageBreakBefore w:val="false"/>
@@ -7875,7 +8301,7 @@
     </w:p>
     <w:p>
       <w:pPr>
-        <w:pStyle w:val="Normal1"/>
+        <w:pStyle w:val="LOnormal"/>
         <w:keepNext w:val="false"/>
         <w:keepLines w:val="false"/>
         <w:pageBreakBefore w:val="false"/>
@@ -7948,7 +8374,7 @@
         </w:rPr>
         <w:t xml:space="preserve"> </w:t>
       </w:r>
-      <w:hyperlink r:id="rId3">
+      <w:hyperlink r:id="rId6">
         <w:r>
           <w:rPr>
             <w:b w:val="false"/>
@@ -7969,7 +8395,7 @@
           <w:t>tech@stone.com.br</w:t>
         </w:r>
       </w:hyperlink>
-      <w:hyperlink r:id="rId4">
+      <w:hyperlink r:id="rId7">
         <w:r>
           <w:rPr>
             <w:b w:val="false"/>
@@ -8012,7 +8438,7 @@
     </w:p>
     <w:p>
       <w:pPr>
-        <w:pStyle w:val="Normal1"/>
+        <w:pStyle w:val="LOnormal"/>
         <w:keepNext w:val="false"/>
         <w:keepLines w:val="false"/>
         <w:pageBreakBefore w:val="false"/>
@@ -8061,7 +8487,7 @@
     </w:p>
     <w:p>
       <w:pPr>
-        <w:pStyle w:val="Normal1"/>
+        <w:pStyle w:val="LOnormal"/>
         <w:keepNext w:val="false"/>
         <w:keepLines w:val="false"/>
         <w:pageBreakBefore w:val="false"/>
@@ -8117,10 +8543,10 @@
                 <wp:positionV relativeFrom="paragraph">
                   <wp:posOffset>203200</wp:posOffset>
                 </wp:positionV>
-                <wp:extent cx="5405120" cy="22860"/>
+                <wp:extent cx="5405755" cy="23495"/>
                 <wp:effectExtent l="0" t="0" r="0" b="0"/>
                 <wp:wrapTopAndBottom/>
-                <wp:docPr id="3" name="Image2"/>
+                <wp:docPr id="10" name="Image2"/>
                 <a:graphic xmlns:a="http://schemas.openxmlformats.org/drawingml/2006/main">
                   <a:graphicData uri="http://schemas.microsoft.com/office/word/2010/wordprocessingGroup">
                     <wpg:wgp>
@@ -8128,7 +8554,7 @@
                       <wpg:grpSpPr>
                         <a:xfrm>
                           <a:off x="0" y="0"/>
-                          <a:ext cx="5404320" cy="22320"/>
+                          <a:ext cx="5405040" cy="23040"/>
                         </a:xfrm>
                       </wpg:grpSpPr>
                       <wpg:grpSp>
@@ -8136,7 +8562,7 @@
                         <wpg:grpSpPr>
                           <a:xfrm>
                             <a:off x="0" y="0"/>
-                            <a:ext cx="5404320" cy="22320"/>
+                            <a:ext cx="5405040" cy="23040"/>
                           </a:xfrm>
                         </wpg:grpSpPr>
                         <wps:wsp>
@@ -8144,7 +8570,7 @@
                           <wps:spPr>
                             <a:xfrm>
                               <a:off x="0" y="0"/>
-                              <a:ext cx="5404320" cy="22320"/>
+                              <a:ext cx="5405040" cy="23040"/>
                             </a:xfrm>
                             <a:prstGeom prst="rect">
                               <a:avLst/>
@@ -8167,7 +8593,7 @@
                           <wpg:grpSpPr>
                             <a:xfrm>
                               <a:off x="0" y="0"/>
-                              <a:ext cx="5404320" cy="22320"/>
+                              <a:ext cx="5405040" cy="23040"/>
                             </a:xfrm>
                           </wpg:grpSpPr>
                           <wps:wsp>
@@ -8175,7 +8601,7 @@
                             <wps:spPr>
                               <a:xfrm>
                                 <a:off x="0" y="720"/>
-                                <a:ext cx="5404320" cy="21600"/>
+                                <a:ext cx="5405040" cy="22320"/>
                               </a:xfrm>
                               <a:prstGeom prst="rect">
                                 <a:avLst/>
@@ -8198,7 +8624,7 @@
                             <wps:spPr>
                               <a:xfrm>
                                 <a:off x="0" y="0"/>
-                                <a:ext cx="5403240" cy="19800"/>
+                                <a:ext cx="5403960" cy="20160"/>
                               </a:xfrm>
                               <a:prstGeom prst="rect">
                                 <a:avLst/>
@@ -8222,8 +8648,8 @@
                             <wps:cNvSpPr/>
                             <wps:spPr>
                               <a:xfrm>
-                                <a:off x="5401800" y="1440"/>
-                                <a:ext cx="1800" cy="1800"/>
+                                <a:off x="5403240" y="1440"/>
+                                <a:ext cx="1440" cy="1440"/>
                               </a:xfrm>
                               <a:prstGeom prst="rect">
                                 <a:avLst/>
@@ -8248,7 +8674,7 @@
                             <wps:spPr>
                               <a:xfrm>
                                 <a:off x="0" y="1440"/>
-                                <a:ext cx="5404320" cy="17280"/>
+                                <a:ext cx="5405040" cy="17640"/>
                               </a:xfrm>
                               <a:custGeom>
                                 <a:avLst/>
@@ -8311,8 +8737,8 @@
                             <wps:cNvSpPr/>
                             <wps:spPr>
                               <a:xfrm>
-                                <a:off x="5401800" y="4320"/>
-                                <a:ext cx="1800" cy="14040"/>
+                                <a:off x="5403240" y="4320"/>
+                                <a:ext cx="1440" cy="14760"/>
                               </a:xfrm>
                               <a:prstGeom prst="rect">
                                 <a:avLst/>
@@ -8336,8 +8762,8 @@
                             <wps:cNvSpPr/>
                             <wps:spPr>
                               <a:xfrm>
-                                <a:off x="0" y="19080"/>
-                                <a:ext cx="1800" cy="1800"/>
+                                <a:off x="0" y="20160"/>
+                                <a:ext cx="1440" cy="1440"/>
                               </a:xfrm>
                               <a:prstGeom prst="rect">
                                 <a:avLst/>
@@ -8361,8 +8787,8 @@
                             <wps:cNvSpPr/>
                             <wps:spPr>
                               <a:xfrm>
-                                <a:off x="0" y="19080"/>
-                                <a:ext cx="5404320" cy="1800"/>
+                                <a:off x="0" y="20160"/>
+                                <a:ext cx="5405040" cy="1440"/>
                               </a:xfrm>
                               <a:custGeom>
                                 <a:avLst/>
@@ -8437,35 +8863,35 @@
           </mc:Choice>
           <mc:Fallback>
             <w:pict>
-              <v:group id="shape_0" alt="Image2" style="position:absolute;margin-left:14pt;margin-top:16pt;width:425.55pt;height:1.75pt" coordorigin="280,320" coordsize="8511,35">
-                <v:group id="shape_0" style="position:absolute;left:280;top:320;width:8511;height:35">
-                  <v:rect id="shape_0" ID="Shape 3" stroked="f" style="position:absolute;left:280;top:320;width:8510;height:34">
+              <v:group id="shape_0" alt="Image2" style="position:absolute;margin-left:14pt;margin-top:16pt;width:425.6pt;height:1.8pt" coordorigin="280,320" coordsize="8512,36">
+                <v:group id="shape_0" style="position:absolute;left:280;top:320;width:8512;height:36">
+                  <v:rect id="shape_0" stroked="f" style="position:absolute;left:280;top:320;width:8511;height:35">
                     <w10:wrap type="none"/>
                     <v:fill o:detectmouseclick="t" on="false"/>
                     <v:stroke color="#3465a4" joinstyle="round" endcap="flat"/>
                   </v:rect>
-                  <v:group id="shape_0" style="position:absolute;left:280;top:320;width:8511;height:35">
-                    <v:rect id="shape_0" ID="Shape 14" stroked="f" style="position:absolute;left:280;top:321;width:8510;height:33">
+                  <v:group id="shape_0" style="position:absolute;left:280;top:320;width:8512;height:36">
+                    <v:rect id="shape_0" stroked="f" style="position:absolute;left:280;top:321;width:8511;height:34">
                       <w10:wrap type="none"/>
                       <v:fill o:detectmouseclick="t" on="false"/>
                       <v:stroke color="#3465a4" joinstyle="round" endcap="flat"/>
                     </v:rect>
-                    <v:rect id="shape_0" ID="Shape 15" fillcolor="#9f9f9f" stroked="f" style="position:absolute;left:280;top:320;width:8508;height:30">
+                    <v:rect id="shape_0" fillcolor="#9f9f9f" stroked="f" style="position:absolute;left:280;top:320;width:8509;height:31">
                       <w10:wrap type="none"/>
                       <v:fill o:detectmouseclick="t" type="solid" color2="#606060"/>
                       <v:stroke color="#3465a4" joinstyle="round" endcap="flat"/>
                     </v:rect>
-                    <v:rect id="shape_0" ID="Shape 16" fillcolor="#e2e2e2" stroked="f" style="position:absolute;left:8787;top:322;width:2;height:2">
+                    <v:rect id="shape_0" fillcolor="#e2e2e2" stroked="f" style="position:absolute;left:8789;top:322;width:1;height:1">
                       <w10:wrap type="none"/>
                       <v:fill o:detectmouseclick="t" type="solid" color2="#1d1d1d"/>
                       <v:stroke color="#3465a4" joinstyle="round" endcap="flat"/>
                     </v:rect>
-                    <v:rect id="shape_0" ID="Shape 18" fillcolor="#e2e2e2" stroked="f" style="position:absolute;left:8787;top:327;width:2;height:21">
+                    <v:rect id="shape_0" fillcolor="#e2e2e2" stroked="f" style="position:absolute;left:8789;top:327;width:1;height:22">
                       <w10:wrap type="none"/>
                       <v:fill o:detectmouseclick="t" type="solid" color2="#1d1d1d"/>
                       <v:stroke color="#3465a4" joinstyle="round" endcap="flat"/>
                     </v:rect>
-                    <v:rect id="shape_0" ID="Shape 19" fillcolor="#9f9f9f" stroked="f" style="position:absolute;left:280;top:350;width:2;height:2">
+                    <v:rect id="shape_0" fillcolor="#9f9f9f" stroked="f" style="position:absolute;left:280;top:351;width:1;height:1">
                       <w10:wrap type="none"/>
                       <v:fill o:detectmouseclick="t" type="solid" color2="#606060"/>
                       <v:stroke color="#3465a4" joinstyle="round" endcap="flat"/>
@@ -8480,7 +8906,7 @@
     </w:p>
     <w:p>
       <w:pPr>
-        <w:pStyle w:val="Normal1"/>
+        <w:pStyle w:val="LOnormal"/>
         <w:keepNext w:val="false"/>
         <w:keepLines w:val="false"/>
         <w:pageBreakBefore w:val="false"/>
@@ -8529,7 +8955,7 @@
     </w:p>
     <w:p>
       <w:pPr>
-        <w:pStyle w:val="Normal1"/>
+        <w:pStyle w:val="LOnormal"/>
         <w:keepNext w:val="false"/>
         <w:keepLines w:val="false"/>
         <w:pageBreakBefore w:val="false"/>
@@ -8578,7 +9004,7 @@
     </w:p>
     <w:p>
       <w:pPr>
-        <w:pStyle w:val="Normal1"/>
+        <w:pStyle w:val="LOnormal"/>
         <w:keepNext w:val="false"/>
         <w:keepLines w:val="false"/>
         <w:pageBreakBefore w:val="false"/>
@@ -9073,7 +9499,6 @@
     <w:rPrDefault>
       <w:rPr>
         <w:rFonts w:ascii="Tahoma" w:hAnsi="Tahoma" w:eastAsia="Tahoma" w:cs="Tahoma"/>
-        <w:sz w:val="22"/>
         <w:szCs w:val="22"/>
         <w:lang w:val="pt-PT" w:eastAsia="zh-CN" w:bidi="hi-IN"/>
       </w:rPr>
@@ -9089,6 +9514,7 @@
     <w:qFormat/>
     <w:pPr>
       <w:widowControl w:val="false"/>
+      <w:suppressAutoHyphens w:val="true"/>
       <w:bidi w:val="0"/>
       <w:spacing w:before="0" w:after="0"/>
       <w:jc w:val="left"/>
@@ -9104,8 +9530,8 @@
   </w:style>
   <w:style w:type="paragraph" w:styleId="Heading1">
     <w:name w:val="Heading 1"/>
-    <w:basedOn w:val="Normal1"/>
-    <w:next w:val="Normal1"/>
+    <w:basedOn w:val="LOnormal"/>
+    <w:next w:val="LOnormal"/>
     <w:qFormat/>
     <w:pPr>
       <w:ind w:left="1542" w:hanging="0"/>
@@ -9119,8 +9545,8 @@
   </w:style>
   <w:style w:type="paragraph" w:styleId="Heading2">
     <w:name w:val="Heading 2"/>
-    <w:basedOn w:val="Normal1"/>
-    <w:next w:val="Normal1"/>
+    <w:basedOn w:val="LOnormal"/>
+    <w:next w:val="LOnormal"/>
     <w:qFormat/>
     <w:pPr>
       <w:keepNext w:val="true"/>
@@ -9136,8 +9562,8 @@
   </w:style>
   <w:style w:type="paragraph" w:styleId="Heading3">
     <w:name w:val="Heading 3"/>
-    <w:basedOn w:val="Normal1"/>
-    <w:next w:val="Normal1"/>
+    <w:basedOn w:val="LOnormal"/>
+    <w:next w:val="LOnormal"/>
     <w:qFormat/>
     <w:pPr>
       <w:keepNext w:val="true"/>
@@ -9153,8 +9579,8 @@
   </w:style>
   <w:style w:type="paragraph" w:styleId="Heading4">
     <w:name w:val="Heading 4"/>
-    <w:basedOn w:val="Normal1"/>
-    <w:next w:val="Normal1"/>
+    <w:basedOn w:val="LOnormal"/>
+    <w:next w:val="LOnormal"/>
     <w:qFormat/>
     <w:pPr>
       <w:keepNext w:val="true"/>
@@ -9170,8 +9596,8 @@
   </w:style>
   <w:style w:type="paragraph" w:styleId="Heading5">
     <w:name w:val="Heading 5"/>
-    <w:basedOn w:val="Normal1"/>
-    <w:next w:val="Normal1"/>
+    <w:basedOn w:val="LOnormal"/>
+    <w:next w:val="LOnormal"/>
     <w:qFormat/>
     <w:pPr>
       <w:keepNext w:val="true"/>
@@ -9187,8 +9613,8 @@
   </w:style>
   <w:style w:type="paragraph" w:styleId="Heading6">
     <w:name w:val="Heading 6"/>
-    <w:basedOn w:val="Normal1"/>
-    <w:next w:val="Normal1"/>
+    <w:basedOn w:val="LOnormal"/>
+    <w:next w:val="LOnormal"/>
     <w:qFormat/>
     <w:pPr>
       <w:keepNext w:val="true"/>
@@ -9268,11 +9694,12 @@
       <w:rFonts w:cs="Lohit Devanagari"/>
     </w:rPr>
   </w:style>
-  <w:style w:type="paragraph" w:styleId="Normal1" w:default="1">
+  <w:style w:type="paragraph" w:styleId="LOnormal" w:default="1">
     <w:name w:val="LO-normal"/>
     <w:qFormat/>
     <w:pPr>
       <w:widowControl w:val="false"/>
+      <w:suppressAutoHyphens w:val="true"/>
       <w:bidi w:val="0"/>
       <w:spacing w:before="0" w:after="0"/>
       <w:jc w:val="left"/>
@@ -9288,8 +9715,8 @@
   </w:style>
   <w:style w:type="paragraph" w:styleId="Title">
     <w:name w:val="Title"/>
-    <w:basedOn w:val="Normal1"/>
-    <w:next w:val="Normal1"/>
+    <w:basedOn w:val="LOnormal"/>
+    <w:next w:val="LOnormal"/>
     <w:qFormat/>
     <w:pPr>
       <w:spacing w:lineRule="auto" w:line="240" w:before="92" w:after="0"/>
@@ -9304,8 +9731,8 @@
   </w:style>
   <w:style w:type="paragraph" w:styleId="Subtitle">
     <w:name w:val="Subtitle"/>
-    <w:basedOn w:val="Normal1"/>
-    <w:next w:val="Normal1"/>
+    <w:basedOn w:val="LOnormal"/>
+    <w:next w:val="LOnormal"/>
     <w:qFormat/>
     <w:pPr>
       <w:keepNext w:val="true"/>

--- a/Framework de avaliacao - Data Challenge 2022_Robison_Nunes .docx
+++ b/Framework de avaliacao - Data Challenge 2022_Robison_Nunes .docx
@@ -49,6 +49,91 @@
           <w:u w:val="none"/>
           <w:vertAlign w:val="baseline"/>
         </w:rPr>
+        <mc:AlternateContent>
+          <mc:Choice Requires="wps">
+            <w:drawing>
+              <wp:anchor behindDoc="0" distT="0" distB="0" distL="0" distR="0" simplePos="0" locked="0" layoutInCell="1" allowOverlap="1" relativeHeight="7">
+                <wp:simplePos x="0" y="0"/>
+                <wp:positionH relativeFrom="column">
+                  <wp:posOffset>38100</wp:posOffset>
+                </wp:positionH>
+                <wp:positionV relativeFrom="paragraph">
+                  <wp:posOffset>635</wp:posOffset>
+                </wp:positionV>
+                <wp:extent cx="24765" cy="163195"/>
+                <wp:effectExtent l="0" t="0" r="0" b="0"/>
+                <wp:wrapNone/>
+                <wp:docPr id="1" name="Frame3"/>
+                <a:graphic xmlns:a="http://schemas.openxmlformats.org/drawingml/2006/main">
+                  <a:graphicData uri="http://schemas.microsoft.com/office/word/2010/wordprocessingShape">
+                    <wps:wsp>
+                      <wps:cNvSpPr/>
+                      <wps:spPr>
+                        <a:xfrm>
+                          <a:off x="0" y="0"/>
+                          <a:ext cx="24120" cy="162720"/>
+                        </a:xfrm>
+                        <a:prstGeom prst="rect">
+                          <a:avLst/>
+                        </a:prstGeom>
+                        <a:noFill/>
+                        <a:ln>
+                          <a:noFill/>
+                        </a:ln>
+                      </wps:spPr>
+                      <wps:style>
+                        <a:lnRef idx="0"/>
+                        <a:fillRef idx="0"/>
+                        <a:effectRef idx="0"/>
+                        <a:fontRef idx="minor"/>
+                      </wps:style>
+                      <wps:txbx>
+                        <w:txbxContent>
+                          <w:p>
+                            <w:pPr>
+                              <w:pStyle w:val="TextBody"/>
+                              <w:spacing w:lineRule="auto" w:line="276" w:before="0" w:after="140"/>
+                              <w:rPr/>
+                            </w:pPr>
+                            <w:r>
+                              <w:rPr/>
+                            </w:r>
+                          </w:p>
+                        </w:txbxContent>
+                      </wps:txbx>
+                      <wps:bodyPr lIns="0" rIns="0" tIns="0" bIns="0">
+                        <a:noAutofit/>
+                      </wps:bodyPr>
+                    </wps:wsp>
+                  </a:graphicData>
+                </a:graphic>
+              </wp:anchor>
+            </w:drawing>
+          </mc:Choice>
+          <mc:Fallback>
+            <w:pict>
+              <v:rect id="shape_0" ID="Frame3" stroked="f" style="position:absolute;margin-left:3pt;margin-top:0.05pt;width:1.85pt;height:12.75pt">
+                <w10:wrap type="none"/>
+                <v:fill o:detectmouseclick="t" on="false"/>
+                <v:stroke color="#3465a4" joinstyle="round" endcap="flat"/>
+                <v:textbox>
+                  <w:txbxContent>
+                    <w:p>
+                      <w:pPr>
+                        <w:pStyle w:val="TextBody"/>
+                        <w:spacing w:lineRule="auto" w:line="276" w:before="0" w:after="140"/>
+                        <w:rPr/>
+                      </w:pPr>
+                      <w:r>
+                        <w:rPr/>
+                      </w:r>
+                    </w:p>
+                  </w:txbxContent>
+                </v:textbox>
+              </v:rect>
+            </w:pict>
+          </mc:Fallback>
+        </mc:AlternateContent>
         <w:drawing>
           <wp:anchor behindDoc="1" distT="0" distB="0" distL="0" distR="0" simplePos="0" locked="0" layoutInCell="1" allowOverlap="1" relativeHeight="4">
             <wp:simplePos x="0" y="0"/>
@@ -61,7 +146,7 @@
             <wp:extent cx="7560310" cy="3090545"/>
             <wp:effectExtent l="0" t="0" r="0" b="0"/>
             <wp:wrapNone/>
-            <wp:docPr id="1" name="image1.jpg" descr="Tela de computador com fundo verde  Descrição gerada automaticamente"/>
+            <wp:docPr id="3" name="image1.jpg" descr="Tela de computador com fundo verde  Descrição gerada automaticamente"/>
             <wp:cNvGraphicFramePr>
               <a:graphicFrameLocks xmlns:a="http://schemas.openxmlformats.org/drawingml/2006/main" noChangeAspect="1"/>
             </wp:cNvGraphicFramePr>
@@ -69,7 +154,7 @@
               <a:graphicData uri="http://schemas.openxmlformats.org/drawingml/2006/picture">
                 <pic:pic xmlns:pic="http://schemas.openxmlformats.org/drawingml/2006/picture">
                   <pic:nvPicPr>
-                    <pic:cNvPr id="1" name="image1.jpg" descr="Tela de computador com fundo verde  Descrição gerada automaticamente"/>
+                    <pic:cNvPr id="3" name="image1.jpg" descr="Tela de computador com fundo verde  Descrição gerada automaticamente"/>
                     <pic:cNvPicPr>
                       <a:picLocks noChangeAspect="1" noChangeArrowheads="1"/>
                     </pic:cNvPicPr>
@@ -95,78 +180,6 @@
           </wp:anchor>
         </w:drawing>
       </w:r>
-      <w:r>
-        <mc:AlternateContent>
-          <mc:Choice Requires="wps">
-            <w:drawing>
-              <wp:anchor behindDoc="0" distT="0" distB="0" distL="0" distR="0" simplePos="0" locked="0" layoutInCell="1" allowOverlap="1" relativeHeight="8">
-                <wp:simplePos x="0" y="0"/>
-                <wp:positionH relativeFrom="column">
-                  <wp:posOffset>38100</wp:posOffset>
-                </wp:positionH>
-                <wp:positionV relativeFrom="paragraph">
-                  <wp:posOffset>635</wp:posOffset>
-                </wp:positionV>
-                <wp:extent cx="24130" cy="162560"/>
-                <wp:effectExtent l="0" t="0" r="0" b="0"/>
-                <wp:wrapNone/>
-                <wp:docPr id="2" name="Frame3"/>
-                <a:graphic xmlns:a="http://schemas.openxmlformats.org/drawingml/2006/main">
-                  <a:graphicData uri="http://schemas.microsoft.com/office/word/2010/wordprocessingShape">
-                    <wps:wsp>
-                      <wps:cNvSpPr txBox="1"/>
-                      <wps:spPr>
-                        <a:xfrm>
-                          <a:off x="0" y="0"/>
-                          <a:ext cx="24130" cy="162560"/>
-                        </a:xfrm>
-                        <a:prstGeom prst="rect"/>
-                      </wps:spPr>
-                      <wps:txbx>
-                        <w:txbxContent>
-                          <w:p>
-                            <w:pPr>
-                              <w:pStyle w:val="TextBody"/>
-                              <w:spacing w:lineRule="auto" w:line="276" w:before="0" w:after="140"/>
-                              <w:rPr/>
-                            </w:pPr>
-                            <w:r>
-                              <w:rPr/>
-                            </w:r>
-                          </w:p>
-                        </w:txbxContent>
-                      </wps:txbx>
-                      <wps:bodyPr anchor="t" lIns="0" tIns="0" rIns="0" bIns="0">
-                        <a:noAutofit/>
-                      </wps:bodyPr>
-                    </wps:wsp>
-                  </a:graphicData>
-                </a:graphic>
-              </wp:anchor>
-            </w:drawing>
-          </mc:Choice>
-          <mc:Fallback>
-            <w:pict>
-              <v:rect style="position:absolute;rotation:0;width:1.9pt;height:12.8pt;mso-wrap-distance-left:0pt;mso-wrap-distance-right:0pt;mso-wrap-distance-top:0pt;mso-wrap-distance-bottom:0pt;margin-top:0pt;mso-position-vertical-relative:text;margin-left:3pt;mso-position-horizontal-relative:text">
-                <v:textbox inset="0in,0in,0in,0in">
-                  <w:txbxContent>
-                    <w:p>
-                      <w:pPr>
-                        <w:pStyle w:val="TextBody"/>
-                        <w:spacing w:lineRule="auto" w:line="276" w:before="0" w:after="140"/>
-                        <w:rPr/>
-                      </w:pPr>
-                      <w:r>
-                        <w:rPr/>
-                      </w:r>
-                    </w:p>
-                  </w:txbxContent>
-                </v:textbox>
-              </v:rect>
-            </w:pict>
-          </mc:Fallback>
-        </mc:AlternateContent>
-      </w:r>
     </w:p>
     <w:p>
       <w:pPr>
@@ -1574,10 +1587,10 @@
                 <wp:positionV relativeFrom="paragraph">
                   <wp:posOffset>152400</wp:posOffset>
                 </wp:positionV>
-                <wp:extent cx="5405755" cy="22225"/>
+                <wp:extent cx="5406390" cy="22860"/>
                 <wp:effectExtent l="0" t="0" r="0" b="0"/>
                 <wp:wrapTopAndBottom/>
-                <wp:docPr id="3" name="Image1"/>
+                <wp:docPr id="4" name="Image1"/>
                 <a:graphic xmlns:a="http://schemas.openxmlformats.org/drawingml/2006/main">
                   <a:graphicData uri="http://schemas.microsoft.com/office/word/2010/wordprocessingGroup">
                     <wpg:wgp>
@@ -1585,7 +1598,7 @@
                       <wpg:grpSpPr>
                         <a:xfrm>
                           <a:off x="0" y="0"/>
-                          <a:ext cx="5405040" cy="21600"/>
+                          <a:ext cx="5405760" cy="22320"/>
                         </a:xfrm>
                       </wpg:grpSpPr>
                       <wpg:grpSp>
@@ -1593,7 +1606,7 @@
                         <wpg:grpSpPr>
                           <a:xfrm>
                             <a:off x="0" y="0"/>
-                            <a:ext cx="5405040" cy="21600"/>
+                            <a:ext cx="5405760" cy="22320"/>
                           </a:xfrm>
                         </wpg:grpSpPr>
                         <wps:wsp>
@@ -1601,7 +1614,7 @@
                           <wps:spPr>
                             <a:xfrm>
                               <a:off x="0" y="0"/>
-                              <a:ext cx="5405040" cy="20880"/>
+                              <a:ext cx="5405760" cy="21600"/>
                             </a:xfrm>
                             <a:prstGeom prst="rect">
                               <a:avLst/>
@@ -1624,7 +1637,7 @@
                           <wpg:grpSpPr>
                             <a:xfrm>
                               <a:off x="0" y="0"/>
-                              <a:ext cx="5405040" cy="21600"/>
+                              <a:ext cx="5405760" cy="22320"/>
                             </a:xfrm>
                           </wpg:grpSpPr>
                           <wps:wsp>
@@ -1632,7 +1645,7 @@
                             <wps:spPr>
                               <a:xfrm>
                                 <a:off x="0" y="720"/>
-                                <a:ext cx="5405040" cy="20880"/>
+                                <a:ext cx="5405760" cy="21600"/>
                               </a:xfrm>
                               <a:prstGeom prst="rect">
                                 <a:avLst/>
@@ -1655,7 +1668,7 @@
                             <wps:spPr>
                               <a:xfrm>
                                 <a:off x="0" y="0"/>
-                                <a:ext cx="5403960" cy="20160"/>
+                                <a:ext cx="5404320" cy="20880"/>
                               </a:xfrm>
                               <a:prstGeom prst="rect">
                                 <a:avLst/>
@@ -1679,8 +1692,8 @@
                             <wps:cNvSpPr/>
                             <wps:spPr>
                               <a:xfrm>
-                                <a:off x="5403240" y="720"/>
-                                <a:ext cx="1440" cy="1440"/>
+                                <a:off x="5404320" y="720"/>
+                                <a:ext cx="720" cy="720"/>
                               </a:xfrm>
                               <a:prstGeom prst="rect">
                                 <a:avLst/>
@@ -1705,7 +1718,7 @@
                             <wps:spPr>
                               <a:xfrm>
                                 <a:off x="0" y="720"/>
-                                <a:ext cx="5405040" cy="17640"/>
+                                <a:ext cx="5405760" cy="18360"/>
                               </a:xfrm>
                               <a:custGeom>
                                 <a:avLst/>
@@ -1768,8 +1781,8 @@
                             <wps:cNvSpPr/>
                             <wps:spPr>
                               <a:xfrm>
-                                <a:off x="5403240" y="3960"/>
-                                <a:ext cx="1440" cy="14040"/>
+                                <a:off x="5404320" y="3960"/>
+                                <a:ext cx="720" cy="14760"/>
                               </a:xfrm>
                               <a:prstGeom prst="rect">
                                 <a:avLst/>
@@ -1793,8 +1806,8 @@
                             <wps:cNvSpPr/>
                             <wps:spPr>
                               <a:xfrm>
-                                <a:off x="0" y="19800"/>
-                                <a:ext cx="1440" cy="1440"/>
+                                <a:off x="0" y="20880"/>
+                                <a:ext cx="720" cy="720"/>
                               </a:xfrm>
                               <a:prstGeom prst="rect">
                                 <a:avLst/>
@@ -1818,8 +1831,8 @@
                             <wps:cNvSpPr/>
                             <wps:spPr>
                               <a:xfrm>
-                                <a:off x="0" y="19800"/>
-                                <a:ext cx="5405040" cy="1440"/>
+                                <a:off x="0" y="20880"/>
+                                <a:ext cx="5405760" cy="720"/>
                               </a:xfrm>
                               <a:custGeom>
                                 <a:avLst/>
@@ -1894,35 +1907,35 @@
           </mc:Choice>
           <mc:Fallback>
             <w:pict>
-              <v:group id="shape_0" alt="Image1" style="position:absolute;margin-left:14pt;margin-top:12pt;width:425.6pt;height:1.7pt" coordorigin="280,240" coordsize="8512,34">
-                <v:group id="shape_0" style="position:absolute;left:280;top:240;width:8512;height:34">
-                  <v:rect id="shape_0" stroked="f" style="position:absolute;left:280;top:240;width:8511;height:32">
+              <v:group id="shape_0" alt="Image1" style="position:absolute;margin-left:14pt;margin-top:12pt;width:425.65pt;height:1.75pt" coordorigin="280,240" coordsize="8513,35">
+                <v:group id="shape_0" style="position:absolute;left:280;top:240;width:8513;height:35">
+                  <v:rect id="shape_0" stroked="f" style="position:absolute;left:280;top:240;width:8512;height:33">
                     <w10:wrap type="none"/>
                     <v:fill o:detectmouseclick="t" on="false"/>
                     <v:stroke color="#3465a4" joinstyle="round" endcap="flat"/>
                   </v:rect>
-                  <v:group id="shape_0" style="position:absolute;left:280;top:240;width:8512;height:34">
-                    <v:rect id="shape_0" stroked="f" style="position:absolute;left:280;top:241;width:8511;height:32">
+                  <v:group id="shape_0" style="position:absolute;left:280;top:240;width:8513;height:35">
+                    <v:rect id="shape_0" stroked="f" style="position:absolute;left:280;top:241;width:8512;height:33">
                       <w10:wrap type="none"/>
                       <v:fill o:detectmouseclick="t" on="false"/>
                       <v:stroke color="#3465a4" joinstyle="round" endcap="flat"/>
                     </v:rect>
-                    <v:rect id="shape_0" fillcolor="#9f9f9f" stroked="f" style="position:absolute;left:280;top:240;width:8509;height:31">
+                    <v:rect id="shape_0" fillcolor="#9f9f9f" stroked="f" style="position:absolute;left:280;top:240;width:8510;height:32">
                       <w10:wrap type="none"/>
                       <v:fill o:detectmouseclick="t" type="solid" color2="#606060"/>
                       <v:stroke color="#3465a4" joinstyle="round" endcap="flat"/>
                     </v:rect>
-                    <v:rect id="shape_0" fillcolor="#e2e2e2" stroked="f" style="position:absolute;left:8789;top:241;width:1;height:1">
+                    <v:rect id="shape_0" fillcolor="#e2e2e2" stroked="f" style="position:absolute;left:8791;top:241;width:0;height:0">
                       <w10:wrap type="none"/>
                       <v:fill o:detectmouseclick="t" type="solid" color2="#1d1d1d"/>
                       <v:stroke color="#3465a4" joinstyle="round" endcap="flat"/>
                     </v:rect>
-                    <v:rect id="shape_0" fillcolor="#e2e2e2" stroked="f" style="position:absolute;left:8789;top:246;width:1;height:21">
+                    <v:rect id="shape_0" fillcolor="#e2e2e2" stroked="f" style="position:absolute;left:8791;top:246;width:0;height:22">
                       <w10:wrap type="none"/>
                       <v:fill o:detectmouseclick="t" type="solid" color2="#1d1d1d"/>
                       <v:stroke color="#3465a4" joinstyle="round" endcap="flat"/>
                     </v:rect>
-                    <v:rect id="shape_0" fillcolor="#9f9f9f" stroked="f" style="position:absolute;left:280;top:271;width:1;height:1">
+                    <v:rect id="shape_0" fillcolor="#9f9f9f" stroked="f" style="position:absolute;left:280;top:273;width:0;height:0">
                       <w10:wrap type="none"/>
                       <v:fill o:detectmouseclick="t" type="solid" color2="#606060"/>
                       <v:stroke color="#3465a4" joinstyle="round" endcap="flat"/>
@@ -2577,7 +2590,7 @@
     <w:p>
       <w:pPr>
         <w:pStyle w:val="LOnormal"/>
-        <w:spacing w:lineRule="auto" w:line="350" w:before="1" w:after="0"/>
+        <w:spacing w:lineRule="auto" w:line="348" w:before="1" w:after="0"/>
         <w:ind w:left="102" w:right="112" w:firstLine="719"/>
         <w:jc w:val="both"/>
         <w:rPr>
@@ -5298,13 +5311,7 @@
         <w:rPr>
           <w:rFonts w:eastAsia="Arial" w:cs="Arial" w:ascii="Arial" w:hAnsi="Arial"/>
         </w:rPr>
-        <w:t xml:space="preserve">- </w:t>
-      </w:r>
-      <w:r>
-        <w:rPr>
-          <w:rFonts w:eastAsia="Arial" w:cs="Arial" w:ascii="Arial" w:hAnsi="Arial"/>
-        </w:rPr>
-        <w:t xml:space="preserve">indexes % de contratos e % efetividade de contratos </w:t>
+        <w:t xml:space="preserve">- indexes % de contratos e % efetividade de contratos </w:t>
       </w:r>
     </w:p>
     <w:p>
@@ -5906,13 +5913,7 @@
         <w:rPr>
           <w:rFonts w:eastAsia="Arial" w:cs="Arial" w:ascii="Arial" w:hAnsi="Arial"/>
         </w:rPr>
-        <w:t xml:space="preserve">- </w:t>
-      </w:r>
-      <w:r>
-        <w:rPr>
-          <w:rFonts w:eastAsia="Arial" w:cs="Arial" w:ascii="Arial" w:hAnsi="Arial"/>
-        </w:rPr>
-        <w:t xml:space="preserve">indexes % de contratos e % efetividade de contratos </w:t>
+        <w:t xml:space="preserve">- indexes % de contratos e % efetividade de contratos </w:t>
       </w:r>
     </w:p>
     <w:p>
@@ -5956,13 +5957,7 @@
         <w:rPr>
           <w:rFonts w:eastAsia="Arial" w:cs="Arial" w:ascii="Arial" w:hAnsi="Arial"/>
         </w:rPr>
-        <w:t xml:space="preserve">- Curva de efetividade por acao </w:t>
-      </w:r>
-      <w:r>
-        <w:rPr>
-          <w:rFonts w:eastAsia="Arial" w:cs="Arial" w:ascii="Arial" w:hAnsi="Arial"/>
-        </w:rPr>
-        <w:t>na zona desengajamento</w:t>
+        <w:t>- Curva de efetividade por acao na zona desengajamento</w:t>
       </w:r>
     </w:p>
     <w:p>
@@ -6046,13 +6041,7 @@
         <w:rPr>
           <w:rFonts w:eastAsia="Arial" w:cs="Arial" w:ascii="Arial" w:hAnsi="Arial"/>
         </w:rPr>
-        <w:t xml:space="preserve">- </w:t>
-      </w:r>
-      <w:r>
-        <w:rPr>
-          <w:rFonts w:eastAsia="Arial" w:cs="Arial" w:ascii="Arial" w:hAnsi="Arial"/>
-        </w:rPr>
-        <w:t xml:space="preserve">indexes % de contratos e % efetividade de contratos </w:t>
+        <w:t xml:space="preserve">- indexes % de contratos e % efetividade de contratos </w:t>
       </w:r>
     </w:p>
     <w:p>
@@ -6089,25 +6078,7 @@
         <w:rPr>
           <w:rFonts w:eastAsia="Arial" w:cs="Arial" w:ascii="Arial" w:hAnsi="Arial"/>
         </w:rPr>
-        <w:t xml:space="preserve">- Curva de efetividade por acao </w:t>
-      </w:r>
-      <w:r>
-        <w:rPr>
-          <w:rFonts w:eastAsia="Arial" w:cs="Arial" w:ascii="Arial" w:hAnsi="Arial"/>
-        </w:rPr>
-        <w:t>na zona</w:t>
-      </w:r>
-      <w:r>
-        <w:rPr>
-          <w:rFonts w:eastAsia="Arial" w:cs="Arial" w:ascii="Arial" w:hAnsi="Arial"/>
-        </w:rPr>
-        <w:t xml:space="preserve"> </w:t>
-      </w:r>
-      <w:r>
-        <w:rPr>
-          <w:rFonts w:eastAsia="Arial" w:cs="Arial" w:ascii="Arial" w:hAnsi="Arial"/>
-        </w:rPr>
-        <w:t>desengajamento</w:t>
+        <w:t>- Curva de efetividade por acao na zona desengajamento</w:t>
       </w:r>
     </w:p>
     <w:p>
@@ -6366,19 +6337,7 @@
         <w:rPr>
           <w:rFonts w:eastAsia="Arial" w:cs="Arial" w:ascii="Arial" w:hAnsi="Arial"/>
         </w:rPr>
-        <w:t>5.2.</w:t>
-      </w:r>
-      <w:r>
-        <w:rPr>
-          <w:rFonts w:eastAsia="Arial" w:cs="Arial" w:ascii="Arial" w:hAnsi="Arial"/>
-        </w:rPr>
-        <w:t>1</w:t>
-      </w:r>
-      <w:r>
-        <w:rPr>
-          <w:rFonts w:eastAsia="Arial" w:cs="Arial" w:ascii="Arial" w:hAnsi="Arial"/>
-        </w:rPr>
-        <w:t xml:space="preserve"> - Insights Cluster 0</w:t>
+        <w:t>5.2.1 - Insights Cluster 0</w:t>
       </w:r>
     </w:p>
     <w:p>
@@ -6468,19 +6427,7 @@
         <w:rPr>
           <w:rFonts w:eastAsia="Arial" w:cs="Arial" w:ascii="Arial" w:hAnsi="Arial"/>
         </w:rPr>
-        <w:t>5.</w:t>
-      </w:r>
-      <w:r>
-        <w:rPr>
-          <w:rFonts w:eastAsia="Arial" w:cs="Arial" w:ascii="Arial" w:hAnsi="Arial"/>
-        </w:rPr>
-        <w:t>3.1</w:t>
-      </w:r>
-      <w:r>
-        <w:rPr>
-          <w:rFonts w:eastAsia="Arial" w:cs="Arial" w:ascii="Arial" w:hAnsi="Arial"/>
-        </w:rPr>
-        <w:t>- Insights Cluster 1</w:t>
+        <w:t>5.3.1- Insights Cluster 1</w:t>
       </w:r>
     </w:p>
     <w:p>
@@ -6599,14 +6546,12 @@
         </w:rPr>
       </w:pPr>
       <w:r>
-        <w:rPr>
-          <w:color w:val="000000"/>
-        </w:rPr>
+        <w:rPr/>
         <w:drawing>
           <wp:inline distT="0" distB="0" distL="0" distR="0">
             <wp:extent cx="4779010" cy="893445"/>
             <wp:effectExtent l="0" t="0" r="0" b="0"/>
-            <wp:docPr id="4" name="Image1" descr=""/>
+            <wp:docPr id="5" name="Image1" descr=""/>
             <wp:cNvGraphicFramePr>
               <a:graphicFrameLocks xmlns:a="http://schemas.openxmlformats.org/drawingml/2006/main" noChangeAspect="1"/>
             </wp:cNvGraphicFramePr>
@@ -6614,7 +6559,7 @@
               <a:graphicData uri="http://schemas.openxmlformats.org/drawingml/2006/picture">
                 <pic:pic xmlns:pic="http://schemas.openxmlformats.org/drawingml/2006/picture">
                   <pic:nvPicPr>
-                    <pic:cNvPr id="4" name="Image1" descr=""/>
+                    <pic:cNvPr id="5" name="Image1" descr=""/>
                     <pic:cNvPicPr>
                       <a:picLocks noChangeAspect="1" noChangeArrowheads="1"/>
                     </pic:cNvPicPr>
@@ -6651,13 +6596,13 @@
         </w:rPr>
       </w:pPr>
       <w:r>
-        <w:rPr/>
-      </w:r>
-      <w:r>
+        <w:rPr>
+          <w:rFonts w:eastAsia="Arial" w:cs="Arial" w:ascii="Arial" w:hAnsi="Arial"/>
+        </w:rPr>
         <mc:AlternateContent>
           <mc:Choice Requires="wps">
             <w:drawing>
-              <wp:anchor behindDoc="0" distT="0" distB="0" distL="0" distR="0" simplePos="0" locked="0" layoutInCell="1" allowOverlap="1" relativeHeight="6">
+              <wp:anchor behindDoc="0" distT="0" distB="0" distL="0" distR="0" simplePos="0" locked="0" layoutInCell="1" allowOverlap="1" relativeHeight="5">
                 <wp:simplePos x="0" y="0"/>
                 <wp:positionH relativeFrom="character">
                   <wp:align>left</wp:align>
@@ -6665,21 +6610,33 @@
                 <wp:positionV relativeFrom="line">
                   <wp:posOffset>635</wp:posOffset>
                 </wp:positionV>
-                <wp:extent cx="7560310" cy="162560"/>
+                <wp:extent cx="7560945" cy="163195"/>
                 <wp:effectExtent l="0" t="0" r="0" b="0"/>
                 <wp:wrapNone/>
-                <wp:docPr id="5" name="Frame1"/>
+                <wp:docPr id="6" name="Frame1"/>
                 <a:graphic xmlns:a="http://schemas.openxmlformats.org/drawingml/2006/main">
                   <a:graphicData uri="http://schemas.microsoft.com/office/word/2010/wordprocessingShape">
                     <wps:wsp>
-                      <wps:cNvSpPr txBox="1"/>
+                      <wps:cNvSpPr/>
                       <wps:spPr>
                         <a:xfrm>
                           <a:off x="0" y="0"/>
-                          <a:ext cx="7560310" cy="162560"/>
+                          <a:ext cx="7560360" cy="162720"/>
                         </a:xfrm>
-                        <a:prstGeom prst="rect"/>
+                        <a:prstGeom prst="rect">
+                          <a:avLst/>
+                        </a:prstGeom>
+                        <a:noFill/>
+                        <a:ln>
+                          <a:noFill/>
+                        </a:ln>
                       </wps:spPr>
+                      <wps:style>
+                        <a:lnRef idx="0"/>
+                        <a:fillRef idx="0"/>
+                        <a:effectRef idx="0"/>
+                        <a:fontRef idx="minor"/>
+                      </wps:style>
                       <wps:txbx>
                         <w:txbxContent>
                           <w:p>
@@ -6694,7 +6651,7 @@
                           </w:p>
                         </w:txbxContent>
                       </wps:txbx>
-                      <wps:bodyPr anchor="t" lIns="0" tIns="0" rIns="0" bIns="0">
+                      <wps:bodyPr lIns="0" rIns="0" tIns="0" bIns="0">
                         <a:noAutofit/>
                       </wps:bodyPr>
                     </wps:wsp>
@@ -6705,8 +6662,11 @@
           </mc:Choice>
           <mc:Fallback>
             <w:pict>
-              <v:rect style="position:absolute;rotation:0;width:595.3pt;height:12.8pt;mso-wrap-distance-left:0pt;mso-wrap-distance-right:0pt;mso-wrap-distance-top:0pt;mso-wrap-distance-bottom:0pt;margin-top:0pt;mso-position-vertical:top;mso-position-vertical-relative:text;margin-left:-138.85pt;mso-position-horizontal:left;mso-position-horizontal-relative:text">
-                <v:textbox inset="0in,0in,0in,0in">
+              <v:rect id="shape_0" ID="Frame1" stroked="f" style="position:absolute;margin-left:0pt;margin-top:0.05pt;width:595.25pt;height:12.75pt;mso-position-horizontal:left;mso-position-horizontal-relative:char">
+                <w10:wrap type="none"/>
+                <v:fill o:detectmouseclick="t" on="false"/>
+                <v:stroke color="#3465a4" joinstyle="round" endcap="flat"/>
+                <v:textbox>
                   <w:txbxContent>
                     <w:p>
                       <w:pPr>
@@ -6724,12 +6684,10 @@
             </w:pict>
           </mc:Fallback>
         </mc:AlternateContent>
-      </w:r>
-      <w:r>
         <mc:AlternateContent>
           <mc:Choice Requires="wps">
             <w:drawing>
-              <wp:anchor behindDoc="0" distT="0" distB="0" distL="0" distR="0" simplePos="0" locked="0" layoutInCell="1" allowOverlap="1" relativeHeight="7">
+              <wp:anchor behindDoc="0" distT="0" distB="0" distL="0" distR="0" simplePos="0" locked="0" layoutInCell="1" allowOverlap="1" relativeHeight="6">
                 <wp:simplePos x="0" y="0"/>
                 <wp:positionH relativeFrom="character">
                   <wp:align>left</wp:align>
@@ -6737,21 +6695,33 @@
                 <wp:positionV relativeFrom="line">
                   <wp:posOffset>635</wp:posOffset>
                 </wp:positionV>
-                <wp:extent cx="7560310" cy="162560"/>
+                <wp:extent cx="7560945" cy="163195"/>
                 <wp:effectExtent l="0" t="0" r="0" b="0"/>
                 <wp:wrapNone/>
-                <wp:docPr id="6" name="Frame2"/>
+                <wp:docPr id="8" name="Frame2"/>
                 <a:graphic xmlns:a="http://schemas.openxmlformats.org/drawingml/2006/main">
                   <a:graphicData uri="http://schemas.microsoft.com/office/word/2010/wordprocessingShape">
                     <wps:wsp>
-                      <wps:cNvSpPr txBox="1"/>
+                      <wps:cNvSpPr/>
                       <wps:spPr>
                         <a:xfrm>
                           <a:off x="0" y="0"/>
-                          <a:ext cx="7560310" cy="162560"/>
+                          <a:ext cx="7560360" cy="162720"/>
                         </a:xfrm>
-                        <a:prstGeom prst="rect"/>
+                        <a:prstGeom prst="rect">
+                          <a:avLst/>
+                        </a:prstGeom>
+                        <a:noFill/>
+                        <a:ln>
+                          <a:noFill/>
+                        </a:ln>
                       </wps:spPr>
+                      <wps:style>
+                        <a:lnRef idx="0"/>
+                        <a:fillRef idx="0"/>
+                        <a:effectRef idx="0"/>
+                        <a:fontRef idx="minor"/>
+                      </wps:style>
                       <wps:txbx>
                         <w:txbxContent>
                           <w:p>
@@ -6766,7 +6736,7 @@
                           </w:p>
                         </w:txbxContent>
                       </wps:txbx>
-                      <wps:bodyPr anchor="t" lIns="0" tIns="0" rIns="0" bIns="0">
+                      <wps:bodyPr lIns="0" rIns="0" tIns="0" bIns="0">
                         <a:noAutofit/>
                       </wps:bodyPr>
                     </wps:wsp>
@@ -6777,8 +6747,11 @@
           </mc:Choice>
           <mc:Fallback>
             <w:pict>
-              <v:rect style="position:absolute;rotation:0;width:595.3pt;height:12.8pt;mso-wrap-distance-left:0pt;mso-wrap-distance-right:0pt;mso-wrap-distance-top:0pt;mso-wrap-distance-bottom:0pt;margin-top:0pt;mso-position-vertical:top;mso-position-vertical-relative:text;margin-left:-138.85pt;mso-position-horizontal:left;mso-position-horizontal-relative:text">
-                <v:textbox inset="0in,0in,0in,0in">
+              <v:rect id="shape_0" ID="Frame2" stroked="f" style="position:absolute;margin-left:0pt;margin-top:0.05pt;width:595.25pt;height:12.75pt;mso-position-horizontal:left;mso-position-horizontal-relative:char">
+                <w10:wrap type="none"/>
+                <v:fill o:detectmouseclick="t" on="false"/>
+                <v:stroke color="#3465a4" joinstyle="round" endcap="flat"/>
+                <v:textbox>
                   <w:txbxContent>
                     <w:p>
                       <w:pPr>
@@ -6796,12 +6769,10 @@
             </w:pict>
           </mc:Fallback>
         </mc:AlternateContent>
-      </w:r>
-      <w:r>
         <mc:AlternateContent>
           <mc:Choice Requires="wps">
             <w:drawing>
-              <wp:anchor behindDoc="0" distT="0" distB="0" distL="0" distR="0" simplePos="0" locked="0" layoutInCell="1" allowOverlap="1" relativeHeight="9">
+              <wp:anchor behindDoc="0" distT="0" distB="0" distL="0" distR="0" simplePos="0" locked="0" layoutInCell="1" allowOverlap="1" relativeHeight="8">
                 <wp:simplePos x="0" y="0"/>
                 <wp:positionH relativeFrom="page">
                   <wp:posOffset>0</wp:posOffset>
@@ -6809,21 +6780,33 @@
                 <wp:positionV relativeFrom="line">
                   <wp:posOffset>635</wp:posOffset>
                 </wp:positionV>
-                <wp:extent cx="200025" cy="162560"/>
+                <wp:extent cx="200660" cy="163195"/>
                 <wp:effectExtent l="0" t="0" r="0" b="0"/>
                 <wp:wrapNone/>
-                <wp:docPr id="7" name="Frame4"/>
+                <wp:docPr id="10" name="Frame4"/>
                 <a:graphic xmlns:a="http://schemas.openxmlformats.org/drawingml/2006/main">
                   <a:graphicData uri="http://schemas.microsoft.com/office/word/2010/wordprocessingShape">
                     <wps:wsp>
-                      <wps:cNvSpPr txBox="1"/>
+                      <wps:cNvSpPr/>
                       <wps:spPr>
                         <a:xfrm>
                           <a:off x="0" y="0"/>
-                          <a:ext cx="200025" cy="162560"/>
+                          <a:ext cx="200160" cy="162720"/>
                         </a:xfrm>
-                        <a:prstGeom prst="rect"/>
+                        <a:prstGeom prst="rect">
+                          <a:avLst/>
+                        </a:prstGeom>
+                        <a:noFill/>
+                        <a:ln>
+                          <a:noFill/>
+                        </a:ln>
                       </wps:spPr>
+                      <wps:style>
+                        <a:lnRef idx="0"/>
+                        <a:fillRef idx="0"/>
+                        <a:effectRef idx="0"/>
+                        <a:fontRef idx="minor"/>
+                      </wps:style>
                       <wps:txbx>
                         <w:txbxContent>
                           <w:p>
@@ -6844,7 +6827,7 @@
                           </w:p>
                         </w:txbxContent>
                       </wps:txbx>
-                      <wps:bodyPr anchor="t" lIns="0" tIns="0" rIns="0" bIns="0">
+                      <wps:bodyPr lIns="0" rIns="0" tIns="0" bIns="0">
                         <a:noAutofit/>
                       </wps:bodyPr>
                     </wps:wsp>
@@ -6855,8 +6838,11 @@
           </mc:Choice>
           <mc:Fallback>
             <w:pict>
-              <v:rect style="position:absolute;rotation:0;width:15.75pt;height:12.8pt;mso-wrap-distance-left:0pt;mso-wrap-distance-right:0pt;mso-wrap-distance-top:0pt;mso-wrap-distance-bottom:0pt;margin-top:0pt;mso-position-vertical:top;mso-position-vertical-relative:text;margin-left:0pt;mso-position-horizontal-relative:page">
-                <v:textbox inset="0in,0in,0in,0in">
+              <v:rect id="shape_0" ID="Frame4" stroked="f" style="position:absolute;margin-left:0pt;margin-top:0.05pt;width:15.7pt;height:12.75pt;mso-position-horizontal-relative:page">
+                <w10:wrap type="square"/>
+                <v:fill o:detectmouseclick="t" on="false"/>
+                <v:stroke color="#3465a4" joinstyle="round" endcap="flat"/>
+                <v:textbox>
                   <w:txbxContent>
                     <w:p>
                       <w:pPr>
@@ -6892,7 +6878,9 @@
         </w:rPr>
       </w:pPr>
       <w:r>
-        <w:rPr/>
+        <w:rPr>
+          <w:rFonts w:eastAsia="Arial" w:cs="Arial" w:ascii="Arial" w:hAnsi="Arial"/>
+        </w:rPr>
       </w:r>
     </w:p>
     <w:p>
@@ -7064,7 +7052,7 @@
     <w:p>
       <w:pPr>
         <w:pStyle w:val="LOnormal"/>
-        <w:spacing w:lineRule="auto" w:line="350" w:before="2" w:after="0"/>
+        <w:spacing w:lineRule="auto" w:line="348" w:before="2" w:after="0"/>
         <w:ind w:left="102" w:right="115" w:firstLine="719"/>
         <w:jc w:val="both"/>
         <w:rPr>
@@ -7347,7 +7335,10 @@
         </w:rPr>
       </w:pPr>
       <w:r>
-        <w:rPr/>
+        <w:rPr>
+          <w:rFonts w:eastAsia="Arial" w:cs="Arial" w:ascii="Arial" w:hAnsi="Arial"/>
+          <w:b/>
+        </w:rPr>
       </w:r>
     </w:p>
     <w:p>
@@ -7369,21 +7360,7 @@
           <w:rFonts w:eastAsia="Arial" w:cs="Arial" w:ascii="Arial" w:hAnsi="Arial"/>
           <w:b/>
         </w:rPr>
-        <w:t>Após defini</w:t>
-      </w:r>
-      <w:r>
-        <w:rPr>
-          <w:rFonts w:eastAsia="Arial" w:cs="Arial" w:ascii="Arial" w:hAnsi="Arial"/>
-          <w:b/>
-        </w:rPr>
-        <w:t>r</w:t>
-      </w:r>
-      <w:r>
-        <w:rPr>
-          <w:rFonts w:eastAsia="Arial" w:cs="Arial" w:ascii="Arial" w:hAnsi="Arial"/>
-          <w:b/>
-        </w:rPr>
-        <w:t xml:space="preserve"> o critério de efetivade (Acao enviada, lida e/ou respondida e com pagamento nos 5 dias sequintes ao do envio da acao) e apliquei a base já filtrada pelos útlimos 6 meses, chegando a sequinte curva ideal:</w:t>
+        <w:t>Após definir o critério de efetivade (Acao enviada, lida e/ou respondida e com pagamento nos 5 dias sequintes ao do envio da acao) e apliquei a base já filtrada pelos útlimos 6 meses, chegando a sequinte curva ideal:</w:t>
       </w:r>
     </w:p>
     <w:p>
@@ -7401,7 +7378,10 @@
         </w:rPr>
       </w:pPr>
       <w:r>
-        <w:rPr/>
+        <w:rPr>
+          <w:rFonts w:eastAsia="Arial" w:cs="Arial" w:ascii="Arial" w:hAnsi="Arial"/>
+          <w:b/>
+        </w:rPr>
       </w:r>
     </w:p>
     <w:p>
@@ -7482,7 +7462,7 @@
           <w:b/>
         </w:rPr>
         <w:drawing>
-          <wp:anchor behindDoc="0" distT="0" distB="0" distL="0" distR="0" simplePos="0" locked="0" layoutInCell="1" allowOverlap="1" relativeHeight="11">
+          <wp:anchor behindDoc="0" distT="0" distB="0" distL="0" distR="0" simplePos="0" locked="0" layoutInCell="1" allowOverlap="1" relativeHeight="10">
             <wp:simplePos x="0" y="0"/>
             <wp:positionH relativeFrom="column">
               <wp:align>center</wp:align>
@@ -7493,7 +7473,7 @@
             <wp:extent cx="5117465" cy="1021715"/>
             <wp:effectExtent l="0" t="0" r="0" b="0"/>
             <wp:wrapSquare wrapText="largest"/>
-            <wp:docPr id="8" name="Image3" descr=""/>
+            <wp:docPr id="12" name="Image3" descr=""/>
             <wp:cNvGraphicFramePr>
               <a:graphicFrameLocks xmlns:a="http://schemas.openxmlformats.org/drawingml/2006/main" noChangeAspect="1"/>
             </wp:cNvGraphicFramePr>
@@ -7501,7 +7481,7 @@
               <a:graphicData uri="http://schemas.openxmlformats.org/drawingml/2006/picture">
                 <pic:pic xmlns:pic="http://schemas.openxmlformats.org/drawingml/2006/picture">
                   <pic:nvPicPr>
-                    <pic:cNvPr id="8" name="Image3" descr=""/>
+                    <pic:cNvPr id="12" name="Image3" descr=""/>
                     <pic:cNvPicPr>
                       <a:picLocks noChangeAspect="1" noChangeArrowheads="1"/>
                     </pic:cNvPicPr>
@@ -7625,7 +7605,7 @@
           <w:vertAlign w:val="baseline"/>
         </w:rPr>
         <w:drawing>
-          <wp:anchor behindDoc="0" distT="0" distB="0" distL="0" distR="0" simplePos="0" locked="0" layoutInCell="1" allowOverlap="1" relativeHeight="10">
+          <wp:anchor behindDoc="0" distT="0" distB="0" distL="0" distR="0" simplePos="0" locked="0" layoutInCell="1" allowOverlap="1" relativeHeight="9">
             <wp:simplePos x="0" y="0"/>
             <wp:positionH relativeFrom="column">
               <wp:posOffset>-202565</wp:posOffset>
@@ -7636,7 +7616,7 @@
             <wp:extent cx="5751195" cy="1898650"/>
             <wp:effectExtent l="0" t="0" r="0" b="0"/>
             <wp:wrapSquare wrapText="largest"/>
-            <wp:docPr id="9" name="Image2" descr=""/>
+            <wp:docPr id="13" name="Image2" descr=""/>
             <wp:cNvGraphicFramePr>
               <a:graphicFrameLocks xmlns:a="http://schemas.openxmlformats.org/drawingml/2006/main" noChangeAspect="1"/>
             </wp:cNvGraphicFramePr>
@@ -7644,7 +7624,7 @@
               <a:graphicData uri="http://schemas.openxmlformats.org/drawingml/2006/picture">
                 <pic:pic xmlns:pic="http://schemas.openxmlformats.org/drawingml/2006/picture">
                   <pic:nvPicPr>
-                    <pic:cNvPr id="9" name="Image2" descr=""/>
+                    <pic:cNvPr id="13" name="Image2" descr=""/>
                     <pic:cNvPicPr>
                       <a:picLocks noChangeAspect="1" noChangeArrowheads="1"/>
                     </pic:cNvPicPr>
@@ -8543,10 +8523,10 @@
                 <wp:positionV relativeFrom="paragraph">
                   <wp:posOffset>203200</wp:posOffset>
                 </wp:positionV>
-                <wp:extent cx="5405755" cy="23495"/>
+                <wp:extent cx="5406390" cy="24130"/>
                 <wp:effectExtent l="0" t="0" r="0" b="0"/>
                 <wp:wrapTopAndBottom/>
-                <wp:docPr id="10" name="Image2"/>
+                <wp:docPr id="14" name="Image2"/>
                 <a:graphic xmlns:a="http://schemas.openxmlformats.org/drawingml/2006/main">
                   <a:graphicData uri="http://schemas.microsoft.com/office/word/2010/wordprocessingGroup">
                     <wpg:wgp>
@@ -8554,7 +8534,7 @@
                       <wpg:grpSpPr>
                         <a:xfrm>
                           <a:off x="0" y="0"/>
-                          <a:ext cx="5405040" cy="23040"/>
+                          <a:ext cx="5405760" cy="23400"/>
                         </a:xfrm>
                       </wpg:grpSpPr>
                       <wpg:grpSp>
@@ -8562,7 +8542,7 @@
                         <wpg:grpSpPr>
                           <a:xfrm>
                             <a:off x="0" y="0"/>
-                            <a:ext cx="5405040" cy="23040"/>
+                            <a:ext cx="5405760" cy="23400"/>
                           </a:xfrm>
                         </wpg:grpSpPr>
                         <wps:wsp>
@@ -8570,7 +8550,7 @@
                           <wps:spPr>
                             <a:xfrm>
                               <a:off x="0" y="0"/>
-                              <a:ext cx="5405040" cy="23040"/>
+                              <a:ext cx="5405760" cy="23400"/>
                             </a:xfrm>
                             <a:prstGeom prst="rect">
                               <a:avLst/>
@@ -8593,7 +8573,7 @@
                           <wpg:grpSpPr>
                             <a:xfrm>
                               <a:off x="0" y="0"/>
-                              <a:ext cx="5405040" cy="23040"/>
+                              <a:ext cx="5405760" cy="23400"/>
                             </a:xfrm>
                           </wpg:grpSpPr>
                           <wps:wsp>
@@ -8601,7 +8581,7 @@
                             <wps:spPr>
                               <a:xfrm>
                                 <a:off x="0" y="720"/>
-                                <a:ext cx="5405040" cy="22320"/>
+                                <a:ext cx="5405760" cy="23040"/>
                               </a:xfrm>
                               <a:prstGeom prst="rect">
                                 <a:avLst/>
@@ -8624,7 +8604,7 @@
                             <wps:spPr>
                               <a:xfrm>
                                 <a:off x="0" y="0"/>
-                                <a:ext cx="5403960" cy="20160"/>
+                                <a:ext cx="5404320" cy="20880"/>
                               </a:xfrm>
                               <a:prstGeom prst="rect">
                                 <a:avLst/>
@@ -8648,8 +8628,8 @@
                             <wps:cNvSpPr/>
                             <wps:spPr>
                               <a:xfrm>
-                                <a:off x="5403240" y="1440"/>
-                                <a:ext cx="1440" cy="1440"/>
+                                <a:off x="5404320" y="1440"/>
+                                <a:ext cx="720" cy="720"/>
                               </a:xfrm>
                               <a:prstGeom prst="rect">
                                 <a:avLst/>
@@ -8674,7 +8654,7 @@
                             <wps:spPr>
                               <a:xfrm>
                                 <a:off x="0" y="1440"/>
-                                <a:ext cx="5405040" cy="17640"/>
+                                <a:ext cx="5405760" cy="18360"/>
                               </a:xfrm>
                               <a:custGeom>
                                 <a:avLst/>
@@ -8737,8 +8717,8 @@
                             <wps:cNvSpPr/>
                             <wps:spPr>
                               <a:xfrm>
-                                <a:off x="5403240" y="4320"/>
-                                <a:ext cx="1440" cy="14760"/>
+                                <a:off x="5404320" y="4320"/>
+                                <a:ext cx="720" cy="15120"/>
                               </a:xfrm>
                               <a:prstGeom prst="rect">
                                 <a:avLst/>
@@ -8762,8 +8742,8 @@
                             <wps:cNvSpPr/>
                             <wps:spPr>
                               <a:xfrm>
-                                <a:off x="0" y="20160"/>
-                                <a:ext cx="1440" cy="1440"/>
+                                <a:off x="0" y="20880"/>
+                                <a:ext cx="720" cy="720"/>
                               </a:xfrm>
                               <a:prstGeom prst="rect">
                                 <a:avLst/>
@@ -8787,8 +8767,8 @@
                             <wps:cNvSpPr/>
                             <wps:spPr>
                               <a:xfrm>
-                                <a:off x="0" y="20160"/>
-                                <a:ext cx="5405040" cy="1440"/>
+                                <a:off x="0" y="20880"/>
+                                <a:ext cx="5405760" cy="720"/>
                               </a:xfrm>
                               <a:custGeom>
                                 <a:avLst/>
@@ -8863,35 +8843,35 @@
           </mc:Choice>
           <mc:Fallback>
             <w:pict>
-              <v:group id="shape_0" alt="Image2" style="position:absolute;margin-left:14pt;margin-top:16pt;width:425.6pt;height:1.8pt" coordorigin="280,320" coordsize="8512,36">
-                <v:group id="shape_0" style="position:absolute;left:280;top:320;width:8512;height:36">
-                  <v:rect id="shape_0" stroked="f" style="position:absolute;left:280;top:320;width:8511;height:35">
+              <v:group id="shape_0" alt="Image2" style="position:absolute;margin-left:14pt;margin-top:16pt;width:425.65pt;height:1.85pt" coordorigin="280,320" coordsize="8513,37">
+                <v:group id="shape_0" style="position:absolute;left:280;top:320;width:8513;height:37">
+                  <v:rect id="shape_0" stroked="f" style="position:absolute;left:280;top:320;width:8512;height:36">
                     <w10:wrap type="none"/>
                     <v:fill o:detectmouseclick="t" on="false"/>
                     <v:stroke color="#3465a4" joinstyle="round" endcap="flat"/>
                   </v:rect>
-                  <v:group id="shape_0" style="position:absolute;left:280;top:320;width:8512;height:36">
-                    <v:rect id="shape_0" stroked="f" style="position:absolute;left:280;top:321;width:8511;height:34">
+                  <v:group id="shape_0" style="position:absolute;left:280;top:320;width:8513;height:37">
+                    <v:rect id="shape_0" stroked="f" style="position:absolute;left:280;top:321;width:8512;height:35">
                       <w10:wrap type="none"/>
                       <v:fill o:detectmouseclick="t" on="false"/>
                       <v:stroke color="#3465a4" joinstyle="round" endcap="flat"/>
                     </v:rect>
-                    <v:rect id="shape_0" fillcolor="#9f9f9f" stroked="f" style="position:absolute;left:280;top:320;width:8509;height:31">
+                    <v:rect id="shape_0" fillcolor="#9f9f9f" stroked="f" style="position:absolute;left:280;top:320;width:8510;height:32">
                       <w10:wrap type="none"/>
                       <v:fill o:detectmouseclick="t" type="solid" color2="#606060"/>
                       <v:stroke color="#3465a4" joinstyle="round" endcap="flat"/>
                     </v:rect>
-                    <v:rect id="shape_0" fillcolor="#e2e2e2" stroked="f" style="position:absolute;left:8789;top:322;width:1;height:1">
+                    <v:rect id="shape_0" fillcolor="#e2e2e2" stroked="f" style="position:absolute;left:8791;top:322;width:0;height:0">
                       <w10:wrap type="none"/>
                       <v:fill o:detectmouseclick="t" type="solid" color2="#1d1d1d"/>
                       <v:stroke color="#3465a4" joinstyle="round" endcap="flat"/>
                     </v:rect>
-                    <v:rect id="shape_0" fillcolor="#e2e2e2" stroked="f" style="position:absolute;left:8789;top:327;width:1;height:22">
+                    <v:rect id="shape_0" fillcolor="#e2e2e2" stroked="f" style="position:absolute;left:8791;top:327;width:0;height:23">
                       <w10:wrap type="none"/>
                       <v:fill o:detectmouseclick="t" type="solid" color2="#1d1d1d"/>
                       <v:stroke color="#3465a4" joinstyle="round" endcap="flat"/>
                     </v:rect>
-                    <v:rect id="shape_0" fillcolor="#9f9f9f" stroked="f" style="position:absolute;left:280;top:351;width:1;height:1">
+                    <v:rect id="shape_0" fillcolor="#9f9f9f" stroked="f" style="position:absolute;left:280;top:353;width:0;height:0">
                       <w10:wrap type="none"/>
                       <v:fill o:detectmouseclick="t" type="solid" color2="#606060"/>
                       <v:stroke color="#3465a4" joinstyle="round" endcap="flat"/>
@@ -9747,6 +9727,13 @@
       <w:sz w:val="48"/>
       <w:szCs w:val="48"/>
     </w:rPr>
+  </w:style>
+  <w:style w:type="paragraph" w:styleId="FrameContents">
+    <w:name w:val="Frame Contents"/>
+    <w:basedOn w:val="Normal"/>
+    <w:qFormat/>
+    <w:pPr/>
+    <w:rPr/>
   </w:style>
   <w:style w:type="table" w:default="1" w:styleId="TableNormal">
     <w:name w:val="Table Normal"/>
